--- a/Doku-word/Doku anhand Beispielprojekt.docx
+++ b/Doku-word/Doku anhand Beispielprojekt.docx
@@ -4,15 +4,34 @@
   <w:body>
     <w:p>
       <w:pPr>
+        <w:pStyle w:val="berschrift2"/>
+      </w:pPr>
+      <w:proofErr w:type="spellStart"/>
+      <w:r>
+        <w:t>Git</w:t>
+      </w:r>
+      <w:proofErr w:type="spellEnd"/>
+      <w:r>
+        <w:t xml:space="preserve"> in Kurz</w:t>
+      </w:r>
+    </w:p>
+    <w:p>
+      <w:pPr>
         <w:jc w:val="both"/>
       </w:pPr>
-      <w:bookmarkStart w:id="0" w:name="_Hlk28345351"/>
-      <w:bookmarkEnd w:id="0"/>
-      <w:r>
-        <w:t xml:space="preserve">Um die wesentlichen Kommandos </w:t>
-      </w:r>
-      <w:r>
-        <w:t xml:space="preserve">von </w:t>
+      <w:r>
+        <w:t>Da in den Erklärungen der einzelnen Kommandos viele andere Kommandos referenziert werden oder zum Verständnis benötigt werden</w:t>
+      </w:r>
+      <w:r>
+        <w:t xml:space="preserve">, ist es hilfreich zuvor einen kurzen Einblick in die grundsätzliche Struktur </w:t>
+      </w:r>
+      <w:proofErr w:type="spellStart"/>
+      <w:r>
+        <w:t>gits</w:t>
+      </w:r>
+      <w:proofErr w:type="spellEnd"/>
+      <w:r>
+        <w:t xml:space="preserve"> zu erhalten. Ein Projekt besteht grundsätzlich aus einem Archiv. Dies beinhaltet alle Daten des Projekts, sowie </w:t>
       </w:r>
       <w:proofErr w:type="spellStart"/>
       <w:r>
@@ -20,82 +39,51 @@
       </w:r>
       <w:proofErr w:type="spellEnd"/>
       <w:r>
-        <w:t xml:space="preserve"> zu behandeln und erklären, werden die </w:t>
-      </w:r>
-      <w:r>
-        <w:t>jeweiligen</w:t>
-      </w:r>
-      <w:r>
-        <w:t xml:space="preserve"> </w:t>
-      </w:r>
-      <w:r>
-        <w:t>Kommandos</w:t>
-      </w:r>
-      <w:r>
-        <w:t xml:space="preserve"> anhand des folgenden Projekts aufgezogen. Dabei wird ein Kommando in dessen sinnvollen Umfang erklärt, sobald dies verwendet wird. Um mit </w:t>
-      </w:r>
-      <w:proofErr w:type="spellStart"/>
-      <w:r>
-        <w:t>git</w:t>
-      </w:r>
-      <w:proofErr w:type="spellEnd"/>
-      <w:r>
-        <w:t xml:space="preserve"> zu arbeiten benötigt man entweder die Kommandozeilen Version von </w:t>
-      </w:r>
-      <w:proofErr w:type="spellStart"/>
-      <w:r>
-        <w:t>git</w:t>
-      </w:r>
-      <w:proofErr w:type="spellEnd"/>
-      <w:r>
-        <w:t xml:space="preserve"> oder man installiert eine der vielen grafischen Oberflächen. Um die Dokumentation möglichst langwährend und übergreifend zu gestalten, wird </w:t>
-      </w:r>
-      <w:proofErr w:type="spellStart"/>
-      <w:r>
-        <w:t>git</w:t>
-      </w:r>
-      <w:proofErr w:type="spellEnd"/>
-      <w:r>
-        <w:t xml:space="preserve"> anhand der Kommandozeile erklärt. </w:t>
-      </w:r>
-    </w:p>
-    <w:p>
-      <w:pPr>
-        <w:jc w:val="both"/>
-        <w:rPr>
-          <w:i/>
-          <w:iCs/>
-        </w:rPr>
-      </w:pPr>
-      <w:r>
-        <w:t xml:space="preserve">Um nun mit </w:t>
-      </w:r>
-      <w:proofErr w:type="spellStart"/>
-      <w:r>
-        <w:t>git</w:t>
-      </w:r>
-      <w:proofErr w:type="spellEnd"/>
-      <w:r>
-        <w:t xml:space="preserve"> arbeiten zu können, benötigt man ein </w:t>
-      </w:r>
-      <w:r>
-        <w:t xml:space="preserve">Projektarchiv (Repository). Dies kann lokal erstellt werden oder man arbeitet an einem bestehenden Projekt weiter. Im ersten Fall geschieht dies über den Befehl </w:t>
-      </w:r>
-      <w:proofErr w:type="spellStart"/>
-      <w:r>
-        <w:rPr>
-          <w:i/>
-          <w:iCs/>
-        </w:rPr>
-        <w:t>init</w:t>
-      </w:r>
-      <w:proofErr w:type="spellEnd"/>
-      <w:r>
-        <w:rPr>
-          <w:i/>
-          <w:iCs/>
-        </w:rPr>
-        <w:t>.</w:t>
+        <w:t xml:space="preserve"> Daten zur Konfiguration und Verwaltung. Das Archiv wird über die Zeit als Baum dargestellt, wobei der Baum aus einzelnen sogenannten </w:t>
+      </w:r>
+      <w:proofErr w:type="spellStart"/>
+      <w:r>
+        <w:t>Commits</w:t>
+      </w:r>
+      <w:proofErr w:type="spellEnd"/>
+      <w:r>
+        <w:t xml:space="preserve"> besteht. Ein Commit ist ein Schnappschuss des Archivs. Die Baumstruktur entsteht aus Abzweigung zwischen </w:t>
+      </w:r>
+      <w:proofErr w:type="spellStart"/>
+      <w:r>
+        <w:t>Commits</w:t>
+      </w:r>
+      <w:proofErr w:type="spellEnd"/>
+      <w:r>
+        <w:t xml:space="preserve">. Diese Zweige werden verwendet, um die Entwicklung unabhängig von einander gelichzeitig voran zu treiben. Zum Beispiel arbeitet ein Team an einem Zweig während einer besonderen Funktion in einem weiteren Zweig entwickelt wird. Die Gründe für Abzweigungen sind vielseitig. Um einen Schnappschuss zu erstellen werden zuvor Änderungen markiert, welche diesem Schnappschuss beigefügt werden sollen. Dies nennt man den Index. Danach werden die Dateien im Index durch ein Commit archiviert. </w:t>
+      </w:r>
+      <w:proofErr w:type="spellStart"/>
+      <w:r>
+        <w:t>Commits</w:t>
+      </w:r>
+      <w:proofErr w:type="spellEnd"/>
+      <w:r>
+        <w:t xml:space="preserve"> und Zweige werden zwischen den verschiedenen Projektarchiven der einzelnen Entwickler synchronisiert über die Befehle namens </w:t>
+      </w:r>
+      <w:r>
+        <w:rPr>
+          <w:i/>
+          <w:iCs/>
+        </w:rPr>
+        <w:t xml:space="preserve">push </w:t>
+      </w:r>
+      <w:r>
+        <w:t xml:space="preserve">und </w:t>
+      </w:r>
+      <w:r>
+        <w:rPr>
+          <w:i/>
+          <w:iCs/>
+        </w:rPr>
+        <w:t xml:space="preserve">pull.  </w:t>
+      </w:r>
+      <w:r>
+        <w:t>Da nicht jeder mit jedem synchronisieren soll, besteht im Normalfall eine Referenzarchiv, welches als zentrale Referenz des aktuellen Standes gilt.</w:t>
       </w:r>
     </w:p>
     <w:p>
@@ -108,11 +96,11 @@
       </w:r>
       <w:proofErr w:type="spellEnd"/>
       <w:r>
-        <w:t xml:space="preserve"> </w:t>
-      </w:r>
-      <w:proofErr w:type="spellStart"/>
-      <w:r>
-        <w:t>Init</w:t>
+        <w:t xml:space="preserve"> und seine </w:t>
+      </w:r>
+      <w:proofErr w:type="spellStart"/>
+      <w:r>
+        <w:t>Komandos</w:t>
       </w:r>
       <w:proofErr w:type="spellEnd"/>
     </w:p>
@@ -121,33 +109,105 @@
         <w:jc w:val="both"/>
       </w:pPr>
       <w:r>
-        <w:t xml:space="preserve">Das Kommando </w:t>
-      </w:r>
-      <w:proofErr w:type="spellStart"/>
-      <w:r>
-        <w:rPr>
-          <w:b/>
-          <w:bCs/>
-          <w:i/>
-          <w:iCs/>
-        </w:rPr>
+        <w:t xml:space="preserve">Um die wesentlichen </w:t>
+      </w:r>
+      <w:r>
+        <w:t>Befehle</w:t>
+      </w:r>
+      <w:r>
+        <w:t xml:space="preserve"> </w:t>
+      </w:r>
+      <w:r>
+        <w:t xml:space="preserve">von </w:t>
+      </w:r>
+      <w:proofErr w:type="spellStart"/>
+      <w:r>
         <w:t>git</w:t>
       </w:r>
       <w:proofErr w:type="spellEnd"/>
       <w:r>
-        <w:rPr>
-          <w:b/>
-          <w:bCs/>
-          <w:i/>
-          <w:iCs/>
-        </w:rPr>
-        <w:t xml:space="preserve"> </w:t>
-      </w:r>
-      <w:proofErr w:type="spellStart"/>
-      <w:r>
-        <w:rPr>
-          <w:b/>
-          <w:bCs/>
+        <w:t xml:space="preserve"> zu behandeln und erklären, werden die </w:t>
+      </w:r>
+      <w:r>
+        <w:t>jeweiligen</w:t>
+      </w:r>
+      <w:r>
+        <w:t xml:space="preserve"> </w:t>
+      </w:r>
+      <w:r>
+        <w:t>Kommandos</w:t>
+      </w:r>
+      <w:r>
+        <w:t xml:space="preserve"> anhand des folgenden Projekts aufgezogen. Dabei wird ein Kommando in dessen sinnvollen Umfang erklärt, sobald dies verwendet wird. Um mit </w:t>
+      </w:r>
+      <w:proofErr w:type="spellStart"/>
+      <w:r>
+        <w:t>git</w:t>
+      </w:r>
+      <w:proofErr w:type="spellEnd"/>
+      <w:r>
+        <w:t xml:space="preserve"> zu arbeiten benötigt man entweder die Kommandozeilen Version von </w:t>
+      </w:r>
+      <w:proofErr w:type="spellStart"/>
+      <w:r>
+        <w:t>git</w:t>
+      </w:r>
+      <w:proofErr w:type="spellEnd"/>
+      <w:r>
+        <w:t xml:space="preserve"> oder man installiert eine der vielen grafischen Oberflächen. Um die Dokumentation möglichst langwährend und übergreifend zu gestalten, wird </w:t>
+      </w:r>
+      <w:proofErr w:type="spellStart"/>
+      <w:r>
+        <w:t>git</w:t>
+      </w:r>
+      <w:proofErr w:type="spellEnd"/>
+      <w:r>
+        <w:t xml:space="preserve"> </w:t>
+      </w:r>
+      <w:r>
+        <w:t xml:space="preserve">im Folgenden </w:t>
+      </w:r>
+      <w:r>
+        <w:t xml:space="preserve">anhand der Kommandozeile erklärt. </w:t>
+      </w:r>
+    </w:p>
+    <w:p>
+      <w:pPr>
+        <w:jc w:val="both"/>
+        <w:rPr>
+          <w:i/>
+          <w:iCs/>
+        </w:rPr>
+      </w:pPr>
+      <w:r>
+        <w:t xml:space="preserve">Um nun mit </w:t>
+      </w:r>
+      <w:proofErr w:type="spellStart"/>
+      <w:r>
+        <w:t>git</w:t>
+      </w:r>
+      <w:proofErr w:type="spellEnd"/>
+      <w:r>
+        <w:t xml:space="preserve"> arbeiten zu können, benötigt man ein </w:t>
+      </w:r>
+      <w:r>
+        <w:t xml:space="preserve">Projektarchiv (Repository). Dies kann lokal erstellt werden oder </w:t>
+      </w:r>
+      <w:r>
+        <w:t>es wird an</w:t>
+      </w:r>
+      <w:r>
+        <w:t xml:space="preserve"> einem bestehenden Projekt </w:t>
+      </w:r>
+      <w:r>
+        <w:t>gearbeitet</w:t>
+      </w:r>
+      <w:r>
+        <w:t xml:space="preserve">. Im ersten Fall geschieht dies über den Befehl </w:t>
+      </w:r>
+      <w:proofErr w:type="spellStart"/>
+      <w:r>
+        <w:rPr>
           <w:i/>
           <w:iCs/>
         </w:rPr>
@@ -156,201 +216,282 @@
       <w:proofErr w:type="spellEnd"/>
       <w:r>
         <w:rPr>
-          <w:b/>
-          <w:bCs/>
-          <w:i/>
-          <w:iCs/>
-        </w:rPr>
-        <w:t xml:space="preserve"> </w:t>
-      </w:r>
-      <w:r>
-        <w:t xml:space="preserve">fügt dem aktuellen Verzeichnis </w:t>
-      </w:r>
-      <w:proofErr w:type="gramStart"/>
-      <w:r>
-        <w:t xml:space="preserve">ein </w:t>
-      </w:r>
-      <w:r>
-        <w:rPr>
           <w:i/>
           <w:iCs/>
         </w:rPr>
         <w:t>.</w:t>
       </w:r>
-      <w:proofErr w:type="spellStart"/>
-      <w:r>
-        <w:rPr>
-          <w:i/>
-          <w:iCs/>
-        </w:rPr>
-        <w:t>git</w:t>
-      </w:r>
-      <w:proofErr w:type="spellEnd"/>
-      <w:proofErr w:type="gramEnd"/>
-      <w:r>
-        <w:rPr>
-          <w:i/>
-          <w:iCs/>
-        </w:rPr>
-        <w:t xml:space="preserve"> </w:t>
-      </w:r>
-      <w:r>
-        <w:t xml:space="preserve">Ordner hinzu. </w:t>
-      </w:r>
-      <w:r>
-        <w:t xml:space="preserve">Ohne zuerst in den späteren Projekt Ordner zu wechseln kann auch der Pfad nach </w:t>
-      </w:r>
-      <w:proofErr w:type="spellStart"/>
-      <w:r>
-        <w:rPr>
-          <w:b/>
-          <w:bCs/>
-          <w:i/>
-          <w:iCs/>
-        </w:rPr>
-        <w:t>git</w:t>
-      </w:r>
-      <w:proofErr w:type="spellEnd"/>
-      <w:r>
-        <w:rPr>
-          <w:b/>
-          <w:bCs/>
-          <w:i/>
-          <w:iCs/>
-        </w:rPr>
-        <w:t xml:space="preserve"> </w:t>
-      </w:r>
-      <w:proofErr w:type="spellStart"/>
-      <w:r>
-        <w:rPr>
-          <w:b/>
-          <w:bCs/>
-          <w:i/>
-          <w:iCs/>
-        </w:rPr>
-        <w:t>init</w:t>
-      </w:r>
-      <w:proofErr w:type="spellEnd"/>
-      <w:r>
-        <w:t xml:space="preserve"> angegeben werden. Falls der übergebene Ordner nicht existiert, wird dieser erstellt. </w:t>
-      </w:r>
-      <w:r>
-        <w:t>Dieser</w:t>
-      </w:r>
-      <w:r>
-        <w:t xml:space="preserve"> Ordner enthält alle wichtigen Information</w:t>
-      </w:r>
-      <w:r>
-        <w:t>en</w:t>
-      </w:r>
-      <w:r>
-        <w:t xml:space="preserve"> zum </w:t>
-      </w:r>
-      <w:r>
-        <w:t>Projektarchiv</w:t>
-      </w:r>
-      <w:r>
-        <w:t xml:space="preserve">. </w:t>
-      </w:r>
-      <w:proofErr w:type="gramStart"/>
-      <w:r>
-        <w:t xml:space="preserve">Der </w:t>
-      </w:r>
-      <w:r>
-        <w:rPr>
-          <w:i/>
-          <w:iCs/>
-        </w:rPr>
-        <w:t>.</w:t>
-      </w:r>
-      <w:proofErr w:type="spellStart"/>
-      <w:r>
-        <w:rPr>
-          <w:i/>
-          <w:iCs/>
-        </w:rPr>
-        <w:t>git</w:t>
-      </w:r>
-      <w:proofErr w:type="spellEnd"/>
-      <w:proofErr w:type="gramEnd"/>
-      <w:r>
-        <w:rPr>
-          <w:i/>
-          <w:iCs/>
-        </w:rPr>
-        <w:t xml:space="preserve"> </w:t>
-      </w:r>
-      <w:r>
-        <w:t xml:space="preserve">Ordner </w:t>
-      </w:r>
-      <w:r>
-        <w:t>reicht alleine</w:t>
-      </w:r>
-      <w:r>
-        <w:t xml:space="preserve">, um </w:t>
-      </w:r>
-      <w:r>
-        <w:t>ein Archiv</w:t>
-      </w:r>
-      <w:r>
-        <w:t xml:space="preserve"> zu klonen.</w:t>
-      </w:r>
-      <w:r>
-        <w:t xml:space="preserve"> </w:t>
-      </w:r>
-      <w:r>
-        <w:t xml:space="preserve">Wie in ABBILDUNG zu sehen, </w:t>
-      </w:r>
-      <w:proofErr w:type="gramStart"/>
-      <w:r>
-        <w:t>besitz</w:t>
-      </w:r>
-      <w:r>
-        <w:t>t</w:t>
-      </w:r>
-      <w:r>
-        <w:t xml:space="preserve"> </w:t>
-      </w:r>
-      <w:r>
-        <w:rPr>
-          <w:i/>
-          <w:iCs/>
-        </w:rPr>
-        <w:t>.</w:t>
-      </w:r>
-      <w:proofErr w:type="spellStart"/>
-      <w:r>
-        <w:rPr>
-          <w:i/>
-          <w:iCs/>
-        </w:rPr>
-        <w:t>git</w:t>
-      </w:r>
-      <w:proofErr w:type="spellEnd"/>
-      <w:proofErr w:type="gramEnd"/>
-      <w:r>
-        <w:rPr>
-          <w:i/>
-          <w:iCs/>
-        </w:rPr>
-        <w:t xml:space="preserve"> </w:t>
-      </w:r>
-      <w:r>
-        <w:t xml:space="preserve">mehrere Unterordner. </w:t>
-      </w:r>
+    </w:p>
+    <w:p>
+      <w:pPr>
+        <w:pStyle w:val="berschrift2"/>
+      </w:pPr>
+      <w:proofErr w:type="spellStart"/>
+      <w:r>
+        <w:t>Git</w:t>
+      </w:r>
+      <w:proofErr w:type="spellEnd"/>
+      <w:r>
+        <w:t xml:space="preserve"> </w:t>
+      </w:r>
+      <w:proofErr w:type="spellStart"/>
+      <w:r>
+        <w:t>Init</w:t>
+      </w:r>
+      <w:proofErr w:type="spellEnd"/>
     </w:p>
     <w:p>
       <w:pPr>
         <w:jc w:val="both"/>
       </w:pPr>
       <w:r>
+        <w:t xml:space="preserve">Das Kommando </w:t>
+      </w:r>
+      <w:proofErr w:type="spellStart"/>
+      <w:r>
+        <w:rPr>
+          <w:b/>
+          <w:bCs/>
+          <w:i/>
+          <w:iCs/>
+        </w:rPr>
+        <w:t>git</w:t>
+      </w:r>
+      <w:proofErr w:type="spellEnd"/>
+      <w:r>
+        <w:rPr>
+          <w:b/>
+          <w:bCs/>
+          <w:i/>
+          <w:iCs/>
+        </w:rPr>
+        <w:t xml:space="preserve"> </w:t>
+      </w:r>
+      <w:proofErr w:type="spellStart"/>
+      <w:r>
+        <w:rPr>
+          <w:b/>
+          <w:bCs/>
+          <w:i/>
+          <w:iCs/>
+        </w:rPr>
+        <w:t>init</w:t>
+      </w:r>
+      <w:proofErr w:type="spellEnd"/>
+      <w:r>
+        <w:rPr>
+          <w:b/>
+          <w:bCs/>
+          <w:i/>
+          <w:iCs/>
+        </w:rPr>
+        <w:t xml:space="preserve"> </w:t>
+      </w:r>
+      <w:r>
+        <w:t xml:space="preserve">fügt dem aktuellen Verzeichnis </w:t>
+      </w:r>
+      <w:proofErr w:type="gramStart"/>
+      <w:r>
+        <w:t xml:space="preserve">ein </w:t>
+      </w:r>
+      <w:r>
+        <w:rPr>
+          <w:i/>
+          <w:iCs/>
+        </w:rPr>
+        <w:t>.</w:t>
+      </w:r>
+      <w:proofErr w:type="spellStart"/>
+      <w:r>
+        <w:rPr>
+          <w:i/>
+          <w:iCs/>
+        </w:rPr>
+        <w:t>git</w:t>
+      </w:r>
+      <w:proofErr w:type="spellEnd"/>
+      <w:proofErr w:type="gramEnd"/>
+      <w:r>
+        <w:rPr>
+          <w:i/>
+          <w:iCs/>
+        </w:rPr>
+        <w:t xml:space="preserve"> </w:t>
+      </w:r>
+      <w:r>
+        <w:t xml:space="preserve">Ordner hinzu. </w:t>
+      </w:r>
+      <w:r>
+        <w:t xml:space="preserve">Ohne zuerst in den späteren Projekt Ordner zu wechseln kann auch der Pfad nach </w:t>
+      </w:r>
+      <w:proofErr w:type="spellStart"/>
+      <w:r>
+        <w:rPr>
+          <w:b/>
+          <w:bCs/>
+          <w:i/>
+          <w:iCs/>
+        </w:rPr>
+        <w:t>git</w:t>
+      </w:r>
+      <w:proofErr w:type="spellEnd"/>
+      <w:r>
+        <w:rPr>
+          <w:b/>
+          <w:bCs/>
+          <w:i/>
+          <w:iCs/>
+        </w:rPr>
+        <w:t xml:space="preserve"> </w:t>
+      </w:r>
+      <w:proofErr w:type="spellStart"/>
+      <w:r>
+        <w:rPr>
+          <w:b/>
+          <w:bCs/>
+          <w:i/>
+          <w:iCs/>
+        </w:rPr>
+        <w:t>init</w:t>
+      </w:r>
+      <w:proofErr w:type="spellEnd"/>
+      <w:r>
+        <w:t xml:space="preserve"> angegeben werden. Falls der übergebene Ordner nicht existiert, wird dieser erstellt. </w:t>
+      </w:r>
+      <w:r>
+        <w:t>Dieser</w:t>
+      </w:r>
+      <w:r>
+        <w:t xml:space="preserve"> Ordner enthält alle wichtigen Information</w:t>
+      </w:r>
+      <w:r>
+        <w:t>en</w:t>
+      </w:r>
+      <w:r>
+        <w:t xml:space="preserve"> zum </w:t>
+      </w:r>
+      <w:r>
+        <w:t>Projektarchiv</w:t>
+      </w:r>
+      <w:r>
+        <w:t xml:space="preserve">. Der </w:t>
+      </w:r>
+      <w:proofErr w:type="gramStart"/>
+      <w:r>
+        <w:t>"</w:t>
+      </w:r>
+      <w:r>
+        <w:rPr>
+          <w:i/>
+          <w:iCs/>
+        </w:rPr>
+        <w:t>.</w:t>
+      </w:r>
+      <w:proofErr w:type="spellStart"/>
+      <w:r>
+        <w:rPr>
+          <w:i/>
+          <w:iCs/>
+        </w:rPr>
+        <w:t>git</w:t>
+      </w:r>
+      <w:proofErr w:type="spellEnd"/>
+      <w:proofErr w:type="gramEnd"/>
+      <w:r>
+        <w:rPr>
+          <w:i/>
+          <w:iCs/>
+        </w:rPr>
+        <w:t>"</w:t>
+      </w:r>
+      <w:r>
+        <w:rPr>
+          <w:i/>
+          <w:iCs/>
+        </w:rPr>
+        <w:t xml:space="preserve"> </w:t>
+      </w:r>
+      <w:r>
+        <w:t xml:space="preserve">Ordner </w:t>
+      </w:r>
+      <w:r>
+        <w:t>reicht alleine</w:t>
+      </w:r>
+      <w:r>
+        <w:t xml:space="preserve">, um </w:t>
+      </w:r>
+      <w:r>
+        <w:t>ein Archiv</w:t>
+      </w:r>
+      <w:r>
+        <w:t xml:space="preserve"> zu klonen.</w:t>
+      </w:r>
+      <w:r>
+        <w:t xml:space="preserve"> </w:t>
+      </w:r>
+      <w:r>
+        <w:t>Wie in ABBILDUNG zu sehen, besitz</w:t>
+      </w:r>
+      <w:r>
+        <w:t>t</w:t>
+      </w:r>
+      <w:r>
+        <w:t xml:space="preserve"> </w:t>
+      </w:r>
+      <w:r>
+        <w:t xml:space="preserve">der Ordner </w:t>
+      </w:r>
+      <w:proofErr w:type="gramStart"/>
+      <w:r>
+        <w:t>"</w:t>
+      </w:r>
+      <w:r>
+        <w:rPr>
+          <w:i/>
+          <w:iCs/>
+        </w:rPr>
+        <w:t>.</w:t>
+      </w:r>
+      <w:proofErr w:type="spellStart"/>
+      <w:r>
+        <w:rPr>
+          <w:i/>
+          <w:iCs/>
+        </w:rPr>
+        <w:t>git</w:t>
+      </w:r>
+      <w:proofErr w:type="spellEnd"/>
+      <w:proofErr w:type="gramEnd"/>
+      <w:r>
+        <w:rPr>
+          <w:i/>
+          <w:iCs/>
+        </w:rPr>
+        <w:t>"</w:t>
+      </w:r>
+      <w:r>
+        <w:rPr>
+          <w:i/>
+          <w:iCs/>
+        </w:rPr>
+        <w:t xml:space="preserve"> </w:t>
+      </w:r>
+      <w:r>
+        <w:t xml:space="preserve">mehrere Unterordner. </w:t>
+      </w:r>
+    </w:p>
+    <w:p>
+      <w:pPr>
+        <w:jc w:val="both"/>
+      </w:pPr>
+      <w:r>
         <w:rPr>
           <w:noProof/>
         </w:rPr>
         <w:drawing>
-          <wp:inline distT="0" distB="0" distL="0" distR="0" wp14:anchorId="13970961" wp14:editId="7DBC1898">
-            <wp:extent cx="4324350" cy="2400300"/>
-            <wp:effectExtent l="0" t="0" r="0" b="0"/>
+          <wp:inline distT="0" distB="0" distL="0" distR="0" wp14:anchorId="13970961" wp14:editId="70245F0F">
+            <wp:extent cx="3268639" cy="1814311"/>
+            <wp:effectExtent l="0" t="0" r="8255" b="0"/>
             <wp:docPr id="1" name="Grafik 1"/>
             <wp:cNvGraphicFramePr>
               <a:graphicFrameLocks xmlns:a="http://schemas.openxmlformats.org/drawingml/2006/main" noChangeAspect="1"/>
@@ -380,7 +521,7 @@
                   <pic:spPr bwMode="auto">
                     <a:xfrm>
                       <a:off x="0" y="0"/>
-                      <a:ext cx="4324350" cy="2400300"/>
+                      <a:ext cx="3298127" cy="1830679"/>
                     </a:xfrm>
                     <a:prstGeom prst="rect">
                       <a:avLst/>
@@ -542,7 +683,11 @@
         <w:t xml:space="preserve"> </w:t>
       </w:r>
       <w:r>
-        <w:t xml:space="preserve">genutzt wird, fügt man dem Kommando </w:t>
+        <w:t xml:space="preserve">genutzt wird, fügt man dem </w:t>
+      </w:r>
+      <w:r>
+        <w:lastRenderedPageBreak/>
+        <w:t xml:space="preserve">Kommando </w:t>
       </w:r>
       <w:r>
         <w:t xml:space="preserve">das Schlüsselwort </w:t>
@@ -718,9 +863,9 @@
           <w:noProof/>
         </w:rPr>
         <w:drawing>
-          <wp:inline distT="0" distB="0" distL="0" distR="0" wp14:anchorId="12B2DD82" wp14:editId="20537A53">
-            <wp:extent cx="4267200" cy="428625"/>
-            <wp:effectExtent l="0" t="0" r="0" b="9525"/>
+          <wp:inline distT="0" distB="0" distL="0" distR="0" wp14:anchorId="12B2DD82" wp14:editId="754F24E6">
+            <wp:extent cx="3364173" cy="337919"/>
+            <wp:effectExtent l="0" t="0" r="8255" b="5080"/>
             <wp:docPr id="4" name="Grafik 4"/>
             <wp:cNvGraphicFramePr>
               <a:graphicFrameLocks xmlns:a="http://schemas.openxmlformats.org/drawingml/2006/main" noChangeAspect="1"/>
@@ -750,7 +895,7 @@
                   <pic:spPr bwMode="auto">
                     <a:xfrm>
                       <a:off x="0" y="0"/>
-                      <a:ext cx="4267200" cy="428625"/>
+                      <a:ext cx="3472342" cy="348784"/>
                     </a:xfrm>
                     <a:prstGeom prst="rect">
                       <a:avLst/>
@@ -789,7 +934,6 @@
       </w:pPr>
       <w:proofErr w:type="spellStart"/>
       <w:r>
-        <w:lastRenderedPageBreak/>
         <w:t>Git</w:t>
       </w:r>
       <w:proofErr w:type="spellEnd"/>
@@ -1247,9 +1391,9 @@
           <w:noProof/>
         </w:rPr>
         <w:drawing>
-          <wp:inline distT="0" distB="0" distL="0" distR="0" wp14:anchorId="604DAD4F" wp14:editId="1EFEAC88">
-            <wp:extent cx="3999230" cy="1073150"/>
-            <wp:effectExtent l="0" t="0" r="1270" b="0"/>
+          <wp:inline distT="0" distB="0" distL="0" distR="0" wp14:anchorId="604DAD4F" wp14:editId="232A68E7">
+            <wp:extent cx="2886502" cy="774562"/>
+            <wp:effectExtent l="0" t="0" r="0" b="6985"/>
             <wp:docPr id="21" name="Grafik 21"/>
             <wp:cNvGraphicFramePr>
               <a:graphicFrameLocks xmlns:a="http://schemas.openxmlformats.org/drawingml/2006/main" noChangeAspect="1"/>
@@ -1279,7 +1423,7 @@
                   <pic:spPr bwMode="auto">
                     <a:xfrm>
                       <a:off x="0" y="0"/>
-                      <a:ext cx="3999230" cy="1073150"/>
+                      <a:ext cx="2939805" cy="788865"/>
                     </a:xfrm>
                     <a:prstGeom prst="rect">
                       <a:avLst/>
@@ -1642,6 +1786,7 @@
         <w:t xml:space="preserve"> </w:t>
       </w:r>
       <w:r>
+        <w:lastRenderedPageBreak/>
         <w:t>verwendet werden.</w:t>
       </w:r>
       <w:r>
@@ -1735,7 +1880,6 @@
         <w:jc w:val="both"/>
       </w:pPr>
       <w:r>
-        <w:lastRenderedPageBreak/>
         <w:t xml:space="preserve"> </w:t>
       </w:r>
       <w:r>
@@ -2240,7 +2384,6 @@
         </w:rPr>
         <w:t xml:space="preserve"> </w:t>
       </w:r>
-      <w:proofErr w:type="spellStart"/>
       <w:proofErr w:type="gramStart"/>
       <w:r>
         <w:rPr>
@@ -2249,6 +2392,46 @@
           <w:i/>
           <w:iCs/>
         </w:rPr>
+        <w:t>add .</w:t>
+      </w:r>
+      <w:proofErr w:type="gramEnd"/>
+      <w:r>
+        <w:rPr>
+          <w:b/>
+          <w:bCs/>
+          <w:i/>
+          <w:iCs/>
+        </w:rPr>
+        <w:t xml:space="preserve"> oder </w:t>
+      </w:r>
+      <w:proofErr w:type="spellStart"/>
+      <w:r>
+        <w:rPr>
+          <w:b/>
+          <w:bCs/>
+          <w:i/>
+          <w:iCs/>
+        </w:rPr>
+        <w:t>git</w:t>
+      </w:r>
+      <w:proofErr w:type="spellEnd"/>
+      <w:r>
+        <w:rPr>
+          <w:b/>
+          <w:bCs/>
+          <w:i/>
+          <w:iCs/>
+        </w:rPr>
+        <w:t xml:space="preserve"> </w:t>
+      </w:r>
+      <w:proofErr w:type="spellStart"/>
+      <w:r>
+        <w:rPr>
+          <w:b/>
+          <w:bCs/>
+          <w:i/>
+          <w:iCs/>
+        </w:rPr>
         <w:t>add</w:t>
       </w:r>
       <w:proofErr w:type="spellEnd"/>
@@ -2259,74 +2442,28 @@
           <w:i/>
           <w:iCs/>
         </w:rPr>
+        <w:t xml:space="preserve"> </w:t>
+      </w:r>
+      <w:proofErr w:type="gramStart"/>
+      <w:r>
+        <w:rPr>
+          <w:b/>
+          <w:bCs/>
+          <w:i/>
+          <w:iCs/>
+        </w:rPr>
+        <w:t>*</w:t>
+      </w:r>
+      <w:r>
         <w:t xml:space="preserve"> .</w:t>
       </w:r>
       <w:proofErr w:type="gramEnd"/>
       <w:r>
-        <w:rPr>
-          <w:b/>
-          <w:bCs/>
-          <w:i/>
-          <w:iCs/>
-        </w:rPr>
-        <w:t xml:space="preserve"> oder </w:t>
-      </w:r>
-      <w:proofErr w:type="spellStart"/>
-      <w:r>
-        <w:rPr>
-          <w:b/>
-          <w:bCs/>
-          <w:i/>
-          <w:iCs/>
-        </w:rPr>
-        <w:t>git</w:t>
-      </w:r>
-      <w:proofErr w:type="spellEnd"/>
-      <w:r>
-        <w:rPr>
-          <w:b/>
-          <w:bCs/>
-          <w:i/>
-          <w:iCs/>
-        </w:rPr>
-        <w:t xml:space="preserve"> </w:t>
-      </w:r>
-      <w:proofErr w:type="spellStart"/>
-      <w:r>
-        <w:rPr>
-          <w:b/>
-          <w:bCs/>
-          <w:i/>
-          <w:iCs/>
-        </w:rPr>
-        <w:t>add</w:t>
-      </w:r>
-      <w:proofErr w:type="spellEnd"/>
-      <w:r>
-        <w:rPr>
-          <w:b/>
-          <w:bCs/>
-          <w:i/>
-          <w:iCs/>
-        </w:rPr>
-        <w:t xml:space="preserve"> </w:t>
-      </w:r>
-      <w:proofErr w:type="gramStart"/>
-      <w:r>
-        <w:rPr>
-          <w:b/>
-          <w:bCs/>
-          <w:i/>
-          <w:iCs/>
-        </w:rPr>
-        <w:t>*</w:t>
-      </w:r>
-      <w:r>
-        <w:t xml:space="preserve"> .</w:t>
-      </w:r>
-      <w:proofErr w:type="gramEnd"/>
-      <w:r>
-        <w:t xml:space="preserve"> Ausgeschlossen durch den * Operator sind Dateien, welche mit einem Punkt beginnen. Diese müssen explizit hinzugefügt werden. Der Benutzer kann durch den Index gezielt auswählen, welche Teile versionsverwaltet werden sollen. Dadurch ermöglicht man kleine und übersichtliche </w:t>
+        <w:t xml:space="preserve"> </w:t>
+      </w:r>
+      <w:r>
+        <w:lastRenderedPageBreak/>
+        <w:t xml:space="preserve">Ausgeschlossen durch den * Operator sind Dateien, welche mit einem Punkt beginnen. Diese müssen explizit hinzugefügt werden. Der Benutzer kann durch den Index gezielt auswählen, welche Teile versionsverwaltet werden sollen. Dadurch ermöglicht man kleine und übersichtliche </w:t>
       </w:r>
       <w:proofErr w:type="spellStart"/>
       <w:r>
@@ -2348,7 +2485,6 @@
         <w:rPr>
           <w:noProof/>
         </w:rPr>
-        <w:lastRenderedPageBreak/>
         <w:drawing>
           <wp:inline distT="0" distB="0" distL="0" distR="0" wp14:anchorId="5158BFBD" wp14:editId="3C0B1AC9">
             <wp:extent cx="5725160" cy="1606412"/>
@@ -2812,7 +2948,11 @@
       </w:r>
       <w:proofErr w:type="spellEnd"/>
       <w:r>
-        <w:t xml:space="preserve"> anordnen und erhält damit die grafische Darstellung einer Baumstruktur</w:t>
+        <w:t xml:space="preserve"> </w:t>
+      </w:r>
+      <w:r>
+        <w:lastRenderedPageBreak/>
+        <w:t>anordnen und erhält damit die grafische Darstellung einer Baumstruktur</w:t>
       </w:r>
       <w:r>
         <w:t>, siehe ABBILDUNG</w:t>
@@ -2884,11 +3024,7 @@
       </w:r>
       <w:proofErr w:type="spellEnd"/>
       <w:r>
-        <w:t xml:space="preserve"> auf den gleichen Vorgänger, es entsteht eine Abzweigung. Im Gegensatz dazu besitzt ein Commit einer Zusammenführung mehrere Vorgänger. Werden Zweige </w:t>
-      </w:r>
-      <w:r>
-        <w:lastRenderedPageBreak/>
-        <w:t xml:space="preserve">wieder zusammengefügt hat der folgende Commit zwei </w:t>
+        <w:t xml:space="preserve"> auf den gleichen Vorgänger, es entsteht eine Abzweigung. Im Gegensatz dazu besitzt ein Commit einer Zusammenführung mehrere Vorgänger. Werden Zweige wieder zusammengefügt hat der folgende Commit zwei </w:t>
       </w:r>
       <w:r>
         <w:t>Vorfahren</w:t>
@@ -3537,6 +3673,7 @@
         <w:jc w:val="both"/>
       </w:pPr>
       <w:r>
+        <w:lastRenderedPageBreak/>
         <w:t xml:space="preserve">Führen wir nun in ABBILDUNG zu sehen </w:t>
       </w:r>
       <w:proofErr w:type="spellStart"/>
@@ -3645,7 +3782,6 @@
         <w:rPr>
           <w:noProof/>
         </w:rPr>
-        <w:lastRenderedPageBreak/>
         <w:drawing>
           <wp:inline distT="0" distB="0" distL="0" distR="0" wp14:anchorId="6FE4B8E2" wp14:editId="6BB7C219">
             <wp:extent cx="4333240" cy="691515"/>
@@ -4075,15 +4211,7 @@
         <w:t>die vorherige Suche</w:t>
       </w:r>
       <w:r>
-        <w:t xml:space="preserve"> </w:t>
-      </w:r>
-      <w:proofErr w:type="gramStart"/>
-      <w:r>
-        <w:t>des Hashes</w:t>
-      </w:r>
-      <w:proofErr w:type="gramEnd"/>
-      <w:r>
-        <w:t xml:space="preserve"> oder die Anzahl der </w:t>
+        <w:t xml:space="preserve"> des Hash oder die Anzahl der </w:t>
       </w:r>
       <w:proofErr w:type="spellStart"/>
       <w:r>
@@ -7425,13 +7553,7 @@
         <w:t xml:space="preserve">In ABBIDLUNG </w:t>
       </w:r>
       <w:r>
-        <w:t xml:space="preserve">sind einige Beispielhafte Zeilen zu sehen, welche nun zusammengeführt werden sollen. </w:t>
-      </w:r>
-      <w:r>
-        <w:t>Zur Veranschaulichung welche Datei welchen Stand der Datei im Projektarchiv darstellt hilft ABBILDUNG.</w:t>
-      </w:r>
-      <w:r>
-        <w:t xml:space="preserve"> In Zeile 30 e</w:t>
+        <w:t>sind einige Beispielhafte Zeilen zu sehen, welche nun zusammengeführt werden sollen. Zur Veranschaulichung welche Datei welchen Stand der Datei im Projektarchiv darstellt hilft ABBILDUNG. In Zeile 30 e</w:t>
       </w:r>
       <w:r>
         <w:t>nthält die Datei "</w:t>
@@ -7499,6 +7621,9 @@
         <w:jc w:val="both"/>
       </w:pPr>
       <w:r>
+        <w:rPr>
+          <w:noProof/>
+        </w:rPr>
         <w:drawing>
           <wp:inline distT="0" distB="0" distL="0" distR="0" wp14:anchorId="0320A342" wp14:editId="4EBC7AE5">
             <wp:extent cx="2695573" cy="1160891"/>
@@ -7683,7 +7808,19 @@
         <w:t>Zusammenführung</w:t>
       </w:r>
       <w:r>
-        <w:t xml:space="preserve"> durchzuführen wird zuerst der Zielpfad als aktuelles Repository gesetzt. Dann kann d</w:t>
+        <w:t xml:space="preserve"> durchzuführen wird zuerst der Ziel</w:t>
+      </w:r>
+      <w:r>
+        <w:t>zweig</w:t>
+      </w:r>
+      <w:r>
+        <w:t xml:space="preserve"> als aktuelles </w:t>
+      </w:r>
+      <w:r>
+        <w:t>Projektarchiv</w:t>
+      </w:r>
+      <w:r>
+        <w:t xml:space="preserve"> gesetzt. Dann kann d</w:t>
       </w:r>
       <w:r>
         <w:t xml:space="preserve">ie Zusammenführung </w:t>
@@ -7752,7 +7889,13 @@
         <w:t xml:space="preserve">&gt; </w:t>
       </w:r>
       <w:r>
-        <w:t xml:space="preserve">vollzogen werden. Besitzt der Zielpfad keine Abweichenden </w:t>
+        <w:t>vollzogen werden. Besitzt der Ziel</w:t>
+      </w:r>
+      <w:r>
+        <w:t>zweig</w:t>
+      </w:r>
+      <w:r>
+        <w:t xml:space="preserve"> keine Abweichenden </w:t>
       </w:r>
       <w:proofErr w:type="spellStart"/>
       <w:r>
@@ -7760,7 +7903,19 @@
       </w:r>
       <w:proofErr w:type="spellEnd"/>
       <w:r>
-        <w:t xml:space="preserve">, sodass der Quellpfad nur Änderungen über den Zielpfad hinaus besitzt, findet ein </w:t>
+        <w:t>, sodass der Quell</w:t>
+      </w:r>
+      <w:r>
+        <w:t>zweig</w:t>
+      </w:r>
+      <w:r>
+        <w:t xml:space="preserve"> nur Änderungen über den Ziel</w:t>
+      </w:r>
+      <w:r>
+        <w:t>zweig</w:t>
+      </w:r>
+      <w:r>
+        <w:t xml:space="preserve"> hinaus besitzt, findet ein </w:t>
       </w:r>
       <w:r>
         <w:rPr>
@@ -7792,7 +7947,13 @@
         <w:t>zweige</w:t>
       </w:r>
       <w:r>
-        <w:t xml:space="preserve">s auf den Commit des Quellpfads vorgerückt. Um das zu unterbinden und immer einen dedizierten Commit zu erstellen wird die Option </w:t>
+        <w:t>s auf den Commit des Quell</w:t>
+      </w:r>
+      <w:r>
+        <w:t>zweigs</w:t>
+      </w:r>
+      <w:r>
+        <w:t xml:space="preserve"> vorgerückt. Um das zu unterbinden und immer einen dedizierten Commit zu erstellen wird die Option </w:t>
       </w:r>
       <w:r>
         <w:rPr>
@@ -7871,7 +8032,12 @@
         <w:t xml:space="preserve"> verwendet werden. </w:t>
       </w:r>
       <w:r>
-        <w:t xml:space="preserve">Die Arbeitskopie enthält danach die Ausgabe der Zusammenführung. </w:t>
+        <w:t>Die Arbeitskopie enthält danach die Ausgabe der Zusamme</w:t>
+      </w:r>
+      <w:bookmarkStart w:id="0" w:name="_GoBack"/>
+      <w:bookmarkEnd w:id="0"/>
+      <w:r>
+        <w:t xml:space="preserve">nführung. </w:t>
       </w:r>
       <w:r>
         <w:t xml:space="preserve">Dies sollte man bei wichtigen Implementierungen zu Hauptzweigen verwenden, um die zusammengeführten Dateien manuell zu überprüfen. Danach kann der </w:t>
@@ -8062,10 +8228,7 @@
       </w:r>
       <w:proofErr w:type="spellEnd"/>
       <w:r>
-        <w:t>.</w:t>
-      </w:r>
-      <w:r>
-        <w:t xml:space="preserve"> [7]</w:t>
+        <w:t>. [7]</w:t>
       </w:r>
     </w:p>
     <w:p>
@@ -8655,13 +8818,7 @@
       </w:r>
       <w:proofErr w:type="spellEnd"/>
       <w:r>
-        <w:t>, vorausgesetzt es entstand kein Konflikt</w:t>
-      </w:r>
-      <w:r>
-        <w:t>, zu sehen in ABBILDUNG</w:t>
-      </w:r>
-      <w:r>
-        <w:t>.</w:t>
+        <w:t>, vorausgesetzt es entstand kein Konflikt, zu sehen in ABBILDUNG.</w:t>
       </w:r>
     </w:p>
     <w:p>
@@ -9317,16 +9474,10 @@
         <w:t xml:space="preserve"> </w:t>
       </w:r>
       <w:r>
-        <w:t>verwendet werden um eine schlanke, übersichtliche Historie zu erhalten ohne klare Strukturen und Abgrenzungen zu verlieren.</w:t>
-      </w:r>
-      <w:r>
-        <w:t xml:space="preserve"> </w:t>
-      </w:r>
-      <w:r>
-        <w:t>[9]</w:t>
-      </w:r>
-      <w:r>
-        <w:t xml:space="preserve"> Zudem bietet das </w:t>
+        <w:t xml:space="preserve">verwendet werden um eine schlanke, übersichtliche Historie zu erhalten ohne klare Strukturen und Abgrenzungen zu verlieren. </w:t>
+      </w:r>
+      <w:r>
+        <w:t xml:space="preserve">[9] Zudem bietet das </w:t>
       </w:r>
       <w:proofErr w:type="spellStart"/>
       <w:r>
@@ -9459,13 +9610,7 @@
         <w:jc w:val="both"/>
       </w:pPr>
       <w:r>
-        <w:t xml:space="preserve">Konflikte </w:t>
-      </w:r>
-      <w:r>
-        <w:t>entstehen</w:t>
-      </w:r>
-      <w:r>
-        <w:t xml:space="preserve"> unter Umständen bei </w:t>
+        <w:t xml:space="preserve">Konflikte entstehen unter Umständen bei </w:t>
       </w:r>
       <w:proofErr w:type="spellStart"/>
       <w:r>
@@ -9503,13 +9648,7 @@
         <w:t xml:space="preserve"> </w:t>
       </w:r>
       <w:r>
-        <w:t xml:space="preserve">Kommandos. Durch den 3-Wege-Merge </w:t>
-      </w:r>
-      <w:r>
-        <w:t>entsteht</w:t>
-      </w:r>
-      <w:r>
-        <w:t xml:space="preserve"> ein Konflikt nur, wenn sich beide Versionen an derselben Stelle mit der Version des gemeinsamen Vorfahren unterscheiden. In diesem Fall wird </w:t>
+        <w:t xml:space="preserve">Kommandos. Durch den 3-Wege-Merge entsteht ein Konflikt nur, wenn sich beide Versionen an derselben Stelle mit der Version des gemeinsamen Vorfahren unterscheiden. In diesem Fall wird </w:t>
       </w:r>
       <w:proofErr w:type="spellStart"/>
       <w:r>
@@ -10009,13 +10148,7 @@
       </w:r>
       <w:proofErr w:type="gramEnd"/>
       <w:r>
-        <w:t xml:space="preserve"> um jeden Stand </w:t>
-      </w:r>
-      <w:r>
-        <w:t>widerspiegeln</w:t>
-      </w:r>
-      <w:r>
-        <w:t xml:space="preserve"> zu können. So werden automatisch eine </w:t>
+        <w:t xml:space="preserve"> um jeden Stand widerspiegeln zu können. So werden automatisch eine </w:t>
       </w:r>
       <w:r>
         <w:rPr>
@@ -10238,10 +10371,7 @@
       </w:r>
       <w:proofErr w:type="spellEnd"/>
       <w:r>
-        <w:t xml:space="preserve"> </w:t>
-      </w:r>
-      <w:r>
-        <w:t>zum Beispiel fortgeführt.</w:t>
+        <w:t xml:space="preserve"> zum Beispiel fortgeführt.</w:t>
       </w:r>
     </w:p>
     <w:p>
@@ -10862,10 +10992,7 @@
         <w:t xml:space="preserve"> </w:t>
       </w:r>
       <w:r>
-        <w:t xml:space="preserve">Grundsätzlich fallen aber auch andere </w:t>
-      </w:r>
-      <w:r>
-        <w:t>Projektarchive</w:t>
+        <w:t>Grundsätzlich fallen aber auch andere Projektarchive</w:t>
       </w:r>
       <w:r>
         <w:rPr>
@@ -10933,13 +11060,7 @@
         <w:t>k</w:t>
       </w:r>
       <w:r>
-        <w:t xml:space="preserve">al klont, wird automatisch ein Eintrag </w:t>
-      </w:r>
-      <w:r>
-        <w:t>erstellt</w:t>
-      </w:r>
-      <w:r>
-        <w:t xml:space="preserve">, welcher nun auf den Hoster zeigt. Der Alias Name ist </w:t>
+        <w:t xml:space="preserve">al klont, wird automatisch ein Eintrag erstellt, welcher nun auf den Hoster zeigt. Der Alias Name ist </w:t>
       </w:r>
       <w:proofErr w:type="spellStart"/>
       <w:r>
@@ -11189,10 +11310,7 @@
         <w:t>push</w:t>
       </w:r>
       <w:r>
-        <w:t xml:space="preserve"> erstellt werden. Dies wird zum Beispiel verwendet, um neue Änderungen von einem Hauptzweig zu erhalten aber jeder Entwickler hingegen zu einem eigenen Zweig wiederrum hochlädt.</w:t>
-      </w:r>
-      <w:r>
-        <w:t xml:space="preserve"> [16]</w:t>
+        <w:t xml:space="preserve"> erstellt werden. Dies wird zum Beispiel verwendet, um neue Änderungen von einem Hauptzweig zu erhalten aber jeder Entwickler hingegen zu einem eigenen Zweig wiederrum hochlädt. [16]</w:t>
       </w:r>
     </w:p>
     <w:p>
@@ -11584,10 +11702,7 @@
         <w:t xml:space="preserve">remote </w:t>
       </w:r>
       <w:r>
-        <w:t>link auf SSH gewechselt werden.</w:t>
-      </w:r>
-      <w:r>
-        <w:t xml:space="preserve"> </w:t>
+        <w:t xml:space="preserve">link auf SSH gewechselt werden. </w:t>
       </w:r>
       <w:r>
         <w:t xml:space="preserve">Ist keine Anmeldung automatische Anmeldung festgelegt, fragt </w:t>
@@ -12742,19 +12857,7 @@
       </w:r>
       <w:proofErr w:type="spellEnd"/>
       <w:r>
-        <w:t xml:space="preserve"> in den letzten Jahren ohne </w:t>
-      </w:r>
-      <w:r>
-        <w:t xml:space="preserve">ernstzunehmende </w:t>
-      </w:r>
-      <w:r>
-        <w:t>Konkurrenz sich immer weiterverbreitet hat. Allerdings hat dies</w:t>
-      </w:r>
-      <w:r>
-        <w:t>e Funktion</w:t>
-      </w:r>
-      <w:r>
-        <w:t xml:space="preserve"> mit dem </w:t>
+        <w:t xml:space="preserve"> in den letzten Jahren ohne ernstzunehmende Konkurrenz sich immer weiterverbreitet hat. Allerdings hat diese Funktion mit dem </w:t>
       </w:r>
       <w:proofErr w:type="spellStart"/>
       <w:r>
@@ -12992,10 +13095,7 @@
         <w:t>Z</w:t>
       </w:r>
       <w:r>
-        <w:t>weig erstellen will, da dadurch automatisch der letzte gemeinsame Vorfahre der beiden Zweige ermittelt wird.</w:t>
-      </w:r>
-      <w:r>
-        <w:t xml:space="preserve"> [20]</w:t>
+        <w:t>weig erstellen will, da dadurch automatisch der letzte gemeinsame Vorfahre der beiden Zweige ermittelt wird. [20]</w:t>
       </w:r>
     </w:p>
     <w:p>
@@ -13335,16 +13435,7 @@
         <w:t>s</w:t>
       </w:r>
       <w:r>
-        <w:t xml:space="preserve">chen kommentierten und nicht kommentierten </w:t>
-      </w:r>
-      <w:r>
-        <w:t>Etiketten</w:t>
-      </w:r>
-      <w:r>
-        <w:t xml:space="preserve">. Um </w:t>
-      </w:r>
-      <w:r>
-        <w:t>ein Etikett</w:t>
+        <w:t>chen kommentierten und nicht kommentierten Etiketten. Um ein Etikett</w:t>
       </w:r>
       <w:r>
         <w:rPr>
@@ -13466,10 +13557,7 @@
         <w:t xml:space="preserve"> tag</w:t>
       </w:r>
       <w:r>
-        <w:t xml:space="preserve">. Ein </w:t>
-      </w:r>
-      <w:r>
-        <w:t>Etikett</w:t>
+        <w:t>. Ein Etikett</w:t>
       </w:r>
       <w:r>
         <w:rPr>
@@ -13991,10 +14079,7 @@
       <w:proofErr w:type="spellEnd"/>
       <w:proofErr w:type="gramEnd"/>
       <w:r>
-        <w:t>.</w:t>
-      </w:r>
-      <w:r>
-        <w:t xml:space="preserve"> [23]</w:t>
+        <w:t>. [23]</w:t>
       </w:r>
     </w:p>
     <w:p>
@@ -14021,10 +14106,7 @@
         <w:t xml:space="preserve"> </w:t>
       </w:r>
       <w:r>
-        <w:t xml:space="preserve">verwendet. </w:t>
-      </w:r>
-      <w:r>
-        <w:t>Wie in ABBILDUNG zu sehen, besitzt es zuvor keine Änderungen. Nachdem die Änderungsdatei angewendet wurde, befinden sich 2 Änderungen in der Arbeitskopie.</w:t>
+        <w:t>verwendet. Wie in ABBILDUNG zu sehen, besitzt es zuvor keine Änderungen. Nachdem die Änderungsdatei angewendet wurde, befinden sich 2 Änderungen in der Arbeitskopie.</w:t>
       </w:r>
     </w:p>
     <w:p>
@@ -14689,13 +14771,7 @@
       </w:r>
       <w:proofErr w:type="spellEnd"/>
       <w:r>
-        <w:t xml:space="preserve"> nicht jede Datei mit einbezieht, für binäre Dateien muss zum </w:t>
-      </w:r>
-      <w:r>
-        <w:t>B</w:t>
-      </w:r>
-      <w:r>
-        <w:t xml:space="preserve">eispiel </w:t>
+        <w:t xml:space="preserve"> nicht jede Datei mit einbezieht, für binäre Dateien muss zum Beispiel </w:t>
       </w:r>
       <w:r>
         <w:rPr>
@@ -15580,10 +15656,7 @@
         <w:t xml:space="preserve">]. </w:t>
       </w:r>
       <w:r>
-        <w:t xml:space="preserve">Dadurch werden alle durchgeführten Änderungen unwiderruflich verworfen. </w:t>
-      </w:r>
-      <w:r>
-        <w:t xml:space="preserve">Ohne das Schlüsselwort </w:t>
+        <w:t xml:space="preserve">Dadurch werden alle durchgeführten Änderungen unwiderruflich verworfen. Ohne das Schlüsselwort </w:t>
       </w:r>
       <w:r>
         <w:rPr>
@@ -15683,16 +15756,7 @@
         <w:t>&gt;</w:t>
       </w:r>
       <w:r>
-        <w:t xml:space="preserve"> kann außerdem die Datei aus dem </w:t>
-      </w:r>
-      <w:r>
-        <w:t xml:space="preserve">Index </w:t>
-      </w:r>
-      <w:r>
-        <w:t>entfernt werden. Die Änderungen der Datei bleiben aber weiterhin erhalten.</w:t>
-      </w:r>
-      <w:r>
-        <w:t xml:space="preserve"> [22]</w:t>
+        <w:t xml:space="preserve"> kann außerdem die Datei aus dem Index entfernt werden. Die Änderungen der Datei bleiben aber weiterhin erhalten. [22]</w:t>
       </w:r>
     </w:p>
     <w:p>
@@ -16135,14 +16199,7 @@
           <w:i/>
           <w:iCs/>
         </w:rPr>
-        <w:t>r</w:t>
-      </w:r>
-      <w:r>
-        <w:rPr>
-          <w:i/>
-          <w:iCs/>
-        </w:rPr>
-        <w:t>eset</w:t>
+        <w:t>reset</w:t>
       </w:r>
       <w:proofErr w:type="spellEnd"/>
       <w:r>
@@ -16301,10 +16358,28 @@
         <w:t xml:space="preserve">2} </w:t>
       </w:r>
       <w:r>
-        <w:t xml:space="preserve">wir somit </w:t>
-      </w:r>
-      <w:r>
-        <w:t xml:space="preserve">die Historie auf den Stand zurückgesetzt und die nachfolgenden Kommandos nur noch im </w:t>
+        <w:t>wir</w:t>
+      </w:r>
+      <w:r>
+        <w:t>d</w:t>
+      </w:r>
+      <w:r>
+        <w:t xml:space="preserve"> somit </w:t>
+      </w:r>
+      <w:r>
+        <w:t>die Historie auf d</w:t>
+      </w:r>
+      <w:r>
+        <w:t>iesen</w:t>
+      </w:r>
+      <w:r>
+        <w:t xml:space="preserve"> Stand zurückgesetzt und die nachfolgenden Kommandos</w:t>
+      </w:r>
+      <w:r>
+        <w:t xml:space="preserve"> sind</w:t>
+      </w:r>
+      <w:r>
+        <w:t xml:space="preserve"> nur noch im </w:t>
       </w:r>
       <w:proofErr w:type="spellStart"/>
       <w:r>
@@ -16403,59 +16478,1518 @@
         </w:drawing>
       </w:r>
     </w:p>
-    <w:p/>
     <w:p>
       <w:pPr>
         <w:jc w:val="both"/>
       </w:pPr>
-      <w:r>
-        <w:t xml:space="preserve">FEHLEN </w:t>
-      </w:r>
-      <w:proofErr w:type="spellStart"/>
-      <w:r>
+      <w:proofErr w:type="spellStart"/>
+      <w:r>
+        <w:t>Git</w:t>
+      </w:r>
+      <w:proofErr w:type="spellEnd"/>
+      <w:r>
+        <w:t xml:space="preserve"> besitzt neben den behandelten Kommandos noch weitere, welche des Öfteren von Nutzen sind. Deshalb werden nun die wichtigsten davon erklärt. Als erstes wird der Befehl </w:t>
+      </w:r>
+      <w:proofErr w:type="spellStart"/>
+      <w:r>
+        <w:rPr>
+          <w:i/>
+          <w:iCs/>
+        </w:rPr>
         <w:t>show</w:t>
       </w:r>
       <w:proofErr w:type="spellEnd"/>
       <w:r>
-        <w:t xml:space="preserve">, </w:t>
+        <w:t xml:space="preserve"> behandelt.</w:t>
+      </w:r>
+    </w:p>
+    <w:p>
+      <w:pPr>
+        <w:pStyle w:val="berschrift2"/>
+      </w:pPr>
+      <w:proofErr w:type="spellStart"/>
+      <w:r>
+        <w:t>Git</w:t>
+      </w:r>
+      <w:proofErr w:type="spellEnd"/>
+      <w:r>
+        <w:t xml:space="preserve"> </w:t>
+      </w:r>
+      <w:proofErr w:type="spellStart"/>
+      <w:r>
+        <w:t>show</w:t>
+      </w:r>
+      <w:proofErr w:type="spellEnd"/>
+    </w:p>
+    <w:p>
+      <w:pPr>
+        <w:jc w:val="both"/>
+      </w:pPr>
+      <w:r>
+        <w:t xml:space="preserve">Mit </w:t>
+      </w:r>
+      <w:proofErr w:type="spellStart"/>
+      <w:r>
+        <w:rPr>
+          <w:b/>
+          <w:bCs/>
+          <w:i/>
+          <w:iCs/>
+        </w:rPr>
+        <w:t>git</w:t>
+      </w:r>
+      <w:proofErr w:type="spellEnd"/>
+      <w:r>
+        <w:rPr>
+          <w:b/>
+          <w:bCs/>
+          <w:i/>
+          <w:iCs/>
+        </w:rPr>
+        <w:t xml:space="preserve"> </w:t>
+      </w:r>
+      <w:proofErr w:type="spellStart"/>
+      <w:r>
+        <w:rPr>
+          <w:b/>
+          <w:bCs/>
+          <w:i/>
+          <w:iCs/>
+        </w:rPr>
+        <w:t>show</w:t>
+      </w:r>
+      <w:proofErr w:type="spellEnd"/>
+      <w:r>
+        <w:t xml:space="preserve"> werden Informationen zum letzten Commit des aktiven Zweiges, beziehungsweise der Commit, auf welchen HEAD zeigt, angezeigt.  Um Informationen über einen einzelnen Commit zu erhalten kann dessen Hash übergeben werden, genauso können </w:t>
+      </w:r>
+      <w:r>
+        <w:t>Etiketten</w:t>
+      </w:r>
+      <w:r>
+        <w:t xml:space="preserve"> angezeigt werden.</w:t>
+      </w:r>
+      <w:r>
+        <w:t xml:space="preserve"> [21]</w:t>
+      </w:r>
+    </w:p>
+    <w:p>
+      <w:pPr>
+        <w:jc w:val="both"/>
+        <w:rPr>
+          <w:i/>
+          <w:iCs/>
+        </w:rPr>
+      </w:pPr>
+      <w:r>
+        <w:t xml:space="preserve">Ein weiterer Befehl, um Information über die Geschichte einer Datei zu erhalten bietet </w:t>
+      </w:r>
+      <w:proofErr w:type="spellStart"/>
+      <w:r>
+        <w:rPr>
+          <w:i/>
+          <w:iCs/>
+        </w:rPr>
+        <w:t>blame</w:t>
+      </w:r>
+      <w:proofErr w:type="spellEnd"/>
+      <w:r>
+        <w:rPr>
+          <w:i/>
+          <w:iCs/>
+        </w:rPr>
+        <w:t>.</w:t>
+      </w:r>
+    </w:p>
+    <w:p>
+      <w:pPr>
+        <w:pStyle w:val="berschrift2"/>
+      </w:pPr>
+      <w:proofErr w:type="spellStart"/>
+      <w:r>
+        <w:t>Git</w:t>
+      </w:r>
+      <w:proofErr w:type="spellEnd"/>
+      <w:r>
+        <w:t xml:space="preserve"> </w:t>
+      </w:r>
+      <w:proofErr w:type="spellStart"/>
+      <w:r>
+        <w:t>blame</w:t>
+      </w:r>
+      <w:proofErr w:type="spellEnd"/>
+    </w:p>
+    <w:p>
+      <w:pPr>
+        <w:jc w:val="both"/>
+      </w:pPr>
+      <w:r>
+        <w:t xml:space="preserve">Um herauszufinden welcher Autor welche Änderungen an einer Datei durchgeführt hat, wird das Kommando </w:t>
+      </w:r>
+      <w:proofErr w:type="spellStart"/>
+      <w:r>
+        <w:rPr>
+          <w:b/>
+          <w:bCs/>
+          <w:i/>
+          <w:iCs/>
+        </w:rPr>
+        <w:t>git</w:t>
+      </w:r>
+      <w:proofErr w:type="spellEnd"/>
+      <w:r>
+        <w:rPr>
+          <w:b/>
+          <w:bCs/>
+          <w:i/>
+          <w:iCs/>
+        </w:rPr>
+        <w:t xml:space="preserve"> </w:t>
+      </w:r>
+      <w:proofErr w:type="spellStart"/>
+      <w:r>
+        <w:rPr>
+          <w:b/>
+          <w:bCs/>
+          <w:i/>
+          <w:iCs/>
+        </w:rPr>
+        <w:t>blame</w:t>
+      </w:r>
+      <w:proofErr w:type="spellEnd"/>
+      <w:r>
+        <w:rPr>
+          <w:b/>
+          <w:bCs/>
+          <w:i/>
+          <w:iCs/>
+        </w:rPr>
+        <w:t xml:space="preserve"> &lt;</w:t>
+      </w:r>
+      <w:proofErr w:type="spellStart"/>
+      <w:r>
+        <w:rPr>
+          <w:b/>
+          <w:bCs/>
+          <w:i/>
+          <w:iCs/>
+        </w:rPr>
+        <w:t>file</w:t>
+      </w:r>
+      <w:proofErr w:type="spellEnd"/>
+      <w:r>
+        <w:rPr>
+          <w:b/>
+          <w:bCs/>
+          <w:i/>
+          <w:iCs/>
+        </w:rPr>
+        <w:t xml:space="preserve">&gt; </w:t>
+      </w:r>
+      <w:r>
+        <w:t xml:space="preserve">verwendet. Dadurch wird nun für jede Zeile der Datei der Autor bei der letzten Änderung angegeben. Um die Ausgabe weiter zu verfeinern kann über das Keyword </w:t>
+      </w:r>
+      <w:r>
+        <w:rPr>
+          <w:i/>
+          <w:iCs/>
+        </w:rPr>
+        <w:t>-L &lt;</w:t>
+      </w:r>
+      <w:proofErr w:type="spellStart"/>
+      <w:r>
+        <w:rPr>
+          <w:i/>
+          <w:iCs/>
+        </w:rPr>
+        <w:t>start</w:t>
+      </w:r>
+      <w:proofErr w:type="spellEnd"/>
+      <w:r>
+        <w:rPr>
+          <w:i/>
+          <w:iCs/>
+        </w:rPr>
+        <w:t>&gt;,</w:t>
+      </w:r>
+      <w:r>
+        <w:rPr>
+          <w:i/>
+          <w:iCs/>
+        </w:rPr>
+        <w:t xml:space="preserve"> </w:t>
+      </w:r>
+      <w:r>
+        <w:rPr>
+          <w:i/>
+          <w:iCs/>
+        </w:rPr>
+        <w:t xml:space="preserve">&lt;end&gt; </w:t>
+      </w:r>
+      <w:r>
+        <w:t xml:space="preserve">die Ausgabe auf bestimmte Zeilen verkleinert werden. Mit </w:t>
+      </w:r>
+      <w:r>
+        <w:rPr>
+          <w:i/>
+          <w:iCs/>
+        </w:rPr>
+        <w:t xml:space="preserve">-M </w:t>
+      </w:r>
+      <w:r>
+        <w:t xml:space="preserve">wird der Ersteller von Zeilen, welche sich nicht verändert haben, sondern nur kopiert beziehungsweise verschoben wurden, berücksichtigt. Das heißt, der Autor dieser Zeilen ist nun der Ersteller, und nicht der Autor des </w:t>
+      </w:r>
+      <w:proofErr w:type="spellStart"/>
+      <w:r>
+        <w:t>Commits</w:t>
+      </w:r>
+      <w:proofErr w:type="spellEnd"/>
+      <w:r>
+        <w:t xml:space="preserve">, welcher die Zeile verschob oder kopierte. Mit </w:t>
+      </w:r>
+      <w:r>
+        <w:rPr>
+          <w:i/>
+          <w:iCs/>
+        </w:rPr>
+        <w:t xml:space="preserve">-C </w:t>
+      </w:r>
+      <w:r>
+        <w:t>wir</w:t>
+      </w:r>
+      <w:r>
+        <w:t>d</w:t>
+      </w:r>
+      <w:r>
+        <w:t xml:space="preserve"> das </w:t>
+      </w:r>
+      <w:r>
+        <w:t>H</w:t>
+      </w:r>
+      <w:r>
+        <w:t xml:space="preserve">erausfinden des Erstellers auf das </w:t>
+      </w:r>
+      <w:r>
+        <w:t>Projektarchiv</w:t>
+      </w:r>
+      <w:r>
+        <w:rPr>
+          <w:i/>
+          <w:iCs/>
+        </w:rPr>
+        <w:t xml:space="preserve"> </w:t>
+      </w:r>
+      <w:r>
+        <w:t>ausgeweitet.</w:t>
+      </w:r>
+      <w:r>
+        <w:t xml:space="preserve"> [26]</w:t>
+      </w:r>
+      <w:r>
+        <w:t xml:space="preserve"> In ABBIDLUNG sieht man die Ausgabe. Diese ist in fünf Spalten einzuteilen. Zuerst steht der Ausschnitt der Checksumme des </w:t>
+      </w:r>
+      <w:proofErr w:type="spellStart"/>
+      <w:r>
+        <w:t>Commits</w:t>
+      </w:r>
+      <w:proofErr w:type="spellEnd"/>
+      <w:r>
+        <w:t>, welcher diese Änderung mit sich brachte. Diese ist gefolgt von dem Autor, das Datum und der Zeile der Datei. Die letzte Spalte zeigt den Inhalt der Datei.</w:t>
+      </w:r>
+    </w:p>
+    <w:p>
+      <w:pPr>
+        <w:jc w:val="both"/>
+      </w:pPr>
+      <w:r>
+        <w:rPr>
+          <w:noProof/>
+        </w:rPr>
+        <w:drawing>
+          <wp:inline distT="0" distB="0" distL="0" distR="0" wp14:anchorId="5D10B2B1" wp14:editId="7AB3AC6D">
+            <wp:extent cx="5384042" cy="657126"/>
+            <wp:effectExtent l="0" t="0" r="0" b="0"/>
+            <wp:docPr id="3" name="Grafik 3"/>
+            <wp:cNvGraphicFramePr>
+              <a:graphicFrameLocks xmlns:a="http://schemas.openxmlformats.org/drawingml/2006/main" noChangeAspect="1"/>
+            </wp:cNvGraphicFramePr>
+            <a:graphic xmlns:a="http://schemas.openxmlformats.org/drawingml/2006/main">
+              <a:graphicData uri="http://schemas.openxmlformats.org/drawingml/2006/picture">
+                <pic:pic xmlns:pic="http://schemas.openxmlformats.org/drawingml/2006/picture">
+                  <pic:nvPicPr>
+                    <pic:cNvPr id="0" name="Picture 1"/>
+                    <pic:cNvPicPr>
+                      <a:picLocks noChangeAspect="1" noChangeArrowheads="1"/>
+                    </pic:cNvPicPr>
+                  </pic:nvPicPr>
+                  <pic:blipFill>
+                    <a:blip r:embed="rId51">
+                      <a:extLst>
+                        <a:ext uri="{28A0092B-C50C-407E-A947-70E740481C1C}">
+                          <a14:useLocalDpi xmlns:a14="http://schemas.microsoft.com/office/drawing/2010/main" val="0"/>
+                        </a:ext>
+                      </a:extLst>
+                    </a:blip>
+                    <a:srcRect/>
+                    <a:stretch>
+                      <a:fillRect/>
+                    </a:stretch>
+                  </pic:blipFill>
+                  <pic:spPr bwMode="auto">
+                    <a:xfrm>
+                      <a:off x="0" y="0"/>
+                      <a:ext cx="5517612" cy="673428"/>
+                    </a:xfrm>
+                    <a:prstGeom prst="rect">
+                      <a:avLst/>
+                    </a:prstGeom>
+                    <a:noFill/>
+                    <a:ln>
+                      <a:noFill/>
+                    </a:ln>
+                  </pic:spPr>
+                </pic:pic>
+              </a:graphicData>
+            </a:graphic>
+          </wp:inline>
+        </w:drawing>
+      </w:r>
+    </w:p>
+    <w:p>
+      <w:r>
+        <w:t>Im Verlauf des Beispielprojekts wurden mehrere Möglichkeiten einer Integration von Änderungen vorgeführt. Neben den Kommandos zur Zusammenführung (</w:t>
+      </w:r>
+      <w:proofErr w:type="spellStart"/>
+      <w:r>
+        <w:t>merge</w:t>
+      </w:r>
+      <w:proofErr w:type="spellEnd"/>
+      <w:r>
+        <w:t xml:space="preserve"> und </w:t>
+      </w:r>
+      <w:proofErr w:type="spellStart"/>
+      <w:r>
+        <w:t>rebase</w:t>
+      </w:r>
+      <w:proofErr w:type="spellEnd"/>
+      <w:r>
+        <w:t>), wurden Änderungen auch von anderen Zweigen synchronisiert (</w:t>
+      </w:r>
+      <w:proofErr w:type="spellStart"/>
+      <w:r>
+        <w:t>fetch</w:t>
+      </w:r>
+      <w:proofErr w:type="spellEnd"/>
+      <w:r>
+        <w:t xml:space="preserve"> und pull). Als letztes wurde behandelt, wie Änderungen in Form von </w:t>
+      </w:r>
+      <w:proofErr w:type="spellStart"/>
+      <w:r>
+        <w:t>patch</w:t>
+      </w:r>
+      <w:proofErr w:type="spellEnd"/>
+      <w:r>
+        <w:t xml:space="preserve"> Dateien übertragen werden können. Eine weitere Form einer Übernahme von Änderungen bietet </w:t>
+      </w:r>
+      <w:proofErr w:type="spellStart"/>
+      <w:r>
+        <w:rPr>
+          <w:i/>
+          <w:iCs/>
+        </w:rPr>
+        <w:t>cherry</w:t>
+      </w:r>
+      <w:proofErr w:type="spellEnd"/>
+      <w:r>
+        <w:rPr>
+          <w:i/>
+          <w:iCs/>
+        </w:rPr>
+        <w:t>-pick</w:t>
+      </w:r>
+      <w:r>
+        <w:t xml:space="preserve">. </w:t>
+      </w:r>
+    </w:p>
+    <w:p>
+      <w:pPr>
+        <w:pStyle w:val="berschrift2"/>
+      </w:pPr>
+      <w:proofErr w:type="spellStart"/>
+      <w:r>
+        <w:t>Git</w:t>
+      </w:r>
+      <w:proofErr w:type="spellEnd"/>
+      <w:r>
+        <w:t xml:space="preserve"> </w:t>
+      </w:r>
+      <w:proofErr w:type="spellStart"/>
+      <w:r>
+        <w:t>cherry</w:t>
+      </w:r>
+      <w:proofErr w:type="spellEnd"/>
+      <w:r>
+        <w:t>-pick</w:t>
+      </w:r>
+    </w:p>
+    <w:p>
+      <w:pPr>
+        <w:jc w:val="both"/>
+      </w:pPr>
+      <w:r>
+        <w:t xml:space="preserve">Das Kommando </w:t>
+      </w:r>
+      <w:proofErr w:type="spellStart"/>
+      <w:r>
+        <w:rPr>
+          <w:b/>
+          <w:bCs/>
+          <w:i/>
+          <w:iCs/>
+        </w:rPr>
+        <w:t>git</w:t>
+      </w:r>
+      <w:proofErr w:type="spellEnd"/>
+      <w:r>
+        <w:rPr>
+          <w:b/>
+          <w:bCs/>
+          <w:i/>
+          <w:iCs/>
+        </w:rPr>
+        <w:t xml:space="preserve"> </w:t>
+      </w:r>
+      <w:proofErr w:type="spellStart"/>
+      <w:r>
+        <w:rPr>
+          <w:b/>
+          <w:bCs/>
+          <w:i/>
+          <w:iCs/>
+        </w:rPr>
+        <w:t>cherry</w:t>
+      </w:r>
+      <w:proofErr w:type="spellEnd"/>
+      <w:r>
+        <w:rPr>
+          <w:b/>
+          <w:bCs/>
+          <w:i/>
+          <w:iCs/>
+        </w:rPr>
+        <w:t>-pick &lt;</w:t>
+      </w:r>
+      <w:proofErr w:type="spellStart"/>
+      <w:r>
+        <w:rPr>
+          <w:b/>
+          <w:bCs/>
+          <w:i/>
+          <w:iCs/>
+        </w:rPr>
+        <w:t>hash</w:t>
+      </w:r>
+      <w:proofErr w:type="spellEnd"/>
+      <w:r>
+        <w:rPr>
+          <w:b/>
+          <w:bCs/>
+          <w:i/>
+          <w:iCs/>
+        </w:rPr>
+        <w:t xml:space="preserve">&gt; </w:t>
+      </w:r>
+      <w:r>
+        <w:t xml:space="preserve">ähnelt dem </w:t>
+      </w:r>
+      <w:proofErr w:type="spellStart"/>
+      <w:r>
+        <w:rPr>
+          <w:i/>
+          <w:iCs/>
+        </w:rPr>
+        <w:t>rebase</w:t>
+      </w:r>
+      <w:proofErr w:type="spellEnd"/>
+      <w:r>
+        <w:rPr>
+          <w:i/>
+          <w:iCs/>
+        </w:rPr>
+        <w:t xml:space="preserve"> </w:t>
+      </w:r>
+      <w:r>
+        <w:t xml:space="preserve">Kommando. Es wird dazu verwendet einen einzelnen Commit auf einen anderen Zweig anzuwenden im Gegensatz zu einem gesamten Zweig. Dadurch können zum Beispiel </w:t>
+      </w:r>
+      <w:r>
+        <w:t xml:space="preserve">Korrektur </w:t>
+      </w:r>
+      <w:proofErr w:type="spellStart"/>
+      <w:r>
+        <w:t>Commits</w:t>
+      </w:r>
+      <w:proofErr w:type="spellEnd"/>
+      <w:r>
+        <w:t xml:space="preserve"> schnell und einfach in andere </w:t>
+      </w:r>
+      <w:r>
+        <w:t>Z</w:t>
+      </w:r>
+      <w:r>
+        <w:t xml:space="preserve">weige eingegliedert werden. Nachteil hierbei ist, dass der vorhandene Commit in Form eines </w:t>
+      </w:r>
+      <w:proofErr w:type="spellStart"/>
+      <w:r>
+        <w:rPr>
+          <w:i/>
+          <w:iCs/>
+        </w:rPr>
+        <w:t>p</w:t>
+      </w:r>
+      <w:r>
+        <w:rPr>
+          <w:i/>
+          <w:iCs/>
+        </w:rPr>
+        <w:t>atch</w:t>
+      </w:r>
+      <w:proofErr w:type="spellEnd"/>
+      <w:r>
+        <w:t xml:space="preserve"> auf den aktiven Zweig angewandt wird. Dadurch entfällt die Information, woher der Commit stammt. Er wird als ein neuer Commit behandelt. Um trotzdem eine Information über die Herkunft zu erhalten wird </w:t>
+      </w:r>
+      <w:r>
+        <w:rPr>
+          <w:b/>
+          <w:bCs/>
+          <w:i/>
+          <w:iCs/>
+        </w:rPr>
+        <w:t xml:space="preserve">-x </w:t>
+      </w:r>
+      <w:r>
+        <w:t xml:space="preserve">verwendet. Dies hängt an die Commit Nachricht eine Zeile ein, welche auf den ursprünglichen Commit verweist. </w:t>
+      </w:r>
+      <w:r>
+        <w:lastRenderedPageBreak/>
+        <w:t xml:space="preserve">Auch hier können Schlüsselworte wie </w:t>
+      </w:r>
+      <w:r>
+        <w:rPr>
+          <w:b/>
+          <w:bCs/>
+          <w:i/>
+          <w:iCs/>
+        </w:rPr>
+        <w:t>-</w:t>
+      </w:r>
+      <w:proofErr w:type="spellStart"/>
+      <w:r>
+        <w:rPr>
+          <w:b/>
+          <w:bCs/>
+          <w:i/>
+          <w:iCs/>
+        </w:rPr>
+        <w:t>edit</w:t>
+      </w:r>
+      <w:proofErr w:type="spellEnd"/>
+      <w:r>
+        <w:rPr>
+          <w:b/>
+          <w:bCs/>
+          <w:i/>
+          <w:iCs/>
+        </w:rPr>
+        <w:t xml:space="preserve"> </w:t>
+      </w:r>
+      <w:r>
+        <w:t xml:space="preserve">oder </w:t>
+      </w:r>
+      <w:r>
+        <w:rPr>
+          <w:b/>
+          <w:bCs/>
+          <w:i/>
+          <w:iCs/>
+        </w:rPr>
+        <w:t>–</w:t>
+      </w:r>
+      <w:proofErr w:type="spellStart"/>
+      <w:r>
+        <w:rPr>
+          <w:b/>
+          <w:bCs/>
+          <w:i/>
+          <w:iCs/>
+        </w:rPr>
+        <w:t>no-commit</w:t>
+      </w:r>
+      <w:proofErr w:type="spellEnd"/>
+      <w:r>
+        <w:rPr>
+          <w:b/>
+          <w:bCs/>
+          <w:i/>
+          <w:iCs/>
+        </w:rPr>
+        <w:t xml:space="preserve"> </w:t>
+      </w:r>
+      <w:r>
+        <w:t>können angewandt werden.</w:t>
+      </w:r>
+      <w:r>
+        <w:t xml:space="preserve"> [28]</w:t>
+      </w:r>
+      <w:r>
+        <w:t xml:space="preserve"> </w:t>
+      </w:r>
+      <w:r>
+        <w:t>Da der Verlust der Herkunft problematisch sein kann, wurde dafür ein weiterer Befehl eingeführt</w:t>
+      </w:r>
+      <w:r>
+        <w:t xml:space="preserve">: </w:t>
+      </w:r>
+      <w:proofErr w:type="spellStart"/>
+      <w:r>
+        <w:rPr>
+          <w:i/>
+          <w:iCs/>
+        </w:rPr>
+        <w:t>cherry</w:t>
+      </w:r>
+      <w:proofErr w:type="spellEnd"/>
+      <w:r>
+        <w:rPr>
+          <w:i/>
+          <w:iCs/>
+        </w:rPr>
+        <w:t>.</w:t>
+      </w:r>
+    </w:p>
+    <w:p>
+      <w:pPr>
+        <w:pStyle w:val="berschrift2"/>
+      </w:pPr>
+      <w:proofErr w:type="spellStart"/>
+      <w:r>
+        <w:t>Git</w:t>
+      </w:r>
+      <w:proofErr w:type="spellEnd"/>
+      <w:r>
+        <w:t xml:space="preserve"> </w:t>
+      </w:r>
+      <w:proofErr w:type="spellStart"/>
+      <w:r>
+        <w:t>cherry</w:t>
+      </w:r>
+      <w:proofErr w:type="spellEnd"/>
+    </w:p>
+    <w:p>
+      <w:pPr>
+        <w:jc w:val="both"/>
+      </w:pPr>
+      <w:r>
+        <w:t xml:space="preserve">Um nachvollziehen zu können ob Änderungen einem Zweig zugeführt wurden kann </w:t>
+      </w:r>
+      <w:proofErr w:type="spellStart"/>
+      <w:r>
+        <w:rPr>
+          <w:b/>
+          <w:bCs/>
+          <w:i/>
+          <w:iCs/>
+        </w:rPr>
+        <w:t>git</w:t>
+      </w:r>
+      <w:proofErr w:type="spellEnd"/>
+      <w:r>
+        <w:rPr>
+          <w:b/>
+          <w:bCs/>
+          <w:i/>
+          <w:iCs/>
+        </w:rPr>
+        <w:t xml:space="preserve"> </w:t>
+      </w:r>
+      <w:proofErr w:type="spellStart"/>
+      <w:r>
+        <w:rPr>
+          <w:b/>
+          <w:bCs/>
+          <w:i/>
+          <w:iCs/>
+        </w:rPr>
+        <w:t>cherry</w:t>
+      </w:r>
+      <w:proofErr w:type="spellEnd"/>
+      <w:r>
+        <w:rPr>
+          <w:b/>
+          <w:bCs/>
+          <w:i/>
+          <w:iCs/>
+        </w:rPr>
+        <w:t xml:space="preserve"> </w:t>
+      </w:r>
+      <w:r>
+        <w:rPr>
+          <w:b/>
+          <w:bCs/>
+          <w:i/>
+          <w:iCs/>
+        </w:rPr>
+        <w:t xml:space="preserve">-v </w:t>
+      </w:r>
+      <w:r>
+        <w:rPr>
+          <w:b/>
+          <w:bCs/>
+          <w:i/>
+          <w:iCs/>
+        </w:rPr>
+        <w:t>&lt;branch1&gt; &lt;branch2&gt; &lt;</w:t>
+      </w:r>
+      <w:proofErr w:type="spellStart"/>
+      <w:r>
+        <w:rPr>
+          <w:b/>
+          <w:bCs/>
+          <w:i/>
+          <w:iCs/>
+        </w:rPr>
+        <w:t>limit</w:t>
+      </w:r>
+      <w:proofErr w:type="spellEnd"/>
+      <w:r>
+        <w:rPr>
+          <w:b/>
+          <w:bCs/>
+          <w:i/>
+          <w:iCs/>
+        </w:rPr>
+        <w:t xml:space="preserve">&gt; </w:t>
+      </w:r>
+      <w:r>
+        <w:t xml:space="preserve">verwendet werden. Das Kommando überprüft die eingeführten Änderungen jedes </w:t>
+      </w:r>
+      <w:proofErr w:type="spellStart"/>
+      <w:r>
+        <w:t>Commits</w:t>
+      </w:r>
+      <w:proofErr w:type="spellEnd"/>
+      <w:r>
+        <w:t xml:space="preserve">, anstatt eine übereinstimmende Prüfsumme wie </w:t>
+      </w:r>
+      <w:proofErr w:type="spellStart"/>
+      <w:r>
+        <w:rPr>
+          <w:i/>
+          <w:iCs/>
+        </w:rPr>
+        <w:t>branch</w:t>
+      </w:r>
+      <w:proofErr w:type="spellEnd"/>
+      <w:r>
+        <w:rPr>
+          <w:i/>
+          <w:iCs/>
+        </w:rPr>
+        <w:t xml:space="preserve"> –</w:t>
+      </w:r>
+      <w:proofErr w:type="spellStart"/>
+      <w:r>
+        <w:rPr>
+          <w:i/>
+          <w:iCs/>
+        </w:rPr>
+        <w:t>contains</w:t>
+      </w:r>
+      <w:proofErr w:type="spellEnd"/>
+      <w:r>
+        <w:rPr>
+          <w:i/>
+          <w:iCs/>
+        </w:rPr>
+        <w:t xml:space="preserve">. </w:t>
+      </w:r>
+      <w:r>
+        <w:t xml:space="preserve">Dadurch werden auch </w:t>
+      </w:r>
+      <w:proofErr w:type="spellStart"/>
+      <w:r>
+        <w:t>Commits</w:t>
+      </w:r>
+      <w:proofErr w:type="spellEnd"/>
+      <w:r>
+        <w:t xml:space="preserve">, welche über </w:t>
+      </w:r>
+      <w:proofErr w:type="spellStart"/>
+      <w:r>
+        <w:rPr>
+          <w:i/>
+          <w:iCs/>
+        </w:rPr>
+        <w:t>cherry</w:t>
+      </w:r>
+      <w:proofErr w:type="spellEnd"/>
+      <w:r>
+        <w:rPr>
+          <w:i/>
+          <w:iCs/>
+        </w:rPr>
+        <w:t>-pick</w:t>
+      </w:r>
+      <w:r>
+        <w:rPr>
+          <w:i/>
+          <w:iCs/>
+        </w:rPr>
+        <w:t xml:space="preserve"> </w:t>
+      </w:r>
+      <w:r>
+        <w:t>oder</w:t>
+      </w:r>
+      <w:r>
+        <w:rPr>
+          <w:i/>
+          <w:iCs/>
+        </w:rPr>
+        <w:t xml:space="preserve"> </w:t>
+      </w:r>
+      <w:proofErr w:type="spellStart"/>
+      <w:r>
+        <w:rPr>
+          <w:i/>
+          <w:iCs/>
+        </w:rPr>
+        <w:t>patches</w:t>
+      </w:r>
+      <w:proofErr w:type="spellEnd"/>
+      <w:r>
+        <w:rPr>
+          <w:i/>
+          <w:iCs/>
+        </w:rPr>
+        <w:t xml:space="preserve"> </w:t>
+      </w:r>
+      <w:r>
+        <w:t xml:space="preserve">zugeführt wurden, erkannt. Das Kommando überprüft dabei, ob die </w:t>
+      </w:r>
+      <w:proofErr w:type="spellStart"/>
+      <w:r>
+        <w:t>Commits</w:t>
+      </w:r>
+      <w:proofErr w:type="spellEnd"/>
+      <w:r>
+        <w:t xml:space="preserve"> aus </w:t>
+      </w:r>
+      <w:r>
+        <w:rPr>
+          <w:i/>
+          <w:iCs/>
+        </w:rPr>
+        <w:t xml:space="preserve">&lt;branch2&gt; </w:t>
+      </w:r>
+      <w:r>
+        <w:t xml:space="preserve">in </w:t>
+      </w:r>
+      <w:r>
+        <w:rPr>
+          <w:i/>
+          <w:iCs/>
+        </w:rPr>
+        <w:t xml:space="preserve">&lt;branch1&gt; </w:t>
+      </w:r>
+      <w:r>
+        <w:t xml:space="preserve">existieren. Das Limit gibt an, wie viele </w:t>
+      </w:r>
+      <w:proofErr w:type="spellStart"/>
+      <w:r>
+        <w:t>Commits</w:t>
+      </w:r>
+      <w:proofErr w:type="spellEnd"/>
+      <w:r>
+        <w:t xml:space="preserve"> rückwirkend </w:t>
+      </w:r>
+      <w:r>
+        <w:t>durch</w:t>
+      </w:r>
+      <w:r>
+        <w:t xml:space="preserve">sucht werden. Dies ist hilfreich, um die Ausgabe einzugrenzen. </w:t>
+      </w:r>
+      <w:r>
+        <w:t xml:space="preserve">Mit </w:t>
+      </w:r>
+      <w:r>
+        <w:rPr>
+          <w:b/>
+          <w:bCs/>
+          <w:i/>
+          <w:iCs/>
+        </w:rPr>
+        <w:t xml:space="preserve">-v </w:t>
+      </w:r>
+      <w:r>
+        <w:t xml:space="preserve">wird neben dem HASH auch die Commit Nachricht angezeigt. </w:t>
+      </w:r>
+      <w:r>
+        <w:t>Der Befehl</w:t>
+      </w:r>
+      <w:r>
+        <w:t xml:space="preserve"> erzeugt eine Liste der </w:t>
+      </w:r>
+      <w:proofErr w:type="spellStart"/>
+      <w:r>
+        <w:t>Commits</w:t>
+      </w:r>
+      <w:proofErr w:type="spellEnd"/>
+      <w:r>
+        <w:t xml:space="preserve"> aus </w:t>
+      </w:r>
+      <w:r>
+        <w:rPr>
+          <w:i/>
+          <w:iCs/>
+        </w:rPr>
+        <w:t xml:space="preserve">&lt;branch2&gt; </w:t>
+      </w:r>
+      <w:r>
+        <w:t>welche durch ein Pluszeichen oder Minuszeichen angeführt werden. Ein Minuszeichen steht für ein übereinstimmende Änderungen. Das Pluszeichen für fehlende Änderungen in &lt;</w:t>
+      </w:r>
+      <w:r>
+        <w:rPr>
+          <w:i/>
+          <w:iCs/>
+        </w:rPr>
+        <w:t>branch1&gt;.</w:t>
+      </w:r>
+      <w:r>
+        <w:rPr>
+          <w:i/>
+          <w:iCs/>
+        </w:rPr>
+        <w:t xml:space="preserve"> </w:t>
+      </w:r>
+      <w:r>
+        <w:t>[29]</w:t>
+      </w:r>
+      <w:r>
+        <w:t xml:space="preserve"> </w:t>
+      </w:r>
+    </w:p>
+    <w:p>
+      <w:pPr>
+        <w:jc w:val="both"/>
+      </w:pPr>
+      <w:r>
+        <w:t>Als Beispiel betrachtet man die Historie de</w:t>
+      </w:r>
+      <w:r>
+        <w:t>r</w:t>
+      </w:r>
+      <w:r>
+        <w:t xml:space="preserve"> Zweige </w:t>
+      </w:r>
+      <w:proofErr w:type="spellStart"/>
+      <w:r>
+        <w:rPr>
+          <w:i/>
+          <w:iCs/>
+        </w:rPr>
+        <w:t>enhancement</w:t>
+      </w:r>
+      <w:proofErr w:type="spellEnd"/>
+      <w:r>
+        <w:t xml:space="preserve"> </w:t>
+      </w:r>
+      <w:r>
+        <w:t xml:space="preserve">und </w:t>
+      </w:r>
+      <w:proofErr w:type="spellStart"/>
+      <w:r>
+        <w:rPr>
+          <w:i/>
+          <w:iCs/>
+        </w:rPr>
+        <w:t>master</w:t>
+      </w:r>
+      <w:proofErr w:type="spellEnd"/>
+      <w:r>
+        <w:rPr>
+          <w:i/>
+          <w:iCs/>
+        </w:rPr>
+        <w:t xml:space="preserve"> </w:t>
+      </w:r>
+      <w:r>
+        <w:t xml:space="preserve">aus dem Beispielprojekt. In ABBILDUNG zu sehen, </w:t>
+      </w:r>
+      <w:r>
+        <w:t>besitzen beide Zweige den Commit: "</w:t>
+      </w:r>
+      <w:proofErr w:type="spellStart"/>
+      <w:r>
+        <w:t>Added</w:t>
+      </w:r>
+      <w:proofErr w:type="spellEnd"/>
+      <w:r>
+        <w:t xml:space="preserve"> </w:t>
+      </w:r>
+      <w:proofErr w:type="spellStart"/>
+      <w:r>
+        <w:t>function</w:t>
+      </w:r>
+      <w:proofErr w:type="spellEnd"/>
+      <w:r>
+        <w:t xml:space="preserve"> </w:t>
       </w:r>
       <w:proofErr w:type="spellStart"/>
       <w:proofErr w:type="gramStart"/>
       <w:r>
-        <w:t>blame</w:t>
-      </w:r>
-      <w:proofErr w:type="spellEnd"/>
-      <w:r>
-        <w:t xml:space="preserve"> ,</w:t>
+        <w:t>foo</w:t>
+      </w:r>
+      <w:proofErr w:type="spellEnd"/>
+      <w:r>
+        <w:t>(</w:t>
       </w:r>
       <w:proofErr w:type="gramEnd"/>
       <w:r>
-        <w:t xml:space="preserve"> </w:t>
-      </w:r>
-      <w:proofErr w:type="spellStart"/>
-      <w:r>
+        <w:t xml:space="preserve">)". Der Commit wurde dem Zweig </w:t>
+      </w:r>
+      <w:proofErr w:type="spellStart"/>
+      <w:r>
+        <w:rPr>
+          <w:i/>
+          <w:iCs/>
+        </w:rPr>
+        <w:t>master</w:t>
+      </w:r>
+      <w:proofErr w:type="spellEnd"/>
+      <w:r>
+        <w:t xml:space="preserve"> über einen </w:t>
+      </w:r>
+      <w:proofErr w:type="spellStart"/>
+      <w:r>
+        <w:rPr>
+          <w:i/>
+          <w:iCs/>
+        </w:rPr>
+        <w:t>patch</w:t>
+      </w:r>
+      <w:proofErr w:type="spellEnd"/>
+      <w:r>
+        <w:rPr>
+          <w:i/>
+          <w:iCs/>
+        </w:rPr>
+        <w:t xml:space="preserve"> </w:t>
+      </w:r>
+      <w:r>
+        <w:t xml:space="preserve">zugefügt. Daher besteht für </w:t>
+      </w:r>
+      <w:proofErr w:type="spellStart"/>
+      <w:r>
+        <w:t>Git</w:t>
+      </w:r>
+      <w:proofErr w:type="spellEnd"/>
+      <w:r>
+        <w:t xml:space="preserve"> keine Verbindung zwischen dem Commit in </w:t>
+      </w:r>
+      <w:proofErr w:type="spellStart"/>
+      <w:r>
+        <w:rPr>
+          <w:i/>
+          <w:iCs/>
+        </w:rPr>
+        <w:t>master</w:t>
+      </w:r>
+      <w:proofErr w:type="spellEnd"/>
+      <w:r>
+        <w:t xml:space="preserve"> und </w:t>
+      </w:r>
+      <w:proofErr w:type="spellStart"/>
+      <w:r>
+        <w:rPr>
+          <w:i/>
+          <w:iCs/>
+        </w:rPr>
+        <w:t>enhancement</w:t>
+      </w:r>
+      <w:proofErr w:type="spellEnd"/>
+      <w:r>
+        <w:t>.</w:t>
+      </w:r>
+    </w:p>
+    <w:p>
+      <w:pPr>
+        <w:jc w:val="both"/>
+        <w:rPr>
+          <w:i/>
+          <w:iCs/>
+        </w:rPr>
+      </w:pPr>
+      <w:r>
+        <w:rPr>
+          <w:noProof/>
+        </w:rPr>
+        <w:drawing>
+          <wp:inline distT="0" distB="0" distL="0" distR="0" wp14:anchorId="36C8396C" wp14:editId="7A0CB066">
+            <wp:extent cx="3759958" cy="441080"/>
+            <wp:effectExtent l="0" t="0" r="0" b="0"/>
+            <wp:docPr id="38" name="Grafik 38"/>
+            <wp:cNvGraphicFramePr>
+              <a:graphicFrameLocks xmlns:a="http://schemas.openxmlformats.org/drawingml/2006/main" noChangeAspect="1"/>
+            </wp:cNvGraphicFramePr>
+            <a:graphic xmlns:a="http://schemas.openxmlformats.org/drawingml/2006/main">
+              <a:graphicData uri="http://schemas.openxmlformats.org/drawingml/2006/picture">
+                <pic:pic xmlns:pic="http://schemas.openxmlformats.org/drawingml/2006/picture">
+                  <pic:nvPicPr>
+                    <pic:cNvPr id="0" name="Picture 2"/>
+                    <pic:cNvPicPr>
+                      <a:picLocks noChangeAspect="1" noChangeArrowheads="1"/>
+                    </pic:cNvPicPr>
+                  </pic:nvPicPr>
+                  <pic:blipFill>
+                    <a:blip r:embed="rId52">
+                      <a:extLst>
+                        <a:ext uri="{28A0092B-C50C-407E-A947-70E740481C1C}">
+                          <a14:useLocalDpi xmlns:a14="http://schemas.microsoft.com/office/drawing/2010/main" val="0"/>
+                        </a:ext>
+                      </a:extLst>
+                    </a:blip>
+                    <a:srcRect/>
+                    <a:stretch>
+                      <a:fillRect/>
+                    </a:stretch>
+                  </pic:blipFill>
+                  <pic:spPr bwMode="auto">
+                    <a:xfrm>
+                      <a:off x="0" y="0"/>
+                      <a:ext cx="3816154" cy="447672"/>
+                    </a:xfrm>
+                    <a:prstGeom prst="rect">
+                      <a:avLst/>
+                    </a:prstGeom>
+                    <a:noFill/>
+                    <a:ln>
+                      <a:noFill/>
+                    </a:ln>
+                  </pic:spPr>
+                </pic:pic>
+              </a:graphicData>
+            </a:graphic>
+          </wp:inline>
+        </w:drawing>
+      </w:r>
+    </w:p>
+    <w:p>
+      <w:r>
+        <w:t xml:space="preserve">Die Ausgabe des Befehls </w:t>
+      </w:r>
+      <w:proofErr w:type="spellStart"/>
+      <w:r>
+        <w:rPr>
+          <w:i/>
+          <w:iCs/>
+        </w:rPr>
         <w:t>cherry</w:t>
       </w:r>
       <w:proofErr w:type="spellEnd"/>
       <w:r>
-        <w:t xml:space="preserve">-pick, </w:t>
-      </w:r>
-      <w:proofErr w:type="spellStart"/>
-      <w:r>
-        <w:t>cherry</w:t>
-      </w:r>
-      <w:proofErr w:type="spellEnd"/>
-      <w:r>
-        <w:t xml:space="preserve">, </w:t>
-      </w:r>
-      <w:proofErr w:type="spellStart"/>
-      <w:r>
-        <w:t>gitgui</w:t>
-      </w:r>
-      <w:bookmarkStart w:id="1" w:name="_GoBack"/>
-      <w:bookmarkEnd w:id="1"/>
-      <w:proofErr w:type="spellEnd"/>
-    </w:p>
+        <w:t xml:space="preserve"> erkennt allerdings die übereinstimmenden Änderungen und markiert den Patch-Commit aus </w:t>
+      </w:r>
+      <w:proofErr w:type="spellStart"/>
+      <w:r>
+        <w:rPr>
+          <w:i/>
+          <w:iCs/>
+        </w:rPr>
+        <w:t>master</w:t>
+      </w:r>
+      <w:proofErr w:type="spellEnd"/>
+      <w:r>
+        <w:t xml:space="preserve"> als integriert an:</w:t>
+      </w:r>
+    </w:p>
+    <w:p>
+      <w:r>
+        <w:rPr>
+          <w:noProof/>
+        </w:rPr>
+        <w:drawing>
+          <wp:inline distT="0" distB="0" distL="0" distR="0" wp14:anchorId="5F04FB6A" wp14:editId="3CD78B07">
+            <wp:extent cx="4415051" cy="398178"/>
+            <wp:effectExtent l="0" t="0" r="5080" b="1905"/>
+            <wp:docPr id="52" name="Grafik 52"/>
+            <wp:cNvGraphicFramePr>
+              <a:graphicFrameLocks xmlns:a="http://schemas.openxmlformats.org/drawingml/2006/main" noChangeAspect="1"/>
+            </wp:cNvGraphicFramePr>
+            <a:graphic xmlns:a="http://schemas.openxmlformats.org/drawingml/2006/main">
+              <a:graphicData uri="http://schemas.openxmlformats.org/drawingml/2006/picture">
+                <pic:pic xmlns:pic="http://schemas.openxmlformats.org/drawingml/2006/picture">
+                  <pic:nvPicPr>
+                    <pic:cNvPr id="0" name="Picture 3"/>
+                    <pic:cNvPicPr>
+                      <a:picLocks noChangeAspect="1" noChangeArrowheads="1"/>
+                    </pic:cNvPicPr>
+                  </pic:nvPicPr>
+                  <pic:blipFill>
+                    <a:blip r:embed="rId53">
+                      <a:extLst>
+                        <a:ext uri="{28A0092B-C50C-407E-A947-70E740481C1C}">
+                          <a14:useLocalDpi xmlns:a14="http://schemas.microsoft.com/office/drawing/2010/main" val="0"/>
+                        </a:ext>
+                      </a:extLst>
+                    </a:blip>
+                    <a:srcRect/>
+                    <a:stretch>
+                      <a:fillRect/>
+                    </a:stretch>
+                  </pic:blipFill>
+                  <pic:spPr bwMode="auto">
+                    <a:xfrm>
+                      <a:off x="0" y="0"/>
+                      <a:ext cx="4600770" cy="414927"/>
+                    </a:xfrm>
+                    <a:prstGeom prst="rect">
+                      <a:avLst/>
+                    </a:prstGeom>
+                    <a:noFill/>
+                    <a:ln>
+                      <a:noFill/>
+                    </a:ln>
+                  </pic:spPr>
+                </pic:pic>
+              </a:graphicData>
+            </a:graphic>
+          </wp:inline>
+        </w:drawing>
+      </w:r>
+    </w:p>
+    <w:p>
+      <w:pPr>
+        <w:jc w:val="both"/>
+      </w:pPr>
+    </w:p>
+    <w:p>
+      <w:pPr>
+        <w:jc w:val="both"/>
+      </w:pPr>
+    </w:p>
+    <w:p>
+      <w:pPr>
+        <w:pBdr>
+          <w:bottom w:val="single" w:sz="12" w:space="1" w:color="auto"/>
+        </w:pBdr>
+        <w:jc w:val="both"/>
+      </w:pPr>
+    </w:p>
+    <w:p>
+      <w:pPr>
+        <w:pStyle w:val="berschrift2"/>
+      </w:pPr>
+      <w:proofErr w:type="spellStart"/>
+      <w:r>
+        <w:t>Git</w:t>
+      </w:r>
+      <w:proofErr w:type="spellEnd"/>
+      <w:r>
+        <w:t xml:space="preserve"> LFS</w:t>
+      </w:r>
+    </w:p>
+    <w:p>
+      <w:pPr>
+        <w:jc w:val="both"/>
+      </w:pPr>
+      <w:proofErr w:type="spellStart"/>
+      <w:r>
+        <w:t>Git</w:t>
+      </w:r>
+      <w:proofErr w:type="spellEnd"/>
+      <w:r>
+        <w:t xml:space="preserve"> LFS (large </w:t>
+      </w:r>
+      <w:proofErr w:type="spellStart"/>
+      <w:r>
+        <w:t>file</w:t>
+      </w:r>
+      <w:proofErr w:type="spellEnd"/>
+      <w:r>
+        <w:t xml:space="preserve"> </w:t>
+      </w:r>
+      <w:proofErr w:type="spellStart"/>
+      <w:r>
+        <w:t>storage</w:t>
+      </w:r>
+      <w:proofErr w:type="spellEnd"/>
+      <w:r>
+        <w:t xml:space="preserve">) ist eine Erweiterung für </w:t>
+      </w:r>
+      <w:proofErr w:type="spellStart"/>
+      <w:r>
+        <w:t>git</w:t>
+      </w:r>
+      <w:proofErr w:type="spellEnd"/>
+      <w:r>
+        <w:t xml:space="preserve"> welche die Handhabung von großen Dateien vereinfacht. Ein großer Vorteil, jedoch in diesem Aspekt Nachteil von dezentralen Versionsverwaltungen ist der Fakt, dass jeder alles besitzt. Dadurch kann bei großen Dateien der Speicherplatzverbrauch enorm ansteigen, da in jedem Commit dieselbe Datei wieder und wieder gespeichert wird. Auch steigt die Zeit für die Synchronisation an. Ist LFS installiert und aktiviert, werden nun bestimmte Dateitypen über dieses System verwaltet. Hier wird vereinfacht ein Container für diese Dateien angelegt, um sie einmalig zu speichern. Zusätzlich werden intern für </w:t>
+      </w:r>
+      <w:proofErr w:type="spellStart"/>
+      <w:r>
+        <w:t>git</w:t>
+      </w:r>
+      <w:proofErr w:type="spellEnd"/>
+      <w:r>
+        <w:t xml:space="preserve"> weitere Zwischenschritte angewendet, sodass bei einem Verweis auf diese Dateien lediglich eine Referenz, zeigend zu dem Container eingefügt wird. Dadurch wird nun nur noch ein Verweis in Form einer SHA256 Checksumme im Commit gespeichert anstatt der Datei. Wird die Datei verändert wird sie wiederum einmalig im Container gespeichert. Die Container werden mit den nativen </w:t>
+      </w:r>
+      <w:proofErr w:type="spellStart"/>
+      <w:r>
+        <w:t>git</w:t>
+      </w:r>
+      <w:proofErr w:type="spellEnd"/>
+      <w:r>
+        <w:t xml:space="preserve"> Kommandos </w:t>
+      </w:r>
+      <w:r>
+        <w:rPr>
+          <w:i/>
+          <w:iCs/>
+        </w:rPr>
+        <w:t>Push</w:t>
+      </w:r>
+      <w:r>
+        <w:rPr>
+          <w:i/>
+          <w:iCs/>
+        </w:rPr>
+        <w:t xml:space="preserve"> </w:t>
+      </w:r>
+      <w:r>
+        <w:t xml:space="preserve">und </w:t>
+      </w:r>
+      <w:r>
+        <w:rPr>
+          <w:i/>
+          <w:iCs/>
+        </w:rPr>
+        <w:t xml:space="preserve">Pull </w:t>
+      </w:r>
+      <w:r>
+        <w:t xml:space="preserve">synchronisiert, sodass alle referenzierten Dateien im lokalen Container vorhanden sind. Um übergreifend damit arbeiten zu können, müssen alle </w:t>
+      </w:r>
+      <w:proofErr w:type="spellStart"/>
+      <w:r>
+        <w:t>git</w:t>
+      </w:r>
+      <w:proofErr w:type="spellEnd"/>
+      <w:r>
+        <w:t xml:space="preserve"> Instanzen, welche mit diesem Repository arbeiten LFS beherrschen können. Auch ist es möglich bestehende </w:t>
+      </w:r>
+      <w:proofErr w:type="spellStart"/>
+      <w:r>
+        <w:t>Repositorys</w:t>
+      </w:r>
+      <w:proofErr w:type="spellEnd"/>
+      <w:r>
+        <w:t xml:space="preserve"> nachträglich mit LFS zu versehen. Hierbei wird, falls gewünscht, auch rückwirkend LFS eingeführt, wobei die Historie umgeschrieben wird. In solch einem Fall sollte jeder beteiligte das Repository neu klonen. LFS lässt sich </w:t>
+      </w:r>
+      <w:r>
+        <w:lastRenderedPageBreak/>
+        <w:t xml:space="preserve">großzügig konfigurieren über die vorhandene </w:t>
+      </w:r>
+      <w:proofErr w:type="spellStart"/>
+      <w:r>
+        <w:t>git</w:t>
+      </w:r>
+      <w:proofErr w:type="spellEnd"/>
+      <w:r>
+        <w:t xml:space="preserve"> Konfigurations-Datei. Zusätzlich bietet LFS eigene </w:t>
+      </w:r>
+      <w:proofErr w:type="spellStart"/>
+      <w:r>
+        <w:t>git</w:t>
+      </w:r>
+      <w:proofErr w:type="spellEnd"/>
+      <w:r>
+        <w:t xml:space="preserve"> Kommandos rund um LFS. Hierbei können auch Dateitypen zur LFS Verwaltung hinzugefügt werden über </w:t>
+      </w:r>
+      <w:proofErr w:type="spellStart"/>
+      <w:r>
+        <w:rPr>
+          <w:b/>
+          <w:bCs/>
+          <w:i/>
+          <w:iCs/>
+        </w:rPr>
+        <w:t>git</w:t>
+      </w:r>
+      <w:proofErr w:type="spellEnd"/>
+      <w:r>
+        <w:rPr>
+          <w:b/>
+          <w:bCs/>
+          <w:i/>
+          <w:iCs/>
+        </w:rPr>
+        <w:t xml:space="preserve"> </w:t>
+      </w:r>
+      <w:proofErr w:type="spellStart"/>
+      <w:r>
+        <w:rPr>
+          <w:b/>
+          <w:bCs/>
+          <w:i/>
+          <w:iCs/>
+        </w:rPr>
+        <w:t>lfs</w:t>
+      </w:r>
+      <w:proofErr w:type="spellEnd"/>
+      <w:r>
+        <w:rPr>
+          <w:b/>
+          <w:bCs/>
+          <w:i/>
+          <w:iCs/>
+        </w:rPr>
+        <w:t xml:space="preserve"> track "</w:t>
+      </w:r>
+      <w:proofErr w:type="gramStart"/>
+      <w:r>
+        <w:rPr>
+          <w:b/>
+          <w:bCs/>
+          <w:i/>
+          <w:iCs/>
+        </w:rPr>
+        <w:t>*.&lt;</w:t>
+      </w:r>
+      <w:proofErr w:type="spellStart"/>
+      <w:proofErr w:type="gramEnd"/>
+      <w:r>
+        <w:rPr>
+          <w:b/>
+          <w:bCs/>
+          <w:i/>
+          <w:iCs/>
+        </w:rPr>
+        <w:t>extension</w:t>
+      </w:r>
+      <w:proofErr w:type="spellEnd"/>
+      <w:r>
+        <w:rPr>
+          <w:b/>
+          <w:bCs/>
+          <w:i/>
+          <w:iCs/>
+        </w:rPr>
+        <w:t>&gt;"</w:t>
+      </w:r>
+      <w:r>
+        <w:t>. Eine weitere Funktion von LFS ist die Möglichkeit diese Dateien zu sperren. Dadurch können, falls gewünscht, Konflikte mit Dateien verhindert werden, welche sich nicht zusammenführen lassen, wie zum Beispiel Binärdateien.</w:t>
+      </w:r>
+      <w:r>
+        <w:t xml:space="preserve"> [30]</w:t>
+      </w:r>
+    </w:p>
+    <w:p/>
     <w:sectPr>
       <w:pgSz w:w="11906" w:h="16838"/>
       <w:pgMar w:top="1417" w:right="1417" w:bottom="1134" w:left="1417" w:header="708" w:footer="708" w:gutter="0"/>
@@ -16892,6 +18426,7 @@
   <w:style w:type="character" w:default="1" w:styleId="Absatz-Standardschriftart">
     <w:name w:val="Default Paragraph Font"/>
     <w:uiPriority w:val="1"/>
+    <w:semiHidden/>
     <w:unhideWhenUsed/>
   </w:style>
   <w:style w:type="table" w:default="1" w:styleId="NormaleTabelle">

--- a/Doku-word/Doku anhand Beispielprojekt.docx
+++ b/Doku-word/Doku anhand Beispielprojekt.docx
@@ -33,13 +33,22 @@
       <w:r>
         <w:t xml:space="preserve"> zu erhalten. Ein Projekt besteht grundsätzlich aus einem Archiv. Dies beinhaltet alle Daten des Projekts, sowie </w:t>
       </w:r>
+      <w:r>
+        <w:t xml:space="preserve">die von </w:t>
+      </w:r>
       <w:proofErr w:type="spellStart"/>
       <w:r>
         <w:t>git</w:t>
       </w:r>
       <w:proofErr w:type="spellEnd"/>
       <w:r>
-        <w:t xml:space="preserve"> Daten zur Konfiguration und Verwaltung. Das Archiv wird über die Zeit als Baum dargestellt, wobei der Baum aus einzelnen sogenannten </w:t>
+        <w:t xml:space="preserve"> </w:t>
+      </w:r>
+      <w:r>
+        <w:t xml:space="preserve">benötigten </w:t>
+      </w:r>
+      <w:r>
+        <w:t xml:space="preserve">Daten zur Konfiguration und Verwaltung. Das Archiv wird über die Zeit als Baum dargestellt, wobei der Baum aus einzelnen sogenannten </w:t>
       </w:r>
       <w:proofErr w:type="spellStart"/>
       <w:r>
@@ -47,7 +56,27 @@
       </w:r>
       <w:proofErr w:type="spellEnd"/>
       <w:r>
-        <w:t xml:space="preserve"> besteht. Ein Commit ist ein Schnappschuss des Archivs. Die Baumstruktur entsteht aus Abzweigung zwischen </w:t>
+        <w:t xml:space="preserve"> besteht. Ein Commit ist ein Schnappschuss des </w:t>
+      </w:r>
+      <w:r>
+        <w:t xml:space="preserve">gesamten </w:t>
+      </w:r>
+      <w:r>
+        <w:t>Archivs</w:t>
+      </w:r>
+      <w:r>
+        <w:t xml:space="preserve">, und wird wiederum in den </w:t>
+      </w:r>
+      <w:proofErr w:type="spellStart"/>
+      <w:r>
+        <w:t>git</w:t>
+      </w:r>
+      <w:proofErr w:type="spellEnd"/>
+      <w:r>
+        <w:t xml:space="preserve"> Verwaltungsdaten abgelegt</w:t>
+      </w:r>
+      <w:r>
+        <w:t xml:space="preserve">. Die Baumstruktur entsteht aus Abzweigung zwischen </w:t>
       </w:r>
       <w:proofErr w:type="spellStart"/>
       <w:r>
@@ -55,7 +84,40 @@
       </w:r>
       <w:proofErr w:type="spellEnd"/>
       <w:r>
-        <w:t xml:space="preserve">. Diese Zweige werden verwendet, um die Entwicklung unabhängig von einander gelichzeitig voran zu treiben. Zum Beispiel arbeitet ein Team an einem Zweig während einer besonderen Funktion in einem weiteren Zweig entwickelt wird. Die Gründe für Abzweigungen sind vielseitig. Um einen Schnappschuss zu erstellen werden zuvor Änderungen markiert, welche diesem Schnappschuss beigefügt werden sollen. Dies nennt man den Index. Danach werden die Dateien im Index durch ein Commit archiviert. </w:t>
+        <w:t xml:space="preserve">. Diese Zweige werden verwendet, um die Entwicklung unabhängig </w:t>
+      </w:r>
+      <w:r>
+        <w:t>voneinander</w:t>
+      </w:r>
+      <w:r>
+        <w:t xml:space="preserve"> </w:t>
+      </w:r>
+      <w:r>
+        <w:t xml:space="preserve">und oder </w:t>
+      </w:r>
+      <w:r>
+        <w:t>ge</w:t>
+      </w:r>
+      <w:r>
+        <w:t>lei</w:t>
+      </w:r>
+      <w:r>
+        <w:t>chzeitig voran zu treiben. Zum Beispiel arbeitet ein Team an einem Zweig</w:t>
+      </w:r>
+      <w:r>
+        <w:t>,</w:t>
+      </w:r>
+      <w:r>
+        <w:t xml:space="preserve"> während einer besonderen Funktion in einem weiteren Zweig entwickelt wird. Die Gründe für Abzweigungen sind vielseitig. Um einen Schnappschuss zu erstellen werden zuvor Änderungen markiert, welche diesem Schnappschuss beigefügt werden sollen. Dies nennt man den Index. Danach werden die Dateien im Index durch ein Commit archiviert</w:t>
+      </w:r>
+      <w:r>
+        <w:t xml:space="preserve"> und der Historie </w:t>
+      </w:r>
+      <w:r>
+        <w:t>"angehangen"</w:t>
+      </w:r>
+      <w:r>
+        <w:t xml:space="preserve">. </w:t>
       </w:r>
       <w:proofErr w:type="spellStart"/>
       <w:r>
@@ -138,7 +200,13 @@
         <w:t>Kommandos</w:t>
       </w:r>
       <w:r>
-        <w:t xml:space="preserve"> anhand des folgenden Projekts aufgezogen. Dabei wird ein Kommando in dessen sinnvollen Umfang erklärt, sobald dies verwendet wird. Um mit </w:t>
+        <w:t xml:space="preserve"> anhand des folgenden Projekts aufgezogen. Dabei wird ein Kommando in </w:t>
+      </w:r>
+      <w:r>
+        <w:t>dessen</w:t>
+      </w:r>
+      <w:r>
+        <w:t xml:space="preserve"> sinnvollen Umfang erklärt, sobald dies verwendet wird. Um mit </w:t>
       </w:r>
       <w:proofErr w:type="spellStart"/>
       <w:r>
@@ -169,57 +237,6 @@
       </w:r>
       <w:r>
         <w:t xml:space="preserve">anhand der Kommandozeile erklärt. </w:t>
-      </w:r>
-    </w:p>
-    <w:p>
-      <w:pPr>
-        <w:jc w:val="both"/>
-        <w:rPr>
-          <w:i/>
-          <w:iCs/>
-        </w:rPr>
-      </w:pPr>
-      <w:r>
-        <w:t xml:space="preserve">Um nun mit </w:t>
-      </w:r>
-      <w:proofErr w:type="spellStart"/>
-      <w:r>
-        <w:t>git</w:t>
-      </w:r>
-      <w:proofErr w:type="spellEnd"/>
-      <w:r>
-        <w:t xml:space="preserve"> arbeiten zu können, benötigt man ein </w:t>
-      </w:r>
-      <w:r>
-        <w:t xml:space="preserve">Projektarchiv (Repository). Dies kann lokal erstellt werden oder </w:t>
-      </w:r>
-      <w:r>
-        <w:t>es wird an</w:t>
-      </w:r>
-      <w:r>
-        <w:t xml:space="preserve"> einem bestehenden Projekt </w:t>
-      </w:r>
-      <w:r>
-        <w:t>gearbeitet</w:t>
-      </w:r>
-      <w:r>
-        <w:t xml:space="preserve">. Im ersten Fall geschieht dies über den Befehl </w:t>
-      </w:r>
-      <w:proofErr w:type="spellStart"/>
-      <w:r>
-        <w:rPr>
-          <w:i/>
-          <w:iCs/>
-        </w:rPr>
-        <w:t>init</w:t>
-      </w:r>
-      <w:proofErr w:type="spellEnd"/>
-      <w:r>
-        <w:rPr>
-          <w:i/>
-          <w:iCs/>
-        </w:rPr>
-        <w:t>.</w:t>
       </w:r>
     </w:p>
     <w:p>
@@ -232,19 +249,372 @@
       </w:r>
       <w:proofErr w:type="spellEnd"/>
       <w:r>
-        <w:t xml:space="preserve"> </w:t>
-      </w:r>
-      <w:proofErr w:type="spellStart"/>
-      <w:r>
-        <w:t>Init</w:t>
-      </w:r>
-      <w:proofErr w:type="spellEnd"/>
+        <w:t xml:space="preserve"> Installation Linux</w:t>
+      </w:r>
     </w:p>
     <w:p>
       <w:pPr>
         <w:jc w:val="both"/>
       </w:pPr>
       <w:r>
+        <w:t xml:space="preserve">Da </w:t>
+      </w:r>
+      <w:proofErr w:type="spellStart"/>
+      <w:r>
+        <w:t>git</w:t>
+      </w:r>
+      <w:proofErr w:type="spellEnd"/>
+      <w:r>
+        <w:t xml:space="preserve"> zum Großteil in den Paketlisten der verschiedenen </w:t>
+      </w:r>
+      <w:r>
+        <w:t xml:space="preserve">Linux </w:t>
+      </w:r>
+      <w:r>
+        <w:t>Distributionen vorkommt</w:t>
+      </w:r>
+      <w:r>
+        <w:t>,</w:t>
+      </w:r>
+      <w:r>
+        <w:t xml:space="preserve"> kann </w:t>
+      </w:r>
+      <w:proofErr w:type="spellStart"/>
+      <w:r>
+        <w:t>git</w:t>
+      </w:r>
+      <w:proofErr w:type="spellEnd"/>
+      <w:r>
+        <w:t xml:space="preserve"> über das Kommando </w:t>
+      </w:r>
+      <w:proofErr w:type="spellStart"/>
+      <w:r>
+        <w:rPr>
+          <w:i/>
+          <w:iCs/>
+        </w:rPr>
+        <w:t>apt-get</w:t>
+      </w:r>
+      <w:proofErr w:type="spellEnd"/>
+      <w:r>
+        <w:rPr>
+          <w:i/>
+          <w:iCs/>
+        </w:rPr>
+        <w:t xml:space="preserve"> </w:t>
+      </w:r>
+      <w:r>
+        <w:t xml:space="preserve">heruntergeladen und installiert werden. Dazu sollte zuerst die Referenzen, beziehungsweise die Paketliste von </w:t>
+      </w:r>
+      <w:proofErr w:type="spellStart"/>
+      <w:r>
+        <w:rPr>
+          <w:i/>
+          <w:iCs/>
+        </w:rPr>
+        <w:t>apt-get</w:t>
+      </w:r>
+      <w:proofErr w:type="spellEnd"/>
+      <w:r>
+        <w:t xml:space="preserve"> erneuert werden. </w:t>
+      </w:r>
+      <w:r>
+        <w:t xml:space="preserve">Ist dies gemäß dem Kommando in ABBILDUNG geschehen, kann folgend </w:t>
+      </w:r>
+      <w:proofErr w:type="spellStart"/>
+      <w:r>
+        <w:t>git</w:t>
+      </w:r>
+      <w:proofErr w:type="spellEnd"/>
+      <w:r>
+        <w:t xml:space="preserve"> nun über: </w:t>
+      </w:r>
+      <w:proofErr w:type="spellStart"/>
+      <w:r>
+        <w:rPr>
+          <w:b/>
+          <w:bCs/>
+          <w:i/>
+          <w:iCs/>
+        </w:rPr>
+        <w:t>sudo</w:t>
+      </w:r>
+      <w:proofErr w:type="spellEnd"/>
+      <w:r>
+        <w:rPr>
+          <w:b/>
+          <w:bCs/>
+          <w:i/>
+          <w:iCs/>
+        </w:rPr>
+        <w:t xml:space="preserve"> </w:t>
+      </w:r>
+      <w:proofErr w:type="spellStart"/>
+      <w:r>
+        <w:rPr>
+          <w:b/>
+          <w:bCs/>
+          <w:i/>
+          <w:iCs/>
+        </w:rPr>
+        <w:t>apt-get</w:t>
+      </w:r>
+      <w:proofErr w:type="spellEnd"/>
+      <w:r>
+        <w:rPr>
+          <w:b/>
+          <w:bCs/>
+          <w:i/>
+          <w:iCs/>
+        </w:rPr>
+        <w:t xml:space="preserve"> </w:t>
+      </w:r>
+      <w:proofErr w:type="spellStart"/>
+      <w:r>
+        <w:rPr>
+          <w:b/>
+          <w:bCs/>
+          <w:i/>
+          <w:iCs/>
+        </w:rPr>
+        <w:t>install</w:t>
+      </w:r>
+      <w:proofErr w:type="spellEnd"/>
+      <w:r>
+        <w:rPr>
+          <w:b/>
+          <w:bCs/>
+          <w:i/>
+          <w:iCs/>
+        </w:rPr>
+        <w:t xml:space="preserve"> </w:t>
+      </w:r>
+      <w:proofErr w:type="spellStart"/>
+      <w:r>
+        <w:rPr>
+          <w:b/>
+          <w:bCs/>
+          <w:i/>
+          <w:iCs/>
+        </w:rPr>
+        <w:t>git</w:t>
+      </w:r>
+      <w:proofErr w:type="spellEnd"/>
+      <w:r>
+        <w:rPr>
+          <w:b/>
+          <w:bCs/>
+          <w:i/>
+          <w:iCs/>
+        </w:rPr>
+        <w:t xml:space="preserve"> </w:t>
+      </w:r>
+      <w:r>
+        <w:t xml:space="preserve">installiert werden. Nachdem die benötigten Daten heruntergeladen sind und die Installation beendet ist, kann die installierte Version mit </w:t>
+      </w:r>
+      <w:proofErr w:type="spellStart"/>
+      <w:proofErr w:type="gramStart"/>
+      <w:r>
+        <w:rPr>
+          <w:b/>
+          <w:bCs/>
+          <w:i/>
+          <w:iCs/>
+        </w:rPr>
+        <w:t>git</w:t>
+      </w:r>
+      <w:proofErr w:type="spellEnd"/>
+      <w:r>
+        <w:rPr>
+          <w:b/>
+          <w:bCs/>
+          <w:i/>
+          <w:iCs/>
+        </w:rPr>
+        <w:t xml:space="preserve"> </w:t>
+      </w:r>
+      <w:r>
+        <w:rPr>
+          <w:b/>
+          <w:bCs/>
+          <w:i/>
+          <w:iCs/>
+        </w:rPr>
+        <w:t xml:space="preserve"> --</w:t>
+      </w:r>
+      <w:proofErr w:type="spellStart"/>
+      <w:proofErr w:type="gramEnd"/>
+      <w:r>
+        <w:rPr>
+          <w:b/>
+          <w:bCs/>
+          <w:i/>
+          <w:iCs/>
+        </w:rPr>
+        <w:t>version</w:t>
+      </w:r>
+      <w:proofErr w:type="spellEnd"/>
+      <w:r>
+        <w:rPr>
+          <w:b/>
+          <w:bCs/>
+          <w:i/>
+          <w:iCs/>
+        </w:rPr>
+        <w:t xml:space="preserve"> </w:t>
+      </w:r>
+      <w:r>
+        <w:t>überprüft werden.</w:t>
+      </w:r>
+    </w:p>
+    <w:p>
+      <w:pPr>
+        <w:jc w:val="both"/>
+      </w:pPr>
+      <w:r>
+        <w:rPr>
+          <w:noProof/>
+        </w:rPr>
+        <w:drawing>
+          <wp:inline distT="0" distB="0" distL="0" distR="0" wp14:anchorId="3AB45FE7" wp14:editId="53B5D3A4">
+            <wp:extent cx="3796022" cy="882595"/>
+            <wp:effectExtent l="0" t="0" r="0" b="0"/>
+            <wp:docPr id="53" name="Grafik 53"/>
+            <wp:cNvGraphicFramePr>
+              <a:graphicFrameLocks xmlns:a="http://schemas.openxmlformats.org/drawingml/2006/main" noChangeAspect="1"/>
+            </wp:cNvGraphicFramePr>
+            <a:graphic xmlns:a="http://schemas.openxmlformats.org/drawingml/2006/main">
+              <a:graphicData uri="http://schemas.openxmlformats.org/drawingml/2006/picture">
+                <pic:pic xmlns:pic="http://schemas.openxmlformats.org/drawingml/2006/picture">
+                  <pic:nvPicPr>
+                    <pic:cNvPr id="0" name="Picture 1"/>
+                    <pic:cNvPicPr>
+                      <a:picLocks noChangeAspect="1" noChangeArrowheads="1"/>
+                    </pic:cNvPicPr>
+                  </pic:nvPicPr>
+                  <pic:blipFill>
+                    <a:blip r:embed="rId4">
+                      <a:extLst>
+                        <a:ext uri="{28A0092B-C50C-407E-A947-70E740481C1C}">
+                          <a14:useLocalDpi xmlns:a14="http://schemas.microsoft.com/office/drawing/2010/main" val="0"/>
+                        </a:ext>
+                      </a:extLst>
+                    </a:blip>
+                    <a:srcRect/>
+                    <a:stretch>
+                      <a:fillRect/>
+                    </a:stretch>
+                  </pic:blipFill>
+                  <pic:spPr bwMode="auto">
+                    <a:xfrm>
+                      <a:off x="0" y="0"/>
+                      <a:ext cx="3845103" cy="894006"/>
+                    </a:xfrm>
+                    <a:prstGeom prst="rect">
+                      <a:avLst/>
+                    </a:prstGeom>
+                    <a:noFill/>
+                    <a:ln>
+                      <a:noFill/>
+                    </a:ln>
+                  </pic:spPr>
+                </pic:pic>
+              </a:graphicData>
+            </a:graphic>
+          </wp:inline>
+        </w:drawing>
+      </w:r>
+    </w:p>
+    <w:p>
+      <w:pPr>
+        <w:pStyle w:val="berschrift1"/>
+      </w:pPr>
+      <w:proofErr w:type="spellStart"/>
+      <w:r>
+        <w:t>G</w:t>
+      </w:r>
+      <w:r>
+        <w:t>it</w:t>
+      </w:r>
+      <w:proofErr w:type="spellEnd"/>
+      <w:r>
+        <w:t xml:space="preserve"> Kommandozeile</w:t>
+      </w:r>
+    </w:p>
+    <w:p>
+      <w:pPr>
+        <w:jc w:val="both"/>
+        <w:rPr>
+          <w:i/>
+          <w:iCs/>
+        </w:rPr>
+      </w:pPr>
+      <w:r>
+        <w:t xml:space="preserve">Um nun mit </w:t>
+      </w:r>
+      <w:proofErr w:type="spellStart"/>
+      <w:r>
+        <w:t>git</w:t>
+      </w:r>
+      <w:proofErr w:type="spellEnd"/>
+      <w:r>
+        <w:t xml:space="preserve"> arbeiten zu können, benötigt man ein </w:t>
+      </w:r>
+      <w:r>
+        <w:t xml:space="preserve">Projektarchiv (Repository). Dies kann lokal erstellt werden oder </w:t>
+      </w:r>
+      <w:r>
+        <w:t>es wird an</w:t>
+      </w:r>
+      <w:r>
+        <w:t xml:space="preserve"> einem bestehenden Projekt </w:t>
+      </w:r>
+      <w:r>
+        <w:t>gearbeitet</w:t>
+      </w:r>
+      <w:r>
+        <w:t xml:space="preserve">. Im ersten Fall geschieht dies über den Befehl </w:t>
+      </w:r>
+      <w:proofErr w:type="spellStart"/>
+      <w:r>
+        <w:rPr>
+          <w:i/>
+          <w:iCs/>
+        </w:rPr>
+        <w:t>init</w:t>
+      </w:r>
+      <w:proofErr w:type="spellEnd"/>
+      <w:r>
+        <w:rPr>
+          <w:i/>
+          <w:iCs/>
+        </w:rPr>
+        <w:t>.</w:t>
+      </w:r>
+    </w:p>
+    <w:p>
+      <w:pPr>
+        <w:pStyle w:val="berschrift2"/>
+      </w:pPr>
+      <w:proofErr w:type="spellStart"/>
+      <w:r>
+        <w:t>Git</w:t>
+      </w:r>
+      <w:proofErr w:type="spellEnd"/>
+      <w:r>
+        <w:t xml:space="preserve"> </w:t>
+      </w:r>
+      <w:proofErr w:type="spellStart"/>
+      <w:r>
+        <w:t>Init</w:t>
+      </w:r>
+      <w:proofErr w:type="spellEnd"/>
+    </w:p>
+    <w:p>
+      <w:pPr>
+        <w:jc w:val="both"/>
+      </w:pPr>
+      <w:r>
         <w:t xml:space="preserve">Das Kommando </w:t>
       </w:r>
       <w:proofErr w:type="spellStart"/>
@@ -362,7 +732,11 @@
         <w:t>Dieser</w:t>
       </w:r>
       <w:r>
-        <w:t xml:space="preserve"> Ordner enthält alle wichtigen Information</w:t>
+        <w:t xml:space="preserve"> Ordner enthält alle wichtigen </w:t>
+      </w:r>
+      <w:r>
+        <w:lastRenderedPageBreak/>
+        <w:t>Information</w:t>
       </w:r>
       <w:r>
         <w:t>en</w:t>
@@ -506,7 +880,7 @@
                     </pic:cNvPicPr>
                   </pic:nvPicPr>
                   <pic:blipFill>
-                    <a:blip r:embed="rId4">
+                    <a:blip r:embed="rId5">
                       <a:extLst>
                         <a:ext uri="{28A0092B-C50C-407E-A947-70E740481C1C}">
                           <a14:useLocalDpi xmlns:a14="http://schemas.microsoft.com/office/drawing/2010/main" val="0"/>
@@ -577,13 +951,35 @@
       <w:r>
         <w:t xml:space="preserve">enthält Verweise auf die verschiedenen </w:t>
       </w:r>
-      <w:proofErr w:type="spellStart"/>
-      <w:r>
-        <w:t>Branches</w:t>
-      </w:r>
-      <w:proofErr w:type="spellEnd"/>
-      <w:r>
-        <w:t xml:space="preserve"> und Tags. </w:t>
+      <w:r>
+        <w:t>Zweige (</w:t>
+      </w:r>
+      <w:proofErr w:type="spellStart"/>
+      <w:r>
+        <w:rPr>
+          <w:i/>
+          <w:iCs/>
+        </w:rPr>
+        <w:t>branches</w:t>
+      </w:r>
+      <w:proofErr w:type="spellEnd"/>
+      <w:r>
+        <w:t>)</w:t>
+      </w:r>
+      <w:r>
+        <w:t xml:space="preserve"> und </w:t>
+      </w:r>
+      <w:r>
+        <w:t>Etiketten (t</w:t>
+      </w:r>
+      <w:r>
+        <w:t>ags</w:t>
+      </w:r>
+      <w:r>
+        <w:t>)</w:t>
+      </w:r>
+      <w:r>
+        <w:t xml:space="preserve">. </w:t>
       </w:r>
       <w:r>
         <w:t>S</w:t>
@@ -606,7 +1002,13 @@
         <w:t xml:space="preserve"> Kommandos ausgeführt </w:t>
       </w:r>
       <w:r>
-        <w:t>werden,</w:t>
+        <w:t>werden</w:t>
+      </w:r>
+      <w:r>
+        <w:t xml:space="preserve"> sollen</w:t>
+      </w:r>
+      <w:r>
+        <w:t>,</w:t>
       </w:r>
       <w:r>
         <w:t xml:space="preserve"> befinden sich unter </w:t>
@@ -644,6 +1046,9 @@
       <w:r>
         <w:t xml:space="preserve">. Erstellt man ein </w:t>
       </w:r>
+      <w:r>
+        <w:t>Referenzarchiv (</w:t>
+      </w:r>
       <w:proofErr w:type="spellStart"/>
       <w:r>
         <w:rPr>
@@ -670,6 +1075,13 @@
       </w:r>
       <w:proofErr w:type="spellEnd"/>
       <w:r>
+        <w:rPr>
+          <w:i/>
+          <w:iCs/>
+        </w:rPr>
+        <w:t>)</w:t>
+      </w:r>
+      <w:r>
         <w:t xml:space="preserve"> welches als reines </w:t>
       </w:r>
       <w:r>
@@ -683,11 +1095,7 @@
         <w:t xml:space="preserve"> </w:t>
       </w:r>
       <w:r>
-        <w:t xml:space="preserve">genutzt wird, fügt man dem </w:t>
-      </w:r>
-      <w:r>
-        <w:lastRenderedPageBreak/>
-        <w:t xml:space="preserve">Kommando </w:t>
+        <w:t xml:space="preserve">genutzt wird, fügt man dem Kommando </w:t>
       </w:r>
       <w:r>
         <w:t xml:space="preserve">das Schlüsselwort </w:t>
@@ -702,7 +1110,13 @@
         <w:t>–bare</w:t>
       </w:r>
       <w:r>
-        <w:t xml:space="preserve"> hinzu. Dies führt dazu, dass es keine Arbeitskopie erhält, sodass man </w:t>
+        <w:t xml:space="preserve"> hinzu. Dies führt dazu, dass </w:t>
+      </w:r>
+      <w:r>
+        <w:t>das Archiv</w:t>
+      </w:r>
+      <w:r>
+        <w:t xml:space="preserve"> keine Arbeitskopie erhält, sodass man </w:t>
       </w:r>
       <w:r>
         <w:t xml:space="preserve">auf dem zentralen </w:t>
@@ -731,7 +1145,13 @@
         <w:t xml:space="preserve"> hinzufügen</w:t>
       </w:r>
       <w:r>
-        <w:t xml:space="preserve"> kann. Um dies zu tun, muss das </w:t>
+        <w:t xml:space="preserve"> kann. Um dies zu tun, muss </w:t>
+      </w:r>
+      <w:r>
+        <w:t xml:space="preserve">somit </w:t>
+      </w:r>
+      <w:r>
+        <w:t xml:space="preserve">das </w:t>
       </w:r>
       <w:r>
         <w:t>Archiv</w:t>
@@ -800,7 +1220,15 @@
       </w:r>
       <w:proofErr w:type="spellEnd"/>
       <w:r>
-        <w:t xml:space="preserve"> den übergeordneten Ordner nun als ein Projektarchiv an. Es kann nun damit gearbeitet werden. [11] Um ein Projektarchiv für das Beispielprojekt zu erstellen, führt man gemäß ABBILDUNG im zuvor erstellen Ordner, hier "</w:t>
+        <w:t xml:space="preserve"> den übergeordneten Ordner nun als ein Projektarchiv an. Es kann nun damit gearbeitet werden. [11] </w:t>
+      </w:r>
+    </w:p>
+    <w:p>
+      <w:pPr>
+        <w:jc w:val="both"/>
+      </w:pPr>
+      <w:r>
+        <w:t>Um ein Projektarchiv für das Beispielprojekt zu erstellen, führt man gemäß ABBILDUNG im zuvor erstellen Ordner, hier "</w:t>
       </w:r>
       <w:proofErr w:type="spellStart"/>
       <w:r>
@@ -880,7 +1308,7 @@
                     </pic:cNvPicPr>
                   </pic:nvPicPr>
                   <pic:blipFill>
-                    <a:blip r:embed="rId5">
+                    <a:blip r:embed="rId6">
                       <a:extLst>
                         <a:ext uri="{28A0092B-C50C-407E-A947-70E740481C1C}">
                           <a14:useLocalDpi xmlns:a14="http://schemas.microsoft.com/office/drawing/2010/main" val="0"/>
@@ -977,7 +1405,13 @@
       </w:r>
       <w:proofErr w:type="spellEnd"/>
       <w:r>
-        <w:t xml:space="preserve"> sollte man Einstellungen vornehmen, um </w:t>
+        <w:t xml:space="preserve"> sollte man </w:t>
+      </w:r>
+      <w:r>
+        <w:t xml:space="preserve">grundsätzliche </w:t>
+      </w:r>
+      <w:r>
+        <w:t xml:space="preserve">Einstellungen vornehmen, um </w:t>
       </w:r>
       <w:proofErr w:type="spellStart"/>
       <w:r>
@@ -985,7 +1419,19 @@
       </w:r>
       <w:proofErr w:type="spellEnd"/>
       <w:r>
-        <w:t xml:space="preserve"> nach seinen eigenen Wünschen zu konfigurieren. Zuerst sollte man allerdings seine persönlichen Daten anlegen, damit bei der Zusammenarbeit mit anderen Nutzern, die Historie jederzeit einem Nutzer zuzuordnen ist. Dafür wird der </w:t>
+        <w:t xml:space="preserve"> nach seinen eigenen Wünschen zu konfigurieren. </w:t>
+      </w:r>
+      <w:r>
+        <w:t xml:space="preserve">Als Erstes </w:t>
+      </w:r>
+      <w:r>
+        <w:t xml:space="preserve">sollte man allerdings seine persönlichen Daten </w:t>
+      </w:r>
+      <w:r>
+        <w:t>hinter</w:t>
+      </w:r>
+      <w:r>
+        <w:t xml:space="preserve">legen, damit bei der Zusammenarbeit mit anderen Nutzern, die Historie jederzeit einem Nutzer zuzuordnen ist. Dafür wird der </w:t>
       </w:r>
       <w:proofErr w:type="spellStart"/>
       <w:r>
@@ -1053,7 +1499,13 @@
         <w:t xml:space="preserve"> </w:t>
       </w:r>
       <w:r>
-        <w:t xml:space="preserve">benutzt, sondern auch für alle anderen Archive des angemeldeten Benutzers. Hierfür wird mit </w:t>
+        <w:t>benutzt, sondern auch für alle anderen Archive des angemeldeten Benutzers. Hierfür wird</w:t>
+      </w:r>
+      <w:r>
+        <w:t xml:space="preserve"> </w:t>
+      </w:r>
+      <w:r>
+        <w:t xml:space="preserve">mit </w:t>
       </w:r>
       <w:proofErr w:type="spellStart"/>
       <w:r>
@@ -1093,7 +1545,16 @@
           <w:i/>
           <w:iCs/>
         </w:rPr>
-        <w:t xml:space="preserve"> –global user.name &lt;</w:t>
+        <w:t xml:space="preserve"> –global user.name </w:t>
+      </w:r>
+      <w:r>
+        <w:rPr>
+          <w:b/>
+          <w:bCs/>
+          <w:i/>
+          <w:iCs/>
+        </w:rPr>
+        <w:t>"&lt;</w:t>
       </w:r>
       <w:proofErr w:type="spellStart"/>
       <w:r>
@@ -1113,7 +1574,25 @@
           <w:i/>
           <w:iCs/>
         </w:rPr>
-        <w:t xml:space="preserve">&gt; </w:t>
+        <w:t>&gt;</w:t>
+      </w:r>
+      <w:r>
+        <w:rPr>
+          <w:b/>
+          <w:bCs/>
+          <w:i/>
+          <w:iCs/>
+        </w:rPr>
+        <w:t>"</w:t>
+      </w:r>
+      <w:r>
+        <w:rPr>
+          <w:b/>
+          <w:bCs/>
+          <w:i/>
+          <w:iCs/>
+        </w:rPr>
+        <w:t xml:space="preserve"> </w:t>
       </w:r>
       <w:r>
         <w:t xml:space="preserve">beziehungsweise </w:t>
@@ -1141,7 +1620,22 @@
         <w:t xml:space="preserve"> </w:t>
       </w:r>
       <w:r>
-        <w:t xml:space="preserve">die zwei wichtigsten Informationen gesetzt. Weitergehend kann der Standard Editor geändert werden: </w:t>
+        <w:rPr>
+          <w:b/>
+          <w:bCs/>
+          <w:i/>
+          <w:iCs/>
+        </w:rPr>
+        <w:t xml:space="preserve">"&lt;mail&gt;" </w:t>
+      </w:r>
+      <w:r>
+        <w:t>die zwei wichtigsten Informationen gesetzt. Weitergehend kann der Standard Editor geändert werden</w:t>
+      </w:r>
+      <w:r>
+        <w:t xml:space="preserve"> mit</w:t>
+      </w:r>
+      <w:r>
+        <w:t xml:space="preserve">: </w:t>
       </w:r>
       <w:proofErr w:type="spellStart"/>
       <w:proofErr w:type="gramStart"/>
@@ -1390,6 +1884,7 @@
         <w:rPr>
           <w:noProof/>
         </w:rPr>
+        <w:lastRenderedPageBreak/>
         <w:drawing>
           <wp:inline distT="0" distB="0" distL="0" distR="0" wp14:anchorId="604DAD4F" wp14:editId="232A68E7">
             <wp:extent cx="2886502" cy="774562"/>
@@ -1408,7 +1903,7 @@
                     </pic:cNvPicPr>
                   </pic:nvPicPr>
                   <pic:blipFill>
-                    <a:blip r:embed="rId6">
+                    <a:blip r:embed="rId7">
                       <a:extLst>
                         <a:ext uri="{28A0092B-C50C-407E-A947-70E740481C1C}">
                           <a14:useLocalDpi xmlns:a14="http://schemas.microsoft.com/office/drawing/2010/main" val="0"/>
@@ -1507,6 +2002,9 @@
       <w:r>
         <w:t xml:space="preserve"> direkt die Verbindung zum ursprünglichen Repository beibehalten und unter </w:t>
       </w:r>
+      <w:r>
+        <w:t xml:space="preserve">dem Alias </w:t>
+      </w:r>
       <w:proofErr w:type="spellStart"/>
       <w:r>
         <w:rPr>
@@ -1524,7 +2022,25 @@
         <w:t xml:space="preserve"> </w:t>
       </w:r>
       <w:r>
-        <w:t xml:space="preserve">hinterlegt. So kann ohne Umwege Änderungen am ursprünglichen Repository verfolgt und in das eigene übernommen werden. Verwendet wird das Kommando mit </w:t>
+        <w:t>hinterlegt. So k</w:t>
+      </w:r>
+      <w:r>
+        <w:t>ö</w:t>
+      </w:r>
+      <w:r>
+        <w:t>nn</w:t>
+      </w:r>
+      <w:r>
+        <w:t>en</w:t>
+      </w:r>
+      <w:r>
+        <w:t xml:space="preserve"> ohne Umwege Änderungen am ursprünglichen Repository verfolgt und in das </w:t>
+      </w:r>
+      <w:r>
+        <w:t>E</w:t>
+      </w:r>
+      <w:r>
+        <w:t xml:space="preserve">igene übernommen werden. Verwendet wird das Kommando mit </w:t>
       </w:r>
       <w:proofErr w:type="spellStart"/>
       <w:r>
@@ -1786,7 +2302,6 @@
         <w:t xml:space="preserve"> </w:t>
       </w:r>
       <w:r>
-        <w:lastRenderedPageBreak/>
         <w:t>verwendet werden.</w:t>
       </w:r>
       <w:r>
@@ -1816,7 +2331,7 @@
                     </pic:cNvPicPr>
                   </pic:nvPicPr>
                   <pic:blipFill rotWithShape="1">
-                    <a:blip r:embed="rId7">
+                    <a:blip r:embed="rId8">
                       <a:extLst>
                         <a:ext uri="{28A0092B-C50C-407E-A947-70E740481C1C}">
                           <a14:useLocalDpi xmlns:a14="http://schemas.microsoft.com/office/drawing/2010/main" val="0"/>
@@ -1904,7 +2419,7 @@
                     </pic:cNvPicPr>
                   </pic:nvPicPr>
                   <pic:blipFill rotWithShape="1">
-                    <a:blip r:embed="rId8">
+                    <a:blip r:embed="rId9">
                       <a:extLst>
                         <a:ext uri="{28A0092B-C50C-407E-A947-70E740481C1C}">
                           <a14:useLocalDpi xmlns:a14="http://schemas.microsoft.com/office/drawing/2010/main" val="0"/>
@@ -2117,13 +2632,11 @@
       <w:r>
         <w:t xml:space="preserve">" ausgeblendet. Dieses Prinzip wird unter anderem häufig für Dateien benötigt, welche im </w:t>
       </w:r>
-      <w:proofErr w:type="spellStart"/>
-      <w:r>
-        <w:t>Buildprozess</w:t>
-      </w:r>
-      <w:proofErr w:type="spellEnd"/>
-      <w:r>
-        <w:t xml:space="preserve"> verwendet oder erstellt werden, da diese jeder Entwickler lokal erstellen kann, somit die Versionsverwaltung nicht unnötig vergrößert wird und mehr Übersichtlichkeit erhält. </w:t>
+      <w:r>
+        <w:t>Erstellungs</w:t>
+      </w:r>
+      <w:r>
+        <w:t xml:space="preserve">prozess verwendet oder erstellt werden, da diese jeder Entwickler lokal erstellen kann, somit die Versionsverwaltung nicht unnötig vergrößert wird und mehr Übersichtlichkeit erhält. </w:t>
       </w:r>
     </w:p>
     <w:p>
@@ -2142,7 +2655,13 @@
         <w:t xml:space="preserve"> Area) eine Rolle.</w:t>
       </w:r>
       <w:r>
-        <w:t xml:space="preserve"> Standardmäßig mit der Initialisierung eines Projektarchivs exzitiert ein Zweig namens </w:t>
+        <w:t xml:space="preserve"> Standardmäßig mit der Initialisierung eines Projektarchivs </w:t>
+      </w:r>
+      <w:r>
+        <w:t>existiert</w:t>
+      </w:r>
+      <w:r>
+        <w:t xml:space="preserve"> ein Zweig namens </w:t>
       </w:r>
       <w:proofErr w:type="spellStart"/>
       <w:r>
@@ -2167,6 +2686,7 @@
         <w:pStyle w:val="berschrift2"/>
       </w:pPr>
       <w:r>
+        <w:lastRenderedPageBreak/>
         <w:t xml:space="preserve">Index </w:t>
       </w:r>
       <w:r>
@@ -2261,7 +2781,7 @@
                     </pic:cNvPicPr>
                   </pic:nvPicPr>
                   <pic:blipFill>
-                    <a:blip r:embed="rId9">
+                    <a:blip r:embed="rId10">
                       <a:extLst>
                         <a:ext uri="{28A0092B-C50C-407E-A947-70E740481C1C}">
                           <a14:useLocalDpi xmlns:a14="http://schemas.microsoft.com/office/drawing/2010/main" val="0"/>
@@ -2307,6 +2827,9 @@
         <w:t>Dateien oder Änderungen von Dateien, falls diese bestehen</w:t>
       </w:r>
       <w:r>
+        <w:t>,</w:t>
+      </w:r>
+      <w:r>
         <w:t xml:space="preserve"> können nun dem Index hinzugefügt werden</w:t>
       </w:r>
       <w:r>
@@ -2459,11 +2982,13 @@
       </w:r>
       <w:proofErr w:type="gramEnd"/>
       <w:r>
-        <w:t xml:space="preserve"> </w:t>
-      </w:r>
-      <w:r>
-        <w:lastRenderedPageBreak/>
-        <w:t xml:space="preserve">Ausgeschlossen durch den * Operator sind Dateien, welche mit einem Punkt beginnen. Diese müssen explizit hinzugefügt werden. Der Benutzer kann durch den Index gezielt auswählen, welche Teile versionsverwaltet werden sollen. Dadurch ermöglicht man kleine und übersichtliche </w:t>
+        <w:t xml:space="preserve"> Ausgeschlossen durch den * Operator sind Dateien, welche mit einem Punkt beginnen. Diese müssen explizit hinzugefügt werden. Der Benutzer kann durch den Index gezielt auswählen, welche </w:t>
+      </w:r>
+      <w:r>
+        <w:t>Änderungen</w:t>
+      </w:r>
+      <w:r>
+        <w:t xml:space="preserve"> versionsverwaltet werden sollen. Dadurch ermöglicht man kleine und übersichtliche </w:t>
       </w:r>
       <w:proofErr w:type="spellStart"/>
       <w:r>
@@ -2503,7 +3028,7 @@
                     </pic:cNvPicPr>
                   </pic:nvPicPr>
                   <pic:blipFill rotWithShape="1">
-                    <a:blip r:embed="rId10">
+                    <a:blip r:embed="rId11">
                       <a:extLst>
                         <a:ext uri="{28A0092B-C50C-407E-A947-70E740481C1C}">
                           <a14:useLocalDpi xmlns:a14="http://schemas.microsoft.com/office/drawing/2010/main" val="0"/>
@@ -2708,7 +3233,13 @@
         <w:t>&gt;</w:t>
       </w:r>
       <w:r>
-        <w:t xml:space="preserve"> verwendet werden. ABBILDUNG??? Soll eine Datei aus der Versionsverwaltung entfernt werden, wird sie dem </w:t>
+        <w:t xml:space="preserve"> verwendet werden</w:t>
+      </w:r>
+      <w:r>
+        <w:t xml:space="preserve">. </w:t>
+      </w:r>
+      <w:r>
+        <w:t xml:space="preserve">Soll eine Datei aus der Versionsverwaltung entfernt werden, wird sie dem </w:t>
       </w:r>
       <w:proofErr w:type="spellStart"/>
       <w:r>
@@ -2852,6 +3383,7 @@
         <w:jc w:val="both"/>
       </w:pPr>
       <w:r>
+        <w:lastRenderedPageBreak/>
         <w:t>Als nächster Schritt soll nun ein Commit getätigt werden um als erster Schnappschuss des Initialen Archivs zu stehen.</w:t>
       </w:r>
     </w:p>
@@ -2899,7 +3431,13 @@
       </w:r>
       <w:proofErr w:type="spellEnd"/>
       <w:r>
-        <w:t xml:space="preserve"> unterschiedliche Anforderungen. So kann ein Commit in einem Bugfix Branch aus einem einzelnen veränderten Buchstaben bestehen, oder ein Commit entspricht einem neuen Feature auf einem Entwicklungspfad. In Absatz HIERVERLINKEN </w:t>
+        <w:t xml:space="preserve"> unterschiedliche Anforderungen. So kann ein Commit in einem </w:t>
+      </w:r>
+      <w:r>
+        <w:t xml:space="preserve">Korrektur Zweig </w:t>
+      </w:r>
+      <w:r>
+        <w:t xml:space="preserve">aus einem einzelnen veränderten Buchstaben bestehen, oder ein Commit entspricht einem neuen Feature auf einem Entwicklungspfad. In Absatz HIERVERLINKEN </w:t>
       </w:r>
       <w:proofErr w:type="spellStart"/>
       <w:r>
@@ -2907,17 +3445,13 @@
       </w:r>
       <w:proofErr w:type="spellEnd"/>
       <w:r>
-        <w:t xml:space="preserve"> wird deutlich wofür ein Commit auf dem jeweiligen Pfad steht. Ein Commit enthält neben dem Abbild der aktuellen Arbeitskopie, sofern alle Veränderungen dem Index hinzugefügt wurden, auch eine Commit Nachricht. Diese sollte eine möglichst kurze, aber dennoch Aussagende Zusammenfassung der Änderungen beinhalten. Die Commit Nachricht ist neben Etiketten (</w:t>
-      </w:r>
-      <w:r>
-        <w:rPr>
-          <w:i/>
-          <w:iCs/>
-        </w:rPr>
-        <w:t xml:space="preserve">tags) </w:t>
-      </w:r>
-      <w:r>
-        <w:t>die schnellste Möglichkeit, Änderungen zu finden. Für schnelle Übersicht und Zusammenarbeit sollte man sich daher ein Schema überlegen, welche Projektweit gilt und angewendet wird. Ein Commit verweist auch immer auf seinen Vorfahren</w:t>
+        <w:t xml:space="preserve"> wird deutlich wofür ein Commit auf dem jeweiligen Pfad steh</w:t>
+      </w:r>
+      <w:r>
+        <w:t>en kann</w:t>
+      </w:r>
+      <w:r>
+        <w:t>. Ein Commit enthält neben dem Abbild der aktuellen Arbeitskopie, sofern alle Veränderungen dem Index hinzugefügt wurden, auch eine Commit Nachricht. Diese sollte eine möglichst kurze, aber dennoch Aussagende Zusammenfassung der Änderungen beinhalten. Die Commit Nachricht ist neben Etiketten die schnellste Möglichkeit, Änderungen zu finden. Für schnelle Übersicht und Zusammenarbeit sollte man sich daher ein Schema überlegen, welche Projektweit gilt und angewendet wird. Ein Commit verweist auch immer auf seinen Vorfahren</w:t>
       </w:r>
       <w:r>
         <w:rPr>
@@ -2948,11 +3482,7 @@
       </w:r>
       <w:proofErr w:type="spellEnd"/>
       <w:r>
-        <w:t xml:space="preserve"> </w:t>
-      </w:r>
-      <w:r>
-        <w:lastRenderedPageBreak/>
-        <w:t>anordnen und erhält damit die grafische Darstellung einer Baumstruktur</w:t>
+        <w:t xml:space="preserve"> anordnen und erhält damit die grafische Darstellung einer Baumstruktur</w:t>
       </w:r>
       <w:r>
         <w:t>, siehe ABBILDUNG</w:t>
@@ -2982,7 +3512,7 @@
                     </pic:cNvPicPr>
                   </pic:nvPicPr>
                   <pic:blipFill>
-                    <a:blip r:embed="rId11" cstate="print">
+                    <a:blip r:embed="rId12" cstate="print">
                       <a:extLst>
                         <a:ext uri="{28A0092B-C50C-407E-A947-70E740481C1C}">
                           <a14:useLocalDpi xmlns:a14="http://schemas.microsoft.com/office/drawing/2010/main" val="0"/>
@@ -3260,7 +3790,7 @@
                     </pic:cNvPicPr>
                   </pic:nvPicPr>
                   <pic:blipFill>
-                    <a:blip r:embed="rId12">
+                    <a:blip r:embed="rId13">
                       <a:extLst>
                         <a:ext uri="{28A0092B-C50C-407E-A947-70E740481C1C}">
                           <a14:useLocalDpi xmlns:a14="http://schemas.microsoft.com/office/drawing/2010/main" val="0"/>
@@ -3301,6 +3831,7 @@
         </w:rPr>
       </w:pPr>
       <w:r>
+        <w:lastRenderedPageBreak/>
         <w:t xml:space="preserve">Zur Überprüfung kann man die Historie des Projektarchivs einsehen. Hier sollte der Commit nun zu sehen sein. Dafür verwendet man das Kommando </w:t>
       </w:r>
       <w:r>
@@ -3673,7 +4204,6 @@
         <w:jc w:val="both"/>
       </w:pPr>
       <w:r>
-        <w:lastRenderedPageBreak/>
         <w:t xml:space="preserve">Führen wir nun in ABBILDUNG zu sehen </w:t>
       </w:r>
       <w:proofErr w:type="spellStart"/>
@@ -3726,7 +4256,7 @@
                     </pic:cNvPicPr>
                   </pic:nvPicPr>
                   <pic:blipFill>
-                    <a:blip r:embed="rId13">
+                    <a:blip r:embed="rId14">
                       <a:extLst>
                         <a:ext uri="{28A0092B-C50C-407E-A947-70E740481C1C}">
                           <a14:useLocalDpi xmlns:a14="http://schemas.microsoft.com/office/drawing/2010/main" val="0"/>
@@ -3800,7 +4330,7 @@
                     </pic:cNvPicPr>
                   </pic:nvPicPr>
                   <pic:blipFill>
-                    <a:blip r:embed="rId14">
+                    <a:blip r:embed="rId15">
                       <a:extLst>
                         <a:ext uri="{28A0092B-C50C-407E-A947-70E740481C1C}">
                           <a14:useLocalDpi xmlns:a14="http://schemas.microsoft.com/office/drawing/2010/main" val="0"/>
@@ -4032,7 +4562,63 @@
         <w:t xml:space="preserve"> </w:t>
       </w:r>
       <w:r>
-        <w:t xml:space="preserve">Dadurch öffnet sich der interaktive </w:t>
+        <w:t>Dadurch öffnet sich der interaktive</w:t>
+      </w:r>
+      <w:r>
+        <w:rPr>
+          <w:i/>
+          <w:iCs/>
+        </w:rPr>
+        <w:t xml:space="preserve"> </w:t>
+      </w:r>
+      <w:r>
+        <w:t xml:space="preserve">Modus, bei dem man jeden einzelnen Commit betroffen vom </w:t>
+      </w:r>
+      <w:r>
+        <w:t>Befehl</w:t>
+      </w:r>
+      <w:r>
+        <w:t xml:space="preserve"> individuell verändern kann. So kann man die Reihenfolge der </w:t>
+      </w:r>
+      <w:proofErr w:type="spellStart"/>
+      <w:r>
+        <w:t>Commits</w:t>
+      </w:r>
+      <w:proofErr w:type="spellEnd"/>
+      <w:r>
+        <w:t xml:space="preserve"> verändern, einzelne </w:t>
+      </w:r>
+      <w:proofErr w:type="spellStart"/>
+      <w:r>
+        <w:t>Commits</w:t>
+      </w:r>
+      <w:proofErr w:type="spellEnd"/>
+      <w:r>
+        <w:t xml:space="preserve"> löschen, </w:t>
+      </w:r>
+      <w:proofErr w:type="spellStart"/>
+      <w:r>
+        <w:t>Commits</w:t>
+      </w:r>
+      <w:proofErr w:type="spellEnd"/>
+      <w:r>
+        <w:t xml:space="preserve"> verschmelzen und bearbeiten. Dies geschieht in dem man die erste Spalte dementsprechend anpasst. Hierfür werden wiederum spezielle Schlüsselwörter benutzt. Um einen Commit zu löschen, entfernt man allerdings einfach dessen Zeile. Dies wird häufig verwendet, um mehrere </w:t>
+      </w:r>
+      <w:proofErr w:type="spellStart"/>
+      <w:r>
+        <w:t>Commits</w:t>
+      </w:r>
+      <w:proofErr w:type="spellEnd"/>
+      <w:r>
+        <w:t xml:space="preserve"> schnell zu verwerfen. Die Reihenfolge der </w:t>
+      </w:r>
+      <w:proofErr w:type="spellStart"/>
+      <w:r>
+        <w:t>Commits</w:t>
+      </w:r>
+      <w:proofErr w:type="spellEnd"/>
+      <w:r>
+        <w:t xml:space="preserve"> entspricht der Reihenfolge, mit der </w:t>
       </w:r>
       <w:proofErr w:type="spellStart"/>
       <w:r>
@@ -4044,14 +4630,7 @@
       </w:r>
       <w:proofErr w:type="spellEnd"/>
       <w:r>
-        <w:rPr>
-          <w:i/>
-          <w:iCs/>
-        </w:rPr>
-        <w:t xml:space="preserve"> </w:t>
-      </w:r>
-      <w:r>
-        <w:t xml:space="preserve">Modus, bei dem man jeden einzelnen Commit betroffen vom </w:t>
+        <w:t xml:space="preserve"> sie auf den neuen Vorfahren anwendet. Standardmäßig ist dies genau umgekehrt der Baumreihenfolge, da </w:t>
       </w:r>
       <w:proofErr w:type="spellStart"/>
       <w:r>
@@ -4063,7 +4642,54 @@
       </w:r>
       <w:proofErr w:type="spellEnd"/>
       <w:r>
-        <w:t xml:space="preserve"> individuell verändern kann. So kann man die Reihenfolge der </w:t>
+        <w:rPr>
+          <w:i/>
+          <w:iCs/>
+        </w:rPr>
+        <w:t xml:space="preserve"> </w:t>
+      </w:r>
+      <w:r>
+        <w:t xml:space="preserve">zuerst den zeitlich ersten Commit anwenden muss, um die Reihenfolge wiederherzustellen. Das Schlüsselwort </w:t>
+      </w:r>
+      <w:proofErr w:type="spellStart"/>
+      <w:r>
+        <w:rPr>
+          <w:i/>
+          <w:iCs/>
+        </w:rPr>
+        <w:t>reword</w:t>
+      </w:r>
+      <w:proofErr w:type="spellEnd"/>
+      <w:r>
+        <w:rPr>
+          <w:i/>
+          <w:iCs/>
+        </w:rPr>
+        <w:t xml:space="preserve"> </w:t>
+      </w:r>
+      <w:r>
+        <w:t xml:space="preserve">ermöglicht es die Commit Nachricht neu zu schreiben. Mit </w:t>
+      </w:r>
+      <w:proofErr w:type="spellStart"/>
+      <w:r>
+        <w:rPr>
+          <w:i/>
+          <w:iCs/>
+        </w:rPr>
+        <w:t>squash</w:t>
+      </w:r>
+      <w:proofErr w:type="spellEnd"/>
+      <w:r>
+        <w:t xml:space="preserve"> verschmelzt sich der Commit mit </w:t>
+      </w:r>
+      <w:r>
+        <w:t>L</w:t>
+      </w:r>
+      <w:r>
+        <w:t xml:space="preserve">etzterem. Dies wird häufig dazu benutzt, um die Baumstruktur übersichtlich zu halten oder </w:t>
+      </w:r>
+      <w:r>
+        <w:t xml:space="preserve">Korrektur </w:t>
       </w:r>
       <w:proofErr w:type="spellStart"/>
       <w:r>
@@ -4071,7 +4697,16 @@
       </w:r>
       <w:proofErr w:type="spellEnd"/>
       <w:r>
-        <w:t xml:space="preserve"> verändern, einzelne </w:t>
+        <w:t xml:space="preserve"> </w:t>
+      </w:r>
+      <w:r>
+        <w:t xml:space="preserve">für </w:t>
+      </w:r>
+      <w:r>
+        <w:t>bereits</w:t>
+      </w:r>
+      <w:r>
+        <w:t xml:space="preserve"> erstellte </w:t>
       </w:r>
       <w:proofErr w:type="spellStart"/>
       <w:r>
@@ -4079,121 +4714,17 @@
       </w:r>
       <w:proofErr w:type="spellEnd"/>
       <w:r>
-        <w:t xml:space="preserve"> löschen, </w:t>
-      </w:r>
-      <w:proofErr w:type="spellStart"/>
-      <w:r>
-        <w:t>Commits</w:t>
-      </w:r>
-      <w:proofErr w:type="spellEnd"/>
-      <w:r>
-        <w:t xml:space="preserve"> verschmelzen und bearbeiten. Dies geschieht in dem man die erste Spalte dementsprechend anpasst. Hierfür werden wiederum spezielle Schlüsselwörter benutzt. Um einen Commit zu löschen, entfernt man allerdings einfach dessen Zeile. Dies wird häufig verwendet, um mehrere </w:t>
-      </w:r>
-      <w:proofErr w:type="spellStart"/>
-      <w:r>
-        <w:t>Commits</w:t>
-      </w:r>
-      <w:proofErr w:type="spellEnd"/>
-      <w:r>
-        <w:t xml:space="preserve"> schnell zu verwerfen. Die Reihenfolge der </w:t>
-      </w:r>
-      <w:proofErr w:type="spellStart"/>
-      <w:r>
-        <w:t>Commits</w:t>
-      </w:r>
-      <w:proofErr w:type="spellEnd"/>
-      <w:r>
-        <w:t xml:space="preserve"> entspricht der Reihenfolge, mit der </w:t>
-      </w:r>
-      <w:proofErr w:type="spellStart"/>
-      <w:r>
-        <w:rPr>
-          <w:i/>
-          <w:iCs/>
-        </w:rPr>
-        <w:t>rebase</w:t>
-      </w:r>
-      <w:proofErr w:type="spellEnd"/>
-      <w:r>
-        <w:t xml:space="preserve"> sie auf den neuen Vorfahren anwendet. Standardmäßig ist dies genau umgekehrt der Baumreihenfolge, da </w:t>
-      </w:r>
-      <w:proofErr w:type="spellStart"/>
-      <w:r>
-        <w:rPr>
-          <w:i/>
-          <w:iCs/>
-        </w:rPr>
-        <w:t>rebase</w:t>
-      </w:r>
-      <w:proofErr w:type="spellEnd"/>
-      <w:r>
-        <w:rPr>
-          <w:i/>
-          <w:iCs/>
-        </w:rPr>
-        <w:t xml:space="preserve"> </w:t>
-      </w:r>
-      <w:r>
-        <w:t xml:space="preserve">zuerst den zeitlich ersten Commit anwenden muss, um die Reihenfolge wiederherzustellen. Das Schlüsselwort </w:t>
-      </w:r>
-      <w:proofErr w:type="spellStart"/>
-      <w:r>
-        <w:rPr>
-          <w:i/>
-          <w:iCs/>
-        </w:rPr>
-        <w:t>reword</w:t>
-      </w:r>
-      <w:proofErr w:type="spellEnd"/>
-      <w:r>
-        <w:rPr>
-          <w:i/>
-          <w:iCs/>
-        </w:rPr>
-        <w:t xml:space="preserve"> </w:t>
-      </w:r>
-      <w:r>
-        <w:t xml:space="preserve">ermöglicht es die Commit Nachricht neu zu schreiben. Mit </w:t>
-      </w:r>
-      <w:proofErr w:type="spellStart"/>
-      <w:r>
-        <w:rPr>
-          <w:i/>
-          <w:iCs/>
-        </w:rPr>
-        <w:t>squash</w:t>
-      </w:r>
-      <w:proofErr w:type="spellEnd"/>
-      <w:r>
-        <w:t xml:space="preserve"> verschmelzt sich der Commit mit letzterem. Dies wird häufig dazu benutzt, um die Baumstruktur übersichtlich zu halten oder </w:t>
-      </w:r>
-      <w:r>
-        <w:t xml:space="preserve">Korrektur </w:t>
-      </w:r>
-      <w:proofErr w:type="spellStart"/>
-      <w:r>
-        <w:t>Commits</w:t>
-      </w:r>
-      <w:proofErr w:type="spellEnd"/>
-      <w:r>
-        <w:t xml:space="preserve"> </w:t>
-      </w:r>
-      <w:r>
-        <w:t xml:space="preserve">für schon erstellte </w:t>
-      </w:r>
-      <w:proofErr w:type="spellStart"/>
-      <w:r>
-        <w:t>Commits</w:t>
-      </w:r>
-      <w:proofErr w:type="spellEnd"/>
-      <w:r>
         <w:t xml:space="preserve"> verschwinden zu lassen. </w:t>
       </w:r>
       <w:r>
         <w:t xml:space="preserve">[9] </w:t>
       </w:r>
       <w:r>
-        <w:t xml:space="preserve">Hier kann auch der Anhang </w:t>
+        <w:t xml:space="preserve">Hier kann auch der </w:t>
+      </w:r>
+      <w:r>
+        <w:lastRenderedPageBreak/>
+        <w:t xml:space="preserve">Anhang </w:t>
       </w:r>
       <w:r>
         <w:rPr>
@@ -4211,7 +4742,13 @@
         <w:t>die vorherige Suche</w:t>
       </w:r>
       <w:r>
-        <w:t xml:space="preserve"> des Hash oder die Anzahl der </w:t>
+        <w:t xml:space="preserve"> de</w:t>
+      </w:r>
+      <w:r>
+        <w:t>r Checksumme</w:t>
+      </w:r>
+      <w:r>
+        <w:t xml:space="preserve"> oder die Anzahl der </w:t>
       </w:r>
       <w:proofErr w:type="spellStart"/>
       <w:r>
@@ -4240,13 +4777,17 @@
       <w:r>
         <w:t xml:space="preserve"> nun zu verschmelzen </w:t>
       </w:r>
-      <w:proofErr w:type="spellStart"/>
-      <w:r>
-        <w:t>öffen</w:t>
-      </w:r>
-      <w:proofErr w:type="spellEnd"/>
-      <w:r>
-        <w:t xml:space="preserve"> wir den interaktiven Modus mit:</w:t>
+      <w:r>
+        <w:t>wird der interaktive Modus</w:t>
+      </w:r>
+      <w:r>
+        <w:t xml:space="preserve"> </w:t>
+      </w:r>
+      <w:r>
+        <w:t>geöffnet</w:t>
+      </w:r>
+      <w:r>
+        <w:t>:</w:t>
       </w:r>
     </w:p>
     <w:p>
@@ -4346,6 +4887,9 @@
       </w:r>
     </w:p>
     <w:p>
+      <w:pPr>
+        <w:jc w:val="both"/>
+      </w:pPr>
       <w:r>
         <w:t xml:space="preserve">Daraufhin öffnet sich der </w:t>
       </w:r>
@@ -4355,13 +4899,44 @@
       </w:r>
       <w:proofErr w:type="spellEnd"/>
       <w:r>
-        <w:t xml:space="preserve"> hinterlegte Editor</w:t>
-      </w:r>
-      <w:r>
-        <w:t>, ABBILDUNG</w:t>
-      </w:r>
-      <w:r>
-        <w:t xml:space="preserve">, hier wird nun wie oben beschrieben die voranstehenden Schlüsselworte je nach Anforderung geändert. In diesem Fall sollen die unteren 3 </w:t>
+        <w:t xml:space="preserve"> hinterlegte </w:t>
+      </w:r>
+      <w:proofErr w:type="spellStart"/>
+      <w:proofErr w:type="gramStart"/>
+      <w:r>
+        <w:t>Editor</w:t>
+      </w:r>
+      <w:r>
+        <w:t>,</w:t>
+      </w:r>
+      <w:r>
+        <w:t>zu</w:t>
+      </w:r>
+      <w:proofErr w:type="spellEnd"/>
+      <w:proofErr w:type="gramEnd"/>
+      <w:r>
+        <w:t xml:space="preserve"> sehen in</w:t>
+      </w:r>
+      <w:r>
+        <w:t xml:space="preserve"> ABBILDUNG</w:t>
+      </w:r>
+      <w:r>
+        <w:t>.</w:t>
+      </w:r>
+      <w:r>
+        <w:t xml:space="preserve"> </w:t>
+      </w:r>
+      <w:r>
+        <w:t>H</w:t>
+      </w:r>
+      <w:r>
+        <w:t>ier wird nun wie oben beschrieben die voranstehenden Schlüsselw</w:t>
+      </w:r>
+      <w:r>
+        <w:t>örter</w:t>
+      </w:r>
+      <w:r>
+        <w:t xml:space="preserve"> je nach Anforderung geändert. In diesem Fall sollen die unteren 3 </w:t>
       </w:r>
       <w:proofErr w:type="spellStart"/>
       <w:r>
@@ -4410,7 +4985,6 @@
         <w:rPr>
           <w:noProof/>
         </w:rPr>
-        <w:lastRenderedPageBreak/>
         <w:drawing>
           <wp:inline distT="0" distB="0" distL="0" distR="0" wp14:anchorId="702066B9" wp14:editId="2611A8D7">
             <wp:extent cx="5048885" cy="3363595"/>
@@ -4429,7 +5003,7 @@
                     </pic:cNvPicPr>
                   </pic:nvPicPr>
                   <pic:blipFill>
-                    <a:blip r:embed="rId15">
+                    <a:blip r:embed="rId16">
                       <a:extLst>
                         <a:ext uri="{28A0092B-C50C-407E-A947-70E740481C1C}">
                           <a14:useLocalDpi xmlns:a14="http://schemas.microsoft.com/office/drawing/2010/main" val="0"/>
@@ -4463,6 +5037,7 @@
     </w:p>
     <w:p>
       <w:r>
+        <w:lastRenderedPageBreak/>
         <w:t>Als nächster Schritt wird das Editierte gespeichert und der Editor geschlossen. Dadurch öffnet sich nun automatisch der Editor ein zweites Mal, zu sehen in ABBILDUNG.</w:t>
       </w:r>
       <w:r>
@@ -4487,7 +5062,7 @@
                     </pic:cNvPicPr>
                   </pic:nvPicPr>
                   <pic:blipFill>
-                    <a:blip r:embed="rId16">
+                    <a:blip r:embed="rId17">
                       <a:extLst>
                         <a:ext uri="{28A0092B-C50C-407E-A947-70E740481C1C}">
                           <a14:useLocalDpi xmlns:a14="http://schemas.microsoft.com/office/drawing/2010/main" val="0"/>
@@ -4520,47 +5095,71 @@
       </w:r>
     </w:p>
     <w:p>
-      <w:r>
-        <w:t xml:space="preserve">Hier wird nun die Commit Nachricht für den verschmolzen Commit geändert. Zeilen mit einem vorangestellten "#" werden nicht beachtet, sie dienen als Orientierung. In diesem Beispiel werden die Nachrichten der verschmolzenen </w:t>
-      </w:r>
-      <w:proofErr w:type="spellStart"/>
-      <w:r>
-        <w:t>Commits</w:t>
-      </w:r>
-      <w:proofErr w:type="spellEnd"/>
-      <w:r>
-        <w:t xml:space="preserve"> verworfen und die Ursprüngliche erweitert. Ist die Datei wiederum gespeichert und wird geschlossen führt </w:t>
-      </w:r>
-      <w:proofErr w:type="spellStart"/>
-      <w:r>
-        <w:t>git</w:t>
-      </w:r>
-      <w:proofErr w:type="spellEnd"/>
-      <w:r>
-        <w:t xml:space="preserve"> den </w:t>
-      </w:r>
-      <w:proofErr w:type="spellStart"/>
-      <w:r>
-        <w:t>rebase</w:t>
-      </w:r>
-      <w:proofErr w:type="spellEnd"/>
-      <w:r>
-        <w:t xml:space="preserve"> nun dementsprechend aus.</w:t>
-      </w:r>
-      <w:r>
-        <w:br/>
-        <w:t>Die Kommandozeile sieht nun wie folgt aus:</w:t>
-      </w:r>
-    </w:p>
-    <w:p>
       <w:pPr>
         <w:jc w:val="both"/>
       </w:pPr>
       <w:r>
+        <w:t>Hier wird nun die Commit Nachricht für den verschmolzen</w:t>
+      </w:r>
+      <w:r>
+        <w:t>en</w:t>
+      </w:r>
+      <w:r>
+        <w:t xml:space="preserve"> Commit geändert. Zeilen mit einem vorangestellten "#" werden nicht beachtet, sie dienen als Orientierung. In diesem Beispiel werden die Nachrichten der verschmolzenen </w:t>
+      </w:r>
+      <w:proofErr w:type="spellStart"/>
+      <w:r>
+        <w:t>Commits</w:t>
+      </w:r>
+      <w:proofErr w:type="spellEnd"/>
+      <w:r>
+        <w:t xml:space="preserve"> verworfen und die </w:t>
+      </w:r>
+      <w:r>
+        <w:t>u</w:t>
+      </w:r>
+      <w:r>
+        <w:t xml:space="preserve">rsprüngliche </w:t>
+      </w:r>
+      <w:r>
+        <w:t xml:space="preserve">Nachricht </w:t>
+      </w:r>
+      <w:r>
+        <w:t xml:space="preserve">erweitert. Ist die Datei wiederum gespeichert und wird geschlossen führt </w:t>
+      </w:r>
+      <w:proofErr w:type="spellStart"/>
+      <w:r>
+        <w:t>git</w:t>
+      </w:r>
+      <w:proofErr w:type="spellEnd"/>
+      <w:r>
+        <w:t xml:space="preserve"> den </w:t>
+      </w:r>
+      <w:proofErr w:type="spellStart"/>
+      <w:r>
+        <w:rPr>
+          <w:i/>
+          <w:iCs/>
+        </w:rPr>
+        <w:t>rebase</w:t>
+      </w:r>
+      <w:proofErr w:type="spellEnd"/>
+      <w:r>
+        <w:t xml:space="preserve"> nun dementsprechend aus.</w:t>
+      </w:r>
+      <w:r>
+        <w:br/>
+        <w:t>Die Kommandozeile sieht nun wie folgt aus:</w:t>
+      </w:r>
+    </w:p>
+    <w:p>
+      <w:pPr>
+        <w:jc w:val="both"/>
+      </w:pPr>
+      <w:r>
         <w:rPr>
           <w:noProof/>
         </w:rPr>
-        <w:lastRenderedPageBreak/>
         <w:drawing>
           <wp:inline distT="0" distB="0" distL="0" distR="0" wp14:anchorId="49022BFB" wp14:editId="76ED60B0">
             <wp:extent cx="5756910" cy="1113183"/>
@@ -4579,7 +5178,7 @@
                     </pic:cNvPicPr>
                   </pic:nvPicPr>
                   <pic:blipFill rotWithShape="1">
-                    <a:blip r:embed="rId17">
+                    <a:blip r:embed="rId18">
                       <a:extLst>
                         <a:ext uri="{28A0092B-C50C-407E-A947-70E740481C1C}">
                           <a14:useLocalDpi xmlns:a14="http://schemas.microsoft.com/office/drawing/2010/main" val="0"/>
@@ -4619,7 +5218,19 @@
         <w:jc w:val="both"/>
       </w:pPr>
       <w:r>
-        <w:t>Und dadurch wurde die Historie des Projektarchivs von ABBILDUNG GIT LOG umgeschrieben zu:</w:t>
+        <w:t xml:space="preserve">Und dadurch wurde die Historie des </w:t>
+      </w:r>
+      <w:r>
+        <w:t>A</w:t>
+      </w:r>
+      <w:r>
+        <w:t xml:space="preserve">rchivs von </w:t>
+      </w:r>
+      <w:r>
+        <w:t xml:space="preserve">ehemals </w:t>
+      </w:r>
+      <w:r>
+        <w:t>ABBILDUNG GIT LOG umgeschrieben zu:</w:t>
       </w:r>
       <w:r>
         <w:rPr>
@@ -4643,7 +5254,7 @@
                     </pic:cNvPicPr>
                   </pic:nvPicPr>
                   <pic:blipFill rotWithShape="1">
-                    <a:blip r:embed="rId17">
+                    <a:blip r:embed="rId18">
                       <a:extLst>
                         <a:ext uri="{28A0092B-C50C-407E-A947-70E740481C1C}">
                           <a14:useLocalDpi xmlns:a14="http://schemas.microsoft.com/office/drawing/2010/main" val="0"/>
@@ -4752,7 +5363,23 @@
       </w:r>
       <w:proofErr w:type="spellEnd"/>
       <w:r>
-        <w:t xml:space="preserve"> stell eine Art Zwischenspeicher da. Da die Arbeitskopie bei einem Zweigwechsel überschreiben wird, sollten alle Änderung committet werden, da sie sonst überschreiben werden. Falls man nun den Zweig wechseln will, jedoch Änderungen besitzt, welche erst zu einem späteren Zeitpunkt fertig werden, kann man diese im </w:t>
+        <w:t xml:space="preserve"> stell</w:t>
+      </w:r>
+      <w:r>
+        <w:t>t</w:t>
+      </w:r>
+      <w:r>
+        <w:t xml:space="preserve"> eine Art Zwischenspeicher da. Da die Arbeitskopie bei einem Zweigwechsel überschreiben wird, sollten alle Änderung </w:t>
+      </w:r>
+      <w:r>
+        <w:t xml:space="preserve">in einen Commit überführt werden. </w:t>
+      </w:r>
+      <w:r>
+        <w:t xml:space="preserve">Falls man nun den Zweig wechseln will, jedoch Änderungen besitzt, welche erst zu einem späteren Zeitpunkt fertig werden, </w:t>
+      </w:r>
+      <w:r>
+        <w:lastRenderedPageBreak/>
+        <w:t xml:space="preserve">kann man diese im </w:t>
       </w:r>
       <w:proofErr w:type="spellStart"/>
       <w:r>
@@ -4762,13 +5389,236 @@
       <w:r>
         <w:t xml:space="preserve"> bis zur Rückkehr zum Zweig ablegen. Auch können darin Ideen oder Ansätze gespeichert werden, um sie nicht zu verlieren. Da ein </w:t>
       </w:r>
+      <w:r>
+        <w:t>Zwischenstand</w:t>
+      </w:r>
+      <w:r>
+        <w:t xml:space="preserve"> auf jeden Zweig angewendet werden kann, wäre eine weitere mögliche Anwendung darin Änderungen abzulegen, welche das Projekt schnell und temporär verändern, zum Beispiel ein spezielles Debugging Feature. Der einfachste Grund ist die</w:t>
+      </w:r>
+      <w:r>
+        <w:t xml:space="preserve"> vorhandene</w:t>
+      </w:r>
+      <w:r>
+        <w:t xml:space="preserve"> Arbeitskopie zu reinigen, vorheriges aber nicht zwangsweise zu verlieren, falls man darauf zurückkommen sollte. Der Befehl </w:t>
+      </w:r>
+      <w:proofErr w:type="spellStart"/>
+      <w:r>
+        <w:rPr>
+          <w:b/>
+          <w:bCs/>
+          <w:i/>
+          <w:iCs/>
+        </w:rPr>
+        <w:t>git</w:t>
+      </w:r>
+      <w:proofErr w:type="spellEnd"/>
+      <w:r>
+        <w:rPr>
+          <w:b/>
+          <w:bCs/>
+          <w:i/>
+          <w:iCs/>
+        </w:rPr>
+        <w:t xml:space="preserve"> </w:t>
+      </w:r>
+      <w:proofErr w:type="spellStart"/>
+      <w:r>
+        <w:rPr>
+          <w:b/>
+          <w:bCs/>
+          <w:i/>
+          <w:iCs/>
+        </w:rPr>
+        <w:t>stash</w:t>
+      </w:r>
+      <w:proofErr w:type="spellEnd"/>
+      <w:r>
+        <w:t xml:space="preserve"> speichert alle Veränderungen zum Stand des letzten </w:t>
+      </w:r>
+      <w:proofErr w:type="spellStart"/>
+      <w:r>
+        <w:t>Commits</w:t>
+      </w:r>
+      <w:proofErr w:type="spellEnd"/>
+      <w:r>
+        <w:t xml:space="preserve"> des </w:t>
+      </w:r>
+      <w:r>
+        <w:t>ausgewählten</w:t>
+      </w:r>
+      <w:r>
+        <w:t xml:space="preserve"> </w:t>
+      </w:r>
+      <w:r>
+        <w:t>Zweiges</w:t>
+      </w:r>
+      <w:r>
+        <w:t xml:space="preserve">. Mit der Option </w:t>
+      </w:r>
+      <w:r>
+        <w:rPr>
+          <w:b/>
+          <w:bCs/>
+          <w:i/>
+          <w:iCs/>
+        </w:rPr>
+        <w:t>-</w:t>
+      </w:r>
+      <w:r>
+        <w:rPr>
+          <w:b/>
+          <w:bCs/>
+          <w:i/>
+          <w:iCs/>
+        </w:rPr>
+        <w:t>patch</w:t>
+      </w:r>
+      <w:r>
+        <w:t xml:space="preserve"> kann wiederum nur ein Teil zwischengespeichert werden</w:t>
+      </w:r>
+      <w:r>
+        <w:t>.</w:t>
+      </w:r>
+      <w:r>
+        <w:t xml:space="preserve"> </w:t>
+      </w:r>
+      <w:r>
+        <w:t>M</w:t>
+      </w:r>
+      <w:r>
+        <w:t xml:space="preserve">it </w:t>
+      </w:r>
+      <w:r>
+        <w:rPr>
+          <w:i/>
+          <w:iCs/>
+        </w:rPr>
+        <w:t xml:space="preserve">-u </w:t>
+      </w:r>
+      <w:r>
+        <w:t xml:space="preserve">werden nicht versionsverwaltete Dateien mit einbezogen. Um eine Übersicht der Zwischenspeicherungen zu erhalten, listet der Befehl </w:t>
+      </w:r>
+      <w:proofErr w:type="spellStart"/>
+      <w:r>
+        <w:rPr>
+          <w:b/>
+          <w:bCs/>
+          <w:i/>
+          <w:iCs/>
+        </w:rPr>
+        <w:t>git</w:t>
+      </w:r>
+      <w:proofErr w:type="spellEnd"/>
+      <w:r>
+        <w:rPr>
+          <w:b/>
+          <w:bCs/>
+          <w:i/>
+          <w:iCs/>
+        </w:rPr>
+        <w:t xml:space="preserve"> </w:t>
+      </w:r>
+      <w:proofErr w:type="spellStart"/>
+      <w:r>
+        <w:rPr>
+          <w:b/>
+          <w:bCs/>
+          <w:i/>
+          <w:iCs/>
+        </w:rPr>
+        <w:t>stash</w:t>
+      </w:r>
+      <w:proofErr w:type="spellEnd"/>
+      <w:r>
+        <w:rPr>
+          <w:b/>
+          <w:bCs/>
+          <w:i/>
+          <w:iCs/>
+        </w:rPr>
+        <w:t xml:space="preserve"> </w:t>
+      </w:r>
+      <w:proofErr w:type="spellStart"/>
+      <w:r>
+        <w:rPr>
+          <w:b/>
+          <w:bCs/>
+          <w:i/>
+          <w:iCs/>
+        </w:rPr>
+        <w:t>list</w:t>
+      </w:r>
+      <w:proofErr w:type="spellEnd"/>
+      <w:r>
+        <w:rPr>
+          <w:b/>
+          <w:bCs/>
+          <w:i/>
+          <w:iCs/>
+        </w:rPr>
+        <w:t xml:space="preserve"> </w:t>
+      </w:r>
+      <w:r>
+        <w:t xml:space="preserve">alle </w:t>
+      </w:r>
+      <w:r>
+        <w:t>g</w:t>
+      </w:r>
+      <w:r>
+        <w:t xml:space="preserve">espeicherten Zwischenstände auf. Um den Überblick zu behalten kann dem </w:t>
+      </w:r>
+      <w:r>
+        <w:t>jeweiligen Zwischenstand</w:t>
+      </w:r>
+      <w:r>
+        <w:t xml:space="preserve"> eine Nachricht hinzugefügt werden. Dafür wird </w:t>
+      </w:r>
+      <w:r>
+        <w:rPr>
+          <w:b/>
+          <w:bCs/>
+          <w:i/>
+          <w:iCs/>
+        </w:rPr>
+        <w:t>save &lt;</w:t>
+      </w:r>
+      <w:proofErr w:type="spellStart"/>
+      <w:r>
+        <w:rPr>
+          <w:b/>
+          <w:bCs/>
+          <w:i/>
+          <w:iCs/>
+        </w:rPr>
+        <w:t>message</w:t>
+      </w:r>
+      <w:proofErr w:type="spellEnd"/>
+      <w:r>
+        <w:rPr>
+          <w:b/>
+          <w:bCs/>
+          <w:i/>
+          <w:iCs/>
+        </w:rPr>
+        <w:t>&gt;</w:t>
+      </w:r>
+      <w:r>
+        <w:rPr>
+          <w:i/>
+          <w:iCs/>
+        </w:rPr>
+        <w:t xml:space="preserve"> </w:t>
+      </w:r>
+      <w:r>
+        <w:t xml:space="preserve">benötigt. [2] Um den </w:t>
+      </w:r>
       <w:proofErr w:type="spellStart"/>
       <w:r>
         <w:t>Stash</w:t>
       </w:r>
       <w:proofErr w:type="spellEnd"/>
       <w:r>
-        <w:t xml:space="preserve"> auf jeden Zweig angewendet werden kann, wäre eine weitere mögliche Anwendung darin Änderungen abzulegen, welche das Projekt schnell und temporär verändern, zum Beispiel ein spezielles Debugging Feature. Der einfachste Grund ist die Arbeitskopie zu reinigen, vorheriges aber nicht zwangsweise zu verlieren, falls man darauf zurückkommen sollte. Der Befehl </w:t>
+        <w:t xml:space="preserve"> wieder auf die aktuelle Arbeitsmappe anzuwenden wird der Befehl </w:t>
       </w:r>
       <w:proofErr w:type="spellStart"/>
       <w:r>
@@ -4802,46 +5652,36 @@
       </w:r>
       <w:proofErr w:type="spellEnd"/>
       <w:r>
-        <w:t xml:space="preserve"> speichert alle Veränderungen zum Stand des letzten </w:t>
-      </w:r>
-      <w:proofErr w:type="spellStart"/>
-      <w:r>
-        <w:t>Commits</w:t>
-      </w:r>
-      <w:proofErr w:type="spellEnd"/>
-      <w:r>
-        <w:t xml:space="preserve"> des ausgecheckten Pfads. Mit der Option </w:t>
-      </w:r>
-      <w:r>
-        <w:rPr>
-          <w:b/>
-          <w:bCs/>
-          <w:i/>
-          <w:iCs/>
-        </w:rPr>
-        <w:t>-</w:t>
-      </w:r>
-      <w:r>
-        <w:rPr>
-          <w:b/>
-          <w:bCs/>
-          <w:i/>
-          <w:iCs/>
-        </w:rPr>
-        <w:t>patch</w:t>
-      </w:r>
-      <w:r>
-        <w:t xml:space="preserve"> kann wiederum nur ein Teil zwischengespeichert werden, mit </w:t>
-      </w:r>
-      <w:r>
-        <w:rPr>
-          <w:i/>
-          <w:iCs/>
-        </w:rPr>
-        <w:t xml:space="preserve">-u </w:t>
-      </w:r>
-      <w:r>
-        <w:t xml:space="preserve">werden nicht versionsverwaltete Dateien mit einbezogen. Um eine Übersicht der Zwischenspeicherungen zu erhalten, listet der Befehl </w:t>
+        <w:rPr>
+          <w:b/>
+          <w:bCs/>
+          <w:i/>
+          <w:iCs/>
+        </w:rPr>
+        <w:t xml:space="preserve"> </w:t>
+      </w:r>
+      <w:proofErr w:type="spellStart"/>
+      <w:r>
+        <w:rPr>
+          <w:b/>
+          <w:bCs/>
+          <w:i/>
+          <w:iCs/>
+        </w:rPr>
+        <w:t>pop</w:t>
+      </w:r>
+      <w:proofErr w:type="spellEnd"/>
+      <w:r>
+        <w:rPr>
+          <w:b/>
+          <w:bCs/>
+          <w:i/>
+          <w:iCs/>
+        </w:rPr>
+        <w:t xml:space="preserve"> </w:t>
+      </w:r>
+      <w:r>
+        <w:t xml:space="preserve">oder </w:t>
       </w:r>
       <w:proofErr w:type="spellStart"/>
       <w:r>
@@ -4891,75 +5731,54 @@
           <w:i/>
           <w:iCs/>
         </w:rPr>
-        <w:t>list</w:t>
-      </w:r>
-      <w:proofErr w:type="spellEnd"/>
-      <w:r>
-        <w:rPr>
-          <w:b/>
-          <w:bCs/>
-          <w:i/>
-          <w:iCs/>
-        </w:rPr>
-        <w:t xml:space="preserve"> </w:t>
-      </w:r>
-      <w:r>
-        <w:t xml:space="preserve">alle Gespeicherten Zwischenstände auf. Um den Überblick zu behalten kann dem </w:t>
-      </w:r>
-      <w:proofErr w:type="spellStart"/>
-      <w:r>
-        <w:t>Stash</w:t>
-      </w:r>
-      <w:proofErr w:type="spellEnd"/>
-      <w:r>
-        <w:t xml:space="preserve"> eine Nachricht hinzugefügt werden. Dafür wird </w:t>
-      </w:r>
-      <w:r>
-        <w:rPr>
-          <w:b/>
-          <w:bCs/>
-          <w:i/>
-          <w:iCs/>
-        </w:rPr>
-        <w:t>save &lt;</w:t>
-      </w:r>
-      <w:proofErr w:type="spellStart"/>
-      <w:r>
-        <w:rPr>
-          <w:b/>
-          <w:bCs/>
-          <w:i/>
-          <w:iCs/>
-        </w:rPr>
-        <w:t>message</w:t>
-      </w:r>
-      <w:proofErr w:type="spellEnd"/>
-      <w:r>
-        <w:rPr>
-          <w:b/>
-          <w:bCs/>
-          <w:i/>
-          <w:iCs/>
-        </w:rPr>
-        <w:t>&gt;</w:t>
-      </w:r>
-      <w:r>
-        <w:rPr>
-          <w:i/>
-          <w:iCs/>
-        </w:rPr>
-        <w:t xml:space="preserve"> </w:t>
-      </w:r>
-      <w:r>
-        <w:t xml:space="preserve">benötigt. [2] Um den </w:t>
-      </w:r>
-      <w:proofErr w:type="spellStart"/>
-      <w:r>
-        <w:t>Stash</w:t>
-      </w:r>
-      <w:proofErr w:type="spellEnd"/>
-      <w:r>
-        <w:t xml:space="preserve"> wieder auf die aktuelle Arbeitsmappe anzuwenden wird der Befehl </w:t>
+        <w:t>apply</w:t>
+      </w:r>
+      <w:proofErr w:type="spellEnd"/>
+      <w:r>
+        <w:rPr>
+          <w:b/>
+          <w:bCs/>
+          <w:i/>
+          <w:iCs/>
+        </w:rPr>
+        <w:t xml:space="preserve"> </w:t>
+      </w:r>
+      <w:r>
+        <w:t xml:space="preserve">verwendet. Im ersten Fall wird der </w:t>
+      </w:r>
+      <w:r>
+        <w:t>Zwischenstand</w:t>
+      </w:r>
+      <w:r>
+        <w:t xml:space="preserve"> nach der Anwendung gelöscht, bei </w:t>
+      </w:r>
+      <w:r>
+        <w:t xml:space="preserve">der Nutzung von </w:t>
+      </w:r>
+      <w:proofErr w:type="spellStart"/>
+      <w:r>
+        <w:rPr>
+          <w:i/>
+          <w:iCs/>
+        </w:rPr>
+        <w:t>apply</w:t>
+      </w:r>
+      <w:proofErr w:type="spellEnd"/>
+      <w:r>
+        <w:rPr>
+          <w:i/>
+          <w:iCs/>
+        </w:rPr>
+        <w:t xml:space="preserve"> </w:t>
+      </w:r>
+      <w:r>
+        <w:t xml:space="preserve">bleibt </w:t>
+      </w:r>
+      <w:r>
+        <w:t>dieser</w:t>
+      </w:r>
+      <w:r>
+        <w:t xml:space="preserve"> erhalten. Mit </w:t>
       </w:r>
       <w:proofErr w:type="spellStart"/>
       <w:r>
@@ -5009,159 +5828,6 @@
           <w:i/>
           <w:iCs/>
         </w:rPr>
-        <w:t>pop</w:t>
-      </w:r>
-      <w:proofErr w:type="spellEnd"/>
-      <w:r>
-        <w:rPr>
-          <w:b/>
-          <w:bCs/>
-          <w:i/>
-          <w:iCs/>
-        </w:rPr>
-        <w:t xml:space="preserve"> </w:t>
-      </w:r>
-      <w:r>
-        <w:t xml:space="preserve">oder </w:t>
-      </w:r>
-      <w:proofErr w:type="spellStart"/>
-      <w:r>
-        <w:rPr>
-          <w:b/>
-          <w:bCs/>
-          <w:i/>
-          <w:iCs/>
-        </w:rPr>
-        <w:t>git</w:t>
-      </w:r>
-      <w:proofErr w:type="spellEnd"/>
-      <w:r>
-        <w:rPr>
-          <w:b/>
-          <w:bCs/>
-          <w:i/>
-          <w:iCs/>
-        </w:rPr>
-        <w:t xml:space="preserve"> </w:t>
-      </w:r>
-      <w:proofErr w:type="spellStart"/>
-      <w:r>
-        <w:rPr>
-          <w:b/>
-          <w:bCs/>
-          <w:i/>
-          <w:iCs/>
-        </w:rPr>
-        <w:t>stash</w:t>
-      </w:r>
-      <w:proofErr w:type="spellEnd"/>
-      <w:r>
-        <w:rPr>
-          <w:b/>
-          <w:bCs/>
-          <w:i/>
-          <w:iCs/>
-        </w:rPr>
-        <w:t xml:space="preserve"> </w:t>
-      </w:r>
-      <w:proofErr w:type="spellStart"/>
-      <w:r>
-        <w:rPr>
-          <w:b/>
-          <w:bCs/>
-          <w:i/>
-          <w:iCs/>
-        </w:rPr>
-        <w:t>apply</w:t>
-      </w:r>
-      <w:proofErr w:type="spellEnd"/>
-      <w:r>
-        <w:rPr>
-          <w:b/>
-          <w:bCs/>
-          <w:i/>
-          <w:iCs/>
-        </w:rPr>
-        <w:t xml:space="preserve"> </w:t>
-      </w:r>
-      <w:r>
-        <w:t xml:space="preserve">verwendet. Im ersten Fall wird der </w:t>
-      </w:r>
-      <w:proofErr w:type="spellStart"/>
-      <w:r>
-        <w:t>Stash</w:t>
-      </w:r>
-      <w:proofErr w:type="spellEnd"/>
-      <w:r>
-        <w:t xml:space="preserve"> nach der Anwendung gelöscht, bei </w:t>
-      </w:r>
-      <w:proofErr w:type="spellStart"/>
-      <w:r>
-        <w:rPr>
-          <w:i/>
-          <w:iCs/>
-        </w:rPr>
-        <w:t>apply</w:t>
-      </w:r>
-      <w:proofErr w:type="spellEnd"/>
-      <w:r>
-        <w:rPr>
-          <w:i/>
-          <w:iCs/>
-        </w:rPr>
-        <w:t xml:space="preserve"> </w:t>
-      </w:r>
-      <w:r>
-        <w:t xml:space="preserve">bleibt er erhalten. Mit </w:t>
-      </w:r>
-      <w:proofErr w:type="spellStart"/>
-      <w:r>
-        <w:rPr>
-          <w:b/>
-          <w:bCs/>
-          <w:i/>
-          <w:iCs/>
-        </w:rPr>
-        <w:t>git</w:t>
-      </w:r>
-      <w:proofErr w:type="spellEnd"/>
-      <w:r>
-        <w:rPr>
-          <w:b/>
-          <w:bCs/>
-          <w:i/>
-          <w:iCs/>
-        </w:rPr>
-        <w:t xml:space="preserve"> </w:t>
-      </w:r>
-      <w:proofErr w:type="spellStart"/>
-      <w:r>
-        <w:rPr>
-          <w:b/>
-          <w:bCs/>
-          <w:i/>
-          <w:iCs/>
-        </w:rPr>
-        <w:t>stash</w:t>
-      </w:r>
-      <w:proofErr w:type="spellEnd"/>
-      <w:r>
-        <w:rPr>
-          <w:b/>
-          <w:bCs/>
-          <w:i/>
-          <w:iCs/>
-        </w:rPr>
-        <w:t xml:space="preserve"> </w:t>
-      </w:r>
-      <w:proofErr w:type="spellStart"/>
-      <w:r>
-        <w:rPr>
-          <w:b/>
-          <w:bCs/>
-          <w:i/>
-          <w:iCs/>
-        </w:rPr>
         <w:t>show</w:t>
       </w:r>
       <w:proofErr w:type="spellEnd"/>
@@ -5175,15 +5841,7 @@
         <w:t xml:space="preserve"> </w:t>
       </w:r>
       <w:r>
-        <w:t xml:space="preserve">werden die Änderungen des ersten </w:t>
-      </w:r>
-      <w:proofErr w:type="spellStart"/>
-      <w:r>
-        <w:t>Stash</w:t>
-      </w:r>
-      <w:proofErr w:type="spellEnd"/>
-      <w:r>
-        <w:t xml:space="preserve"> Eintrags in Kurzform angezeigt. Mit dem Anhang </w:t>
+        <w:t xml:space="preserve">werden die Änderungen des ersten Eintrags in Kurzform angezeigt. Mit dem Anhang </w:t>
       </w:r>
       <w:r>
         <w:rPr>
@@ -5203,11 +5861,9 @@
       <w:r>
         <w:t xml:space="preserve">Um einen </w:t>
       </w:r>
-      <w:proofErr w:type="spellStart"/>
-      <w:r>
-        <w:t>Stash</w:t>
-      </w:r>
-      <w:proofErr w:type="spellEnd"/>
+      <w:r>
+        <w:t>Zwischenstand</w:t>
+      </w:r>
       <w:r>
         <w:t xml:space="preserve"> zu löschen kann der Befehl </w:t>
       </w:r>
@@ -5327,11 +5983,9 @@
       <w:r>
         <w:t xml:space="preserve">In dem Beispielprojekt speichert der Entwickler nun die bisherigen </w:t>
       </w:r>
-      <w:proofErr w:type="gramStart"/>
-      <w:r>
-        <w:t>Änderungen :</w:t>
-      </w:r>
-      <w:proofErr w:type="gramEnd"/>
+      <w:r>
+        <w:t>Änderungen:</w:t>
+      </w:r>
     </w:p>
     <w:p>
       <w:pPr>
@@ -5342,9 +5996,9 @@
           <w:noProof/>
         </w:rPr>
         <w:drawing>
-          <wp:inline distT="0" distB="0" distL="0" distR="0" wp14:anchorId="19920BE4" wp14:editId="039247E1">
-            <wp:extent cx="5685155" cy="548640"/>
-            <wp:effectExtent l="0" t="0" r="0" b="3810"/>
+          <wp:inline distT="0" distB="0" distL="0" distR="0" wp14:anchorId="19920BE4" wp14:editId="19FB0EC2">
+            <wp:extent cx="5033176" cy="485721"/>
+            <wp:effectExtent l="0" t="0" r="0" b="0"/>
             <wp:docPr id="17" name="Grafik 17"/>
             <wp:cNvGraphicFramePr>
               <a:graphicFrameLocks xmlns:a="http://schemas.openxmlformats.org/drawingml/2006/main" noChangeAspect="1"/>
@@ -5359,7 +6013,7 @@
                     </pic:cNvPicPr>
                   </pic:nvPicPr>
                   <pic:blipFill>
-                    <a:blip r:embed="rId18">
+                    <a:blip r:embed="rId19">
                       <a:extLst>
                         <a:ext uri="{28A0092B-C50C-407E-A947-70E740481C1C}">
                           <a14:useLocalDpi xmlns:a14="http://schemas.microsoft.com/office/drawing/2010/main" val="0"/>
@@ -5374,7 +6028,7 @@
                   <pic:spPr bwMode="auto">
                     <a:xfrm>
                       <a:off x="0" y="0"/>
-                      <a:ext cx="5685155" cy="548640"/>
+                      <a:ext cx="5223686" cy="504106"/>
                     </a:xfrm>
                     <a:prstGeom prst="rect">
                       <a:avLst/>
@@ -5418,15 +6072,9 @@
       <w:pPr>
         <w:jc w:val="both"/>
       </w:pPr>
-      <w:proofErr w:type="spellStart"/>
-      <w:r>
-        <w:rPr>
-          <w:i/>
-          <w:iCs/>
-        </w:rPr>
-        <w:t>Branches</w:t>
-      </w:r>
-      <w:proofErr w:type="spellEnd"/>
+      <w:r>
+        <w:t>Zweige</w:t>
+      </w:r>
       <w:r>
         <w:rPr>
           <w:i/>
@@ -5443,13 +6091,17 @@
       <w:r>
         <w:t xml:space="preserve"> zu erhalten. So ist es von Vorteil eine </w:t>
       </w:r>
-      <w:proofErr w:type="spellStart"/>
-      <w:r>
-        <w:t>Sanbox</w:t>
-      </w:r>
-      <w:proofErr w:type="spellEnd"/>
-      <w:r>
-        <w:t xml:space="preserve"> des aktuellen Arbeitsstand zu verwenden, um Entwicklungen jeglicher Art vorzunehmen, ohne dabei die Gefahr zu haben instabilen Code im Hauptzweig zu erhalten. Auch k</w:t>
+      <w:r>
+        <w:t>Spielwiese</w:t>
+      </w:r>
+      <w:r>
+        <w:t xml:space="preserve"> des aktuellen Arbeitsstand</w:t>
+      </w:r>
+      <w:r>
+        <w:t>s</w:t>
+      </w:r>
+      <w:r>
+        <w:t xml:space="preserve"> zu verwenden, um Entwicklungen jeglicher Art vorzunehmen, ohne dabei die Gefahr zu haben instabilen Code im Hauptzweig zu erhalten. Auch k</w:t>
       </w:r>
       <w:r>
         <w:t>ann</w:t>
@@ -5464,658 +6116,636 @@
         <w:t xml:space="preserve"> sichergestellt werden, dass </w:t>
       </w:r>
       <w:r>
-        <w:t xml:space="preserve">man sich nicht </w:t>
+        <w:t>man sich nicht gegenseitig in die Quere kommt und immer ein gesicherter Hauptstand da ist, auf welchen man sich beziehen kann. Aufgrund dieser Isolation lassen sich Projekte mit mehreren Entwicklern ohne größere Abstimmung und Nachverfolgung</w:t>
+      </w:r>
+      <w:r>
+        <w:t>en</w:t>
+      </w:r>
+      <w:r>
+        <w:t xml:space="preserve"> untereinander erledigen. Intern sind Zweige</w:t>
+      </w:r>
+      <w:r>
+        <w:rPr>
+          <w:i/>
+          <w:iCs/>
+        </w:rPr>
+        <w:t xml:space="preserve"> </w:t>
+      </w:r>
+      <w:r>
+        <w:t xml:space="preserve">für </w:t>
+      </w:r>
+      <w:proofErr w:type="spellStart"/>
+      <w:r>
+        <w:t>git</w:t>
+      </w:r>
+      <w:proofErr w:type="spellEnd"/>
+      <w:r>
+        <w:t xml:space="preserve"> nur weitere Zeiger, welche auf </w:t>
+      </w:r>
+      <w:proofErr w:type="spellStart"/>
+      <w:r>
+        <w:t>Commits</w:t>
+      </w:r>
+      <w:proofErr w:type="spellEnd"/>
+      <w:r>
+        <w:t xml:space="preserve"> zeigen. Um einen neuen Zweig</w:t>
+      </w:r>
+      <w:r>
+        <w:rPr>
+          <w:i/>
+          <w:iCs/>
+        </w:rPr>
+        <w:t xml:space="preserve"> </w:t>
+      </w:r>
+      <w:r>
+        <w:t xml:space="preserve">zu erstellen wird der Befehl </w:t>
+      </w:r>
+      <w:proofErr w:type="spellStart"/>
+      <w:r>
+        <w:rPr>
+          <w:b/>
+          <w:bCs/>
+          <w:i/>
+          <w:iCs/>
+        </w:rPr>
+        <w:t>git</w:t>
+      </w:r>
+      <w:proofErr w:type="spellEnd"/>
+      <w:r>
+        <w:rPr>
+          <w:b/>
+          <w:bCs/>
+          <w:i/>
+          <w:iCs/>
+        </w:rPr>
+        <w:t xml:space="preserve"> </w:t>
+      </w:r>
+      <w:proofErr w:type="spellStart"/>
+      <w:r>
+        <w:rPr>
+          <w:b/>
+          <w:bCs/>
+          <w:i/>
+          <w:iCs/>
+        </w:rPr>
+        <w:t>branch</w:t>
+      </w:r>
+      <w:proofErr w:type="spellEnd"/>
+      <w:r>
+        <w:rPr>
+          <w:b/>
+          <w:bCs/>
+          <w:i/>
+          <w:iCs/>
+        </w:rPr>
+        <w:t xml:space="preserve"> &lt;</w:t>
+      </w:r>
+      <w:proofErr w:type="spellStart"/>
+      <w:r>
+        <w:rPr>
+          <w:b/>
+          <w:bCs/>
+          <w:i/>
+          <w:iCs/>
+        </w:rPr>
+        <w:t>name</w:t>
+      </w:r>
+      <w:proofErr w:type="spellEnd"/>
+      <w:r>
+        <w:rPr>
+          <w:b/>
+          <w:bCs/>
+          <w:i/>
+          <w:iCs/>
+        </w:rPr>
+        <w:t xml:space="preserve">&gt; </w:t>
+      </w:r>
+      <w:r>
+        <w:t>verwendet. Der neue Zweig</w:t>
+      </w:r>
+      <w:r>
+        <w:rPr>
+          <w:i/>
+          <w:iCs/>
+        </w:rPr>
+        <w:t xml:space="preserve"> </w:t>
+      </w:r>
+      <w:r>
+        <w:t>führt nun von dem aktuellen aktiven Zweig</w:t>
+      </w:r>
+      <w:r>
+        <w:rPr>
+          <w:i/>
+          <w:iCs/>
+        </w:rPr>
+        <w:t xml:space="preserve"> </w:t>
+      </w:r>
+      <w:r>
+        <w:t>ab. Wird ein Zweig</w:t>
+      </w:r>
+      <w:r>
+        <w:rPr>
+          <w:i/>
+          <w:iCs/>
+        </w:rPr>
+        <w:t xml:space="preserve"> </w:t>
+      </w:r>
+      <w:r>
+        <w:t xml:space="preserve">nicht mehr benötigt lässt er sich mit </w:t>
+      </w:r>
+      <w:proofErr w:type="spellStart"/>
+      <w:r>
+        <w:rPr>
+          <w:b/>
+          <w:bCs/>
+          <w:i/>
+          <w:iCs/>
+        </w:rPr>
+        <w:t>git</w:t>
+      </w:r>
+      <w:proofErr w:type="spellEnd"/>
+      <w:r>
+        <w:rPr>
+          <w:b/>
+          <w:bCs/>
+          <w:i/>
+          <w:iCs/>
+        </w:rPr>
+        <w:t xml:space="preserve"> </w:t>
+      </w:r>
+      <w:proofErr w:type="spellStart"/>
+      <w:r>
+        <w:rPr>
+          <w:b/>
+          <w:bCs/>
+          <w:i/>
+          <w:iCs/>
+        </w:rPr>
+        <w:t>branch</w:t>
+      </w:r>
+      <w:proofErr w:type="spellEnd"/>
+      <w:r>
+        <w:rPr>
+          <w:b/>
+          <w:bCs/>
+          <w:i/>
+          <w:iCs/>
+        </w:rPr>
+        <w:t xml:space="preserve"> -b</w:t>
+      </w:r>
+      <w:r>
+        <w:t xml:space="preserve"> löschen. Dies ist nur möglich sofern alle Änderungen in andere Zweige</w:t>
+      </w:r>
+      <w:r>
+        <w:rPr>
+          <w:i/>
+          <w:iCs/>
+        </w:rPr>
+        <w:t xml:space="preserve"> </w:t>
+      </w:r>
+      <w:r>
+        <w:t xml:space="preserve">übernommen wurden. Ist dies nicht der Fall und man möchte ihn trotzdem löschen wird ein kapitalisiertes </w:t>
+      </w:r>
+      <w:r>
+        <w:rPr>
+          <w:b/>
+          <w:bCs/>
+        </w:rPr>
+        <w:t>-B</w:t>
+      </w:r>
+      <w:r>
+        <w:rPr>
+          <w:b/>
+          <w:bCs/>
+        </w:rPr>
+        <w:t xml:space="preserve"> </w:t>
+      </w:r>
+      <w:r>
+        <w:t>benötigt. Um alle Zweige</w:t>
+      </w:r>
+      <w:r>
+        <w:rPr>
+          <w:i/>
+          <w:iCs/>
+        </w:rPr>
+        <w:t xml:space="preserve"> </w:t>
+      </w:r>
+      <w:r>
+        <w:t xml:space="preserve">des Projektarchivs anzusehen wird </w:t>
+      </w:r>
+      <w:proofErr w:type="spellStart"/>
+      <w:r>
+        <w:rPr>
+          <w:b/>
+          <w:bCs/>
+          <w:i/>
+          <w:iCs/>
+        </w:rPr>
+        <w:t>git</w:t>
+      </w:r>
+      <w:proofErr w:type="spellEnd"/>
+      <w:r>
+        <w:rPr>
+          <w:b/>
+          <w:bCs/>
+          <w:i/>
+          <w:iCs/>
+        </w:rPr>
+        <w:t xml:space="preserve"> </w:t>
+      </w:r>
+      <w:proofErr w:type="spellStart"/>
+      <w:r>
+        <w:rPr>
+          <w:b/>
+          <w:bCs/>
+          <w:i/>
+          <w:iCs/>
+        </w:rPr>
+        <w:t>branch</w:t>
+      </w:r>
+      <w:proofErr w:type="spellEnd"/>
+      <w:r>
+        <w:rPr>
+          <w:b/>
+          <w:bCs/>
+          <w:i/>
+          <w:iCs/>
+        </w:rPr>
+        <w:t xml:space="preserve"> -l </w:t>
+      </w:r>
+      <w:r>
+        <w:t xml:space="preserve">benötigt. Soll der lokale Zweig auch für das </w:t>
+      </w:r>
+      <w:r>
+        <w:t>Referenzarchiv</w:t>
+      </w:r>
+      <w:r>
+        <w:t xml:space="preserve"> übernommen werden muss der Zweig</w:t>
+      </w:r>
+      <w:r>
+        <w:rPr>
+          <w:i/>
+          <w:iCs/>
+        </w:rPr>
+        <w:t xml:space="preserve"> </w:t>
+      </w:r>
+      <w:r>
+        <w:t>ähnlich wie ein Commit synchronisiert werden, beziehungsweise der lokale Zweig</w:t>
+      </w:r>
+      <w:r>
+        <w:rPr>
+          <w:i/>
+          <w:iCs/>
+        </w:rPr>
+        <w:t xml:space="preserve"> </w:t>
+      </w:r>
+      <w:r>
+        <w:t xml:space="preserve">einem </w:t>
+      </w:r>
+      <w:r>
+        <w:t>Zweig</w:t>
+      </w:r>
+      <w:r>
+        <w:rPr>
+          <w:i/>
+          <w:iCs/>
+        </w:rPr>
+        <w:t xml:space="preserve"> </w:t>
+      </w:r>
+      <w:r>
+        <w:t xml:space="preserve">des </w:t>
+      </w:r>
+      <w:r>
+        <w:t>Referenzarchiv</w:t>
+      </w:r>
+      <w:r>
+        <w:rPr>
+          <w:i/>
+          <w:iCs/>
+        </w:rPr>
+        <w:t xml:space="preserve">s </w:t>
+      </w:r>
+      <w:r>
+        <w:t xml:space="preserve">folgen soll, ein sogenannter </w:t>
+      </w:r>
+      <w:proofErr w:type="spellStart"/>
+      <w:r>
+        <w:rPr>
+          <w:i/>
+          <w:iCs/>
+        </w:rPr>
+        <w:t>tracking</w:t>
+      </w:r>
+      <w:proofErr w:type="spellEnd"/>
+      <w:r>
+        <w:rPr>
+          <w:i/>
+          <w:iCs/>
+        </w:rPr>
+        <w:t xml:space="preserve"> </w:t>
+      </w:r>
+      <w:proofErr w:type="spellStart"/>
+      <w:r>
+        <w:rPr>
+          <w:i/>
+          <w:iCs/>
+        </w:rPr>
+        <w:t>branch</w:t>
+      </w:r>
+      <w:proofErr w:type="spellEnd"/>
+      <w:r>
+        <w:rPr>
+          <w:i/>
+          <w:iCs/>
+        </w:rPr>
+        <w:t xml:space="preserve">. </w:t>
+      </w:r>
+      <w:r>
+        <w:t xml:space="preserve">Dafür gibt es wie fast für jede Funktion von </w:t>
+      </w:r>
+      <w:proofErr w:type="spellStart"/>
+      <w:r>
+        <w:t>git</w:t>
+      </w:r>
+      <w:proofErr w:type="spellEnd"/>
+      <w:r>
+        <w:t xml:space="preserve"> mehre Möglichkeiten, am einfachsten kann </w:t>
+      </w:r>
+      <w:proofErr w:type="spellStart"/>
+      <w:r>
+        <w:rPr>
+          <w:b/>
+          <w:bCs/>
+          <w:i/>
+          <w:iCs/>
+        </w:rPr>
+        <w:t>git</w:t>
+      </w:r>
+      <w:proofErr w:type="spellEnd"/>
+      <w:r>
+        <w:rPr>
+          <w:b/>
+          <w:bCs/>
+          <w:i/>
+          <w:iCs/>
+        </w:rPr>
+        <w:t xml:space="preserve"> push </w:t>
+      </w:r>
+      <w:proofErr w:type="spellStart"/>
+      <w:r>
+        <w:rPr>
+          <w:b/>
+          <w:bCs/>
+          <w:i/>
+          <w:iCs/>
+        </w:rPr>
+        <w:t>origin</w:t>
+      </w:r>
+      <w:proofErr w:type="spellEnd"/>
+      <w:r>
+        <w:rPr>
+          <w:b/>
+          <w:bCs/>
+          <w:i/>
+          <w:iCs/>
+        </w:rPr>
+        <w:t xml:space="preserve"> &lt;</w:t>
+      </w:r>
+      <w:proofErr w:type="spellStart"/>
+      <w:r>
+        <w:rPr>
+          <w:b/>
+          <w:bCs/>
+          <w:i/>
+          <w:iCs/>
+        </w:rPr>
+        <w:t>branch</w:t>
+      </w:r>
+      <w:proofErr w:type="spellEnd"/>
+      <w:r>
+        <w:rPr>
+          <w:b/>
+          <w:bCs/>
+          <w:i/>
+          <w:iCs/>
+        </w:rPr>
+        <w:t xml:space="preserve">&gt; </w:t>
+      </w:r>
+      <w:r>
+        <w:t>verwendet werden. Um sicherzustellen, dass der Zweig</w:t>
+      </w:r>
+      <w:r>
+        <w:rPr>
+          <w:i/>
+          <w:iCs/>
+        </w:rPr>
+        <w:t xml:space="preserve"> </w:t>
+      </w:r>
+      <w:r>
+        <w:t xml:space="preserve">auch unter dem gleichen Namen im </w:t>
+      </w:r>
+      <w:r>
+        <w:t>Referenzarchiv</w:t>
+      </w:r>
+      <w:r>
+        <w:t xml:space="preserve"> </w:t>
+      </w:r>
+      <w:r>
+        <w:t xml:space="preserve">erstellt wird oder explizit unter einem anderen Namen, kann anstatt </w:t>
+      </w:r>
+      <w:r>
+        <w:rPr>
+          <w:i/>
+          <w:iCs/>
+        </w:rPr>
+        <w:t>&lt;</w:t>
+      </w:r>
+      <w:proofErr w:type="spellStart"/>
+      <w:r>
+        <w:rPr>
+          <w:i/>
+          <w:iCs/>
+        </w:rPr>
+        <w:t>branch</w:t>
+      </w:r>
+      <w:proofErr w:type="spellEnd"/>
+      <w:r>
+        <w:rPr>
+          <w:i/>
+          <w:iCs/>
+        </w:rPr>
+        <w:t xml:space="preserve">&gt; </w:t>
+      </w:r>
+      <w:r>
+        <w:t xml:space="preserve">auch </w:t>
+      </w:r>
+      <w:r>
+        <w:rPr>
+          <w:i/>
+          <w:iCs/>
+        </w:rPr>
+        <w:t>&lt;</w:t>
+      </w:r>
+      <w:proofErr w:type="spellStart"/>
+      <w:r>
+        <w:rPr>
+          <w:i/>
+          <w:iCs/>
+        </w:rPr>
+        <w:t>branch</w:t>
+      </w:r>
+      <w:proofErr w:type="spellEnd"/>
+      <w:r>
+        <w:rPr>
+          <w:i/>
+          <w:iCs/>
+        </w:rPr>
+        <w:t>&gt;:&lt;</w:t>
+      </w:r>
+      <w:proofErr w:type="spellStart"/>
+      <w:r>
+        <w:rPr>
+          <w:i/>
+          <w:iCs/>
+        </w:rPr>
+        <w:t>remotebranchname</w:t>
+      </w:r>
+      <w:proofErr w:type="spellEnd"/>
+      <w:r>
+        <w:rPr>
+          <w:i/>
+          <w:iCs/>
+        </w:rPr>
+        <w:t xml:space="preserve">&gt; </w:t>
+      </w:r>
+      <w:r>
+        <w:t xml:space="preserve">benutzt werden. Ist man in dem </w:t>
+      </w:r>
+      <w:r>
+        <w:t>Zweig</w:t>
+      </w:r>
+      <w:r>
+        <w:rPr>
+          <w:i/>
+          <w:iCs/>
+        </w:rPr>
+        <w:t xml:space="preserve">, </w:t>
+      </w:r>
+      <w:r>
+        <w:t xml:space="preserve">welcher hinzugefügt </w:t>
+      </w:r>
+      <w:r>
+        <w:t>wird,</w:t>
+      </w:r>
+      <w:r>
+        <w:t xml:space="preserve"> kann auch </w:t>
+      </w:r>
+      <w:r>
+        <w:rPr>
+          <w:i/>
+          <w:iCs/>
+        </w:rPr>
+        <w:t xml:space="preserve">HEAD </w:t>
+      </w:r>
+      <w:r>
+        <w:t>stattdessen</w:t>
+      </w:r>
+      <w:r>
+        <w:rPr>
+          <w:i/>
+          <w:iCs/>
+        </w:rPr>
+        <w:t xml:space="preserve"> </w:t>
+      </w:r>
+      <w:r>
+        <w:t xml:space="preserve">verwendet werden. Manchmal ist es sinnvoll nachzuvollziehen zu können ob ein bestimmter Commit schon einem Zweig zugeführt wurde. Dafür kann </w:t>
+      </w:r>
+      <w:proofErr w:type="spellStart"/>
+      <w:r>
+        <w:rPr>
+          <w:b/>
+          <w:bCs/>
+          <w:i/>
+          <w:iCs/>
+        </w:rPr>
+        <w:t>git</w:t>
+      </w:r>
+      <w:proofErr w:type="spellEnd"/>
+      <w:r>
+        <w:rPr>
+          <w:b/>
+          <w:bCs/>
+          <w:i/>
+          <w:iCs/>
+        </w:rPr>
+        <w:t xml:space="preserve"> </w:t>
+      </w:r>
+      <w:proofErr w:type="spellStart"/>
+      <w:r>
+        <w:rPr>
+          <w:b/>
+          <w:bCs/>
+          <w:i/>
+          <w:iCs/>
+        </w:rPr>
+        <w:t>branch</w:t>
+      </w:r>
+      <w:proofErr w:type="spellEnd"/>
+      <w:r>
+        <w:rPr>
+          <w:b/>
+          <w:bCs/>
+          <w:i/>
+          <w:iCs/>
+        </w:rPr>
+        <w:t xml:space="preserve"> –</w:t>
+      </w:r>
+      <w:proofErr w:type="spellStart"/>
+      <w:r>
+        <w:rPr>
+          <w:b/>
+          <w:bCs/>
+          <w:i/>
+          <w:iCs/>
+        </w:rPr>
+        <w:t>contains</w:t>
+      </w:r>
+      <w:proofErr w:type="spellEnd"/>
+      <w:r>
+        <w:rPr>
+          <w:b/>
+          <w:bCs/>
+          <w:i/>
+          <w:iCs/>
+        </w:rPr>
+        <w:t xml:space="preserve"> &lt;</w:t>
+      </w:r>
+      <w:proofErr w:type="spellStart"/>
+      <w:r>
+        <w:rPr>
+          <w:b/>
+          <w:bCs/>
+          <w:i/>
+          <w:iCs/>
+        </w:rPr>
+        <w:t>hash</w:t>
+      </w:r>
+      <w:proofErr w:type="spellEnd"/>
+      <w:r>
+        <w:rPr>
+          <w:b/>
+          <w:bCs/>
+          <w:i/>
+          <w:iCs/>
+        </w:rPr>
+        <w:t xml:space="preserve">&gt; </w:t>
+      </w:r>
+      <w:r>
+        <w:t xml:space="preserve">verwendet werden. Nun werden alle Zweige aufgelistet, die diesen Commit beinhalten. Dies funktioniert jedoch nur, falls genau dieser Commit zugeführt wurde. Ist der Commit zum Beispiel über </w:t>
       </w:r>
       <w:r>
         <w:lastRenderedPageBreak/>
-        <w:t>gegenseitig in die Quere kommt und immer ein gesicherter Hauptstand da ist, auf welchen man sich beziehen kann. Aufgrund dieser Isolation lassen sich Projekte mit mehreren Entwicklern ohne größere Abstimmung und Nachverfolgung untereinander erledigen. Intern sind Zweige</w:t>
-      </w:r>
-      <w:r>
-        <w:rPr>
-          <w:i/>
-          <w:iCs/>
-        </w:rPr>
-        <w:t xml:space="preserve"> </w:t>
-      </w:r>
-      <w:r>
-        <w:t xml:space="preserve">für </w:t>
-      </w:r>
-      <w:proofErr w:type="spellStart"/>
-      <w:r>
-        <w:t>git</w:t>
-      </w:r>
-      <w:proofErr w:type="spellEnd"/>
-      <w:r>
-        <w:t xml:space="preserve"> nur weiterer Zeiger, welcher auf </w:t>
-      </w:r>
-      <w:proofErr w:type="spellStart"/>
-      <w:r>
-        <w:t>Commits</w:t>
-      </w:r>
-      <w:proofErr w:type="spellEnd"/>
-      <w:r>
-        <w:t xml:space="preserve"> zeigen. Um einen neuen Zweig</w:t>
-      </w:r>
-      <w:r>
-        <w:rPr>
-          <w:i/>
-          <w:iCs/>
-        </w:rPr>
-        <w:t xml:space="preserve"> </w:t>
-      </w:r>
-      <w:r>
-        <w:t xml:space="preserve">zu erstellen wird der Befehl </w:t>
-      </w:r>
-      <w:proofErr w:type="spellStart"/>
-      <w:r>
-        <w:rPr>
-          <w:b/>
-          <w:bCs/>
-          <w:i/>
-          <w:iCs/>
-        </w:rPr>
-        <w:t>git</w:t>
-      </w:r>
-      <w:proofErr w:type="spellEnd"/>
-      <w:r>
-        <w:rPr>
-          <w:b/>
-          <w:bCs/>
-          <w:i/>
-          <w:iCs/>
-        </w:rPr>
-        <w:t xml:space="preserve"> </w:t>
-      </w:r>
-      <w:proofErr w:type="spellStart"/>
-      <w:r>
-        <w:rPr>
-          <w:b/>
-          <w:bCs/>
-          <w:i/>
-          <w:iCs/>
-        </w:rPr>
-        <w:t>branch</w:t>
-      </w:r>
-      <w:proofErr w:type="spellEnd"/>
-      <w:r>
-        <w:rPr>
-          <w:b/>
-          <w:bCs/>
-          <w:i/>
-          <w:iCs/>
-        </w:rPr>
-        <w:t xml:space="preserve"> &lt;</w:t>
-      </w:r>
-      <w:proofErr w:type="spellStart"/>
-      <w:r>
-        <w:rPr>
-          <w:b/>
-          <w:bCs/>
-          <w:i/>
-          <w:iCs/>
-        </w:rPr>
-        <w:t>name</w:t>
-      </w:r>
-      <w:proofErr w:type="spellEnd"/>
-      <w:r>
-        <w:rPr>
-          <w:b/>
-          <w:bCs/>
-          <w:i/>
-          <w:iCs/>
-        </w:rPr>
-        <w:t xml:space="preserve">&gt; </w:t>
-      </w:r>
-      <w:r>
-        <w:t>verwendet. Der neue Zweig</w:t>
-      </w:r>
-      <w:r>
-        <w:rPr>
-          <w:i/>
-          <w:iCs/>
-        </w:rPr>
-        <w:t xml:space="preserve"> </w:t>
-      </w:r>
-      <w:r>
-        <w:t>führt nun von dem aktuellen aktiven Zweig</w:t>
-      </w:r>
-      <w:r>
-        <w:rPr>
-          <w:i/>
-          <w:iCs/>
-        </w:rPr>
-        <w:t xml:space="preserve"> </w:t>
-      </w:r>
-      <w:r>
-        <w:t>ab. Wird ein Zweig</w:t>
-      </w:r>
-      <w:r>
-        <w:rPr>
-          <w:i/>
-          <w:iCs/>
-        </w:rPr>
-        <w:t xml:space="preserve"> </w:t>
-      </w:r>
-      <w:r>
-        <w:t xml:space="preserve">nicht mehr benötigt lässt er sich mit </w:t>
-      </w:r>
-      <w:proofErr w:type="spellStart"/>
-      <w:r>
-        <w:rPr>
-          <w:b/>
-          <w:bCs/>
-          <w:i/>
-          <w:iCs/>
-        </w:rPr>
-        <w:t>git</w:t>
-      </w:r>
-      <w:proofErr w:type="spellEnd"/>
-      <w:r>
-        <w:rPr>
-          <w:b/>
-          <w:bCs/>
-          <w:i/>
-          <w:iCs/>
-        </w:rPr>
-        <w:t xml:space="preserve"> </w:t>
-      </w:r>
-      <w:proofErr w:type="spellStart"/>
-      <w:r>
-        <w:rPr>
-          <w:b/>
-          <w:bCs/>
-          <w:i/>
-          <w:iCs/>
-        </w:rPr>
-        <w:t>branch</w:t>
-      </w:r>
-      <w:proofErr w:type="spellEnd"/>
-      <w:r>
-        <w:rPr>
-          <w:b/>
-          <w:bCs/>
-          <w:i/>
-          <w:iCs/>
-        </w:rPr>
-        <w:t xml:space="preserve"> -b</w:t>
-      </w:r>
-      <w:r>
-        <w:t xml:space="preserve"> löschen. Dies ist nur möglich sofern alle Änderungen in andere Zweige</w:t>
-      </w:r>
-      <w:r>
-        <w:rPr>
-          <w:i/>
-          <w:iCs/>
-        </w:rPr>
-        <w:t xml:space="preserve"> </w:t>
-      </w:r>
-      <w:r>
-        <w:t xml:space="preserve">übernommen wurden. Ist dies nicht der Fall und man möchte ihn trotzdem löschen wird ein kapitalisiertes </w:t>
-      </w:r>
-      <w:r>
-        <w:rPr>
-          <w:b/>
-          <w:bCs/>
-        </w:rPr>
-        <w:t>-B</w:t>
-      </w:r>
-      <w:r>
-        <w:rPr>
-          <w:b/>
-          <w:bCs/>
-        </w:rPr>
-        <w:t xml:space="preserve"> </w:t>
-      </w:r>
-      <w:r>
-        <w:t>benötigt. Um alle Zweige</w:t>
-      </w:r>
-      <w:r>
-        <w:rPr>
-          <w:i/>
-          <w:iCs/>
-        </w:rPr>
-        <w:t xml:space="preserve"> </w:t>
-      </w:r>
-      <w:r>
-        <w:t xml:space="preserve">des Projektarchivs anzusehen wird </w:t>
-      </w:r>
-      <w:proofErr w:type="spellStart"/>
-      <w:r>
-        <w:rPr>
-          <w:b/>
-          <w:bCs/>
-          <w:i/>
-          <w:iCs/>
-        </w:rPr>
-        <w:t>git</w:t>
-      </w:r>
-      <w:proofErr w:type="spellEnd"/>
-      <w:r>
-        <w:rPr>
-          <w:b/>
-          <w:bCs/>
-          <w:i/>
-          <w:iCs/>
-        </w:rPr>
-        <w:t xml:space="preserve"> </w:t>
-      </w:r>
-      <w:proofErr w:type="spellStart"/>
-      <w:r>
-        <w:rPr>
-          <w:b/>
-          <w:bCs/>
-          <w:i/>
-          <w:iCs/>
-        </w:rPr>
-        <w:t>branch</w:t>
-      </w:r>
-      <w:proofErr w:type="spellEnd"/>
-      <w:r>
-        <w:rPr>
-          <w:b/>
-          <w:bCs/>
-          <w:i/>
-          <w:iCs/>
-        </w:rPr>
-        <w:t xml:space="preserve"> -l </w:t>
-      </w:r>
-      <w:r>
-        <w:t xml:space="preserve">benötigt. Soll der lokale Zweig auch für das </w:t>
-      </w:r>
-      <w:r>
-        <w:t>Referenzarchiv</w:t>
-      </w:r>
-      <w:r>
-        <w:t xml:space="preserve"> (</w:t>
-      </w:r>
-      <w:proofErr w:type="spellStart"/>
-      <w:r>
-        <w:t>shared</w:t>
-      </w:r>
-      <w:proofErr w:type="spellEnd"/>
-      <w:r>
-        <w:t xml:space="preserve"> </w:t>
-      </w:r>
-      <w:proofErr w:type="spellStart"/>
-      <w:r>
-        <w:t>repository</w:t>
-      </w:r>
-      <w:proofErr w:type="spellEnd"/>
-      <w:r>
-        <w:t>)</w:t>
-      </w:r>
-      <w:r>
-        <w:rPr>
-          <w:i/>
-          <w:iCs/>
-        </w:rPr>
-        <w:t xml:space="preserve"> </w:t>
-      </w:r>
-      <w:r>
-        <w:t>übernommen werden muss der Zweig</w:t>
-      </w:r>
-      <w:r>
-        <w:rPr>
-          <w:i/>
-          <w:iCs/>
-        </w:rPr>
-        <w:t xml:space="preserve"> </w:t>
-      </w:r>
-      <w:r>
-        <w:t>ähnlich wie ein Commit synchronisiert werden, beziehungsweise der lokale Zweig</w:t>
-      </w:r>
-      <w:r>
-        <w:rPr>
-          <w:i/>
-          <w:iCs/>
-        </w:rPr>
-        <w:t xml:space="preserve"> </w:t>
-      </w:r>
-      <w:r>
-        <w:t xml:space="preserve">einem </w:t>
-      </w:r>
-      <w:r>
-        <w:t>Zweig</w:t>
-      </w:r>
-      <w:r>
-        <w:rPr>
-          <w:i/>
-          <w:iCs/>
-        </w:rPr>
-        <w:t xml:space="preserve"> </w:t>
-      </w:r>
-      <w:r>
-        <w:t xml:space="preserve">des </w:t>
-      </w:r>
-      <w:r>
-        <w:t>Referenzarchiv</w:t>
-      </w:r>
-      <w:r>
-        <w:rPr>
-          <w:i/>
-          <w:iCs/>
-        </w:rPr>
-        <w:t xml:space="preserve">s </w:t>
-      </w:r>
-      <w:r>
-        <w:t xml:space="preserve">folgen soll, ein sogenannter </w:t>
-      </w:r>
-      <w:proofErr w:type="spellStart"/>
-      <w:r>
-        <w:rPr>
-          <w:i/>
-          <w:iCs/>
-        </w:rPr>
-        <w:t>tracking</w:t>
-      </w:r>
-      <w:proofErr w:type="spellEnd"/>
-      <w:r>
-        <w:rPr>
-          <w:i/>
-          <w:iCs/>
-        </w:rPr>
-        <w:t xml:space="preserve"> </w:t>
-      </w:r>
-      <w:proofErr w:type="spellStart"/>
-      <w:r>
-        <w:rPr>
-          <w:i/>
-          <w:iCs/>
-        </w:rPr>
-        <w:t>branch</w:t>
-      </w:r>
-      <w:proofErr w:type="spellEnd"/>
-      <w:r>
-        <w:rPr>
-          <w:i/>
-          <w:iCs/>
-        </w:rPr>
-        <w:t xml:space="preserve">. </w:t>
-      </w:r>
-      <w:r>
-        <w:t xml:space="preserve">Dafür gibt es wie fast für jede Funktion von </w:t>
-      </w:r>
-      <w:proofErr w:type="spellStart"/>
-      <w:r>
-        <w:t>git</w:t>
-      </w:r>
-      <w:proofErr w:type="spellEnd"/>
-      <w:r>
-        <w:t xml:space="preserve"> mehre Möglichkeiten, am einfachsten kann </w:t>
-      </w:r>
-      <w:proofErr w:type="spellStart"/>
-      <w:r>
-        <w:rPr>
-          <w:b/>
-          <w:bCs/>
-          <w:i/>
-          <w:iCs/>
-        </w:rPr>
-        <w:t>git</w:t>
-      </w:r>
-      <w:proofErr w:type="spellEnd"/>
-      <w:r>
-        <w:rPr>
-          <w:b/>
-          <w:bCs/>
-          <w:i/>
-          <w:iCs/>
-        </w:rPr>
-        <w:t xml:space="preserve"> push </w:t>
-      </w:r>
-      <w:proofErr w:type="spellStart"/>
-      <w:r>
-        <w:rPr>
-          <w:b/>
-          <w:bCs/>
-          <w:i/>
-          <w:iCs/>
-        </w:rPr>
-        <w:t>origin</w:t>
-      </w:r>
-      <w:proofErr w:type="spellEnd"/>
-      <w:r>
-        <w:rPr>
-          <w:b/>
-          <w:bCs/>
-          <w:i/>
-          <w:iCs/>
-        </w:rPr>
-        <w:t xml:space="preserve"> &lt;</w:t>
-      </w:r>
-      <w:proofErr w:type="spellStart"/>
-      <w:r>
-        <w:rPr>
-          <w:b/>
-          <w:bCs/>
-          <w:i/>
-          <w:iCs/>
-        </w:rPr>
-        <w:t>branch</w:t>
-      </w:r>
-      <w:proofErr w:type="spellEnd"/>
-      <w:r>
-        <w:rPr>
-          <w:b/>
-          <w:bCs/>
-          <w:i/>
-          <w:iCs/>
-        </w:rPr>
-        <w:t xml:space="preserve">&gt; </w:t>
-      </w:r>
-      <w:r>
-        <w:t>verwendet werden. Um sicherzustellen, dass der Zweig</w:t>
-      </w:r>
-      <w:r>
-        <w:rPr>
-          <w:i/>
-          <w:iCs/>
-        </w:rPr>
-        <w:t xml:space="preserve"> </w:t>
-      </w:r>
-      <w:r>
-        <w:t xml:space="preserve">auch unter dem gleichen Namen im </w:t>
-      </w:r>
-      <w:r>
-        <w:t>Referenzarchiv</w:t>
-      </w:r>
-      <w:r>
-        <w:t xml:space="preserve"> </w:t>
-      </w:r>
-      <w:r>
-        <w:t xml:space="preserve">erstellt wird oder explizit unter einem anderen Namen, kann anstatt </w:t>
-      </w:r>
-      <w:r>
-        <w:rPr>
-          <w:i/>
-          <w:iCs/>
-        </w:rPr>
-        <w:t>&lt;</w:t>
-      </w:r>
-      <w:proofErr w:type="spellStart"/>
-      <w:r>
-        <w:rPr>
-          <w:i/>
-          <w:iCs/>
-        </w:rPr>
-        <w:t>branch</w:t>
-      </w:r>
-      <w:proofErr w:type="spellEnd"/>
-      <w:r>
-        <w:rPr>
-          <w:i/>
-          <w:iCs/>
-        </w:rPr>
-        <w:t xml:space="preserve">&gt; </w:t>
-      </w:r>
-      <w:r>
-        <w:t xml:space="preserve">auch </w:t>
-      </w:r>
-      <w:r>
-        <w:rPr>
-          <w:i/>
-          <w:iCs/>
-        </w:rPr>
-        <w:t>&lt;</w:t>
-      </w:r>
-      <w:proofErr w:type="spellStart"/>
-      <w:r>
-        <w:rPr>
-          <w:i/>
-          <w:iCs/>
-        </w:rPr>
-        <w:t>branch</w:t>
-      </w:r>
-      <w:proofErr w:type="spellEnd"/>
-      <w:r>
-        <w:rPr>
-          <w:i/>
-          <w:iCs/>
-        </w:rPr>
-        <w:t>&gt;:&lt;</w:t>
-      </w:r>
-      <w:proofErr w:type="spellStart"/>
-      <w:r>
-        <w:rPr>
-          <w:i/>
-          <w:iCs/>
-        </w:rPr>
-        <w:t>remotebranchname</w:t>
-      </w:r>
-      <w:proofErr w:type="spellEnd"/>
-      <w:r>
-        <w:rPr>
-          <w:i/>
-          <w:iCs/>
-        </w:rPr>
-        <w:t xml:space="preserve">&gt; </w:t>
-      </w:r>
-      <w:r>
-        <w:t xml:space="preserve">benutzt werden. Ist man in dem </w:t>
-      </w:r>
-      <w:r>
-        <w:t>Zweig</w:t>
-      </w:r>
-      <w:r>
-        <w:rPr>
-          <w:i/>
-          <w:iCs/>
-        </w:rPr>
-        <w:t xml:space="preserve">, </w:t>
-      </w:r>
-      <w:r>
-        <w:t xml:space="preserve">welcher hinzugefügt </w:t>
-      </w:r>
-      <w:proofErr w:type="gramStart"/>
-      <w:r>
-        <w:t>wird</w:t>
-      </w:r>
-      <w:proofErr w:type="gramEnd"/>
-      <w:r>
-        <w:t xml:space="preserve"> kann auch </w:t>
-      </w:r>
-      <w:r>
-        <w:rPr>
-          <w:i/>
-          <w:iCs/>
-        </w:rPr>
-        <w:t xml:space="preserve">HEAD </w:t>
-      </w:r>
-      <w:r>
-        <w:t>stattdessen</w:t>
-      </w:r>
-      <w:r>
-        <w:rPr>
-          <w:i/>
-          <w:iCs/>
-        </w:rPr>
-        <w:t xml:space="preserve"> </w:t>
-      </w:r>
-      <w:r>
-        <w:t xml:space="preserve">verwendet werden. Manchmal ist es sinnvoll nachzuvollziehen zu können ob ein bestimmter Commit schon einem Zweig zugeführt wurde. Dafür kann </w:t>
-      </w:r>
-      <w:proofErr w:type="spellStart"/>
-      <w:r>
-        <w:rPr>
-          <w:b/>
-          <w:bCs/>
-          <w:i/>
-          <w:iCs/>
-        </w:rPr>
-        <w:t>git</w:t>
-      </w:r>
-      <w:proofErr w:type="spellEnd"/>
-      <w:r>
-        <w:rPr>
-          <w:b/>
-          <w:bCs/>
-          <w:i/>
-          <w:iCs/>
-        </w:rPr>
-        <w:t xml:space="preserve"> </w:t>
-      </w:r>
-      <w:proofErr w:type="spellStart"/>
-      <w:r>
-        <w:rPr>
-          <w:b/>
-          <w:bCs/>
-          <w:i/>
-          <w:iCs/>
-        </w:rPr>
-        <w:t>branch</w:t>
-      </w:r>
-      <w:proofErr w:type="spellEnd"/>
-      <w:r>
-        <w:rPr>
-          <w:b/>
-          <w:bCs/>
-          <w:i/>
-          <w:iCs/>
-        </w:rPr>
-        <w:t xml:space="preserve"> –</w:t>
-      </w:r>
-      <w:proofErr w:type="spellStart"/>
-      <w:r>
-        <w:rPr>
-          <w:b/>
-          <w:bCs/>
-          <w:i/>
-          <w:iCs/>
-        </w:rPr>
-        <w:t>contains</w:t>
-      </w:r>
-      <w:proofErr w:type="spellEnd"/>
-      <w:r>
-        <w:rPr>
-          <w:b/>
-          <w:bCs/>
-          <w:i/>
-          <w:iCs/>
-        </w:rPr>
-        <w:t xml:space="preserve"> &lt;</w:t>
-      </w:r>
-      <w:proofErr w:type="spellStart"/>
-      <w:r>
-        <w:rPr>
-          <w:b/>
-          <w:bCs/>
-          <w:i/>
-          <w:iCs/>
-        </w:rPr>
-        <w:t>hash</w:t>
-      </w:r>
-      <w:proofErr w:type="spellEnd"/>
-      <w:r>
-        <w:rPr>
-          <w:b/>
-          <w:bCs/>
-          <w:i/>
-          <w:iCs/>
-        </w:rPr>
-        <w:t xml:space="preserve">&gt; </w:t>
-      </w:r>
-      <w:r>
-        <w:t xml:space="preserve">verwendet werden. Nun werden alle Zweige aufgelistet, die diesen Commit beinhalten. Dies funktioniert jedoch nur, falls genau dieser Commit zugeführt wurde. Ist der Commit zum Beispiel über einen </w:t>
+        <w:t xml:space="preserve">einen </w:t>
       </w:r>
       <w:proofErr w:type="spellStart"/>
       <w:r>
@@ -6219,7 +6849,7 @@
                     </pic:cNvPicPr>
                   </pic:nvPicPr>
                   <pic:blipFill>
-                    <a:blip r:embed="rId19">
+                    <a:blip r:embed="rId20">
                       <a:extLst>
                         <a:ext uri="{28A0092B-C50C-407E-A947-70E740481C1C}">
                           <a14:useLocalDpi xmlns:a14="http://schemas.microsoft.com/office/drawing/2010/main" val="0"/>
@@ -6391,13 +7021,31 @@
         <w:t xml:space="preserve"> </w:t>
       </w:r>
       <w:r>
-        <w:t xml:space="preserve">gewechselt. Hierbei werden alle Änderungen in der </w:t>
+        <w:t xml:space="preserve">gewechselt. Hierbei </w:t>
+      </w:r>
+      <w:r>
+        <w:t>müssen</w:t>
+      </w:r>
+      <w:r>
+        <w:t xml:space="preserve"> alle Änderungen in der </w:t>
       </w:r>
       <w:r>
         <w:t>Arbeitskopie</w:t>
       </w:r>
       <w:r>
-        <w:t xml:space="preserve"> behalten. Intern wechselt </w:t>
+        <w:t xml:space="preserve"> </w:t>
+      </w:r>
+      <w:r>
+        <w:t>zuvor einem Commit hinzugefügt werden, zwischengespeichert oder revidiert werden</w:t>
+      </w:r>
+      <w:r>
+        <w:t>.</w:t>
+      </w:r>
+      <w:r>
+        <w:t xml:space="preserve"> Ist dies nicht der Fall schlägt das Kommando fehl. </w:t>
+      </w:r>
+      <w:r>
+        <w:t xml:space="preserve"> Intern wechselt </w:t>
       </w:r>
       <w:r>
         <w:rPr>
@@ -6418,6 +7066,9 @@
         <w:t xml:space="preserve"> des </w:t>
       </w:r>
       <w:r>
+        <w:t xml:space="preserve">gewünschten </w:t>
+      </w:r>
+      <w:r>
         <w:t>Zweiges</w:t>
       </w:r>
       <w:r>
@@ -6533,7 +7184,13 @@
         <w:t xml:space="preserve">. </w:t>
       </w:r>
       <w:r>
-        <w:t>HEAD ist dafür zuständig, welche Versionen von Dateien dem aktuellen Arbeitsverzeichnis hinzugefügt werden. Ist Head nun nicht an den neusten Commit eines Zweiges</w:t>
+        <w:t xml:space="preserve">HEAD ist dafür zuständig, welche Versionen von Dateien dem aktuellen Arbeitsverzeichnis hinzugefügt werden. Ist </w:t>
+      </w:r>
+      <w:r>
+        <w:t>HEAD</w:t>
+      </w:r>
+      <w:r>
+        <w:t xml:space="preserve"> nun nicht an den neusten Commit eines Zweiges</w:t>
       </w:r>
       <w:r>
         <w:rPr>
@@ -6566,7 +7223,19 @@
         <w:t xml:space="preserve">. </w:t>
       </w:r>
       <w:r>
-        <w:t xml:space="preserve">Daher muss der Abzweigung eine Referenz hinzugefügt werden, um wieder darauf zurückgreifen zu können, sobald man von der Abzweigung wechselt. Die kann man, indem man </w:t>
+        <w:t>Daher muss der Abzweigung eine Referenz hinzugefügt werden, um wieder darauf zurückgreifen zu können, sobald man von der Abzweigung wechselt. Die</w:t>
+      </w:r>
+      <w:r>
+        <w:t>s</w:t>
+      </w:r>
+      <w:r>
+        <w:t xml:space="preserve"> kann </w:t>
+      </w:r>
+      <w:r>
+        <w:t>geschehen</w:t>
+      </w:r>
+      <w:r>
+        <w:t xml:space="preserve">, indem man </w:t>
       </w:r>
       <w:r>
         <w:t>ein Etikett</w:t>
@@ -6696,32 +7365,20 @@
           <w:i/>
           <w:iCs/>
         </w:rPr>
-        <w:t xml:space="preserve"> </w:t>
+        <w:t xml:space="preserve"> feature</w:t>
+      </w:r>
+      <w:r>
+        <w:t xml:space="preserve">, gemäß ABBILDUNG, auf den Zweig </w:t>
       </w:r>
       <w:proofErr w:type="gramStart"/>
       <w:r>
         <w:rPr>
-          <w:b/>
-          <w:bCs/>
-          <w:i/>
-          <w:iCs/>
-        </w:rPr>
-        <w:t xml:space="preserve">feature </w:t>
-      </w:r>
-      <w:r>
-        <w:t>,</w:t>
+          <w:i/>
+          <w:iCs/>
+        </w:rPr>
+        <w:t>feature</w:t>
       </w:r>
       <w:proofErr w:type="gramEnd"/>
-      <w:r>
-        <w:t xml:space="preserve"> gemäß ABBILDUNG, auf den Zweig </w:t>
-      </w:r>
-      <w:r>
-        <w:rPr>
-          <w:i/>
-          <w:iCs/>
-        </w:rPr>
-        <w:t>feature</w:t>
-      </w:r>
       <w:r>
         <w:rPr>
           <w:i/>
@@ -6741,7 +7398,6 @@
         <w:rPr>
           <w:noProof/>
         </w:rPr>
-        <w:lastRenderedPageBreak/>
         <w:drawing>
           <wp:inline distT="0" distB="0" distL="0" distR="0" wp14:anchorId="0A2F4A43" wp14:editId="3AA45A96">
             <wp:extent cx="3538220" cy="254635"/>
@@ -6760,7 +7416,7 @@
                     </pic:cNvPicPr>
                   </pic:nvPicPr>
                   <pic:blipFill>
-                    <a:blip r:embed="rId20">
+                    <a:blip r:embed="rId21">
                       <a:extLst>
                         <a:ext uri="{28A0092B-C50C-407E-A947-70E740481C1C}">
                           <a14:useLocalDpi xmlns:a14="http://schemas.microsoft.com/office/drawing/2010/main" val="0"/>
@@ -6797,7 +7453,13 @@
         <w:jc w:val="both"/>
       </w:pPr>
       <w:r>
-        <w:t xml:space="preserve">Nachdem die Implementierung durch ein Commit hinzugefügt ist, wird wieder auf </w:t>
+        <w:t>Nachdem die Implementierung durch ein</w:t>
+      </w:r>
+      <w:r>
+        <w:t>en</w:t>
+      </w:r>
+      <w:r>
+        <w:t xml:space="preserve"> Commit hinzugefügt ist, wird wieder auf </w:t>
       </w:r>
       <w:proofErr w:type="spellStart"/>
       <w:r>
@@ -6880,6 +7542,7 @@
         <w:rPr>
           <w:noProof/>
         </w:rPr>
+        <w:lastRenderedPageBreak/>
         <w:drawing>
           <wp:inline distT="0" distB="0" distL="0" distR="0" wp14:anchorId="1CCED0AE" wp14:editId="6EF7EA32">
             <wp:extent cx="5756910" cy="2091055"/>
@@ -6898,7 +7561,7 @@
                     </pic:cNvPicPr>
                   </pic:nvPicPr>
                   <pic:blipFill>
-                    <a:blip r:embed="rId21">
+                    <a:blip r:embed="rId22">
                       <a:extLst>
                         <a:ext uri="{28A0092B-C50C-407E-A947-70E740481C1C}">
                           <a14:useLocalDpi xmlns:a14="http://schemas.microsoft.com/office/drawing/2010/main" val="0"/>
@@ -6932,7 +7595,19 @@
     </w:p>
     <w:p>
       <w:r>
-        <w:t xml:space="preserve">Es wird nun ein weiterer Zweig erstellt, um eine neue Funktion hinzuzufügen, ohne Einfluss auf das bisherige Programm auf </w:t>
+        <w:t xml:space="preserve">Es wird nun ein weiterer Zweig erstellt, um eine neue Funktion hinzuzufügen, ohne Einfluss </w:t>
+      </w:r>
+      <w:r>
+        <w:t>auf den bisherigen Stand</w:t>
+      </w:r>
+      <w:r>
+        <w:t xml:space="preserve"> </w:t>
+      </w:r>
+      <w:r>
+        <w:t>in dem Zweig</w:t>
+      </w:r>
+      <w:r>
+        <w:t xml:space="preserve"> </w:t>
       </w:r>
       <w:proofErr w:type="spellStart"/>
       <w:r>
@@ -6982,7 +7657,7 @@
                     </pic:cNvPicPr>
                   </pic:nvPicPr>
                   <pic:blipFill>
-                    <a:blip r:embed="rId22">
+                    <a:blip r:embed="rId23">
                       <a:extLst>
                         <a:ext uri="{28A0092B-C50C-407E-A947-70E740481C1C}">
                           <a14:useLocalDpi xmlns:a14="http://schemas.microsoft.com/office/drawing/2010/main" val="0"/>
@@ -7042,7 +7717,13 @@
         <w:jc w:val="both"/>
       </w:pPr>
       <w:r>
-        <w:t xml:space="preserve">Um eine schnelle Übersicht das Projektarchiv zu erhalten kann </w:t>
+        <w:t xml:space="preserve">Um eine schnelle Übersicht </w:t>
+      </w:r>
+      <w:r>
+        <w:t xml:space="preserve">über </w:t>
+      </w:r>
+      <w:r>
+        <w:t xml:space="preserve">das Projektarchiv zu erhalten kann </w:t>
       </w:r>
       <w:proofErr w:type="spellStart"/>
       <w:r>
@@ -7210,7 +7891,6 @@
         <w:rPr>
           <w:noProof/>
         </w:rPr>
-        <w:lastRenderedPageBreak/>
         <w:drawing>
           <wp:inline distT="0" distB="0" distL="0" distR="0" wp14:anchorId="2F3A5777" wp14:editId="30D54B50">
             <wp:extent cx="4945712" cy="2476648"/>
@@ -7229,7 +7909,7 @@
                     </pic:cNvPicPr>
                   </pic:nvPicPr>
                   <pic:blipFill rotWithShape="1">
-                    <a:blip r:embed="rId23">
+                    <a:blip r:embed="rId24">
                       <a:extLst>
                         <a:ext uri="{28A0092B-C50C-407E-A947-70E740481C1C}">
                           <a14:useLocalDpi xmlns:a14="http://schemas.microsoft.com/office/drawing/2010/main" val="0"/>
@@ -7272,7 +7952,14 @@
         </w:rPr>
       </w:pPr>
       <w:r>
-        <w:t xml:space="preserve"> Zu erkennen sind die grün markierten Zweige. Man kann daraus ablesen, dass der </w:t>
+        <w:lastRenderedPageBreak/>
+        <w:t xml:space="preserve">Zu </w:t>
+      </w:r>
+      <w:r>
+        <w:t>erkennen</w:t>
+      </w:r>
+      <w:r>
+        <w:t xml:space="preserve"> sind die grün markierten Zweige. Man kann daraus ablesen, dass der </w:t>
       </w:r>
       <w:r>
         <w:t xml:space="preserve">neuste Commit des </w:t>
@@ -7448,7 +8135,19 @@
         <w:t>dazu benutzt,</w:t>
       </w:r>
       <w:r>
-        <w:t xml:space="preserve"> um Zweige zusammenzuführen, beziehungsweise Änderungen von anderen zu übernehmen.</w:t>
+        <w:t xml:space="preserve"> um Zweige zusammenzuführen, beziehungsweise Änderungen von </w:t>
+      </w:r>
+      <w:r>
+        <w:t>a</w:t>
+      </w:r>
+      <w:r>
+        <w:t>nderen</w:t>
+      </w:r>
+      <w:r>
+        <w:t xml:space="preserve"> Zweigen</w:t>
+      </w:r>
+      <w:r>
+        <w:t xml:space="preserve"> zu übernehmen.</w:t>
       </w:r>
       <w:r>
         <w:rPr>
@@ -7485,6 +8184,9 @@
         <w:t>zeilenweisen Abgleich</w:t>
       </w:r>
       <w:r>
+        <w:t>,</w:t>
+      </w:r>
+      <w:r>
         <w:t xml:space="preserve"> wird durch die Änderungsverfolgung von </w:t>
       </w:r>
       <w:proofErr w:type="spellStart"/>
@@ -7499,13 +8201,14 @@
       <w:r>
         <w:t xml:space="preserve"> auch der frühste gemeinsame Vorgänger beider Dateien einbezogen. Dadurch erkennt das </w:t>
       </w:r>
-      <w:proofErr w:type="spellStart"/>
-      <w:r>
-        <w:t>Zusammenführungs</w:t>
-      </w:r>
-      <w:proofErr w:type="spellEnd"/>
-      <w:r>
-        <w:t xml:space="preserve"> Programm (</w:t>
+      <w:r>
+        <w:t>Programm</w:t>
+      </w:r>
+      <w:r>
+        <w:t xml:space="preserve"> zur Zusammenführung</w:t>
+      </w:r>
+      <w:r>
+        <w:t xml:space="preserve"> (</w:t>
       </w:r>
       <w:proofErr w:type="spellStart"/>
       <w:r>
@@ -7553,7 +8256,19 @@
         <w:t xml:space="preserve">In ABBIDLUNG </w:t>
       </w:r>
       <w:r>
-        <w:t>sind einige Beispielhafte Zeilen zu sehen, welche nun zusammengeführt werden sollen. Zur Veranschaulichung welche Datei welchen Stand der Datei im Projektarchiv darstellt hilft ABBILDUNG. In Zeile 30 e</w:t>
+        <w:t>sind einige Beispielhafte Zeilen zu sehen, welche nun zusammengeführt werden sollen. Zur Veranschaulichung welche Datei</w:t>
+      </w:r>
+      <w:r>
+        <w:t>,</w:t>
+      </w:r>
+      <w:r>
+        <w:t xml:space="preserve"> welchen Stand der Datei im Projektarchiv darstellt</w:t>
+      </w:r>
+      <w:r>
+        <w:t>,</w:t>
+      </w:r>
+      <w:r>
+        <w:t xml:space="preserve"> hilft ABBILDUNG. In Zeile 30 e</w:t>
       </w:r>
       <w:r>
         <w:t>nthält die Datei "</w:t>
@@ -7597,7 +8312,13 @@
         <w:t xml:space="preserve"> in Zeile 50</w:t>
       </w:r>
       <w:r>
-        <w:t>. Dies muss händisch gelöst werden. Sogenannte "</w:t>
+        <w:t>. Dies</w:t>
+      </w:r>
+      <w:r>
+        <w:t xml:space="preserve">er Konflikt muss per Hand </w:t>
+      </w:r>
+      <w:r>
+        <w:t>gelöst werden. Sogenannte "</w:t>
       </w:r>
       <w:proofErr w:type="spellStart"/>
       <w:r>
@@ -7654,7 +8375,7 @@
                     </pic:cNvPicPr>
                   </pic:nvPicPr>
                   <pic:blipFill rotWithShape="1">
-                    <a:blip r:embed="rId24"/>
+                    <a:blip r:embed="rId25"/>
                     <a:srcRect b="50948"/>
                     <a:stretch/>
                   </pic:blipFill>
@@ -7695,7 +8416,7 @@
                     </pic:cNvPicPr>
                   </pic:nvPicPr>
                   <pic:blipFill>
-                    <a:blip r:embed="rId25">
+                    <a:blip r:embed="rId26">
                       <a:extLst>
                         <a:ext uri="{28A0092B-C50C-407E-A947-70E740481C1C}">
                           <a14:useLocalDpi xmlns:a14="http://schemas.microsoft.com/office/drawing/2010/main" val="0"/>
@@ -7740,220 +8461,392 @@
         <w:jc w:val="both"/>
       </w:pPr>
       <w:r>
+        <w:t xml:space="preserve">Des Weiteren wird nachdem </w:t>
+      </w:r>
+      <w:r>
+        <w:t xml:space="preserve">eine Zusammenführung </w:t>
+      </w:r>
+      <w:r>
+        <w:t xml:space="preserve">vollzogen wurde ein </w:t>
+      </w:r>
+      <w:r>
+        <w:t xml:space="preserve">sogenannter </w:t>
+      </w:r>
+      <w:proofErr w:type="spellStart"/>
+      <w:r>
+        <w:rPr>
+          <w:i/>
+          <w:iCs/>
+        </w:rPr>
+        <w:t>merge</w:t>
+      </w:r>
+      <w:proofErr w:type="spellEnd"/>
+      <w:r>
+        <w:rPr>
+          <w:i/>
+          <w:iCs/>
+        </w:rPr>
+        <w:t>-</w:t>
+      </w:r>
+      <w:proofErr w:type="spellStart"/>
+      <w:r>
+        <w:rPr>
+          <w:i/>
+          <w:iCs/>
+        </w:rPr>
+        <w:t>link</w:t>
+      </w:r>
+      <w:proofErr w:type="spellEnd"/>
+      <w:r>
+        <w:rPr>
+          <w:i/>
+          <w:iCs/>
+        </w:rPr>
+        <w:t xml:space="preserve"> </w:t>
+      </w:r>
+      <w:r>
+        <w:t>erstellt. Dadurch wird sichergestellt, dass bei eine</w:t>
+      </w:r>
+      <w:r>
+        <w:t xml:space="preserve">r späteren Zusammenführung </w:t>
+      </w:r>
+      <w:r>
+        <w:t xml:space="preserve">keine schon gelösten Konflikte noch einmal durchgeführt werden müssen, da der Vorfahre durch den </w:t>
+      </w:r>
+      <w:r>
+        <w:rPr>
+          <w:i/>
+          <w:iCs/>
+        </w:rPr>
+        <w:t>link</w:t>
+      </w:r>
+      <w:r>
+        <w:t xml:space="preserve"> </w:t>
+      </w:r>
+      <w:r>
+        <w:t>erneuert</w:t>
+      </w:r>
+      <w:r>
+        <w:t xml:space="preserve"> wird. </w:t>
+      </w:r>
+      <w:r>
+        <w:t xml:space="preserve">Sollte in ABBILDUNG eine weitere Zusammenführung stattfinden, würde der gemeinsame Vorfahre nun "Mine" sein. </w:t>
+      </w:r>
+      <w:r>
+        <w:t xml:space="preserve">Um nun solch eine </w:t>
+      </w:r>
+      <w:r>
+        <w:t>Zusammenführung</w:t>
+      </w:r>
+      <w:r>
+        <w:t xml:space="preserve"> durchzuführen wird zuerst der Ziel</w:t>
+      </w:r>
+      <w:r>
+        <w:t>zweig</w:t>
+      </w:r>
+      <w:r>
+        <w:t xml:space="preserve"> als aktuelle </w:t>
+      </w:r>
+      <w:r>
+        <w:t>Arbeitskopie</w:t>
+      </w:r>
+      <w:r>
+        <w:t xml:space="preserve"> gesetzt. Dann kann d</w:t>
+      </w:r>
+      <w:r>
+        <w:t xml:space="preserve">ie Zusammenführung </w:t>
+      </w:r>
+      <w:r>
+        <w:t xml:space="preserve">über </w:t>
+      </w:r>
+      <w:proofErr w:type="spellStart"/>
+      <w:r>
+        <w:rPr>
+          <w:b/>
+          <w:bCs/>
+          <w:i/>
+          <w:iCs/>
+        </w:rPr>
+        <w:t>git</w:t>
+      </w:r>
+      <w:proofErr w:type="spellEnd"/>
+      <w:r>
+        <w:rPr>
+          <w:b/>
+          <w:bCs/>
+          <w:i/>
+          <w:iCs/>
+        </w:rPr>
+        <w:t xml:space="preserve"> </w:t>
+      </w:r>
+      <w:proofErr w:type="spellStart"/>
+      <w:r>
+        <w:rPr>
+          <w:b/>
+          <w:bCs/>
+          <w:i/>
+          <w:iCs/>
+        </w:rPr>
+        <w:t>merge</w:t>
+      </w:r>
+      <w:proofErr w:type="spellEnd"/>
+      <w:r>
+        <w:rPr>
+          <w:b/>
+          <w:bCs/>
+          <w:i/>
+          <w:iCs/>
+        </w:rPr>
+        <w:t xml:space="preserve"> &lt;source-</w:t>
+      </w:r>
+      <w:proofErr w:type="spellStart"/>
+      <w:r>
+        <w:rPr>
+          <w:b/>
+          <w:bCs/>
+          <w:i/>
+          <w:iCs/>
+        </w:rPr>
+        <w:t>branch</w:t>
+      </w:r>
+      <w:proofErr w:type="spellEnd"/>
+      <w:r>
+        <w:rPr>
+          <w:b/>
+          <w:bCs/>
+          <w:i/>
+          <w:iCs/>
+        </w:rPr>
+        <w:t xml:space="preserve">&gt; </w:t>
+      </w:r>
+      <w:r>
+        <w:t>vollzogen werden. Besitzt der Ziel</w:t>
+      </w:r>
+      <w:r>
+        <w:t>zweig</w:t>
+      </w:r>
+      <w:r>
+        <w:t xml:space="preserve"> keine </w:t>
+      </w:r>
+      <w:r>
+        <w:t>a</w:t>
+      </w:r>
+      <w:r>
+        <w:t xml:space="preserve">bweichenden </w:t>
+      </w:r>
+      <w:proofErr w:type="spellStart"/>
+      <w:r>
+        <w:t>Commits</w:t>
+      </w:r>
+      <w:proofErr w:type="spellEnd"/>
+      <w:r>
+        <w:t>, sodass der Quell</w:t>
+      </w:r>
+      <w:r>
+        <w:t>zweig</w:t>
+      </w:r>
+      <w:r>
+        <w:t xml:space="preserve"> nur Änderungen über den Ziel</w:t>
+      </w:r>
+      <w:r>
+        <w:t>zweig</w:t>
+      </w:r>
+      <w:r>
+        <w:t xml:space="preserve"> hinaus besitzt, findet ein</w:t>
+      </w:r>
+      <w:r>
+        <w:t>e</w:t>
+      </w:r>
+      <w:r>
+        <w:t xml:space="preserve"> </w:t>
+      </w:r>
+      <w:r>
+        <w:rPr>
+          <w:i/>
+          <w:iCs/>
+        </w:rPr>
+        <w:t xml:space="preserve">fast-forward </w:t>
+      </w:r>
+      <w:r>
+        <w:t>Zusammenführung</w:t>
+      </w:r>
+      <w:r>
+        <w:rPr>
+          <w:i/>
+          <w:iCs/>
+        </w:rPr>
+        <w:t xml:space="preserve"> </w:t>
+      </w:r>
+      <w:r>
+        <w:t>statt. Da keine Dateien zusammengeführt werden müssen, wird nur der interne Zeiger des Ziel</w:t>
+      </w:r>
+      <w:r>
+        <w:t>zweige</w:t>
+      </w:r>
+      <w:r>
+        <w:t>s auf den Commit des Quell</w:t>
+      </w:r>
+      <w:r>
+        <w:t>zweigs</w:t>
+      </w:r>
+      <w:r>
+        <w:t xml:space="preserve"> vorgerückt. Um das zu unterbinden und immer einen dedizierten Commit zu erstellen wird die Option </w:t>
+      </w:r>
+      <w:r>
+        <w:rPr>
+          <w:b/>
+          <w:bCs/>
+          <w:i/>
+          <w:iCs/>
+        </w:rPr>
+        <w:t>-</w:t>
+      </w:r>
+      <w:proofErr w:type="spellStart"/>
+      <w:r>
+        <w:rPr>
+          <w:b/>
+          <w:bCs/>
+          <w:i/>
+          <w:iCs/>
+        </w:rPr>
+        <w:t>no</w:t>
+      </w:r>
+      <w:proofErr w:type="spellEnd"/>
+      <w:r>
+        <w:rPr>
+          <w:b/>
+          <w:bCs/>
+          <w:i/>
+          <w:iCs/>
+        </w:rPr>
+        <w:t>-ff</w:t>
+      </w:r>
+      <w:r>
+        <w:t xml:space="preserve"> verwendet. Um den </w:t>
+      </w:r>
+      <w:proofErr w:type="spellStart"/>
+      <w:r>
+        <w:rPr>
+          <w:i/>
+          <w:iCs/>
+        </w:rPr>
+        <w:t>merge-commit</w:t>
+      </w:r>
+      <w:proofErr w:type="spellEnd"/>
+      <w:r>
+        <w:t xml:space="preserve"> zusätzlich zu überprüfen</w:t>
+      </w:r>
+      <w:r>
+        <w:rPr>
+          <w:lang w:val="en-US"/>
+        </w:rPr>
+        <w:t xml:space="preserve"> </w:t>
+      </w:r>
+      <w:r>
+        <w:t xml:space="preserve">oder letzte Änderungen manuell einzufügen kann </w:t>
+      </w:r>
+      <w:r>
+        <w:rPr>
+          <w:b/>
+          <w:bCs/>
+          <w:i/>
+          <w:iCs/>
+        </w:rPr>
+        <w:t>-</w:t>
+      </w:r>
+      <w:proofErr w:type="spellStart"/>
+      <w:r>
+        <w:rPr>
+          <w:b/>
+          <w:bCs/>
+          <w:i/>
+          <w:iCs/>
+        </w:rPr>
+        <w:t>no-commit</w:t>
+      </w:r>
+      <w:proofErr w:type="spellEnd"/>
+      <w:r>
+        <w:t xml:space="preserve"> verwendet werden. </w:t>
+      </w:r>
+      <w:r>
+        <w:t xml:space="preserve">Die Arbeitskopie enthält danach die Ausgabe der Zusammenführung. </w:t>
+      </w:r>
+      <w:r>
+        <w:t xml:space="preserve">Dies sollte man bei wichtigen Implementierungen zu Hauptzweigen verwenden, um die zusammengeführten Dateien manuell zu überprüfen. Danach kann der Commit </w:t>
+      </w:r>
+      <w:r>
+        <w:t xml:space="preserve">der Zusammenführung </w:t>
+      </w:r>
+      <w:r>
+        <w:t xml:space="preserve">manuell erstellt werden. Die Nachricht für den </w:t>
+      </w:r>
+      <w:proofErr w:type="spellStart"/>
+      <w:r>
+        <w:rPr>
+          <w:i/>
+          <w:iCs/>
+        </w:rPr>
+        <w:t>merge-commit</w:t>
+      </w:r>
+      <w:proofErr w:type="spellEnd"/>
+      <w:r>
+        <w:t xml:space="preserve"> wird </w:t>
+      </w:r>
+      <w:r>
         <w:lastRenderedPageBreak/>
-        <w:t xml:space="preserve">Des Weiteren wird nachdem ein </w:t>
-      </w:r>
-      <w:proofErr w:type="spellStart"/>
-      <w:r>
-        <w:t>Merge</w:t>
-      </w:r>
-      <w:proofErr w:type="spellEnd"/>
-      <w:r>
-        <w:t xml:space="preserve"> vollzogen wurde ein </w:t>
-      </w:r>
-      <w:proofErr w:type="spellStart"/>
-      <w:r>
-        <w:rPr>
-          <w:i/>
-          <w:iCs/>
-        </w:rPr>
-        <w:t>merge</w:t>
-      </w:r>
-      <w:proofErr w:type="spellEnd"/>
-      <w:r>
-        <w:rPr>
-          <w:i/>
-          <w:iCs/>
+        <w:t xml:space="preserve">mit </w:t>
+      </w:r>
+      <w:r>
+        <w:rPr>
+          <w:b/>
+          <w:bCs/>
+          <w:i/>
+          <w:iCs/>
+        </w:rPr>
+        <w:t xml:space="preserve">-m </w:t>
+      </w:r>
+      <w:r>
+        <w:t xml:space="preserve">übergeben. Auch kann man eine Strategie für </w:t>
+      </w:r>
+      <w:r>
+        <w:t>die Zusammenführung</w:t>
+      </w:r>
+      <w:r>
+        <w:t xml:space="preserve"> wählen. Die zwei </w:t>
+      </w:r>
+      <w:r>
+        <w:t>W</w:t>
+      </w:r>
+      <w:r>
+        <w:t xml:space="preserve">ichtigsten sind </w:t>
+      </w:r>
+      <w:r>
+        <w:rPr>
+          <w:b/>
+          <w:bCs/>
         </w:rPr>
         <w:t>-</w:t>
       </w:r>
       <w:proofErr w:type="spellStart"/>
       <w:r>
         <w:rPr>
-          <w:i/>
-          <w:iCs/>
-        </w:rPr>
-        <w:t>link</w:t>
-      </w:r>
-      <w:proofErr w:type="spellEnd"/>
-      <w:r>
-        <w:rPr>
-          <w:i/>
-          <w:iCs/>
-        </w:rPr>
-        <w:t xml:space="preserve"> </w:t>
-      </w:r>
-      <w:r>
-        <w:t xml:space="preserve">erstellt. Dadurch wird sichergestellt, dass bei einem späteren </w:t>
-      </w:r>
-      <w:proofErr w:type="spellStart"/>
-      <w:r>
-        <w:t>Merge</w:t>
-      </w:r>
-      <w:proofErr w:type="spellEnd"/>
-      <w:r>
-        <w:t xml:space="preserve"> keine schon gelösten Konflikte noch einmal durchgeführt werden müssen, da der Vorfahre durch den </w:t>
-      </w:r>
-      <w:r>
-        <w:rPr>
-          <w:i/>
-          <w:iCs/>
-        </w:rPr>
-        <w:t>link</w:t>
-      </w:r>
-      <w:r>
-        <w:t xml:space="preserve"> mitgezogen wird. Um nun solch einen </w:t>
-      </w:r>
-      <w:r>
-        <w:t>Zusammenführung</w:t>
-      </w:r>
-      <w:r>
-        <w:t xml:space="preserve"> durchzuführen wird zuerst der Ziel</w:t>
-      </w:r>
-      <w:r>
-        <w:t>zweig</w:t>
-      </w:r>
-      <w:r>
-        <w:t xml:space="preserve"> als aktuelles </w:t>
-      </w:r>
-      <w:r>
-        <w:t>Projektarchiv</w:t>
-      </w:r>
-      <w:r>
-        <w:t xml:space="preserve"> gesetzt. Dann kann d</w:t>
-      </w:r>
-      <w:r>
-        <w:t xml:space="preserve">ie Zusammenführung </w:t>
-      </w:r>
-      <w:r>
-        <w:t xml:space="preserve">über </w:t>
-      </w:r>
-      <w:proofErr w:type="spellStart"/>
-      <w:r>
-        <w:rPr>
-          <w:b/>
-          <w:bCs/>
-          <w:i/>
-          <w:iCs/>
-        </w:rPr>
-        <w:t>git</w:t>
-      </w:r>
-      <w:proofErr w:type="spellEnd"/>
-      <w:r>
-        <w:rPr>
-          <w:b/>
-          <w:bCs/>
-          <w:i/>
-          <w:iCs/>
-        </w:rPr>
-        <w:t xml:space="preserve"> </w:t>
-      </w:r>
-      <w:proofErr w:type="spellStart"/>
-      <w:r>
-        <w:rPr>
-          <w:b/>
-          <w:bCs/>
-          <w:i/>
-          <w:iCs/>
-        </w:rPr>
-        <w:t>merge</w:t>
-      </w:r>
-      <w:proofErr w:type="spellEnd"/>
-      <w:r>
-        <w:rPr>
-          <w:b/>
-          <w:bCs/>
-          <w:i/>
-          <w:iCs/>
-        </w:rPr>
-        <w:t xml:space="preserve"> &lt;source-</w:t>
-      </w:r>
-      <w:proofErr w:type="spellStart"/>
-      <w:r>
-        <w:rPr>
-          <w:b/>
-          <w:bCs/>
-          <w:i/>
-          <w:iCs/>
-        </w:rPr>
-        <w:t>branch</w:t>
-      </w:r>
-      <w:proofErr w:type="spellEnd"/>
-      <w:r>
-        <w:rPr>
-          <w:b/>
-          <w:bCs/>
-          <w:i/>
-          <w:iCs/>
-        </w:rPr>
-        <w:t xml:space="preserve">&gt; </w:t>
-      </w:r>
-      <w:r>
-        <w:t>vollzogen werden. Besitzt der Ziel</w:t>
-      </w:r>
-      <w:r>
-        <w:t>zweig</w:t>
-      </w:r>
-      <w:r>
-        <w:t xml:space="preserve"> keine Abweichenden </w:t>
-      </w:r>
-      <w:proofErr w:type="spellStart"/>
-      <w:r>
-        <w:t>Commits</w:t>
-      </w:r>
-      <w:proofErr w:type="spellEnd"/>
-      <w:r>
-        <w:t>, sodass der Quell</w:t>
-      </w:r>
-      <w:r>
-        <w:t>zweig</w:t>
-      </w:r>
-      <w:r>
-        <w:t xml:space="preserve"> nur Änderungen über den Ziel</w:t>
-      </w:r>
-      <w:r>
-        <w:t>zweig</w:t>
-      </w:r>
-      <w:r>
-        <w:t xml:space="preserve"> hinaus besitzt, findet ein </w:t>
-      </w:r>
-      <w:r>
-        <w:rPr>
-          <w:i/>
-          <w:iCs/>
-        </w:rPr>
-        <w:t xml:space="preserve">fast-forward </w:t>
-      </w:r>
-      <w:proofErr w:type="spellStart"/>
-      <w:r>
-        <w:rPr>
-          <w:i/>
-          <w:iCs/>
-        </w:rPr>
-        <w:t>merge</w:t>
-      </w:r>
-      <w:proofErr w:type="spellEnd"/>
-      <w:r>
-        <w:rPr>
-          <w:i/>
-          <w:iCs/>
-        </w:rPr>
-        <w:t xml:space="preserve"> </w:t>
-      </w:r>
-      <w:r>
-        <w:t>statt. Da keine Dateien zusammengeführt werden müssen, wird nur der interne Zeiger des Ziel</w:t>
-      </w:r>
-      <w:r>
-        <w:t>zweige</w:t>
-      </w:r>
-      <w:r>
-        <w:t>s auf den Commit des Quell</w:t>
-      </w:r>
-      <w:r>
-        <w:t>zweigs</w:t>
-      </w:r>
-      <w:r>
-        <w:t xml:space="preserve"> vorgerückt. Um das zu unterbinden und immer einen dedizierten Commit zu erstellen wird die Option </w:t>
+          <w:b/>
+          <w:bCs/>
+          <w:i/>
+          <w:iCs/>
+        </w:rPr>
+        <w:t>ours</w:t>
+      </w:r>
+      <w:proofErr w:type="spellEnd"/>
+      <w:r>
+        <w:rPr>
+          <w:b/>
+          <w:bCs/>
+        </w:rPr>
+        <w:t xml:space="preserve"> </w:t>
+      </w:r>
+      <w:r>
+        <w:t xml:space="preserve">und </w:t>
       </w:r>
       <w:r>
         <w:rPr>
@@ -7972,170 +8865,17 @@
           <w:i/>
           <w:iCs/>
         </w:rPr>
-        <w:t>no</w:t>
-      </w:r>
-      <w:proofErr w:type="spellEnd"/>
-      <w:r>
-        <w:rPr>
-          <w:b/>
-          <w:bCs/>
-          <w:i/>
-          <w:iCs/>
-        </w:rPr>
-        <w:t>-ff</w:t>
-      </w:r>
-      <w:r>
-        <w:t xml:space="preserve"> verwendet. Um den </w:t>
-      </w:r>
-      <w:proofErr w:type="spellStart"/>
-      <w:r>
-        <w:rPr>
-          <w:i/>
-          <w:iCs/>
-        </w:rPr>
-        <w:t>merge-commit</w:t>
-      </w:r>
-      <w:proofErr w:type="spellEnd"/>
-      <w:r>
-        <w:t xml:space="preserve"> zusätzlich zu überprüfen</w:t>
-      </w:r>
-      <w:r>
-        <w:rPr>
-          <w:lang w:val="en-US"/>
-        </w:rPr>
-        <w:t xml:space="preserve"> </w:t>
-      </w:r>
-      <w:r>
-        <w:t xml:space="preserve">oder letzte Änderungen manuell einzufügen kann </w:t>
-      </w:r>
-      <w:r>
-        <w:rPr>
-          <w:b/>
-          <w:bCs/>
-          <w:i/>
-          <w:iCs/>
-        </w:rPr>
-        <w:t>-</w:t>
-      </w:r>
-      <w:proofErr w:type="spellStart"/>
-      <w:r>
-        <w:rPr>
-          <w:b/>
-          <w:bCs/>
-          <w:i/>
-          <w:iCs/>
-        </w:rPr>
-        <w:t>no-commit</w:t>
-      </w:r>
-      <w:proofErr w:type="spellEnd"/>
-      <w:r>
-        <w:t xml:space="preserve"> verwendet werden. </w:t>
-      </w:r>
-      <w:r>
-        <w:t>Die Arbeitskopie enthält danach die Ausgabe der Zusamme</w:t>
-      </w:r>
-      <w:bookmarkStart w:id="0" w:name="_GoBack"/>
-      <w:bookmarkEnd w:id="0"/>
-      <w:r>
-        <w:t xml:space="preserve">nführung. </w:t>
-      </w:r>
-      <w:r>
-        <w:t xml:space="preserve">Dies sollte man bei wichtigen Implementierungen zu Hauptzweigen verwenden, um die zusammengeführten Dateien manuell zu überprüfen. Danach kann der </w:t>
-      </w:r>
-      <w:proofErr w:type="spellStart"/>
-      <w:r>
-        <w:t>Merge</w:t>
-      </w:r>
-      <w:proofErr w:type="spellEnd"/>
-      <w:r>
-        <w:t xml:space="preserve"> Commit manuell erstellt werden. Die Nachricht für den </w:t>
-      </w:r>
-      <w:proofErr w:type="spellStart"/>
-      <w:r>
-        <w:rPr>
-          <w:i/>
-          <w:iCs/>
-        </w:rPr>
-        <w:t>merge-commit</w:t>
-      </w:r>
-      <w:proofErr w:type="spellEnd"/>
-      <w:r>
-        <w:t xml:space="preserve"> wird mit </w:t>
-      </w:r>
-      <w:r>
-        <w:rPr>
-          <w:b/>
-          <w:bCs/>
-          <w:i/>
-          <w:iCs/>
-        </w:rPr>
-        <w:t xml:space="preserve">-m </w:t>
-      </w:r>
-      <w:r>
-        <w:t xml:space="preserve">übergeben. Auch kann man eine Strategie für den </w:t>
-      </w:r>
-      <w:proofErr w:type="spellStart"/>
-      <w:r>
-        <w:rPr>
-          <w:i/>
-          <w:iCs/>
-        </w:rPr>
-        <w:t>merge</w:t>
-      </w:r>
-      <w:proofErr w:type="spellEnd"/>
-      <w:r>
-        <w:t xml:space="preserve"> wählen. Die zwei wichtigsten sind </w:t>
-      </w:r>
-      <w:r>
-        <w:rPr>
-          <w:b/>
-          <w:bCs/>
-        </w:rPr>
-        <w:t>-</w:t>
-      </w:r>
-      <w:proofErr w:type="spellStart"/>
-      <w:r>
-        <w:rPr>
-          <w:b/>
-          <w:bCs/>
-          <w:i/>
-          <w:iCs/>
-        </w:rPr>
-        <w:t>ours</w:t>
-      </w:r>
-      <w:proofErr w:type="spellEnd"/>
-      <w:r>
-        <w:rPr>
-          <w:b/>
-          <w:bCs/>
-        </w:rPr>
-        <w:t xml:space="preserve"> </w:t>
-      </w:r>
-      <w:r>
-        <w:t xml:space="preserve">und </w:t>
-      </w:r>
-      <w:r>
-        <w:rPr>
-          <w:b/>
-          <w:bCs/>
-          <w:i/>
-          <w:iCs/>
-        </w:rPr>
-        <w:t>-</w:t>
-      </w:r>
-      <w:proofErr w:type="spellStart"/>
-      <w:r>
-        <w:rPr>
-          <w:b/>
-          <w:bCs/>
-          <w:i/>
-          <w:iCs/>
-        </w:rPr>
         <w:t>theirs</w:t>
       </w:r>
       <w:proofErr w:type="spellEnd"/>
       <w:r>
-        <w:t xml:space="preserve">. Damit kann bei Konflikten generell eine Version bevorzugt werden. Eine weitere nutzvolle Option bietet </w:t>
+        <w:t xml:space="preserve">. Damit kann bei Konflikten generell eine Version bevorzugt werden. </w:t>
+      </w:r>
+      <w:r>
+        <w:t xml:space="preserve">Zu beachten gilt dabei, dass das Zusammenspiel der Änderungen nicht durch eine manuelle Konfliktlösung überprüft wurde. </w:t>
+      </w:r>
+      <w:r>
+        <w:t xml:space="preserve">Eine weitere nutzvolle Option bietet </w:t>
       </w:r>
       <w:r>
         <w:rPr>
@@ -8158,13 +8898,11 @@
       </w:r>
       <w:proofErr w:type="spellEnd"/>
       <w:r>
-        <w:t xml:space="preserve">. Hierdurch werden alle Änderungen, welche in den </w:t>
-      </w:r>
-      <w:proofErr w:type="spellStart"/>
-      <w:r>
-        <w:t>merge</w:t>
-      </w:r>
-      <w:proofErr w:type="spellEnd"/>
+        <w:t xml:space="preserve">. Hierdurch werden alle Änderungen, welche in </w:t>
+      </w:r>
+      <w:r>
+        <w:t>die Zusammenführung</w:t>
+      </w:r>
       <w:r>
         <w:t xml:space="preserve"> einfließen zu einem Commit zusammengefasst und als neuer Commit dem Ziel Zweig hinzugefügt. Es wird allerdings keine Verbindung zum Ursprungs Zweig hergestellt. </w:t>
       </w:r>
@@ -8174,7 +8912,19 @@
       </w:r>
       <w:proofErr w:type="spellEnd"/>
       <w:r>
-        <w:t xml:space="preserve"> sieht den Ursprungs Zweig als nicht zusammengeführt an. Sollte man sich während der Zusammenführung umentscheiden oder es kamen unbekannte Komplikationen auf, kann der Vorgang verworfen werden über </w:t>
+        <w:t xml:space="preserve"> sieht den Ursprungs Zweig als nicht </w:t>
+      </w:r>
+      <w:r>
+        <w:t>zusammengeführt</w:t>
+      </w:r>
+      <w:r>
+        <w:t xml:space="preserve"> an. Sollte man sich während der Zusammenführung umentscheiden oder es k</w:t>
+      </w:r>
+      <w:r>
+        <w:t>omm</w:t>
+      </w:r>
+      <w:r>
+        <w:t xml:space="preserve">en unbekannte Komplikationen auf, kann der Vorgang verworfen werden über </w:t>
       </w:r>
       <w:proofErr w:type="spellStart"/>
       <w:r>
@@ -8280,7 +9030,7 @@
                     </pic:cNvPicPr>
                   </pic:nvPicPr>
                   <pic:blipFill rotWithShape="1">
-                    <a:blip r:embed="rId26">
+                    <a:blip r:embed="rId27">
                       <a:extLst>
                         <a:ext uri="{28A0092B-C50C-407E-A947-70E740481C1C}">
                           <a14:useLocalDpi xmlns:a14="http://schemas.microsoft.com/office/drawing/2010/main" val="0"/>
@@ -8326,9 +9076,9 @@
           <w:noProof/>
         </w:rPr>
         <w:drawing>
-          <wp:inline distT="0" distB="0" distL="0" distR="0" wp14:anchorId="171E4CB3" wp14:editId="280A0F40">
-            <wp:extent cx="4079240" cy="1187533"/>
-            <wp:effectExtent l="0" t="0" r="0" b="0"/>
+          <wp:inline distT="0" distB="0" distL="0" distR="0" wp14:anchorId="171E4CB3" wp14:editId="4D72E4EC">
+            <wp:extent cx="3689406" cy="1074046"/>
+            <wp:effectExtent l="0" t="0" r="6350" b="0"/>
             <wp:docPr id="26" name="Grafik 26"/>
             <wp:cNvGraphicFramePr>
               <a:graphicFrameLocks xmlns:a="http://schemas.openxmlformats.org/drawingml/2006/main" noChangeAspect="1"/>
@@ -8343,7 +9093,7 @@
                     </pic:cNvPicPr>
                   </pic:nvPicPr>
                   <pic:blipFill rotWithShape="1">
-                    <a:blip r:embed="rId27">
+                    <a:blip r:embed="rId28">
                       <a:extLst>
                         <a:ext uri="{28A0092B-C50C-407E-A947-70E740481C1C}">
                           <a14:useLocalDpi xmlns:a14="http://schemas.microsoft.com/office/drawing/2010/main" val="0"/>
@@ -8356,7 +9106,7 @@
                   <pic:spPr bwMode="auto">
                     <a:xfrm>
                       <a:off x="0" y="0"/>
-                      <a:ext cx="4079240" cy="1187533"/>
+                      <a:ext cx="3703809" cy="1078239"/>
                     </a:xfrm>
                     <a:prstGeom prst="rect">
                       <a:avLst/>
@@ -8421,6 +9171,13 @@
           <w:i/>
           <w:iCs/>
         </w:rPr>
+        <w:t>,</w:t>
+      </w:r>
+      <w:r>
+        <w:rPr>
+          <w:i/>
+          <w:iCs/>
+        </w:rPr>
         <w:t xml:space="preserve"> </w:t>
       </w:r>
       <w:r>
@@ -8453,7 +9210,13 @@
         <w:t xml:space="preserve"> </w:t>
       </w:r>
       <w:r>
-        <w:t xml:space="preserve">zuführen. Dazu wählt er die zweite Methodik Änderungen zusammenzuführen. Hierzu verwendet er </w:t>
+        <w:t xml:space="preserve">zuführen. Dazu wählt er die zweite </w:t>
+      </w:r>
+      <w:r>
+        <w:t>Hauptm</w:t>
+      </w:r>
+      <w:r>
+        <w:t xml:space="preserve">ethodik Änderungen zusammenzuführen. Hierzu verwendet er </w:t>
       </w:r>
       <w:proofErr w:type="spellStart"/>
       <w:r>
@@ -8579,265 +9342,274 @@
         <w:t xml:space="preserve">s zu verändern. Nehme man an, man wolle </w:t>
       </w:r>
       <w:r>
-        <w:t xml:space="preserve">ein Entwicklungszweig, welcher </w:t>
-      </w:r>
-      <w:r>
+        <w:t xml:space="preserve">ein Entwicklungszweig, welcher seit längerer Zeit besteht, nun implementieren, aber der Hauptentwicklungszweig ist schon weit vorangeschritten. Damit es nun übersichtlich bleibt, will man den Entwicklungszweig vorschieben, damit der Vorfahre der Abzweigung der neuste Commit des Hauptentwicklungszweiges ist. Dies geschieht </w:t>
+      </w:r>
+      <w:r>
+        <w:t xml:space="preserve">anhand dem Beispiel in ABBILDUNG </w:t>
+      </w:r>
+      <w:r>
+        <w:t xml:space="preserve">mit dem Kommando </w:t>
+      </w:r>
+      <w:proofErr w:type="spellStart"/>
+      <w:r>
+        <w:rPr>
+          <w:b/>
+          <w:bCs/>
+          <w:i/>
+          <w:iCs/>
+        </w:rPr>
+        <w:t>git</w:t>
+      </w:r>
+      <w:proofErr w:type="spellEnd"/>
+      <w:r>
+        <w:rPr>
+          <w:b/>
+          <w:bCs/>
+          <w:i/>
+          <w:iCs/>
+        </w:rPr>
+        <w:t xml:space="preserve"> </w:t>
+      </w:r>
+      <w:proofErr w:type="spellStart"/>
+      <w:r>
+        <w:rPr>
+          <w:b/>
+          <w:bCs/>
+          <w:i/>
+          <w:iCs/>
+        </w:rPr>
+        <w:t>rebase</w:t>
+      </w:r>
+      <w:proofErr w:type="spellEnd"/>
+      <w:r>
+        <w:rPr>
+          <w:b/>
+          <w:bCs/>
+          <w:i/>
+          <w:iCs/>
+        </w:rPr>
+        <w:t xml:space="preserve"> </w:t>
+      </w:r>
+      <w:proofErr w:type="spellStart"/>
+      <w:r>
+        <w:rPr>
+          <w:b/>
+          <w:bCs/>
+          <w:i/>
+          <w:iCs/>
+        </w:rPr>
+        <w:t>maindev</w:t>
+      </w:r>
+      <w:proofErr w:type="spellEnd"/>
+      <w:r>
+        <w:rPr>
+          <w:b/>
+          <w:bCs/>
+          <w:i/>
+          <w:iCs/>
+        </w:rPr>
+        <w:t xml:space="preserve"> </w:t>
+      </w:r>
+      <w:proofErr w:type="spellStart"/>
+      <w:r>
+        <w:rPr>
+          <w:b/>
+          <w:bCs/>
+          <w:i/>
+          <w:iCs/>
+        </w:rPr>
+        <w:t>dev</w:t>
+      </w:r>
+      <w:proofErr w:type="spellEnd"/>
+      <w:r>
+        <w:rPr>
+          <w:b/>
+          <w:bCs/>
+          <w:i/>
+          <w:iCs/>
+        </w:rPr>
+        <w:t xml:space="preserve"> </w:t>
+      </w:r>
+      <w:r>
+        <w:t xml:space="preserve">oder, falls man im </w:t>
+      </w:r>
+      <w:r>
+        <w:t xml:space="preserve">grauen </w:t>
+      </w:r>
+      <w:r>
+        <w:t>Entwicklungszweig ist (</w:t>
+      </w:r>
+      <w:proofErr w:type="spellStart"/>
+      <w:r>
+        <w:rPr>
+          <w:b/>
+          <w:bCs/>
+          <w:i/>
+          <w:iCs/>
+        </w:rPr>
+        <w:t>git</w:t>
+      </w:r>
+      <w:proofErr w:type="spellEnd"/>
+      <w:r>
+        <w:rPr>
+          <w:b/>
+          <w:bCs/>
+          <w:i/>
+          <w:iCs/>
+        </w:rPr>
+        <w:t xml:space="preserve"> </w:t>
+      </w:r>
+      <w:proofErr w:type="spellStart"/>
+      <w:r>
+        <w:rPr>
+          <w:b/>
+          <w:bCs/>
+          <w:i/>
+          <w:iCs/>
+        </w:rPr>
+        <w:t>checkout</w:t>
+      </w:r>
+      <w:proofErr w:type="spellEnd"/>
+      <w:r>
+        <w:rPr>
+          <w:b/>
+          <w:bCs/>
+          <w:i/>
+          <w:iCs/>
+        </w:rPr>
+        <w:t xml:space="preserve"> </w:t>
+      </w:r>
+      <w:proofErr w:type="spellStart"/>
+      <w:r>
+        <w:rPr>
+          <w:b/>
+          <w:bCs/>
+          <w:i/>
+          <w:iCs/>
+        </w:rPr>
+        <w:t>dev</w:t>
+      </w:r>
+      <w:proofErr w:type="spellEnd"/>
+      <w:r>
+        <w:t xml:space="preserve">) reicht ein </w:t>
+      </w:r>
+      <w:proofErr w:type="spellStart"/>
+      <w:r>
+        <w:rPr>
+          <w:b/>
+          <w:bCs/>
+          <w:i/>
+          <w:iCs/>
+        </w:rPr>
+        <w:t>git</w:t>
+      </w:r>
+      <w:proofErr w:type="spellEnd"/>
+      <w:r>
+        <w:rPr>
+          <w:b/>
+          <w:bCs/>
+          <w:i/>
+          <w:iCs/>
+        </w:rPr>
+        <w:t xml:space="preserve"> </w:t>
+      </w:r>
+      <w:proofErr w:type="spellStart"/>
+      <w:r>
+        <w:rPr>
+          <w:b/>
+          <w:bCs/>
+          <w:i/>
+          <w:iCs/>
+        </w:rPr>
+        <w:t>rebase</w:t>
+      </w:r>
+      <w:proofErr w:type="spellEnd"/>
+      <w:r>
+        <w:rPr>
+          <w:b/>
+          <w:bCs/>
+          <w:i/>
+          <w:iCs/>
+        </w:rPr>
+        <w:t xml:space="preserve"> </w:t>
+      </w:r>
+      <w:proofErr w:type="spellStart"/>
+      <w:proofErr w:type="gramStart"/>
+      <w:r>
+        <w:rPr>
+          <w:b/>
+          <w:bCs/>
+          <w:i/>
+          <w:iCs/>
+        </w:rPr>
+        <w:t>maindev</w:t>
+      </w:r>
+      <w:proofErr w:type="spellEnd"/>
+      <w:r>
+        <w:rPr>
+          <w:b/>
+          <w:bCs/>
+          <w:i/>
+          <w:iCs/>
+        </w:rPr>
+        <w:t xml:space="preserve"> .</w:t>
+      </w:r>
+      <w:proofErr w:type="gramEnd"/>
+      <w:r>
+        <w:rPr>
+          <w:b/>
+          <w:bCs/>
+          <w:i/>
+          <w:iCs/>
+        </w:rPr>
+        <w:t xml:space="preserve"> </w:t>
+      </w:r>
+      <w:r>
+        <w:t xml:space="preserve">Dadurch zeigt nun der erste Commit von </w:t>
+      </w:r>
+      <w:proofErr w:type="spellStart"/>
+      <w:r>
+        <w:rPr>
+          <w:i/>
+          <w:iCs/>
+        </w:rPr>
+        <w:t>dev</w:t>
+      </w:r>
+      <w:proofErr w:type="spellEnd"/>
+      <w:r>
+        <w:t xml:space="preserve"> auf den letzten Commit von </w:t>
+      </w:r>
+      <w:proofErr w:type="spellStart"/>
+      <w:r>
+        <w:rPr>
+          <w:i/>
+          <w:iCs/>
+        </w:rPr>
+        <w:t>maindev</w:t>
+      </w:r>
+      <w:proofErr w:type="spellEnd"/>
+      <w:r>
+        <w:t>, vorausgesetzt es entstand kein Konflikt.</w:t>
+      </w:r>
+    </w:p>
+    <w:p>
+      <w:pPr>
+        <w:rPr>
+          <w:noProof/>
+        </w:rPr>
+      </w:pPr>
+    </w:p>
+    <w:p>
+      <w:pPr>
+        <w:rPr>
+          <w:noProof/>
+        </w:rPr>
+      </w:pPr>
+      <w:r>
+        <w:rPr>
+          <w:noProof/>
+        </w:rPr>
         <w:lastRenderedPageBreak/>
-        <w:t xml:space="preserve">seit längerer Zeit besteht, nun implementieren, aber der Hauptentwicklungszweig ist schon weit vorangeschritten. Damit es nun übersichtlich bleibt, will man den Entwicklungszweig vorschieben, damit der Vorfahre der Abzweigung der neuste Commit des Hauptentwicklungszweiges ist. Dies geschieht mit dem Kommando </w:t>
-      </w:r>
-      <w:proofErr w:type="spellStart"/>
-      <w:r>
-        <w:rPr>
-          <w:b/>
-          <w:bCs/>
-          <w:i/>
-          <w:iCs/>
-        </w:rPr>
-        <w:t>git</w:t>
-      </w:r>
-      <w:proofErr w:type="spellEnd"/>
-      <w:r>
-        <w:rPr>
-          <w:b/>
-          <w:bCs/>
-          <w:i/>
-          <w:iCs/>
-        </w:rPr>
-        <w:t xml:space="preserve"> </w:t>
-      </w:r>
-      <w:proofErr w:type="spellStart"/>
-      <w:r>
-        <w:rPr>
-          <w:b/>
-          <w:bCs/>
-          <w:i/>
-          <w:iCs/>
-        </w:rPr>
-        <w:t>rebase</w:t>
-      </w:r>
-      <w:proofErr w:type="spellEnd"/>
-      <w:r>
-        <w:rPr>
-          <w:b/>
-          <w:bCs/>
-          <w:i/>
-          <w:iCs/>
-        </w:rPr>
-        <w:t xml:space="preserve"> </w:t>
-      </w:r>
-      <w:proofErr w:type="spellStart"/>
-      <w:r>
-        <w:rPr>
-          <w:b/>
-          <w:bCs/>
-          <w:i/>
-          <w:iCs/>
-        </w:rPr>
-        <w:t>maindev</w:t>
-      </w:r>
-      <w:proofErr w:type="spellEnd"/>
-      <w:r>
-        <w:rPr>
-          <w:b/>
-          <w:bCs/>
-          <w:i/>
-          <w:iCs/>
-        </w:rPr>
-        <w:t xml:space="preserve"> </w:t>
-      </w:r>
-      <w:proofErr w:type="spellStart"/>
-      <w:r>
-        <w:rPr>
-          <w:b/>
-          <w:bCs/>
-          <w:i/>
-          <w:iCs/>
-        </w:rPr>
-        <w:t>dev</w:t>
-      </w:r>
-      <w:proofErr w:type="spellEnd"/>
-      <w:r>
-        <w:rPr>
-          <w:b/>
-          <w:bCs/>
-          <w:i/>
-          <w:iCs/>
-        </w:rPr>
-        <w:t xml:space="preserve"> </w:t>
-      </w:r>
-      <w:r>
-        <w:t>oder, falls man im Entwicklungszweig ist (</w:t>
-      </w:r>
-      <w:proofErr w:type="spellStart"/>
-      <w:r>
-        <w:rPr>
-          <w:b/>
-          <w:bCs/>
-          <w:i/>
-          <w:iCs/>
-        </w:rPr>
-        <w:t>git</w:t>
-      </w:r>
-      <w:proofErr w:type="spellEnd"/>
-      <w:r>
-        <w:rPr>
-          <w:b/>
-          <w:bCs/>
-          <w:i/>
-          <w:iCs/>
-        </w:rPr>
-        <w:t xml:space="preserve"> </w:t>
-      </w:r>
-      <w:proofErr w:type="spellStart"/>
-      <w:r>
-        <w:rPr>
-          <w:b/>
-          <w:bCs/>
-          <w:i/>
-          <w:iCs/>
-        </w:rPr>
-        <w:t>checkout</w:t>
-      </w:r>
-      <w:proofErr w:type="spellEnd"/>
-      <w:r>
-        <w:rPr>
-          <w:b/>
-          <w:bCs/>
-          <w:i/>
-          <w:iCs/>
-        </w:rPr>
-        <w:t xml:space="preserve"> </w:t>
-      </w:r>
-      <w:proofErr w:type="spellStart"/>
-      <w:r>
-        <w:rPr>
-          <w:b/>
-          <w:bCs/>
-          <w:i/>
-          <w:iCs/>
-        </w:rPr>
-        <w:t>dev</w:t>
-      </w:r>
-      <w:proofErr w:type="spellEnd"/>
-      <w:r>
-        <w:t xml:space="preserve">) reicht ein </w:t>
-      </w:r>
-      <w:proofErr w:type="spellStart"/>
-      <w:r>
-        <w:rPr>
-          <w:b/>
-          <w:bCs/>
-          <w:i/>
-          <w:iCs/>
-        </w:rPr>
-        <w:t>git</w:t>
-      </w:r>
-      <w:proofErr w:type="spellEnd"/>
-      <w:r>
-        <w:rPr>
-          <w:b/>
-          <w:bCs/>
-          <w:i/>
-          <w:iCs/>
-        </w:rPr>
-        <w:t xml:space="preserve"> </w:t>
-      </w:r>
-      <w:proofErr w:type="spellStart"/>
-      <w:r>
-        <w:rPr>
-          <w:b/>
-          <w:bCs/>
-          <w:i/>
-          <w:iCs/>
-        </w:rPr>
-        <w:t>rebase</w:t>
-      </w:r>
-      <w:proofErr w:type="spellEnd"/>
-      <w:r>
-        <w:rPr>
-          <w:b/>
-          <w:bCs/>
-          <w:i/>
-          <w:iCs/>
-        </w:rPr>
-        <w:t xml:space="preserve"> </w:t>
-      </w:r>
-      <w:proofErr w:type="spellStart"/>
-      <w:proofErr w:type="gramStart"/>
-      <w:r>
-        <w:rPr>
-          <w:b/>
-          <w:bCs/>
-          <w:i/>
-          <w:iCs/>
-        </w:rPr>
-        <w:t>maindev</w:t>
-      </w:r>
-      <w:proofErr w:type="spellEnd"/>
-      <w:r>
-        <w:rPr>
-          <w:b/>
-          <w:bCs/>
-          <w:i/>
-          <w:iCs/>
-        </w:rPr>
-        <w:t xml:space="preserve"> .</w:t>
-      </w:r>
-      <w:proofErr w:type="gramEnd"/>
-      <w:r>
-        <w:rPr>
-          <w:b/>
-          <w:bCs/>
-          <w:i/>
-          <w:iCs/>
-        </w:rPr>
-        <w:t xml:space="preserve"> </w:t>
-      </w:r>
-      <w:r>
-        <w:t xml:space="preserve">Dadurch zeigt nun der erste Commit von </w:t>
-      </w:r>
-      <w:proofErr w:type="spellStart"/>
-      <w:r>
-        <w:rPr>
-          <w:i/>
-          <w:iCs/>
-        </w:rPr>
-        <w:t>dev</w:t>
-      </w:r>
-      <w:proofErr w:type="spellEnd"/>
-      <w:r>
-        <w:t xml:space="preserve"> auf den letzten Commit von </w:t>
-      </w:r>
-      <w:proofErr w:type="spellStart"/>
-      <w:r>
-        <w:rPr>
-          <w:i/>
-          <w:iCs/>
-        </w:rPr>
-        <w:t>maindev</w:t>
-      </w:r>
-      <w:proofErr w:type="spellEnd"/>
-      <w:r>
-        <w:t>, vorausgesetzt es entstand kein Konflikt, zu sehen in ABBILDUNG.</w:t>
-      </w:r>
-    </w:p>
-    <w:p>
-      <w:pPr>
-        <w:rPr>
-          <w:noProof/>
-        </w:rPr>
-      </w:pPr>
-    </w:p>
-    <w:p>
-      <w:pPr>
-        <w:rPr>
-          <w:noProof/>
-        </w:rPr>
-      </w:pPr>
-      <w:r>
-        <w:rPr>
-          <w:noProof/>
-        </w:rPr>
         <w:drawing>
           <wp:inline distT="0" distB="0" distL="0" distR="0" wp14:anchorId="40E18073" wp14:editId="260981FD">
             <wp:extent cx="5131435" cy="825500"/>
@@ -8856,7 +9628,7 @@
                     </pic:cNvPicPr>
                   </pic:nvPicPr>
                   <pic:blipFill>
-                    <a:blip r:embed="rId28">
+                    <a:blip r:embed="rId29">
                       <a:extLst>
                         <a:ext uri="{28A0092B-C50C-407E-A947-70E740481C1C}">
                           <a14:useLocalDpi xmlns:a14="http://schemas.microsoft.com/office/drawing/2010/main" val="0"/>
@@ -8966,7 +9738,7 @@
         <w:t xml:space="preserve"> </w:t>
       </w:r>
       <w:r>
-        <w:t xml:space="preserve">Zweig wechselt und umgekehrt </w:t>
+        <w:t xml:space="preserve">Zweig wechselt und </w:t>
       </w:r>
       <w:proofErr w:type="spellStart"/>
       <w:r>
@@ -9135,6 +9907,32 @@
       <w:r>
         <w:t xml:space="preserve">inkrementiert. Alternativ dazu könnte man auch </w:t>
       </w:r>
+      <w:r>
+        <w:t xml:space="preserve">einen einfache Zusammenführung über das Kommando </w:t>
+      </w:r>
+      <w:proofErr w:type="spellStart"/>
+      <w:r>
+        <w:rPr>
+          <w:b/>
+          <w:bCs/>
+          <w:i/>
+          <w:iCs/>
+        </w:rPr>
+        <w:t>merge</w:t>
+      </w:r>
+      <w:proofErr w:type="spellEnd"/>
+      <w:r>
+        <w:rPr>
+          <w:b/>
+          <w:bCs/>
+          <w:i/>
+          <w:iCs/>
+        </w:rPr>
+        <w:t xml:space="preserve"> </w:t>
+      </w:r>
+      <w:r>
+        <w:t xml:space="preserve">erwirken oder </w:t>
+      </w:r>
       <w:proofErr w:type="spellStart"/>
       <w:r>
         <w:rPr>
@@ -9189,7 +9987,13 @@
       <w:proofErr w:type="spellEnd"/>
       <w:proofErr w:type="gramEnd"/>
       <w:r>
-        <w:t xml:space="preserve"> verwenden um ein </w:t>
+        <w:t xml:space="preserve"> verwenden um</w:t>
+      </w:r>
+      <w:r>
+        <w:t xml:space="preserve"> dementsprechend</w:t>
+      </w:r>
+      <w:r>
+        <w:t xml:space="preserve"> ein </w:t>
       </w:r>
       <w:r>
         <w:rPr>
@@ -9199,7 +10003,30 @@
         <w:t>fast-forward</w:t>
       </w:r>
       <w:r>
-        <w:t xml:space="preserve"> zu bewirken. Neben diesem Hauptbestandteil von </w:t>
+        <w:rPr>
+          <w:i/>
+          <w:iCs/>
+        </w:rPr>
+        <w:t xml:space="preserve"> </w:t>
+      </w:r>
+      <w:proofErr w:type="spellStart"/>
+      <w:r>
+        <w:rPr>
+          <w:i/>
+          <w:iCs/>
+        </w:rPr>
+        <w:t>merge</w:t>
+      </w:r>
+      <w:proofErr w:type="spellEnd"/>
+      <w:r>
+        <w:rPr>
+          <w:i/>
+          <w:iCs/>
+        </w:rPr>
+        <w:t xml:space="preserve"> </w:t>
+      </w:r>
+      <w:r>
+        <w:t xml:space="preserve">zu bewirken. Neben diesem Hauptbestandteil von </w:t>
       </w:r>
       <w:proofErr w:type="spellStart"/>
       <w:r>
@@ -9475,6 +10302,17 @@
       </w:r>
       <w:r>
         <w:t xml:space="preserve">verwendet werden um eine schlanke, übersichtliche Historie zu erhalten ohne klare Strukturen und Abgrenzungen zu verlieren. </w:t>
+      </w:r>
+      <w:r>
+        <w:t xml:space="preserve">Ein weiteres Problem bieten bereits gelöste Konflikte, die durch die erneute Anwendung der Änderungen auf die neusten </w:t>
+      </w:r>
+      <w:proofErr w:type="spellStart"/>
+      <w:r>
+        <w:t>Commits</w:t>
+      </w:r>
+      <w:proofErr w:type="spellEnd"/>
+      <w:r>
+        <w:t xml:space="preserve"> des gewünschten Zweigs wiederaufkommen können. </w:t>
       </w:r>
       <w:r>
         <w:t xml:space="preserve">[9] Zudem bietet das </w:t>
@@ -9522,7 +10360,6 @@
         <w:rPr>
           <w:noProof/>
         </w:rPr>
-        <w:lastRenderedPageBreak/>
         <w:drawing>
           <wp:inline distT="0" distB="0" distL="0" distR="0" wp14:anchorId="17F61799" wp14:editId="2531B6FE">
             <wp:extent cx="4223982" cy="2821254"/>
@@ -9541,7 +10378,7 @@
                     </pic:cNvPicPr>
                   </pic:nvPicPr>
                   <pic:blipFill>
-                    <a:blip r:embed="rId29">
+                    <a:blip r:embed="rId30">
                       <a:extLst>
                         <a:ext uri="{28A0092B-C50C-407E-A947-70E740481C1C}">
                           <a14:useLocalDpi xmlns:a14="http://schemas.microsoft.com/office/drawing/2010/main" val="0"/>
@@ -9578,7 +10415,13 @@
         <w:jc w:val="both"/>
       </w:pPr>
       <w:r>
-        <w:t xml:space="preserve">Es wurden zwei Konflikte erkannt und der </w:t>
+        <w:t>Es wurden zwei Konflikte erkannt und d</w:t>
+      </w:r>
+      <w:r>
+        <w:t>as Kommando</w:t>
+      </w:r>
+      <w:r>
+        <w:t xml:space="preserve"> </w:t>
       </w:r>
       <w:proofErr w:type="spellStart"/>
       <w:r>
@@ -9588,11 +10431,9 @@
       <w:r>
         <w:t xml:space="preserve"> wurde unterbrochen. Nun müssen die Konflikte gelöst werden bevor der </w:t>
       </w:r>
-      <w:proofErr w:type="spellStart"/>
-      <w:r>
-        <w:t>rebase</w:t>
-      </w:r>
-      <w:proofErr w:type="spellEnd"/>
+      <w:r>
+        <w:t>Befehl</w:t>
+      </w:r>
       <w:r>
         <w:t xml:space="preserve"> fortgeführt werden kann.</w:t>
       </w:r>
@@ -9602,6 +10443,7 @@
         <w:pStyle w:val="berschrift2"/>
       </w:pPr>
       <w:r>
+        <w:lastRenderedPageBreak/>
         <w:t>Konflikte</w:t>
       </w:r>
     </w:p>
@@ -9702,8 +10544,17 @@
           <w:i/>
           <w:iCs/>
         </w:rPr>
-        <w:t>-tool</w:t>
-      </w:r>
+        <w:t xml:space="preserve"> </w:t>
+      </w:r>
+      <w:proofErr w:type="spellStart"/>
+      <w:r>
+        <w:rPr>
+          <w:i/>
+          <w:iCs/>
+        </w:rPr>
+        <w:t>tool</w:t>
+      </w:r>
+      <w:proofErr w:type="spellEnd"/>
       <w:r>
         <w:t xml:space="preserve"> zur Hilfe angewendet, da durch eine </w:t>
       </w:r>
@@ -9808,20 +10659,34 @@
         <w:t xml:space="preserve">&gt; </w:t>
       </w:r>
       <w:r>
-        <w:t xml:space="preserve">wieder hinzufügen, sodass der Konflikt als gelöst gilt. Gefolgt von </w:t>
-      </w:r>
-      <w:proofErr w:type="spellStart"/>
-      <w:r>
-        <w:rPr>
-          <w:b/>
-          <w:bCs/>
-          <w:i/>
-          <w:iCs/>
-        </w:rPr>
+        <w:t xml:space="preserve">wieder hinzufügen, sodass der Konflikt </w:t>
+      </w:r>
+      <w:r>
+        <w:t xml:space="preserve">für </w:t>
+      </w:r>
+      <w:proofErr w:type="spellStart"/>
+      <w:r>
         <w:t>git</w:t>
       </w:r>
       <w:proofErr w:type="spellEnd"/>
       <w:r>
+        <w:t xml:space="preserve"> </w:t>
+      </w:r>
+      <w:r>
+        <w:t xml:space="preserve">als gelöst gilt. Gefolgt von </w:t>
+      </w:r>
+      <w:proofErr w:type="spellStart"/>
+      <w:r>
+        <w:rPr>
+          <w:b/>
+          <w:bCs/>
+          <w:i/>
+          <w:iCs/>
+        </w:rPr>
+        <w:t>git</w:t>
+      </w:r>
+      <w:proofErr w:type="spellEnd"/>
+      <w:r>
         <w:rPr>
           <w:b/>
           <w:bCs/>
@@ -9850,30 +10715,40 @@
           <w:i/>
           <w:iCs/>
         </w:rPr>
-        <w:t>merge-commit</w:t>
-      </w:r>
-      <w:proofErr w:type="spellEnd"/>
-      <w:r>
-        <w:rPr>
-          <w:i/>
-          <w:iCs/>
-        </w:rPr>
-        <w:t xml:space="preserve"> </w:t>
-      </w:r>
-      <w:r>
-        <w:t xml:space="preserve">vollzogen. Falls man nicht auf diese Konfliktlösung zurückgreifen will kann der </w:t>
-      </w:r>
-      <w:proofErr w:type="spellStart"/>
-      <w:r>
-        <w:rPr>
-          <w:i/>
-          <w:iCs/>
-        </w:rPr>
         <w:t>merge</w:t>
       </w:r>
       <w:proofErr w:type="spellEnd"/>
       <w:r>
-        <w:t xml:space="preserve"> Versuch auch über </w:t>
+        <w:rPr>
+          <w:i/>
+          <w:iCs/>
+        </w:rPr>
+        <w:t xml:space="preserve"> </w:t>
+      </w:r>
+      <w:proofErr w:type="spellStart"/>
+      <w:r>
+        <w:rPr>
+          <w:i/>
+          <w:iCs/>
+        </w:rPr>
+        <w:t>commit</w:t>
+      </w:r>
+      <w:proofErr w:type="spellEnd"/>
+      <w:r>
+        <w:rPr>
+          <w:i/>
+          <w:iCs/>
+        </w:rPr>
+        <w:t xml:space="preserve"> </w:t>
+      </w:r>
+      <w:r>
+        <w:t xml:space="preserve">vollzogen. Falls man nicht auf diese Konfliktlösung zurückgreifen will kann </w:t>
+      </w:r>
+      <w:r>
+        <w:t>der Zusammenführungsversuch</w:t>
+      </w:r>
+      <w:r>
+        <w:t xml:space="preserve"> auch über </w:t>
       </w:r>
       <w:proofErr w:type="spellStart"/>
       <w:r>
@@ -10019,7 +10894,27 @@
       </w:r>
       <w:proofErr w:type="spellStart"/>
       <w:r>
-        <w:t>mergetool</w:t>
+        <w:rPr>
+          <w:i/>
+          <w:iCs/>
+        </w:rPr>
+        <w:t>merge</w:t>
+      </w:r>
+      <w:proofErr w:type="spellEnd"/>
+      <w:r>
+        <w:rPr>
+          <w:i/>
+          <w:iCs/>
+        </w:rPr>
+        <w:t xml:space="preserve"> </w:t>
+      </w:r>
+      <w:proofErr w:type="spellStart"/>
+      <w:r>
+        <w:rPr>
+          <w:i/>
+          <w:iCs/>
+        </w:rPr>
+        <w:t>tool</w:t>
       </w:r>
       <w:proofErr w:type="spellEnd"/>
       <w:r>
@@ -10031,7 +10926,13 @@
       </w:r>
       <w:proofErr w:type="spellEnd"/>
       <w:r>
-        <w:t xml:space="preserve">" hinterlegt. </w:t>
+        <w:t xml:space="preserve">" </w:t>
+      </w:r>
+      <w:r>
+        <w:t xml:space="preserve">als Standard </w:t>
+      </w:r>
+      <w:r>
+        <w:t xml:space="preserve">hinterlegt. </w:t>
       </w:r>
     </w:p>
     <w:p>
@@ -10057,19 +10958,13 @@
         <w:jc w:val="both"/>
       </w:pPr>
       <w:r>
-        <w:t xml:space="preserve">Falls es zu einem </w:t>
-      </w:r>
-      <w:proofErr w:type="spellStart"/>
-      <w:r>
-        <w:rPr>
-          <w:i/>
-          <w:iCs/>
-        </w:rPr>
-        <w:t>Merge</w:t>
-      </w:r>
-      <w:proofErr w:type="spellEnd"/>
-      <w:r>
-        <w:t xml:space="preserve"> Konflikt kommt, sollte dieser bereinigt werden, um fortfahren zu können. </w:t>
+        <w:t>Falls es zu einem</w:t>
+      </w:r>
+      <w:r>
+        <w:t xml:space="preserve"> </w:t>
+      </w:r>
+      <w:r>
+        <w:t xml:space="preserve">Konflikt kommt, sollte dieser bereinigt werden, um fortfahren zu können. </w:t>
       </w:r>
       <w:proofErr w:type="spellStart"/>
       <w:r>
@@ -10077,7 +10972,201 @@
       </w:r>
       <w:proofErr w:type="spellEnd"/>
       <w:r>
-        <w:t xml:space="preserve"> unterbricht den automatischen </w:t>
+        <w:t xml:space="preserve"> unterbricht </w:t>
+      </w:r>
+      <w:r>
+        <w:t>die automatische Zusammenführung,</w:t>
+      </w:r>
+      <w:r>
+        <w:rPr>
+          <w:i/>
+          <w:iCs/>
+        </w:rPr>
+        <w:t xml:space="preserve"> </w:t>
+      </w:r>
+      <w:r>
+        <w:t xml:space="preserve">falls es zu Konflikten kommt. Mit </w:t>
+      </w:r>
+      <w:proofErr w:type="spellStart"/>
+      <w:r>
+        <w:rPr>
+          <w:i/>
+          <w:iCs/>
+        </w:rPr>
+        <w:t>git</w:t>
+      </w:r>
+      <w:proofErr w:type="spellEnd"/>
+      <w:r>
+        <w:rPr>
+          <w:i/>
+          <w:iCs/>
+        </w:rPr>
+        <w:t xml:space="preserve"> </w:t>
+      </w:r>
+      <w:proofErr w:type="spellStart"/>
+      <w:r>
+        <w:rPr>
+          <w:i/>
+          <w:iCs/>
+        </w:rPr>
+        <w:t>status</w:t>
+      </w:r>
+      <w:proofErr w:type="spellEnd"/>
+      <w:r>
+        <w:rPr>
+          <w:i/>
+          <w:iCs/>
+        </w:rPr>
+        <w:t xml:space="preserve"> </w:t>
+      </w:r>
+      <w:r>
+        <w:t>werden die Dateien, welche einen Konflikt hervorrufen angezeigt. Um nun den Konflikt zu lösen muss der Benutzer d</w:t>
+      </w:r>
+      <w:r>
+        <w:t>ie konfliktbehafteten Dateien anpassen</w:t>
+      </w:r>
+      <w:r>
+        <w:t xml:space="preserve">, indem </w:t>
+      </w:r>
+      <w:r>
+        <w:t>er</w:t>
+      </w:r>
+      <w:r>
+        <w:t xml:space="preserve"> die </w:t>
+      </w:r>
+      <w:r>
+        <w:t xml:space="preserve">von </w:t>
+      </w:r>
+      <w:proofErr w:type="spellStart"/>
+      <w:r>
+        <w:t>git</w:t>
+      </w:r>
+      <w:proofErr w:type="spellEnd"/>
+      <w:r>
+        <w:t xml:space="preserve"> </w:t>
+      </w:r>
+      <w:r>
+        <w:t>e</w:t>
+      </w:r>
+      <w:r>
+        <w:t>r</w:t>
+      </w:r>
+      <w:r>
+        <w:t>stellte</w:t>
+      </w:r>
+      <w:r>
+        <w:t>n Versionen eben dieser</w:t>
+      </w:r>
+      <w:r>
+        <w:t xml:space="preserve"> Datei</w:t>
+      </w:r>
+      <w:r>
+        <w:t>en</w:t>
+      </w:r>
+      <w:r>
+        <w:t xml:space="preserve"> seinen Vorstellungen nach anpasst. Durch solch einen Konflikt werden außerdem mehrere temporäre Dateien </w:t>
+      </w:r>
+      <w:r>
+        <w:t>erzeugt,</w:t>
+      </w:r>
+      <w:r>
+        <w:t xml:space="preserve"> um jeden Stand widerspiegeln zu können. So werden automatisch eine </w:t>
+      </w:r>
+      <w:r>
+        <w:rPr>
+          <w:i/>
+          <w:iCs/>
+        </w:rPr>
+        <w:t xml:space="preserve">remote, </w:t>
+      </w:r>
+      <w:proofErr w:type="spellStart"/>
+      <w:r>
+        <w:rPr>
+          <w:i/>
+          <w:iCs/>
+        </w:rPr>
+        <w:t>base</w:t>
+      </w:r>
+      <w:proofErr w:type="spellEnd"/>
+      <w:r>
+        <w:rPr>
+          <w:i/>
+          <w:iCs/>
+        </w:rPr>
+        <w:t xml:space="preserve"> </w:t>
+      </w:r>
+      <w:r>
+        <w:t>und</w:t>
+      </w:r>
+      <w:r>
+        <w:rPr>
+          <w:i/>
+          <w:iCs/>
+        </w:rPr>
+        <w:t xml:space="preserve"> </w:t>
+      </w:r>
+      <w:proofErr w:type="spellStart"/>
+      <w:r>
+        <w:rPr>
+          <w:i/>
+          <w:iCs/>
+        </w:rPr>
+        <w:t>local</w:t>
+      </w:r>
+      <w:proofErr w:type="spellEnd"/>
+      <w:r>
+        <w:rPr>
+          <w:i/>
+          <w:iCs/>
+        </w:rPr>
+        <w:t xml:space="preserve"> </w:t>
+      </w:r>
+      <w:r>
+        <w:t xml:space="preserve">Version erstellt, sowie eine </w:t>
+      </w:r>
+      <w:proofErr w:type="spellStart"/>
+      <w:r>
+        <w:t>backup</w:t>
+      </w:r>
+      <w:proofErr w:type="spellEnd"/>
+      <w:r>
+        <w:t xml:space="preserve"> Version </w:t>
+      </w:r>
+      <w:r>
+        <w:t>je</w:t>
+      </w:r>
+      <w:r>
+        <w:t xml:space="preserve"> Datei</w:t>
+      </w:r>
+      <w:r>
+        <w:t>.</w:t>
+      </w:r>
+      <w:r>
+        <w:t xml:space="preserve"> </w:t>
+      </w:r>
+      <w:r>
+        <w:t>Diese Version besitzt</w:t>
+      </w:r>
+      <w:r>
+        <w:t xml:space="preserve"> </w:t>
+      </w:r>
+      <w:r>
+        <w:t xml:space="preserve">ebenso </w:t>
+      </w:r>
+      <w:r>
+        <w:t>d</w:t>
+      </w:r>
+      <w:r>
+        <w:t>ie</w:t>
+      </w:r>
+      <w:r>
+        <w:t xml:space="preserve"> </w:t>
+      </w:r>
+      <w:r>
+        <w:t>Zeilen, welche den Konflikt abgrenzen</w:t>
+      </w:r>
+      <w:r>
+        <w:t xml:space="preserve">. Für eine schnelle und übersichtliche Lösung des Konflikts wird meistens ein </w:t>
       </w:r>
       <w:proofErr w:type="spellStart"/>
       <w:r>
@@ -10101,277 +11190,168 @@
           <w:i/>
           <w:iCs/>
         </w:rPr>
+        <w:t>tool</w:t>
+      </w:r>
+      <w:proofErr w:type="spellEnd"/>
+      <w:r>
+        <w:rPr>
+          <w:i/>
+          <w:iCs/>
+        </w:rPr>
+        <w:t xml:space="preserve"> </w:t>
+      </w:r>
+      <w:r>
+        <w:t xml:space="preserve">verwendet. Um dieses Programm nicht explizit aufrufen zu müssen, wurde </w:t>
+      </w:r>
+      <w:proofErr w:type="spellStart"/>
+      <w:r>
+        <w:rPr>
+          <w:b/>
+          <w:bCs/>
+          <w:i/>
+          <w:iCs/>
+        </w:rPr>
+        <w:t>git</w:t>
+      </w:r>
+      <w:proofErr w:type="spellEnd"/>
+      <w:r>
+        <w:rPr>
+          <w:b/>
+          <w:bCs/>
+          <w:i/>
+          <w:iCs/>
+        </w:rPr>
+        <w:t xml:space="preserve"> </w:t>
+      </w:r>
+      <w:proofErr w:type="spellStart"/>
+      <w:r>
+        <w:rPr>
+          <w:b/>
+          <w:bCs/>
+          <w:i/>
+          <w:iCs/>
+        </w:rPr>
+        <w:t>mergetool</w:t>
+      </w:r>
+      <w:proofErr w:type="spellEnd"/>
+      <w:r>
+        <w:rPr>
+          <w:b/>
+          <w:bCs/>
+          <w:i/>
+          <w:iCs/>
+        </w:rPr>
+        <w:t xml:space="preserve"> </w:t>
+      </w:r>
+      <w:r>
+        <w:t xml:space="preserve">bereitgestellt. Dadurch wird das hinterlegte Programm automatisch aufgerufen. Das hinterlegte Programm kann über </w:t>
+      </w:r>
+      <w:proofErr w:type="spellStart"/>
+      <w:r>
+        <w:rPr>
+          <w:b/>
+          <w:bCs/>
+          <w:i/>
+          <w:iCs/>
+        </w:rPr>
+        <w:t>git</w:t>
+      </w:r>
+      <w:proofErr w:type="spellEnd"/>
+      <w:r>
+        <w:rPr>
+          <w:b/>
+          <w:bCs/>
+          <w:i/>
+          <w:iCs/>
+        </w:rPr>
+        <w:t xml:space="preserve"> </w:t>
+      </w:r>
+      <w:proofErr w:type="spellStart"/>
+      <w:r>
+        <w:rPr>
+          <w:b/>
+          <w:bCs/>
+          <w:i/>
+          <w:iCs/>
+        </w:rPr>
+        <w:t>config</w:t>
+      </w:r>
+      <w:proofErr w:type="spellEnd"/>
+      <w:r>
+        <w:rPr>
+          <w:b/>
+          <w:bCs/>
+          <w:i/>
+          <w:iCs/>
+        </w:rPr>
+        <w:t xml:space="preserve"> </w:t>
+      </w:r>
+      <w:r>
+        <w:t xml:space="preserve">verändert werden. Standardmäßig werden dadurch </w:t>
+      </w:r>
+      <w:proofErr w:type="spellStart"/>
+      <w:r>
+        <w:t>vimdiff</w:t>
+      </w:r>
+      <w:proofErr w:type="spellEnd"/>
+      <w:r>
+        <w:t xml:space="preserve"> oder </w:t>
+      </w:r>
+      <w:proofErr w:type="spellStart"/>
+      <w:r>
+        <w:t>meld</w:t>
+      </w:r>
+      <w:proofErr w:type="spellEnd"/>
+      <w:r>
+        <w:t xml:space="preserve"> aufgerufen. In diesem Programm kann nun der Konflikt sauber aufgelöst werden. Nach Beendigung des Programms sollte </w:t>
+      </w:r>
+      <w:proofErr w:type="spellStart"/>
+      <w:r>
+        <w:t>git</w:t>
+      </w:r>
+      <w:proofErr w:type="spellEnd"/>
+      <w:r>
+        <w:t xml:space="preserve"> erkennen, dass kein Konflikt mehr besteht. Über </w:t>
+      </w:r>
+      <w:proofErr w:type="spellStart"/>
+      <w:r>
+        <w:rPr>
+          <w:i/>
+          <w:iCs/>
+        </w:rPr>
+        <w:t>git</w:t>
+      </w:r>
+      <w:proofErr w:type="spellEnd"/>
+      <w:r>
+        <w:rPr>
+          <w:i/>
+          <w:iCs/>
+        </w:rPr>
+        <w:t xml:space="preserve"> </w:t>
+      </w:r>
+      <w:proofErr w:type="spellStart"/>
+      <w:r>
+        <w:rPr>
+          <w:i/>
+          <w:iCs/>
+        </w:rPr>
         <w:t>commit</w:t>
       </w:r>
       <w:proofErr w:type="spellEnd"/>
       <w:r>
-        <w:t xml:space="preserve"> falls es zu Konflikten kommt. Mit </w:t>
-      </w:r>
-      <w:proofErr w:type="spellStart"/>
-      <w:r>
-        <w:rPr>
-          <w:i/>
-          <w:iCs/>
-        </w:rPr>
-        <w:t>git</w:t>
-      </w:r>
-      <w:proofErr w:type="spellEnd"/>
-      <w:r>
-        <w:rPr>
-          <w:i/>
-          <w:iCs/>
-        </w:rPr>
-        <w:t xml:space="preserve"> </w:t>
-      </w:r>
-      <w:proofErr w:type="spellStart"/>
-      <w:r>
-        <w:rPr>
-          <w:i/>
-          <w:iCs/>
-        </w:rPr>
-        <w:t>status</w:t>
-      </w:r>
-      <w:proofErr w:type="spellEnd"/>
-      <w:r>
-        <w:rPr>
-          <w:i/>
-          <w:iCs/>
-        </w:rPr>
-        <w:t xml:space="preserve"> </w:t>
-      </w:r>
-      <w:r>
-        <w:t xml:space="preserve">werden die Dateien, welche einen Konflikt hervorrufen angezeigt. Um nun den Konflikt zu lösen muss der Benutzer den Konflikt lösen, indem dieser die hergestellte Datei seinen Vorstellungen nach anpasst. Durch solch einen Konflikt werden außerdem mehrere temporäre Dateien </w:t>
-      </w:r>
-      <w:proofErr w:type="gramStart"/>
-      <w:r>
-        <w:t>erzeugt</w:t>
-      </w:r>
-      <w:proofErr w:type="gramEnd"/>
-      <w:r>
-        <w:t xml:space="preserve"> um jeden Stand widerspiegeln zu können. So werden automatisch eine </w:t>
-      </w:r>
-      <w:r>
-        <w:rPr>
-          <w:i/>
-          <w:iCs/>
-        </w:rPr>
-        <w:t xml:space="preserve">remote, </w:t>
-      </w:r>
-      <w:proofErr w:type="spellStart"/>
-      <w:r>
-        <w:rPr>
-          <w:i/>
-          <w:iCs/>
-        </w:rPr>
-        <w:t>base</w:t>
-      </w:r>
-      <w:proofErr w:type="spellEnd"/>
-      <w:r>
-        <w:rPr>
-          <w:i/>
-          <w:iCs/>
-        </w:rPr>
-        <w:t xml:space="preserve">, </w:t>
-      </w:r>
-      <w:proofErr w:type="spellStart"/>
-      <w:r>
-        <w:rPr>
-          <w:i/>
-          <w:iCs/>
-        </w:rPr>
-        <w:t>local</w:t>
-      </w:r>
-      <w:proofErr w:type="spellEnd"/>
-      <w:r>
-        <w:rPr>
-          <w:i/>
-          <w:iCs/>
-        </w:rPr>
-        <w:t xml:space="preserve"> </w:t>
-      </w:r>
-      <w:r>
-        <w:t xml:space="preserve">Version erstellt, sowie eine </w:t>
-      </w:r>
-      <w:proofErr w:type="spellStart"/>
-      <w:r>
-        <w:t>backup</w:t>
-      </w:r>
-      <w:proofErr w:type="spellEnd"/>
-      <w:r>
-        <w:t xml:space="preserve"> Version der Konflikt behafteten Datei, inklusive den Konflikt Marker Zeilen. Für eine schnelle und übersichtliche Lösung des Konflikts wird meistens ein </w:t>
-      </w:r>
-      <w:proofErr w:type="spellStart"/>
-      <w:r>
-        <w:rPr>
-          <w:i/>
-          <w:iCs/>
-        </w:rPr>
-        <w:t>mergetool</w:t>
-      </w:r>
-      <w:proofErr w:type="spellEnd"/>
-      <w:r>
-        <w:rPr>
-          <w:i/>
-          <w:iCs/>
-        </w:rPr>
-        <w:t xml:space="preserve"> </w:t>
-      </w:r>
-      <w:r>
-        <w:t xml:space="preserve">verwendet. Um dieses Programm nicht explizit aufrufen zu müssen, wurde </w:t>
-      </w:r>
-      <w:proofErr w:type="spellStart"/>
-      <w:r>
-        <w:rPr>
-          <w:b/>
-          <w:bCs/>
-          <w:i/>
-          <w:iCs/>
-        </w:rPr>
-        <w:t>git</w:t>
-      </w:r>
-      <w:proofErr w:type="spellEnd"/>
-      <w:r>
-        <w:rPr>
-          <w:b/>
-          <w:bCs/>
-          <w:i/>
-          <w:iCs/>
-        </w:rPr>
-        <w:t xml:space="preserve"> </w:t>
-      </w:r>
-      <w:proofErr w:type="spellStart"/>
-      <w:r>
-        <w:rPr>
-          <w:b/>
-          <w:bCs/>
-          <w:i/>
-          <w:iCs/>
-        </w:rPr>
-        <w:t>mergetool</w:t>
-      </w:r>
-      <w:proofErr w:type="spellEnd"/>
-      <w:r>
-        <w:rPr>
-          <w:b/>
-          <w:bCs/>
-          <w:i/>
-          <w:iCs/>
-        </w:rPr>
-        <w:t xml:space="preserve"> </w:t>
-      </w:r>
-      <w:r>
-        <w:t xml:space="preserve">bereitgestellt. Dadurch wird das hinterlegte Programm automatisch aufgerufen. Das hinterlegte Programm kann über </w:t>
-      </w:r>
-      <w:proofErr w:type="spellStart"/>
-      <w:r>
-        <w:rPr>
-          <w:b/>
-          <w:bCs/>
-          <w:i/>
-          <w:iCs/>
-        </w:rPr>
-        <w:t>git</w:t>
-      </w:r>
-      <w:proofErr w:type="spellEnd"/>
-      <w:r>
-        <w:rPr>
-          <w:b/>
-          <w:bCs/>
-          <w:i/>
-          <w:iCs/>
-        </w:rPr>
-        <w:t xml:space="preserve"> </w:t>
-      </w:r>
-      <w:proofErr w:type="spellStart"/>
-      <w:r>
-        <w:rPr>
-          <w:b/>
-          <w:bCs/>
-          <w:i/>
-          <w:iCs/>
-        </w:rPr>
-        <w:t>config</w:t>
-      </w:r>
-      <w:proofErr w:type="spellEnd"/>
-      <w:r>
-        <w:rPr>
-          <w:b/>
-          <w:bCs/>
-          <w:i/>
-          <w:iCs/>
-        </w:rPr>
-        <w:t xml:space="preserve"> </w:t>
-      </w:r>
-      <w:r>
-        <w:t xml:space="preserve">verändert werden. Standardmäßig werden dadurch </w:t>
-      </w:r>
-      <w:proofErr w:type="spellStart"/>
-      <w:r>
-        <w:t>vimdiff</w:t>
-      </w:r>
-      <w:proofErr w:type="spellEnd"/>
-      <w:r>
-        <w:t xml:space="preserve"> oder </w:t>
-      </w:r>
-      <w:proofErr w:type="spellStart"/>
-      <w:r>
-        <w:t>meld</w:t>
-      </w:r>
-      <w:proofErr w:type="spellEnd"/>
-      <w:r>
-        <w:t xml:space="preserve"> aufgerufen. In diesem Programm kann nun der </w:t>
-      </w:r>
-      <w:r>
-        <w:lastRenderedPageBreak/>
-        <w:t xml:space="preserve">Konflikt sauber aufgelöst werden. Nach Beendigung des Programms sollte </w:t>
-      </w:r>
-      <w:proofErr w:type="spellStart"/>
-      <w:r>
-        <w:t>git</w:t>
-      </w:r>
-      <w:proofErr w:type="spellEnd"/>
-      <w:r>
-        <w:t xml:space="preserve"> nun erkennen, dass kein Konflikt mehr besteht. Über </w:t>
-      </w:r>
-      <w:proofErr w:type="spellStart"/>
-      <w:r>
-        <w:rPr>
-          <w:i/>
-          <w:iCs/>
-        </w:rPr>
-        <w:t>git</w:t>
-      </w:r>
-      <w:proofErr w:type="spellEnd"/>
-      <w:r>
-        <w:rPr>
-          <w:i/>
-          <w:iCs/>
-        </w:rPr>
-        <w:t xml:space="preserve"> </w:t>
-      </w:r>
-      <w:proofErr w:type="spellStart"/>
-      <w:r>
-        <w:rPr>
-          <w:i/>
-          <w:iCs/>
-        </w:rPr>
-        <w:t>commit</w:t>
-      </w:r>
-      <w:proofErr w:type="spellEnd"/>
-      <w:r>
-        <w:t xml:space="preserve"> wird nun der gestoppte </w:t>
-      </w:r>
-      <w:proofErr w:type="spellStart"/>
-      <w:r>
-        <w:rPr>
-          <w:i/>
-          <w:iCs/>
-        </w:rPr>
-        <w:t>merge</w:t>
-      </w:r>
-      <w:proofErr w:type="spellEnd"/>
-      <w:r>
-        <w:t xml:space="preserve"> zum Beispiel fortgeführt.</w:t>
+        <w:t xml:space="preserve"> wird nun d</w:t>
+      </w:r>
+      <w:r>
+        <w:t>ie</w:t>
+      </w:r>
+      <w:r>
+        <w:t xml:space="preserve"> gestoppte </w:t>
+      </w:r>
+      <w:r>
+        <w:t>Zusammenführung</w:t>
+      </w:r>
+      <w:r>
+        <w:t xml:space="preserve"> fortgeführt.</w:t>
       </w:r>
     </w:p>
     <w:p>
@@ -10450,7 +11430,7 @@
                     </pic:cNvPicPr>
                   </pic:nvPicPr>
                   <pic:blipFill>
-                    <a:blip r:embed="rId30">
+                    <a:blip r:embed="rId31">
                       <a:extLst>
                         <a:ext uri="{28A0092B-C50C-407E-A947-70E740481C1C}">
                           <a14:useLocalDpi xmlns:a14="http://schemas.microsoft.com/office/drawing/2010/main" val="0"/>
@@ -10527,6 +11507,7 @@
         <w:rPr>
           <w:noProof/>
         </w:rPr>
+        <w:lastRenderedPageBreak/>
         <w:drawing>
           <wp:inline distT="0" distB="0" distL="0" distR="0" wp14:anchorId="5029BF2B" wp14:editId="2DCA1D45">
             <wp:extent cx="5752465" cy="1767205"/>
@@ -10545,7 +11526,7 @@
                     </pic:cNvPicPr>
                   </pic:nvPicPr>
                   <pic:blipFill>
-                    <a:blip r:embed="rId31" cstate="print">
+                    <a:blip r:embed="rId32" cstate="print">
                       <a:extLst>
                         <a:ext uri="{28A0092B-C50C-407E-A947-70E740481C1C}">
                           <a14:useLocalDpi xmlns:a14="http://schemas.microsoft.com/office/drawing/2010/main" val="0"/>
@@ -10616,7 +11597,13 @@
         <w:t xml:space="preserve">" Zeilen der Fall. </w:t>
       </w:r>
       <w:r>
-        <w:t>Gelöst sie es nun wie folgt aus:</w:t>
+        <w:t xml:space="preserve">Gelöst sie </w:t>
+      </w:r>
+      <w:r>
+        <w:t>die Datei</w:t>
+      </w:r>
+      <w:r>
+        <w:t xml:space="preserve"> nun wie folgt aus:</w:t>
       </w:r>
     </w:p>
     <w:p>
@@ -10645,7 +11632,7 @@
                     </pic:cNvPicPr>
                   </pic:nvPicPr>
                   <pic:blipFill>
-                    <a:blip r:embed="rId32" cstate="print">
+                    <a:blip r:embed="rId33" cstate="print">
                       <a:extLst>
                         <a:ext uri="{28A0092B-C50C-407E-A947-70E740481C1C}">
                           <a14:useLocalDpi xmlns:a14="http://schemas.microsoft.com/office/drawing/2010/main" val="0"/>
@@ -10702,7 +11689,23 @@
           <w:i/>
           <w:iCs/>
         </w:rPr>
-        <w:t>mergetools</w:t>
+        <w:t>merge</w:t>
+      </w:r>
+      <w:proofErr w:type="spellEnd"/>
+      <w:r>
+        <w:rPr>
+          <w:i/>
+          <w:iCs/>
+        </w:rPr>
+        <w:t xml:space="preserve"> </w:t>
+      </w:r>
+      <w:proofErr w:type="spellStart"/>
+      <w:r>
+        <w:rPr>
+          <w:i/>
+          <w:iCs/>
+        </w:rPr>
+        <w:t>tools</w:t>
       </w:r>
       <w:proofErr w:type="spellEnd"/>
       <w:r>
@@ -10768,7 +11771,6 @@
         <w:jc w:val="both"/>
       </w:pPr>
       <w:r>
-        <w:lastRenderedPageBreak/>
         <w:t xml:space="preserve"> </w:t>
       </w:r>
       <w:r>
@@ -10793,7 +11795,7 @@
                     </pic:cNvPicPr>
                   </pic:nvPicPr>
                   <pic:blipFill>
-                    <a:blip r:embed="rId33">
+                    <a:blip r:embed="rId34">
                       <a:extLst>
                         <a:ext uri="{28A0092B-C50C-407E-A947-70E740481C1C}">
                           <a14:useLocalDpi xmlns:a14="http://schemas.microsoft.com/office/drawing/2010/main" val="0"/>
@@ -10834,7 +11836,13 @@
         </w:rPr>
       </w:pPr>
       <w:r>
-        <w:t xml:space="preserve">Im Umkehrschluss kann man nun die Änderung in die anderen zweige integrieren indem man eine einfache fast-forward Zusammenführung veranlasst. Diesmal verwendet der Entwickler ein weiteres Mal </w:t>
+        <w:t xml:space="preserve">Im Umkehrschluss kann man nun die Änderung in die anderen </w:t>
+      </w:r>
+      <w:r>
+        <w:t>Z</w:t>
+      </w:r>
+      <w:r>
+        <w:t xml:space="preserve">weige integrieren indem man eine einfache fast-forward Zusammenführung veranlasst. Diesmal verwendet der Entwickler ein weiteres Mal </w:t>
       </w:r>
       <w:proofErr w:type="spellStart"/>
       <w:r>
@@ -10872,6 +11880,7 @@
         <w:rPr>
           <w:noProof/>
         </w:rPr>
+        <w:lastRenderedPageBreak/>
         <w:drawing>
           <wp:inline distT="0" distB="0" distL="0" distR="0" wp14:anchorId="2BBCF354" wp14:editId="68546382">
             <wp:extent cx="4142105" cy="819150"/>
@@ -10890,7 +11899,7 @@
                     </pic:cNvPicPr>
                   </pic:nvPicPr>
                   <pic:blipFill>
-                    <a:blip r:embed="rId34">
+                    <a:blip r:embed="rId35">
                       <a:extLst>
                         <a:ext uri="{28A0092B-C50C-407E-A947-70E740481C1C}">
                           <a14:useLocalDpi xmlns:a14="http://schemas.microsoft.com/office/drawing/2010/main" val="0"/>
@@ -11002,7 +12011,19 @@
         <w:t xml:space="preserve"> </w:t>
       </w:r>
       <w:r>
-        <w:t xml:space="preserve">darunter, zu welchen das eigene eine Verbindung aufnehmen kann. </w:t>
+        <w:t>darunter, zu welchen das eigene</w:t>
+      </w:r>
+      <w:r>
+        <w:t xml:space="preserve"> Archiv</w:t>
+      </w:r>
+      <w:r>
+        <w:t xml:space="preserve"> eine Verbindung aufnehmen </w:t>
+      </w:r>
+      <w:r>
+        <w:t>soll</w:t>
+      </w:r>
+      <w:r>
+        <w:t xml:space="preserve">. </w:t>
       </w:r>
       <w:r>
         <w:t xml:space="preserve">Erstellt man ein lokales </w:t>
@@ -11352,7 +12373,7 @@
                     </pic:cNvPicPr>
                   </pic:nvPicPr>
                   <pic:blipFill rotWithShape="1">
-                    <a:blip r:embed="rId35">
+                    <a:blip r:embed="rId36">
                       <a:extLst>
                         <a:ext uri="{28A0092B-C50C-407E-A947-70E740481C1C}">
                           <a14:useLocalDpi xmlns:a14="http://schemas.microsoft.com/office/drawing/2010/main" val="0"/>
@@ -11471,11 +12492,7 @@
         <w:t>push</w:t>
       </w:r>
       <w:r>
-        <w:t xml:space="preserve"> nur benötigt, wenn man einen </w:t>
-      </w:r>
-      <w:r>
-        <w:lastRenderedPageBreak/>
-        <w:t xml:space="preserve">nicht lokalen Host nutzt, zum Beispiel das </w:t>
+        <w:t xml:space="preserve"> nur benötigt, wenn man einen nicht lokalen Host nutzt, zum Beispiel das </w:t>
       </w:r>
       <w:r>
         <w:t>Archiv</w:t>
@@ -11730,6 +12747,7 @@
         <w:jc w:val="both"/>
       </w:pPr>
       <w:r>
+        <w:lastRenderedPageBreak/>
         <w:t xml:space="preserve">Da eine Verbindung zu </w:t>
       </w:r>
       <w:proofErr w:type="spellStart"/>
@@ -11767,7 +12785,7 @@
                     </pic:cNvPicPr>
                   </pic:nvPicPr>
                   <pic:blipFill rotWithShape="1">
-                    <a:blip r:embed="rId35">
+                    <a:blip r:embed="rId36">
                       <a:extLst>
                         <a:ext uri="{28A0092B-C50C-407E-A947-70E740481C1C}">
                           <a14:useLocalDpi xmlns:a14="http://schemas.microsoft.com/office/drawing/2010/main" val="0"/>
@@ -11907,6 +12925,9 @@
       <w:r>
         <w:t xml:space="preserve">wird </w:t>
       </w:r>
+      <w:r>
+        <w:t xml:space="preserve">das Referenzarchiv unter dem alias </w:t>
+      </w:r>
       <w:proofErr w:type="spellStart"/>
       <w:r>
         <w:rPr>
@@ -11917,7 +12938,13 @@
       </w:r>
       <w:proofErr w:type="spellEnd"/>
       <w:r>
-        <w:t xml:space="preserve"> mit dem lokalen Stand abgeglichen, allerdings werden nun Änderungen angezeigt und nicht automatisch versucht diese auch zu integrieren. Aufgrund dessen wird oftmals </w:t>
+        <w:t xml:space="preserve"> mit dem lokalen Stand abgeglichen, allerdings werden Änderungen </w:t>
+      </w:r>
+      <w:r>
+        <w:t xml:space="preserve">nur </w:t>
+      </w:r>
+      <w:r>
+        <w:t xml:space="preserve">angezeigt und nicht automatisch versucht diese auch zu integrieren. Aufgrund dessen wird oftmals </w:t>
       </w:r>
       <w:proofErr w:type="spellStart"/>
       <w:r>
@@ -12048,9 +13075,72 @@
       <w:r>
         <w:t xml:space="preserve"> mit (falls vorhandenen) Änderungen von </w:t>
       </w:r>
-      <w:proofErr w:type="spellStart"/>
-      <w:r>
-        <w:rPr>
+      <w:r>
+        <w:t>dem Referenz</w:t>
+      </w:r>
+      <w:r>
+        <w:t>a</w:t>
+      </w:r>
+      <w:r>
+        <w:t>rchiv</w:t>
+      </w:r>
+      <w:r>
+        <w:rPr>
+          <w:i/>
+          <w:iCs/>
+        </w:rPr>
+        <w:t xml:space="preserve"> </w:t>
+      </w:r>
+      <w:r>
+        <w:t>upzudaten</w:t>
+      </w:r>
+      <w:r>
+        <w:rPr>
+          <w:i/>
+          <w:iCs/>
+        </w:rPr>
+        <w:t xml:space="preserve">. </w:t>
+      </w:r>
+      <w:r>
+        <w:t xml:space="preserve">Erweitert mit </w:t>
+      </w:r>
+      <w:r>
+        <w:rPr>
+          <w:b/>
+          <w:bCs/>
+          <w:i/>
+          <w:iCs/>
+        </w:rPr>
+        <w:t xml:space="preserve">–all </w:t>
+      </w:r>
+      <w:r>
+        <w:t xml:space="preserve">werde alle Zweige abgeglichen, mit </w:t>
+      </w:r>
+      <w:proofErr w:type="spellStart"/>
+      <w:r>
+        <w:rPr>
+          <w:b/>
+          <w:bCs/>
+          <w:i/>
+          <w:iCs/>
+        </w:rPr>
+        <w:t>git</w:t>
+      </w:r>
+      <w:proofErr w:type="spellEnd"/>
+      <w:r>
+        <w:rPr>
+          <w:b/>
+          <w:bCs/>
+          <w:i/>
+          <w:iCs/>
+        </w:rPr>
+        <w:t xml:space="preserve"> pull </w:t>
+      </w:r>
+      <w:proofErr w:type="spellStart"/>
+      <w:r>
+        <w:rPr>
+          <w:b/>
+          <w:bCs/>
           <w:i/>
           <w:iCs/>
         </w:rPr>
@@ -12059,203 +13149,228 @@
       <w:proofErr w:type="spellEnd"/>
       <w:r>
         <w:rPr>
-          <w:i/>
-          <w:iCs/>
-        </w:rPr>
-        <w:t xml:space="preserve"> </w:t>
-      </w:r>
-      <w:r>
-        <w:t>upzudaten</w:t>
-      </w:r>
-      <w:r>
-        <w:rPr>
+          <w:b/>
+          <w:bCs/>
+          <w:i/>
+          <w:iCs/>
+        </w:rPr>
+        <w:t xml:space="preserve"> </w:t>
+      </w:r>
+      <w:proofErr w:type="spellStart"/>
+      <w:r>
+        <w:rPr>
+          <w:b/>
+          <w:bCs/>
+          <w:i/>
+          <w:iCs/>
+        </w:rPr>
+        <w:t>master</w:t>
+      </w:r>
+      <w:proofErr w:type="spellEnd"/>
+      <w:r>
+        <w:t xml:space="preserve"> wird nur </w:t>
+      </w:r>
+      <w:proofErr w:type="spellStart"/>
+      <w:r>
+        <w:rPr>
+          <w:i/>
+          <w:iCs/>
+        </w:rPr>
+        <w:t>master</w:t>
+      </w:r>
+      <w:proofErr w:type="spellEnd"/>
+      <w:r>
+        <w:rPr>
+          <w:i/>
+          <w:iCs/>
+        </w:rPr>
+        <w:t xml:space="preserve"> </w:t>
+      </w:r>
+      <w:r>
+        <w:t xml:space="preserve">abgeglichen und falls vorhanden mit dem lokalen Stand zusammengeführt. Da es hierbei zu Konflikten kommen kann, sollte man nur den </w:t>
+      </w:r>
+      <w:r>
+        <w:rPr>
+          <w:i/>
+          <w:iCs/>
+        </w:rPr>
+        <w:t xml:space="preserve">pull </w:t>
+      </w:r>
+      <w:r>
+        <w:t xml:space="preserve">Befehl ausführen, wenn man eine frische Arbeitskopie besitzt, beziehungsweise, alle Änderungen </w:t>
+      </w:r>
+      <w:r>
+        <w:t>zuvor einem Commit hinzugefügt</w:t>
+      </w:r>
+      <w:r>
+        <w:t xml:space="preserve"> hat</w:t>
+      </w:r>
+      <w:r>
+        <w:rPr>
+          <w:i/>
+          <w:iCs/>
+        </w:rPr>
+        <w:t>.</w:t>
+      </w:r>
+      <w:r>
+        <w:rPr>
+          <w:i/>
+          <w:iCs/>
+        </w:rPr>
+        <w:t xml:space="preserve"> </w:t>
+      </w:r>
+      <w:r>
+        <w:t xml:space="preserve">Ist dies nicht der Fall wird automatisch ein weiterer </w:t>
+      </w:r>
+      <w:proofErr w:type="spellStart"/>
+      <w:r>
+        <w:rPr>
+          <w:i/>
+          <w:iCs/>
+        </w:rPr>
+        <w:t>merge</w:t>
+      </w:r>
+      <w:proofErr w:type="spellEnd"/>
+      <w:r>
+        <w:rPr>
+          <w:i/>
+          <w:iCs/>
+        </w:rPr>
+        <w:t xml:space="preserve"> </w:t>
+      </w:r>
+      <w:proofErr w:type="spellStart"/>
+      <w:r>
+        <w:rPr>
+          <w:i/>
+          <w:iCs/>
+        </w:rPr>
+        <w:t>commit</w:t>
+      </w:r>
+      <w:proofErr w:type="spellEnd"/>
+      <w:r>
+        <w:t xml:space="preserve"> hinzugefügt.</w:t>
+      </w:r>
+      <w:r>
+        <w:rPr>
+          <w:i/>
+          <w:iCs/>
+        </w:rPr>
+        <w:t xml:space="preserve"> </w:t>
+      </w:r>
+      <w:r>
+        <w:t xml:space="preserve">Will man sich nur über Neuerungen informieren ohne Änderungen lokal vorzunehmen, sollte </w:t>
+      </w:r>
+      <w:r>
+        <w:t xml:space="preserve">man </w:t>
+      </w:r>
+      <w:proofErr w:type="spellStart"/>
+      <w:r>
+        <w:rPr>
+          <w:i/>
+          <w:iCs/>
+        </w:rPr>
+        <w:t>fetch</w:t>
+      </w:r>
+      <w:proofErr w:type="spellEnd"/>
+      <w:r>
+        <w:t xml:space="preserve"> nutzen. Pull ist somit eine Kombination aus </w:t>
+      </w:r>
+      <w:proofErr w:type="spellStart"/>
+      <w:r>
+        <w:t>fetch</w:t>
+      </w:r>
+      <w:proofErr w:type="spellEnd"/>
+      <w:r>
+        <w:t xml:space="preserve"> und </w:t>
+      </w:r>
+      <w:proofErr w:type="spellStart"/>
+      <w:proofErr w:type="gramStart"/>
+      <w:r>
+        <w:t>merge</w:t>
+      </w:r>
+      <w:proofErr w:type="spellEnd"/>
+      <w:r>
+        <w:t>.</w:t>
+      </w:r>
+      <w:r>
+        <w:t>[</w:t>
+      </w:r>
+      <w:proofErr w:type="gramEnd"/>
+      <w:r>
+        <w:t>4?]</w:t>
+      </w:r>
+      <w:r>
+        <w:t xml:space="preserve">Ein weiteres Schlüsselwort ist </w:t>
+      </w:r>
+      <w:r>
+        <w:rPr>
+          <w:b/>
+          <w:bCs/>
+          <w:i/>
+          <w:iCs/>
+        </w:rPr>
+        <w:t>–</w:t>
+      </w:r>
+      <w:proofErr w:type="spellStart"/>
+      <w:r>
+        <w:rPr>
+          <w:b/>
+          <w:bCs/>
+          <w:i/>
+          <w:iCs/>
+        </w:rPr>
+        <w:t>rebase</w:t>
+      </w:r>
+      <w:proofErr w:type="spellEnd"/>
+      <w:r>
+        <w:rPr>
+          <w:b/>
+          <w:bCs/>
           <w:i/>
           <w:iCs/>
         </w:rPr>
         <w:t xml:space="preserve">. </w:t>
       </w:r>
       <w:r>
-        <w:t xml:space="preserve">Erweitert mit –all werde alle Zweige abgeglichen, mit </w:t>
-      </w:r>
-      <w:proofErr w:type="spellStart"/>
-      <w:r>
-        <w:rPr>
-          <w:b/>
-          <w:bCs/>
-          <w:i/>
-          <w:iCs/>
-        </w:rPr>
-        <w:t>git</w:t>
-      </w:r>
-      <w:proofErr w:type="spellEnd"/>
-      <w:r>
-        <w:rPr>
-          <w:b/>
-          <w:bCs/>
-          <w:i/>
-          <w:iCs/>
-        </w:rPr>
-        <w:t xml:space="preserve"> pull </w:t>
-      </w:r>
-      <w:proofErr w:type="spellStart"/>
-      <w:r>
-        <w:rPr>
-          <w:b/>
-          <w:bCs/>
-          <w:i/>
-          <w:iCs/>
-        </w:rPr>
-        <w:t>origin</w:t>
-      </w:r>
-      <w:proofErr w:type="spellEnd"/>
-      <w:r>
-        <w:rPr>
-          <w:b/>
-          <w:bCs/>
-          <w:i/>
-          <w:iCs/>
-        </w:rPr>
-        <w:t xml:space="preserve"> </w:t>
-      </w:r>
-      <w:proofErr w:type="spellStart"/>
-      <w:r>
-        <w:rPr>
-          <w:b/>
-          <w:bCs/>
-          <w:i/>
-          <w:iCs/>
-        </w:rPr>
-        <w:t>master</w:t>
-      </w:r>
-      <w:proofErr w:type="spellEnd"/>
-      <w:r>
-        <w:t xml:space="preserve"> wird nur </w:t>
-      </w:r>
-      <w:proofErr w:type="spellStart"/>
-      <w:r>
-        <w:rPr>
-          <w:i/>
-          <w:iCs/>
-        </w:rPr>
-        <w:t>master</w:t>
-      </w:r>
-      <w:proofErr w:type="spellEnd"/>
-      <w:r>
-        <w:rPr>
-          <w:i/>
-          <w:iCs/>
-        </w:rPr>
-        <w:t xml:space="preserve"> </w:t>
-      </w:r>
-      <w:r>
-        <w:t xml:space="preserve">abgeglichen und falls vorhanden mit dem lokalen Stand zusammengeführt. Da es hierbei zu Konflikten kommen kann, sollte man nur den </w:t>
-      </w:r>
-      <w:r>
-        <w:rPr>
-          <w:i/>
-          <w:iCs/>
-        </w:rPr>
-        <w:t xml:space="preserve">pull </w:t>
-      </w:r>
-      <w:r>
-        <w:t xml:space="preserve">Befehl ausführen, wenn man eine frische Arbeitskopie besitzt, beziehungsweise, alle Änderungen </w:t>
-      </w:r>
-      <w:r>
-        <w:t>zuvor einem Commit hinzugefügt</w:t>
-      </w:r>
-      <w:r>
-        <w:t xml:space="preserve"> hat</w:t>
-      </w:r>
-      <w:r>
-        <w:rPr>
-          <w:i/>
-          <w:iCs/>
-        </w:rPr>
-        <w:t>.</w:t>
-      </w:r>
-      <w:r>
-        <w:rPr>
-          <w:i/>
-          <w:iCs/>
-        </w:rPr>
-        <w:t xml:space="preserve"> </w:t>
-      </w:r>
-      <w:r>
-        <w:t xml:space="preserve">Ist dies nicht der Fall wird automatisch ein weiterer </w:t>
-      </w:r>
-      <w:proofErr w:type="spellStart"/>
-      <w:r>
-        <w:rPr>
-          <w:i/>
-          <w:iCs/>
-        </w:rPr>
-        <w:t>merge</w:t>
-      </w:r>
-      <w:proofErr w:type="spellEnd"/>
-      <w:r>
-        <w:rPr>
-          <w:i/>
-          <w:iCs/>
-        </w:rPr>
-        <w:t xml:space="preserve"> </w:t>
-      </w:r>
-      <w:proofErr w:type="spellStart"/>
-      <w:r>
-        <w:rPr>
-          <w:i/>
-          <w:iCs/>
-        </w:rPr>
-        <w:t>commit</w:t>
-      </w:r>
-      <w:proofErr w:type="spellEnd"/>
-      <w:r>
-        <w:t xml:space="preserve"> hinzugefügt.</w:t>
-      </w:r>
-      <w:r>
-        <w:rPr>
-          <w:i/>
-          <w:iCs/>
-        </w:rPr>
-        <w:t xml:space="preserve"> </w:t>
-      </w:r>
-      <w:r>
-        <w:t xml:space="preserve">Will man sich nur über Neuerungen informieren ohne Änderungen lokal vorzunehmen, sollte </w:t>
-      </w:r>
-      <w:proofErr w:type="spellStart"/>
-      <w:r>
-        <w:rPr>
-          <w:i/>
-          <w:iCs/>
-        </w:rPr>
-        <w:t>fetch</w:t>
-      </w:r>
-      <w:proofErr w:type="spellEnd"/>
-      <w:r>
-        <w:t xml:space="preserve"> nutzen. Pull ist somit eine Kombination aus </w:t>
-      </w:r>
-      <w:proofErr w:type="spellStart"/>
-      <w:r>
-        <w:t>fetch</w:t>
-      </w:r>
-      <w:proofErr w:type="spellEnd"/>
-      <w:r>
-        <w:t xml:space="preserve"> und </w:t>
-      </w:r>
-      <w:proofErr w:type="spellStart"/>
-      <w:proofErr w:type="gramStart"/>
-      <w:r>
-        <w:t>merge</w:t>
-      </w:r>
-      <w:proofErr w:type="spellEnd"/>
-      <w:r>
-        <w:t>.</w:t>
-      </w:r>
-      <w:r>
-        <w:t>[</w:t>
-      </w:r>
-      <w:proofErr w:type="gramEnd"/>
-      <w:r>
-        <w:t>4?]</w:t>
+        <w:t xml:space="preserve">Dies führt bei lokalen Abweichungen zum Referenzarchiv dazu, dass die lokalen Abweichungen </w:t>
+      </w:r>
+      <w:r>
+        <w:t xml:space="preserve">verschoben werden. Im Grunde werden die lokalen Abweichungen bis zur letzten Übereinstimmung entfernt, die </w:t>
+      </w:r>
+      <w:proofErr w:type="spellStart"/>
+      <w:r>
+        <w:t>Commits</w:t>
+      </w:r>
+      <w:proofErr w:type="spellEnd"/>
+      <w:r>
+        <w:t xml:space="preserve"> der Referenz angewandt und erst danach die ursprünglichen </w:t>
+      </w:r>
+      <w:proofErr w:type="spellStart"/>
+      <w:r>
+        <w:t>Commits</w:t>
+      </w:r>
+      <w:proofErr w:type="spellEnd"/>
+      <w:r>
+        <w:t xml:space="preserve"> angehangen. Dadurch besteht keine Divergenz zwischen den beiden Zweigen mehr, außer dass der lokale Zweig zusätzliche </w:t>
+      </w:r>
+      <w:proofErr w:type="spellStart"/>
+      <w:r>
+        <w:t>Commits</w:t>
+      </w:r>
+      <w:proofErr w:type="spellEnd"/>
+      <w:r>
+        <w:t xml:space="preserve"> am Ende beinhaltet. Somit ist der lokale Zweig dem Referenzzweig voraus und die Änderungen können nun synchronisiert werden.</w:t>
+      </w:r>
+      <w:r>
+        <w:t xml:space="preserve"> Dies ist der Zusammenführung vorzuziehen, da mit dieser Variante keine zusätzlichen </w:t>
+      </w:r>
+      <w:proofErr w:type="spellStart"/>
+      <w:r>
+        <w:t>Commits</w:t>
+      </w:r>
+      <w:proofErr w:type="spellEnd"/>
+      <w:r>
+        <w:t xml:space="preserve"> benötigt werden, sobald sich der Referenzzweig ändert. [31]</w:t>
       </w:r>
     </w:p>
     <w:p>
@@ -12342,7 +13457,18 @@
       </w:r>
       <w:proofErr w:type="spellEnd"/>
       <w:r>
-        <w:t>" welcher einen Commit beinhaltet. "Origin" steht dabei für den Zeiger des Referenzarchivs.</w:t>
+        <w:t>" welcher einen Commit beinhaltet. "</w:t>
+      </w:r>
+      <w:proofErr w:type="spellStart"/>
+      <w:r>
+        <w:t>o</w:t>
+      </w:r>
+      <w:r>
+        <w:t>rigin</w:t>
+      </w:r>
+      <w:proofErr w:type="spellEnd"/>
+      <w:r>
+        <w:t>" steht dabei für Zeiger des Referenzarchivs.</w:t>
       </w:r>
     </w:p>
     <w:p>
@@ -12353,7 +13479,6 @@
         <w:rPr>
           <w:noProof/>
         </w:rPr>
-        <w:lastRenderedPageBreak/>
         <w:drawing>
           <wp:inline distT="0" distB="0" distL="0" distR="0" wp14:anchorId="38468610" wp14:editId="2BF9877B">
             <wp:extent cx="4851779" cy="960192"/>
@@ -12372,7 +13497,7 @@
                     </pic:cNvPicPr>
                   </pic:nvPicPr>
                   <pic:blipFill>
-                    <a:blip r:embed="rId36">
+                    <a:blip r:embed="rId37">
                       <a:extLst>
                         <a:ext uri="{28A0092B-C50C-407E-A947-70E740481C1C}">
                           <a14:useLocalDpi xmlns:a14="http://schemas.microsoft.com/office/drawing/2010/main" val="0"/>
@@ -12409,6 +13534,7 @@
         <w:jc w:val="both"/>
       </w:pPr>
       <w:r>
+        <w:lastRenderedPageBreak/>
         <w:t xml:space="preserve">Um den Zweig nun lokal zu besitzen wird der Befehl </w:t>
       </w:r>
       <w:proofErr w:type="spellStart"/>
@@ -12587,7 +13713,19 @@
         <w:jc w:val="both"/>
       </w:pPr>
       <w:r>
-        <w:t xml:space="preserve">wird alle </w:t>
+        <w:t>w</w:t>
+      </w:r>
+      <w:r>
+        <w:t>er</w:t>
+      </w:r>
+      <w:r>
+        <w:t>d</w:t>
+      </w:r>
+      <w:r>
+        <w:t>en</w:t>
+      </w:r>
+      <w:r>
+        <w:t xml:space="preserve"> alle </w:t>
       </w:r>
       <w:proofErr w:type="spellStart"/>
       <w:r>
@@ -12638,7 +13776,13 @@
         <w:t xml:space="preserve"> </w:t>
       </w:r>
       <w:r>
-        <w:t xml:space="preserve">hinzugefügt. In kurz: Der Commit von </w:t>
+        <w:t xml:space="preserve">hinzugefügt. In </w:t>
+      </w:r>
+      <w:r>
+        <w:t>kurz</w:t>
+      </w:r>
+      <w:r>
+        <w:t xml:space="preserve">: Der Commit von </w:t>
       </w:r>
       <w:proofErr w:type="spellStart"/>
       <w:r>
@@ -12672,7 +13816,13 @@
         <w:t xml:space="preserve"> </w:t>
       </w:r>
       <w:r>
-        <w:t xml:space="preserve">Der Punkt steht hierbei für das lokale Archiv, woher er die Änderungen bezieht. Dies funktioniert, da wir zuvor durch </w:t>
+        <w:t xml:space="preserve">Der Punkt steht hierbei für das lokale Archiv, </w:t>
+      </w:r>
+      <w:r>
+        <w:t xml:space="preserve">beziehungsweise </w:t>
+      </w:r>
+      <w:r>
+        <w:t xml:space="preserve">woher er die Änderungen bezieht. Dies funktioniert, da wir zuvor durch </w:t>
       </w:r>
       <w:proofErr w:type="spellStart"/>
       <w:r>
@@ -12690,13 +13840,29 @@
         </w:rPr>
         <w:t xml:space="preserve"> </w:t>
       </w:r>
+      <w:r>
+        <w:t>den Zweig</w:t>
+      </w:r>
+      <w:r>
+        <w:rPr>
+          <w:i/>
+          <w:iCs/>
+        </w:rPr>
+        <w:t xml:space="preserve"> </w:t>
+      </w:r>
       <w:proofErr w:type="spellStart"/>
       <w:r>
         <w:t>try</w:t>
       </w:r>
       <w:proofErr w:type="spellEnd"/>
       <w:r>
-        <w:t xml:space="preserve"> lokal besitzen.</w:t>
+        <w:t xml:space="preserve"> </w:t>
+      </w:r>
+      <w:r>
+        <w:t xml:space="preserve">auch </w:t>
+      </w:r>
+      <w:r>
+        <w:t>lokal besitzen.</w:t>
       </w:r>
     </w:p>
     <w:p>
@@ -12708,9 +13874,9 @@
           <w:noProof/>
         </w:rPr>
         <w:drawing>
-          <wp:inline distT="0" distB="0" distL="0" distR="0" wp14:anchorId="05737AC8" wp14:editId="2EEC37BE">
-            <wp:extent cx="3255010" cy="546100"/>
-            <wp:effectExtent l="0" t="0" r="2540" b="6350"/>
+          <wp:inline distT="0" distB="0" distL="0" distR="0" wp14:anchorId="05737AC8" wp14:editId="284D6657">
+            <wp:extent cx="2957886" cy="496251"/>
+            <wp:effectExtent l="0" t="0" r="0" b="0"/>
             <wp:docPr id="37" name="Grafik 37"/>
             <wp:cNvGraphicFramePr>
               <a:graphicFrameLocks xmlns:a="http://schemas.openxmlformats.org/drawingml/2006/main" noChangeAspect="1"/>
@@ -12725,7 +13891,7 @@
                     </pic:cNvPicPr>
                   </pic:nvPicPr>
                   <pic:blipFill>
-                    <a:blip r:embed="rId37">
+                    <a:blip r:embed="rId38">
                       <a:extLst>
                         <a:ext uri="{28A0092B-C50C-407E-A947-70E740481C1C}">
                           <a14:useLocalDpi xmlns:a14="http://schemas.microsoft.com/office/drawing/2010/main" val="0"/>
@@ -12740,7 +13906,7 @@
                   <pic:spPr bwMode="auto">
                     <a:xfrm>
                       <a:off x="0" y="0"/>
-                      <a:ext cx="3255010" cy="546100"/>
+                      <a:ext cx="3002761" cy="503780"/>
                     </a:xfrm>
                     <a:prstGeom prst="rect">
                       <a:avLst/>
@@ -12781,7 +13947,13 @@
         <w:t>feature</w:t>
       </w:r>
       <w:r>
-        <w:t xml:space="preserve">, soll diese Änderungen wiederum zusammengeführt werden. Diesmal dient es dazu eine weitere </w:t>
+        <w:t>, soll</w:t>
+      </w:r>
+      <w:r>
+        <w:t>en</w:t>
+      </w:r>
+      <w:r>
+        <w:t xml:space="preserve"> diese Änderungen wiederum zusammengeführt werden. Diesmal dient es dazu eine weitere </w:t>
       </w:r>
       <w:proofErr w:type="spellStart"/>
       <w:r>
@@ -12959,7 +14131,42 @@
         <w:t>&gt;</w:t>
       </w:r>
       <w:r>
-        <w:t xml:space="preserve"> nur bedingt Gemeinsamkeiten. Durch das Kommando werden Differenzen ermittelt und ausgegeben, mit dessen der Ersteller sich nun an eine andere Partei wenden kann. Durch diese Information weiß der Integrator, der Besitzer des </w:t>
+        <w:t xml:space="preserve"> nur bedingt Gemeinsamkeiten. Durch das </w:t>
+      </w:r>
+      <w:proofErr w:type="spellStart"/>
+      <w:r>
+        <w:t>git</w:t>
+      </w:r>
+      <w:proofErr w:type="spellEnd"/>
+      <w:r>
+        <w:t xml:space="preserve"> </w:t>
+      </w:r>
+      <w:r>
+        <w:t>Kommando werden Differenzen ermittelt und ausgegeben</w:t>
+      </w:r>
+      <w:r>
+        <w:t>.</w:t>
+      </w:r>
+      <w:r>
+        <w:t xml:space="preserve"> </w:t>
+      </w:r>
+      <w:r>
+        <w:t>M</w:t>
+      </w:r>
+      <w:r>
+        <w:t>it d</w:t>
+      </w:r>
+      <w:r>
+        <w:t>ieser Ausgabe kann</w:t>
+      </w:r>
+      <w:r>
+        <w:t xml:space="preserve"> der Ersteller sich nun an eine andere Partei wenden. </w:t>
+      </w:r>
+      <w:r>
+        <w:t>Anhand dieser Informationen</w:t>
+      </w:r>
+      <w:r>
+        <w:t xml:space="preserve"> weiß der Integrator, der Besitzer des </w:t>
       </w:r>
       <w:r>
         <w:t>Projektarchivs</w:t>
@@ -12984,7 +14191,19 @@
       </w:r>
       <w:proofErr w:type="spellEnd"/>
       <w:r>
-        <w:t xml:space="preserve"> angesehen werden, da hier die Entscheidung der Integration grundsätzlich erst noch gefällt werden muss. Im Gegensatz zum Pull-Request von diversen Hostern, welche über das Kommando automatisch Code Reviews und Code Integration, Kommentare einfließen lassen, bietet das </w:t>
+        <w:t xml:space="preserve"> angesehen werden, da hier die Entscheidung der Integration grundsätzlich erst noch gefällt werden muss. Im Gegensatz zum Pull-Request von diversen Hostern, welche über das Kommando automatisch Code Reviews</w:t>
+      </w:r>
+      <w:r>
+        <w:t>,</w:t>
+      </w:r>
+      <w:r>
+        <w:t xml:space="preserve"> Code Integration</w:t>
+      </w:r>
+      <w:r>
+        <w:t xml:space="preserve"> und</w:t>
+      </w:r>
+      <w:r>
+        <w:t xml:space="preserve"> Kommentare einfließen lassen, bietet das </w:t>
       </w:r>
       <w:proofErr w:type="spellStart"/>
       <w:r>
@@ -13024,10 +14243,10 @@
         <w:t xml:space="preserve">&gt; </w:t>
       </w:r>
       <w:r>
-        <w:t xml:space="preserve">bezieht sich auf das Ziel </w:t>
-      </w:r>
-      <w:r>
-        <w:t>Archiv</w:t>
+        <w:t xml:space="preserve">bezieht sich auf das </w:t>
+      </w:r>
+      <w:r>
+        <w:t>Archiv, auf welchem die Änderungen für den Integrator zu finden sind</w:t>
       </w:r>
       <w:r>
         <w:t xml:space="preserve">. Unter </w:t>
@@ -13167,7 +14386,7 @@
                     </pic:cNvPicPr>
                   </pic:nvPicPr>
                   <pic:blipFill>
-                    <a:blip r:embed="rId38">
+                    <a:blip r:embed="rId39">
                       <a:extLst>
                         <a:ext uri="{28A0092B-C50C-407E-A947-70E740481C1C}">
                           <a14:useLocalDpi xmlns:a14="http://schemas.microsoft.com/office/drawing/2010/main" val="0"/>
@@ -13207,7 +14426,19 @@
         <w:t>Durch die Übergabe des Punktes besitzt nun die Ausgabe keinen expliziten Link, wo die Änderungen zu finden sind, daher muss man für die Weitergabe an Weitere an dieser Stelle einen öffentlichen Link zu einem persönlichen Referenzarchiv übergeben, damit der Integrator diese auch abrufen kann.</w:t>
       </w:r>
       <w:r>
-        <w:t xml:space="preserve"> Auch sollte das Referenzarchiv synchron zum lokalen Archiv sein. Daher sollte zuerst feature abgeglichen werden. Da wir uns im gleichen Projekt befinden, können die Änderungen von </w:t>
+        <w:t xml:space="preserve"> Auch sollte das Referenzarchiv synchron</w:t>
+      </w:r>
+      <w:r>
+        <w:t>isiert</w:t>
+      </w:r>
+      <w:r>
+        <w:t xml:space="preserve"> zum lokalen Archiv sein. Daher sollte zuerst</w:t>
+      </w:r>
+      <w:r>
+        <w:t xml:space="preserve"> der Zweig</w:t>
+      </w:r>
+      <w:r>
+        <w:t xml:space="preserve"> feature abgeglichen werden. Da wir uns im gleichen Projekt befinden, können die Änderungen von </w:t>
       </w:r>
       <w:r>
         <w:rPr>
@@ -13246,7 +14477,7 @@
                     </pic:cNvPicPr>
                   </pic:nvPicPr>
                   <pic:blipFill>
-                    <a:blip r:embed="rId39">
+                    <a:blip r:embed="rId40">
                       <a:extLst>
                         <a:ext uri="{28A0092B-C50C-407E-A947-70E740481C1C}">
                           <a14:useLocalDpi xmlns:a14="http://schemas.microsoft.com/office/drawing/2010/main" val="0"/>
@@ -13331,7 +14562,7 @@
                     </pic:cNvPicPr>
                   </pic:nvPicPr>
                   <pic:blipFill>
-                    <a:blip r:embed="rId40">
+                    <a:blip r:embed="rId41">
                       <a:extLst>
                         <a:ext uri="{28A0092B-C50C-407E-A947-70E740481C1C}">
                           <a14:useLocalDpi xmlns:a14="http://schemas.microsoft.com/office/drawing/2010/main" val="0"/>
@@ -13376,7 +14607,7 @@
       </w:r>
       <w:proofErr w:type="spellEnd"/>
       <w:r>
-        <w:t xml:space="preserve"> zu notieren, werden Etiketten (tags) verwendet.</w:t>
+        <w:t xml:space="preserve"> zu notieren, werden Etiketten verwendet.</w:t>
       </w:r>
     </w:p>
     <w:p>
@@ -13411,7 +14642,13 @@
       </w:r>
       <w:proofErr w:type="spellEnd"/>
       <w:r>
-        <w:t xml:space="preserve">. Damit können zum Beispiel wichtige Versionen hervorgehoben werden. Oftmals erhalten je nach Konfigurationsmanagement Releases und gewisse wichtige Versionen einen Tag. </w:t>
+        <w:t>. Damit können zum Beispiel wichtige Versionen hervorgehoben werden. Oftmals erhalten je nach Konfigurationsmanagement Releases und gewisse wichtige Versionen</w:t>
+      </w:r>
+      <w:r>
+        <w:t xml:space="preserve"> ein Etikett</w:t>
+      </w:r>
+      <w:r>
+        <w:t xml:space="preserve">. </w:t>
       </w:r>
       <w:proofErr w:type="spellStart"/>
       <w:r>
@@ -13509,17 +14746,31 @@
           <w:i/>
           <w:iCs/>
         </w:rPr>
-        <w:t>-m 'Version 1'</w:t>
-      </w:r>
-      <w:r>
-        <w:t xml:space="preserve"> angehangen werden. Um sich die Liste aller vorhanden </w:t>
-      </w:r>
-      <w:r>
-        <w:rPr>
-          <w:i/>
-          <w:iCs/>
-        </w:rPr>
-        <w:t>tags</w:t>
+        <w:t>-m '</w:t>
+      </w:r>
+      <w:r>
+        <w:rPr>
+          <w:b/>
+          <w:bCs/>
+          <w:i/>
+          <w:iCs/>
+        </w:rPr>
+        <w:t>&lt;Nachricht&gt;</w:t>
+      </w:r>
+      <w:r>
+        <w:rPr>
+          <w:b/>
+          <w:bCs/>
+          <w:i/>
+          <w:iCs/>
+        </w:rPr>
+        <w:t>'</w:t>
+      </w:r>
+      <w:r>
+        <w:t xml:space="preserve"> angehangen werden. Um sich die Liste aller vorhanden</w:t>
+      </w:r>
+      <w:r>
+        <w:t>en Etiketten</w:t>
       </w:r>
       <w:r>
         <w:t xml:space="preserve"> anzusehen bietet </w:t>
@@ -13655,7 +14906,13 @@
         <w:t xml:space="preserve"> v1.0</w:t>
       </w:r>
       <w:r>
-        <w:t xml:space="preserve"> um den </w:t>
+        <w:t xml:space="preserve"> um d</w:t>
+      </w:r>
+      <w:r>
+        <w:t>as</w:t>
+      </w:r>
+      <w:r>
+        <w:t xml:space="preserve"> </w:t>
       </w:r>
       <w:r>
         <w:t>Etikett</w:t>
@@ -13665,14 +14922,18 @@
           <w:i/>
           <w:iCs/>
         </w:rPr>
-        <w:t xml:space="preserve"> v1.0</w:t>
-      </w:r>
-      <w:r>
-        <w:t xml:space="preserve"> zu </w:t>
-      </w:r>
-      <w:r>
+        <w:t xml:space="preserve"> </w:t>
+      </w:r>
+      <w:r>
+        <w:rPr>
+          <w:i/>
+          <w:iCs/>
+        </w:rPr>
         <w:lastRenderedPageBreak/>
-        <w:t>synchronisieren.</w:t>
+        <w:t>v1.0</w:t>
+      </w:r>
+      <w:r>
+        <w:t xml:space="preserve"> zu synchronisieren.</w:t>
       </w:r>
       <w:r>
         <w:t xml:space="preserve"> Um weitere Information über ein Etikett zu erhalten wir das Etikett dem Befehl </w:t>
@@ -13727,7 +14988,7 @@
                     </pic:cNvPicPr>
                   </pic:nvPicPr>
                   <pic:blipFill>
-                    <a:blip r:embed="rId41">
+                    <a:blip r:embed="rId42">
                       <a:extLst>
                         <a:ext uri="{28A0092B-C50C-407E-A947-70E740481C1C}">
                           <a14:useLocalDpi xmlns:a14="http://schemas.microsoft.com/office/drawing/2010/main" val="0"/>
@@ -13761,7 +15022,13 @@
     </w:p>
     <w:p>
       <w:r>
-        <w:t xml:space="preserve">Im Zuge von weitern Änderungen wird nun eine weitere Art Änderungen zu implementieren verwendet. Es werden nun Änderungen </w:t>
+        <w:t xml:space="preserve">Im Zuge von </w:t>
+      </w:r>
+      <w:r>
+        <w:t xml:space="preserve">vorhandenen </w:t>
+      </w:r>
+      <w:r>
+        <w:t xml:space="preserve">Änderungen wird nun eine weitere Art Änderungen zu implementieren verwendet. Es werden nun Änderungen </w:t>
       </w:r>
       <w:r>
         <w:t xml:space="preserve">der Arbeitskopie hinzugefügt, </w:t>
@@ -13770,7 +15037,25 @@
         <w:t>anhand einer Datei welche Änderungen beinhaltet</w:t>
       </w:r>
       <w:r>
-        <w:t>. Dies geschieht gemäß ABBILDUNG.</w:t>
+        <w:t>. Dies</w:t>
+      </w:r>
+      <w:r>
+        <w:t>e</w:t>
+      </w:r>
+      <w:r>
+        <w:t xml:space="preserve"> </w:t>
+      </w:r>
+      <w:r>
+        <w:t>Datei wird</w:t>
+      </w:r>
+      <w:r>
+        <w:t xml:space="preserve"> gemäß ABBILDUNG</w:t>
+      </w:r>
+      <w:r>
+        <w:t xml:space="preserve"> erstellt</w:t>
+      </w:r>
+      <w:r>
+        <w:t>.</w:t>
       </w:r>
     </w:p>
     <w:p>
@@ -13802,7 +15087,7 @@
                     </pic:cNvPicPr>
                   </pic:nvPicPr>
                   <pic:blipFill rotWithShape="1">
-                    <a:blip r:embed="rId42">
+                    <a:blip r:embed="rId43">
                       <a:extLst>
                         <a:ext uri="{28A0092B-C50C-407E-A947-70E740481C1C}">
                           <a14:useLocalDpi xmlns:a14="http://schemas.microsoft.com/office/drawing/2010/main" val="0"/>
@@ -14135,7 +15420,7 @@
                     </pic:cNvPicPr>
                   </pic:nvPicPr>
                   <pic:blipFill>
-                    <a:blip r:embed="rId43">
+                    <a:blip r:embed="rId44">
                       <a:extLst>
                         <a:ext uri="{28A0092B-C50C-407E-A947-70E740481C1C}">
                           <a14:useLocalDpi xmlns:a14="http://schemas.microsoft.com/office/drawing/2010/main" val="0"/>
@@ -14392,23 +15677,24 @@
         <w:t xml:space="preserve"> </w:t>
       </w:r>
       <w:r>
-        <w:t xml:space="preserve">Um Zweige zu vergleichen und somit jeden </w:t>
-      </w:r>
-      <w:proofErr w:type="spellStart"/>
-      <w:r>
-        <w:rPr>
-          <w:i/>
-          <w:iCs/>
-        </w:rPr>
-        <w:t>commit</w:t>
-      </w:r>
-      <w:proofErr w:type="spellEnd"/>
-      <w:r>
-        <w:rPr>
-          <w:i/>
-          <w:iCs/>
-        </w:rPr>
-        <w:t xml:space="preserve"> </w:t>
+        <w:t>Um Zweige zu vergleichen und somit jeden</w:t>
+      </w:r>
+      <w:r>
+        <w:t xml:space="preserve"> </w:t>
+      </w:r>
+      <w:r>
+        <w:rPr>
+          <w:i/>
+          <w:iCs/>
+        </w:rPr>
+        <w:t>C</w:t>
+      </w:r>
+      <w:r>
+        <w:rPr>
+          <w:i/>
+          <w:iCs/>
+        </w:rPr>
+        <w:t xml:space="preserve">ommit </w:t>
       </w:r>
       <w:r>
         <w:t xml:space="preserve">in einen </w:t>
@@ -14587,7 +15873,7 @@
                     </pic:cNvPicPr>
                   </pic:nvPicPr>
                   <pic:blipFill rotWithShape="1">
-                    <a:blip r:embed="rId44">
+                    <a:blip r:embed="rId45">
                       <a:extLst>
                         <a:ext uri="{28A0092B-C50C-407E-A947-70E740481C1C}">
                           <a14:useLocalDpi xmlns:a14="http://schemas.microsoft.com/office/drawing/2010/main" val="0"/>
@@ -14670,13 +15956,11 @@
         <w:t xml:space="preserve">&gt; </w:t>
       </w:r>
       <w:r>
-        <w:t xml:space="preserve">seinem </w:t>
-      </w:r>
-      <w:proofErr w:type="spellStart"/>
-      <w:r>
-        <w:t>repository</w:t>
-      </w:r>
-      <w:proofErr w:type="spellEnd"/>
+        <w:t>seinem</w:t>
+      </w:r>
+      <w:r>
+        <w:t xml:space="preserve"> Projektarchiv</w:t>
+      </w:r>
       <w:r>
         <w:t xml:space="preserve"> hinzufügen</w:t>
       </w:r>
@@ -14940,7 +16224,7 @@
                     </pic:cNvPicPr>
                   </pic:nvPicPr>
                   <pic:blipFill>
-                    <a:blip r:embed="rId45">
+                    <a:blip r:embed="rId46">
                       <a:extLst>
                         <a:ext uri="{28A0092B-C50C-407E-A947-70E740481C1C}">
                           <a14:useLocalDpi xmlns:a14="http://schemas.microsoft.com/office/drawing/2010/main" val="0"/>
@@ -14987,7 +16271,13 @@
         <w:t>format-patch</w:t>
       </w:r>
       <w:r>
-        <w:t xml:space="preserve"> erstellt wurde, wird der Commit direkt dem zweig angefügt, anstatt die Änderungen in die Arbeitskopie zu übernehmen.</w:t>
+        <w:t xml:space="preserve"> erstellt wurde, wird der Commit direkt dem </w:t>
+      </w:r>
+      <w:r>
+        <w:t>Z</w:t>
+      </w:r>
+      <w:r>
+        <w:t>weig angefügt, anstatt die Änderungen in die Arbeitskopie zu übernehmen.</w:t>
       </w:r>
     </w:p>
     <w:p>
@@ -15016,7 +16306,7 @@
                     </pic:cNvPicPr>
                   </pic:nvPicPr>
                   <pic:blipFill>
-                    <a:blip r:embed="rId46">
+                    <a:blip r:embed="rId47">
                       <a:extLst>
                         <a:ext uri="{28A0092B-C50C-407E-A947-70E740481C1C}">
                           <a14:useLocalDpi xmlns:a14="http://schemas.microsoft.com/office/drawing/2010/main" val="0"/>
@@ -15377,7 +16667,7 @@
                     </pic:cNvPicPr>
                   </pic:nvPicPr>
                   <pic:blipFill>
-                    <a:blip r:embed="rId47">
+                    <a:blip r:embed="rId48">
                       <a:extLst>
                         <a:ext uri="{28A0092B-C50C-407E-A947-70E740481C1C}">
                           <a14:useLocalDpi xmlns:a14="http://schemas.microsoft.com/office/drawing/2010/main" val="0"/>
@@ -15483,7 +16773,7 @@
                     </pic:cNvPicPr>
                   </pic:nvPicPr>
                   <pic:blipFill>
-                    <a:blip r:embed="rId48">
+                    <a:blip r:embed="rId49">
                       <a:extLst>
                         <a:ext uri="{28A0092B-C50C-407E-A947-70E740481C1C}">
                           <a14:useLocalDpi xmlns:a14="http://schemas.microsoft.com/office/drawing/2010/main" val="0"/>
@@ -15522,13 +16812,11 @@
       <w:r>
         <w:t xml:space="preserve">Ist der fehlerhafte Commit nur lokal vorhanden bieten sich einfachere Möglichkeiten diesen zu löschen, anstatt zu revidieren über einen weiteren Commit. Dafür wird der </w:t>
       </w:r>
-      <w:proofErr w:type="spellStart"/>
-      <w:r>
-        <w:t>befehl</w:t>
-      </w:r>
-      <w:proofErr w:type="spellEnd"/>
-      <w:r>
-        <w:t xml:space="preserve"> </w:t>
+      <w:r>
+        <w:t>B</w:t>
+      </w:r>
+      <w:r>
+        <w:t xml:space="preserve">efehl </w:t>
       </w:r>
       <w:proofErr w:type="spellStart"/>
       <w:r>
@@ -15633,7 +16921,16 @@
           <w:i/>
           <w:iCs/>
         </w:rPr>
-        <w:t xml:space="preserve"> [</w:t>
+        <w:t xml:space="preserve"> </w:t>
+      </w:r>
+      <w:r>
+        <w:rPr>
+          <w:b/>
+          <w:bCs/>
+          <w:i/>
+          <w:iCs/>
+        </w:rPr>
+        <w:t>&lt;</w:t>
       </w:r>
       <w:proofErr w:type="spellStart"/>
       <w:r>
@@ -15653,7 +16950,16 @@
           <w:i/>
           <w:iCs/>
         </w:rPr>
-        <w:t xml:space="preserve">]. </w:t>
+        <w:t>&gt;</w:t>
+      </w:r>
+      <w:r>
+        <w:rPr>
+          <w:b/>
+          <w:bCs/>
+          <w:i/>
+          <w:iCs/>
+        </w:rPr>
+        <w:t xml:space="preserve">. </w:t>
       </w:r>
       <w:r>
         <w:t xml:space="preserve">Dadurch werden alle durchgeführten Änderungen unwiderruflich verworfen. Ohne das Schlüsselwort </w:t>
@@ -15760,6 +17066,9 @@
       </w:r>
     </w:p>
     <w:p>
+      <w:pPr>
+        <w:jc w:val="both"/>
+      </w:pPr>
       <w:r>
         <w:t xml:space="preserve">Fall der </w:t>
       </w:r>
@@ -15872,7 +17181,7 @@
                     </pic:cNvPicPr>
                   </pic:nvPicPr>
                   <pic:blipFill>
-                    <a:blip r:embed="rId49">
+                    <a:blip r:embed="rId50">
                       <a:extLst>
                         <a:ext uri="{28A0092B-C50C-407E-A947-70E740481C1C}">
                           <a14:useLocalDpi xmlns:a14="http://schemas.microsoft.com/office/drawing/2010/main" val="0"/>
@@ -15976,7 +17285,25 @@
         <w:t xml:space="preserve"> </w:t>
       </w:r>
       <w:r>
-        <w:t xml:space="preserve">verworfen. Der Befehl taucht somit nicht mehr in der Historie auf. Um den Commit wieder zu erhalten muss ein Commit übergeben werden. In solch einem Fall hilft der </w:t>
+        <w:t xml:space="preserve">verworfen. Der Befehl taucht somit nicht mehr in der Historie auf. Um den Commit </w:t>
+      </w:r>
+      <w:r>
+        <w:t>i</w:t>
+      </w:r>
+      <w:r>
+        <w:t xml:space="preserve">n solch einem Fall </w:t>
+      </w:r>
+      <w:r>
+        <w:t xml:space="preserve">wieder zu erhalten, </w:t>
+      </w:r>
+      <w:r>
+        <w:t>hilft der</w:t>
+      </w:r>
+      <w:r>
+        <w:t xml:space="preserve"> Befehl</w:t>
+      </w:r>
+      <w:r>
+        <w:t xml:space="preserve"> </w:t>
       </w:r>
       <w:proofErr w:type="spellStart"/>
       <w:r>
@@ -16222,7 +17549,21 @@
         <w:t xml:space="preserve"> </w:t>
       </w:r>
       <w:r>
-        <w:t xml:space="preserve">zu finden. </w:t>
+        <w:t>zu finden.</w:t>
+      </w:r>
+      <w:r>
+        <w:t xml:space="preserve"> </w:t>
+      </w:r>
+      <w:proofErr w:type="spellStart"/>
+      <w:r>
+        <w:t>Commits</w:t>
+      </w:r>
+      <w:proofErr w:type="spellEnd"/>
+      <w:r>
+        <w:t xml:space="preserve"> ohne einen Verweis werden nach einer festgelegten Zeit verworfen.</w:t>
+      </w:r>
+      <w:r>
+        <w:t xml:space="preserve"> </w:t>
       </w:r>
       <w:r>
         <w:t>[24]</w:t>
@@ -16419,6 +17760,8 @@
       <w:r>
         <w:t xml:space="preserve"> alle Änderungen entfernt, beziehungsweise ohne, die geänderten Dateien in der Arbeitskopie abgelegt.</w:t>
       </w:r>
+      <w:bookmarkStart w:id="0" w:name="_GoBack"/>
+      <w:bookmarkEnd w:id="0"/>
     </w:p>
     <w:p>
       <w:pPr>
@@ -16446,7 +17789,7 @@
                     </pic:cNvPicPr>
                   </pic:nvPicPr>
                   <pic:blipFill>
-                    <a:blip r:embed="rId50">
+                    <a:blip r:embed="rId51">
                       <a:extLst>
                         <a:ext uri="{28A0092B-C50C-407E-A947-70E740481C1C}">
                           <a14:useLocalDpi xmlns:a14="http://schemas.microsoft.com/office/drawing/2010/main" val="0"/>
@@ -16566,10 +17909,7 @@
         <w:t>Etiketten</w:t>
       </w:r>
       <w:r>
-        <w:t xml:space="preserve"> angezeigt werden.</w:t>
-      </w:r>
-      <w:r>
-        <w:t xml:space="preserve"> [21]</w:t>
+        <w:t xml:space="preserve"> angezeigt werden. [21]</w:t>
       </w:r>
     </w:p>
     <w:p>
@@ -16754,19 +18094,7 @@
         <w:t xml:space="preserve">-C </w:t>
       </w:r>
       <w:r>
-        <w:t>wir</w:t>
-      </w:r>
-      <w:r>
-        <w:t>d</w:t>
-      </w:r>
-      <w:r>
-        <w:t xml:space="preserve"> das </w:t>
-      </w:r>
-      <w:r>
-        <w:t>H</w:t>
-      </w:r>
-      <w:r>
-        <w:t xml:space="preserve">erausfinden des Erstellers auf das </w:t>
+        <w:t xml:space="preserve">wird das Herausfinden des Erstellers auf das </w:t>
       </w:r>
       <w:r>
         <w:t>Projektarchiv</w:t>
@@ -16779,10 +18107,7 @@
         <w:t xml:space="preserve"> </w:t>
       </w:r>
       <w:r>
-        <w:t>ausgeweitet.</w:t>
-      </w:r>
-      <w:r>
-        <w:t xml:space="preserve"> [26]</w:t>
+        <w:t>ausgeweitet. [26]</w:t>
       </w:r>
       <w:r>
         <w:t xml:space="preserve"> In ABBIDLUNG sieht man die Ausgabe. Diese ist in fünf Spalten einzuteilen. Zuerst steht der Ausschnitt der Checksumme des </w:t>
@@ -16822,7 +18147,7 @@
                     </pic:cNvPicPr>
                   </pic:nvPicPr>
                   <pic:blipFill>
-                    <a:blip r:embed="rId51">
+                    <a:blip r:embed="rId52">
                       <a:extLst>
                         <a:ext uri="{28A0092B-C50C-407E-A947-70E740481C1C}">
                           <a14:useLocalDpi xmlns:a14="http://schemas.microsoft.com/office/drawing/2010/main" val="0"/>
@@ -17018,10 +18343,7 @@
         <w:t xml:space="preserve"> </w:t>
       </w:r>
       <w:r>
-        <w:t xml:space="preserve">Kommando. Es wird dazu verwendet einen einzelnen Commit auf einen anderen Zweig anzuwenden im Gegensatz zu einem gesamten Zweig. Dadurch können zum Beispiel </w:t>
-      </w:r>
-      <w:r>
-        <w:t xml:space="preserve">Korrektur </w:t>
+        <w:t xml:space="preserve">Kommando. Es wird dazu verwendet einen einzelnen Commit auf einen anderen Zweig anzuwenden im Gegensatz zu einem gesamten Zweig. Dadurch können zum Beispiel Korrektur </w:t>
       </w:r>
       <w:proofErr w:type="spellStart"/>
       <w:r>
@@ -17029,13 +18351,7 @@
       </w:r>
       <w:proofErr w:type="spellEnd"/>
       <w:r>
-        <w:t xml:space="preserve"> schnell und einfach in andere </w:t>
-      </w:r>
-      <w:r>
-        <w:t>Z</w:t>
-      </w:r>
-      <w:r>
-        <w:t xml:space="preserve">weige eingegliedert werden. Nachteil hierbei ist, dass der vorhandene Commit in Form eines </w:t>
+        <w:t xml:space="preserve"> schnell und einfach in andere Zweige eingegliedert werden. Nachteil hierbei ist, dass der vorhandene Commit in Form eines </w:t>
       </w:r>
       <w:proofErr w:type="spellStart"/>
       <w:r>
@@ -17134,16 +18450,7 @@
         <w:t xml:space="preserve"> </w:t>
       </w:r>
       <w:r>
-        <w:t>können angewandt werden.</w:t>
-      </w:r>
-      <w:r>
-        <w:t xml:space="preserve"> [28]</w:t>
-      </w:r>
-      <w:r>
-        <w:t xml:space="preserve"> </w:t>
-      </w:r>
-      <w:r>
-        <w:t>Da der Verlust der Herkunft problematisch sein kann, wurde dafür ein weiterer Befehl eingeführt</w:t>
+        <w:t>können angewandt werden. [28] Da der Verlust der Herkunft problematisch sein kann, wurde dafür ein weiterer Befehl eingeführt</w:t>
       </w:r>
       <w:r>
         <w:t xml:space="preserve">: </w:t>
@@ -17228,7 +18535,165 @@
           <w:i/>
           <w:iCs/>
         </w:rPr>
-        <w:t xml:space="preserve"> </w:t>
+        <w:t xml:space="preserve"> -v &lt;branch1&gt; &lt;branch2&gt; &lt;</w:t>
+      </w:r>
+      <w:proofErr w:type="spellStart"/>
+      <w:r>
+        <w:rPr>
+          <w:b/>
+          <w:bCs/>
+          <w:i/>
+          <w:iCs/>
+        </w:rPr>
+        <w:t>limit</w:t>
+      </w:r>
+      <w:proofErr w:type="spellEnd"/>
+      <w:r>
+        <w:rPr>
+          <w:b/>
+          <w:bCs/>
+          <w:i/>
+          <w:iCs/>
+        </w:rPr>
+        <w:t xml:space="preserve">&gt; </w:t>
+      </w:r>
+      <w:r>
+        <w:t xml:space="preserve">verwendet werden. Das Kommando überprüft die eingeführten Änderungen jedes </w:t>
+      </w:r>
+      <w:proofErr w:type="spellStart"/>
+      <w:r>
+        <w:t>Commits</w:t>
+      </w:r>
+      <w:proofErr w:type="spellEnd"/>
+      <w:r>
+        <w:t xml:space="preserve">, anstatt eine übereinstimmende Prüfsumme wie </w:t>
+      </w:r>
+      <w:proofErr w:type="spellStart"/>
+      <w:r>
+        <w:rPr>
+          <w:i/>
+          <w:iCs/>
+        </w:rPr>
+        <w:t>branch</w:t>
+      </w:r>
+      <w:proofErr w:type="spellEnd"/>
+      <w:r>
+        <w:rPr>
+          <w:i/>
+          <w:iCs/>
+        </w:rPr>
+        <w:t xml:space="preserve"> –</w:t>
+      </w:r>
+      <w:proofErr w:type="spellStart"/>
+      <w:r>
+        <w:rPr>
+          <w:i/>
+          <w:iCs/>
+        </w:rPr>
+        <w:t>contains</w:t>
+      </w:r>
+      <w:proofErr w:type="spellEnd"/>
+      <w:r>
+        <w:rPr>
+          <w:i/>
+          <w:iCs/>
+        </w:rPr>
+        <w:t xml:space="preserve">. </w:t>
+      </w:r>
+      <w:r>
+        <w:t xml:space="preserve">Dadurch werden auch </w:t>
+      </w:r>
+      <w:proofErr w:type="spellStart"/>
+      <w:r>
+        <w:t>Commits</w:t>
+      </w:r>
+      <w:proofErr w:type="spellEnd"/>
+      <w:r>
+        <w:t xml:space="preserve">, welche über </w:t>
+      </w:r>
+      <w:proofErr w:type="spellStart"/>
+      <w:r>
+        <w:rPr>
+          <w:i/>
+          <w:iCs/>
+        </w:rPr>
+        <w:t>cherry</w:t>
+      </w:r>
+      <w:proofErr w:type="spellEnd"/>
+      <w:r>
+        <w:rPr>
+          <w:i/>
+          <w:iCs/>
+        </w:rPr>
+        <w:t xml:space="preserve">-pick </w:t>
+      </w:r>
+      <w:r>
+        <w:t>oder</w:t>
+      </w:r>
+      <w:r>
+        <w:rPr>
+          <w:i/>
+          <w:iCs/>
+        </w:rPr>
+        <w:t xml:space="preserve"> </w:t>
+      </w:r>
+      <w:proofErr w:type="spellStart"/>
+      <w:r>
+        <w:rPr>
+          <w:i/>
+          <w:iCs/>
+        </w:rPr>
+        <w:t>patches</w:t>
+      </w:r>
+      <w:proofErr w:type="spellEnd"/>
+      <w:r>
+        <w:rPr>
+          <w:i/>
+          <w:iCs/>
+        </w:rPr>
+        <w:t xml:space="preserve"> </w:t>
+      </w:r>
+      <w:r>
+        <w:t xml:space="preserve">zugeführt wurden, erkannt. Das Kommando überprüft dabei, ob die </w:t>
+      </w:r>
+      <w:proofErr w:type="spellStart"/>
+      <w:r>
+        <w:t>Commits</w:t>
+      </w:r>
+      <w:proofErr w:type="spellEnd"/>
+      <w:r>
+        <w:t xml:space="preserve"> aus </w:t>
+      </w:r>
+      <w:r>
+        <w:rPr>
+          <w:i/>
+          <w:iCs/>
+        </w:rPr>
+        <w:t xml:space="preserve">&lt;branch2&gt; </w:t>
+      </w:r>
+      <w:r>
+        <w:t xml:space="preserve">in </w:t>
+      </w:r>
+      <w:r>
+        <w:rPr>
+          <w:i/>
+          <w:iCs/>
+        </w:rPr>
+        <w:t xml:space="preserve">&lt;branch1&gt; </w:t>
+      </w:r>
+      <w:r>
+        <w:t xml:space="preserve">existieren. Das Limit gibt an, wie viele </w:t>
+      </w:r>
+      <w:proofErr w:type="spellStart"/>
+      <w:r>
+        <w:t>Commits</w:t>
+      </w:r>
+      <w:proofErr w:type="spellEnd"/>
+      <w:r>
+        <w:t xml:space="preserve"> rückwirkend durchsucht werden. Dies ist hilfreich, um die Ausgabe einzugrenzen. </w:t>
+      </w:r>
+      <w:r>
+        <w:t xml:space="preserve">Mit </w:t>
       </w:r>
       <w:r>
         <w:rPr>
@@ -17240,36 +18705,10 @@
         <w:t xml:space="preserve">-v </w:t>
       </w:r>
       <w:r>
-        <w:rPr>
-          <w:b/>
-          <w:bCs/>
-          <w:i/>
-          <w:iCs/>
-        </w:rPr>
-        <w:t>&lt;branch1&gt; &lt;branch2&gt; &lt;</w:t>
-      </w:r>
-      <w:proofErr w:type="spellStart"/>
-      <w:r>
-        <w:rPr>
-          <w:b/>
-          <w:bCs/>
-          <w:i/>
-          <w:iCs/>
-        </w:rPr>
-        <w:t>limit</w:t>
-      </w:r>
-      <w:proofErr w:type="spellEnd"/>
-      <w:r>
-        <w:rPr>
-          <w:b/>
-          <w:bCs/>
-          <w:i/>
-          <w:iCs/>
-        </w:rPr>
-        <w:t xml:space="preserve">&gt; </w:t>
-      </w:r>
-      <w:r>
-        <w:t xml:space="preserve">verwendet werden. Das Kommando überprüft die eingeführten Änderungen jedes </w:t>
+        <w:t>wird neben dem HASH auch die Commit Nachricht angezeigt. Der Befehl</w:t>
+      </w:r>
+      <w:r>
+        <w:t xml:space="preserve"> erzeugt eine Liste der </w:t>
       </w:r>
       <w:proofErr w:type="spellStart"/>
       <w:r>
@@ -17277,109 +18716,6 @@
       </w:r>
       <w:proofErr w:type="spellEnd"/>
       <w:r>
-        <w:t xml:space="preserve">, anstatt eine übereinstimmende Prüfsumme wie </w:t>
-      </w:r>
-      <w:proofErr w:type="spellStart"/>
-      <w:r>
-        <w:rPr>
-          <w:i/>
-          <w:iCs/>
-        </w:rPr>
-        <w:t>branch</w:t>
-      </w:r>
-      <w:proofErr w:type="spellEnd"/>
-      <w:r>
-        <w:rPr>
-          <w:i/>
-          <w:iCs/>
-        </w:rPr>
-        <w:t xml:space="preserve"> –</w:t>
-      </w:r>
-      <w:proofErr w:type="spellStart"/>
-      <w:r>
-        <w:rPr>
-          <w:i/>
-          <w:iCs/>
-        </w:rPr>
-        <w:t>contains</w:t>
-      </w:r>
-      <w:proofErr w:type="spellEnd"/>
-      <w:r>
-        <w:rPr>
-          <w:i/>
-          <w:iCs/>
-        </w:rPr>
-        <w:t xml:space="preserve">. </w:t>
-      </w:r>
-      <w:r>
-        <w:t xml:space="preserve">Dadurch werden auch </w:t>
-      </w:r>
-      <w:proofErr w:type="spellStart"/>
-      <w:r>
-        <w:t>Commits</w:t>
-      </w:r>
-      <w:proofErr w:type="spellEnd"/>
-      <w:r>
-        <w:t xml:space="preserve">, welche über </w:t>
-      </w:r>
-      <w:proofErr w:type="spellStart"/>
-      <w:r>
-        <w:rPr>
-          <w:i/>
-          <w:iCs/>
-        </w:rPr>
-        <w:t>cherry</w:t>
-      </w:r>
-      <w:proofErr w:type="spellEnd"/>
-      <w:r>
-        <w:rPr>
-          <w:i/>
-          <w:iCs/>
-        </w:rPr>
-        <w:t>-pick</w:t>
-      </w:r>
-      <w:r>
-        <w:rPr>
-          <w:i/>
-          <w:iCs/>
-        </w:rPr>
-        <w:t xml:space="preserve"> </w:t>
-      </w:r>
-      <w:r>
-        <w:t>oder</w:t>
-      </w:r>
-      <w:r>
-        <w:rPr>
-          <w:i/>
-          <w:iCs/>
-        </w:rPr>
-        <w:t xml:space="preserve"> </w:t>
-      </w:r>
-      <w:proofErr w:type="spellStart"/>
-      <w:r>
-        <w:rPr>
-          <w:i/>
-          <w:iCs/>
-        </w:rPr>
-        <w:t>patches</w:t>
-      </w:r>
-      <w:proofErr w:type="spellEnd"/>
-      <w:r>
-        <w:rPr>
-          <w:i/>
-          <w:iCs/>
-        </w:rPr>
-        <w:t xml:space="preserve"> </w:t>
-      </w:r>
-      <w:r>
-        <w:t xml:space="preserve">zugeführt wurden, erkannt. Das Kommando überprüft dabei, ob die </w:t>
-      </w:r>
-      <w:proofErr w:type="spellStart"/>
-      <w:r>
-        <w:t>Commits</w:t>
-      </w:r>
-      <w:proofErr w:type="spellEnd"/>
-      <w:r>
         <w:t xml:space="preserve"> aus </w:t>
       </w:r>
       <w:r>
@@ -17390,69 +18726,6 @@
         <w:t xml:space="preserve">&lt;branch2&gt; </w:t>
       </w:r>
       <w:r>
-        <w:t xml:space="preserve">in </w:t>
-      </w:r>
-      <w:r>
-        <w:rPr>
-          <w:i/>
-          <w:iCs/>
-        </w:rPr>
-        <w:t xml:space="preserve">&lt;branch1&gt; </w:t>
-      </w:r>
-      <w:r>
-        <w:t xml:space="preserve">existieren. Das Limit gibt an, wie viele </w:t>
-      </w:r>
-      <w:proofErr w:type="spellStart"/>
-      <w:r>
-        <w:t>Commits</w:t>
-      </w:r>
-      <w:proofErr w:type="spellEnd"/>
-      <w:r>
-        <w:t xml:space="preserve"> rückwirkend </w:t>
-      </w:r>
-      <w:r>
-        <w:t>durch</w:t>
-      </w:r>
-      <w:r>
-        <w:t xml:space="preserve">sucht werden. Dies ist hilfreich, um die Ausgabe einzugrenzen. </w:t>
-      </w:r>
-      <w:r>
-        <w:t xml:space="preserve">Mit </w:t>
-      </w:r>
-      <w:r>
-        <w:rPr>
-          <w:b/>
-          <w:bCs/>
-          <w:i/>
-          <w:iCs/>
-        </w:rPr>
-        <w:t xml:space="preserve">-v </w:t>
-      </w:r>
-      <w:r>
-        <w:t xml:space="preserve">wird neben dem HASH auch die Commit Nachricht angezeigt. </w:t>
-      </w:r>
-      <w:r>
-        <w:t>Der Befehl</w:t>
-      </w:r>
-      <w:r>
-        <w:t xml:space="preserve"> erzeugt eine Liste der </w:t>
-      </w:r>
-      <w:proofErr w:type="spellStart"/>
-      <w:r>
-        <w:t>Commits</w:t>
-      </w:r>
-      <w:proofErr w:type="spellEnd"/>
-      <w:r>
-        <w:t xml:space="preserve"> aus </w:t>
-      </w:r>
-      <w:r>
-        <w:rPr>
-          <w:i/>
-          <w:iCs/>
-        </w:rPr>
-        <w:t xml:space="preserve">&lt;branch2&gt; </w:t>
-      </w:r>
-      <w:r>
         <w:t>welche durch ein Pluszeichen oder Minuszeichen angeführt werden. Ein Minuszeichen steht für ein übereinstimmende Änderungen. Das Pluszeichen für fehlende Änderungen in &lt;</w:t>
       </w:r>
       <w:r>
@@ -17460,14 +18733,7 @@
           <w:i/>
           <w:iCs/>
         </w:rPr>
-        <w:t>branch1&gt;.</w:t>
-      </w:r>
-      <w:r>
-        <w:rPr>
-          <w:i/>
-          <w:iCs/>
-        </w:rPr>
-        <w:t xml:space="preserve"> </w:t>
+        <w:t xml:space="preserve">branch1&gt;. </w:t>
       </w:r>
       <w:r>
         <w:t>[29]</w:t>
@@ -17649,7 +18915,7 @@
                     </pic:cNvPicPr>
                   </pic:nvPicPr>
                   <pic:blipFill>
-                    <a:blip r:embed="rId52">
+                    <a:blip r:embed="rId53">
                       <a:extLst>
                         <a:ext uri="{28A0092B-C50C-407E-A947-70E740481C1C}">
                           <a14:useLocalDpi xmlns:a14="http://schemas.microsoft.com/office/drawing/2010/main" val="0"/>
@@ -17733,7 +18999,7 @@
                     </pic:cNvPicPr>
                   </pic:nvPicPr>
                   <pic:blipFill>
-                    <a:blip r:embed="rId53">
+                    <a:blip r:embed="rId54">
                       <a:extLst>
                         <a:ext uri="{28A0092B-C50C-407E-A947-70E740481C1C}">
                           <a14:useLocalDpi xmlns:a14="http://schemas.microsoft.com/office/drawing/2010/main" val="0"/>
@@ -17983,11 +19249,45 @@
         <w:t>&gt;"</w:t>
       </w:r>
       <w:r>
-        <w:t>. Eine weitere Funktion von LFS ist die Möglichkeit diese Dateien zu sperren. Dadurch können, falls gewünscht, Konflikte mit Dateien verhindert werden, welche sich nicht zusammenführen lassen, wie zum Beispiel Binärdateien.</w:t>
-      </w:r>
-      <w:r>
-        <w:t xml:space="preserve"> [30]</w:t>
-      </w:r>
+        <w:t>. Eine weitere Funktion von LFS ist die Möglichkeit diese Dateien zu sperren. Dadurch können, falls gewünscht, Konflikte mit Dateien verhindert werden, welche sich nicht zusammenführen lassen, wie zum Beispiel Binärdateien. [30]</w:t>
+      </w:r>
+    </w:p>
+    <w:p>
+      <w:pPr>
+        <w:pStyle w:val="berschrift2"/>
+      </w:pPr>
+      <w:r>
+        <w:t xml:space="preserve">Vorgehen mit </w:t>
+      </w:r>
+      <w:proofErr w:type="spellStart"/>
+      <w:r>
+        <w:t>Git</w:t>
+      </w:r>
+      <w:proofErr w:type="spellEnd"/>
+    </w:p>
+    <w:p>
+      <w:r>
+        <w:t xml:space="preserve">In Folgenden werden mehrere Vorgehensweisen beleuchtet wie man Entwicklungszweige eingliedern kann. </w:t>
+      </w:r>
+    </w:p>
+    <w:p/>
+    <w:p>
+      <w:pPr>
+        <w:pStyle w:val="berschrift2"/>
+      </w:pPr>
+      <w:proofErr w:type="spellStart"/>
+      <w:r>
+        <w:t>Git</w:t>
+      </w:r>
+      <w:proofErr w:type="spellEnd"/>
+      <w:r>
+        <w:t xml:space="preserve"> </w:t>
+      </w:r>
+      <w:proofErr w:type="spellStart"/>
+      <w:r>
+        <w:t>cheatsheet</w:t>
+      </w:r>
+      <w:proofErr w:type="spellEnd"/>
     </w:p>
     <w:p/>
     <w:sectPr>
@@ -18401,6 +19701,27 @@
     <w:qFormat/>
     <w:rsid w:val="007C4ED0"/>
   </w:style>
+  <w:style w:type="paragraph" w:styleId="berschrift1">
+    <w:name w:val="heading 1"/>
+    <w:basedOn w:val="Standard"/>
+    <w:next w:val="Standard"/>
+    <w:link w:val="berschrift1Zchn"/>
+    <w:uiPriority w:val="9"/>
+    <w:qFormat/>
+    <w:rsid w:val="00514D33"/>
+    <w:pPr>
+      <w:keepNext/>
+      <w:keepLines/>
+      <w:spacing w:before="240" w:after="0"/>
+      <w:outlineLvl w:val="0"/>
+    </w:pPr>
+    <w:rPr>
+      <w:rFonts w:asciiTheme="majorHAnsi" w:eastAsiaTheme="majorEastAsia" w:hAnsiTheme="majorHAnsi" w:cstheme="majorBidi"/>
+      <w:color w:val="2F5496" w:themeColor="accent1" w:themeShade="BF"/>
+      <w:sz w:val="32"/>
+      <w:szCs w:val="32"/>
+    </w:rPr>
+  </w:style>
   <w:style w:type="paragraph" w:styleId="berschrift2">
     <w:name w:val="heading 2"/>
     <w:basedOn w:val="Standard"/>
@@ -18461,6 +19782,19 @@
       <w:color w:val="2F5496" w:themeColor="accent1" w:themeShade="BF"/>
       <w:sz w:val="26"/>
       <w:szCs w:val="26"/>
+    </w:rPr>
+  </w:style>
+  <w:style w:type="character" w:customStyle="1" w:styleId="berschrift1Zchn">
+    <w:name w:val="Überschrift 1 Zchn"/>
+    <w:basedOn w:val="Absatz-Standardschriftart"/>
+    <w:link w:val="berschrift1"/>
+    <w:uiPriority w:val="9"/>
+    <w:rsid w:val="00514D33"/>
+    <w:rPr>
+      <w:rFonts w:asciiTheme="majorHAnsi" w:eastAsiaTheme="majorEastAsia" w:hAnsiTheme="majorHAnsi" w:cstheme="majorBidi"/>
+      <w:color w:val="2F5496" w:themeColor="accent1" w:themeShade="BF"/>
+      <w:sz w:val="32"/>
+      <w:szCs w:val="32"/>
     </w:rPr>
   </w:style>
 </w:styles>

--- a/Doku-word/Doku anhand Beispielprojekt.docx
+++ b/Doku-word/Doku anhand Beispielprojekt.docx
@@ -17760,8 +17760,6 @@
       <w:r>
         <w:t xml:space="preserve"> alle Änderungen entfernt, beziehungsweise ohne, die geänderten Dateien in der Arbeitskopie abgelegt.</w:t>
       </w:r>
-      <w:bookmarkStart w:id="0" w:name="_GoBack"/>
-      <w:bookmarkEnd w:id="0"/>
     </w:p>
     <w:p>
       <w:pPr>
@@ -19273,7 +19271,7 @@
     <w:p/>
     <w:p>
       <w:pPr>
-        <w:pStyle w:val="berschrift2"/>
+        <w:pStyle w:val="berschrift1"/>
       </w:pPr>
       <w:proofErr w:type="spellStart"/>
       <w:r>
@@ -19289,7 +19287,551 @@
       </w:r>
       <w:proofErr w:type="spellEnd"/>
     </w:p>
-    <w:p/>
+    <w:p>
+      <w:hyperlink r:id="rId55" w:history="1">
+        <w:r>
+          <w:rPr>
+            <w:rStyle w:val="Hyperlink"/>
+          </w:rPr>
+          <w:t>https://github.github.com/training-kit/downloads/github-git-cheat-sheet.pdf</w:t>
+        </w:r>
+      </w:hyperlink>
+    </w:p>
+    <w:p>
+      <w:pPr>
+        <w:pStyle w:val="berschrift3"/>
+      </w:pPr>
+      <w:r>
+        <w:t>Erstellen eines Projektarchives</w:t>
+      </w:r>
+    </w:p>
+    <w:p>
+      <w:proofErr w:type="spellStart"/>
+      <w:r>
+        <w:t>git</w:t>
+      </w:r>
+      <w:proofErr w:type="spellEnd"/>
+      <w:r>
+        <w:t xml:space="preserve"> </w:t>
+      </w:r>
+      <w:proofErr w:type="spellStart"/>
+      <w:r>
+        <w:t>init</w:t>
+      </w:r>
+      <w:proofErr w:type="spellEnd"/>
+      <w:r>
+        <w:t xml:space="preserve"> - Verwandelt Ordner zu einem Projektarchiv</w:t>
+      </w:r>
+    </w:p>
+    <w:p>
+      <w:proofErr w:type="spellStart"/>
+      <w:r>
+        <w:t>git</w:t>
+      </w:r>
+      <w:proofErr w:type="spellEnd"/>
+      <w:r>
+        <w:t xml:space="preserve"> </w:t>
+      </w:r>
+      <w:proofErr w:type="spellStart"/>
+      <w:r>
+        <w:t>clone</w:t>
+      </w:r>
+      <w:proofErr w:type="spellEnd"/>
+      <w:r>
+        <w:t xml:space="preserve"> &lt;</w:t>
+      </w:r>
+      <w:proofErr w:type="spellStart"/>
+      <w:r>
+        <w:t>url</w:t>
+      </w:r>
+      <w:proofErr w:type="spellEnd"/>
+      <w:r>
+        <w:t>&gt; - Kopiert ein bestehendes Projektarchiv, um lokal daran zu arbeiten</w:t>
+      </w:r>
+    </w:p>
+    <w:p>
+      <w:pPr>
+        <w:pStyle w:val="berschrift4"/>
+      </w:pPr>
+      <w:proofErr w:type="spellStart"/>
+      <w:r>
+        <w:t>Konfigure</w:t>
+      </w:r>
+      <w:r>
+        <w:t>n</w:t>
+      </w:r>
+      <w:proofErr w:type="spellEnd"/>
+      <w:r>
+        <w:t xml:space="preserve"> der</w:t>
+      </w:r>
+      <w:r>
+        <w:t xml:space="preserve"> </w:t>
+      </w:r>
+      <w:proofErr w:type="spellStart"/>
+      <w:r>
+        <w:t>Git</w:t>
+      </w:r>
+      <w:proofErr w:type="spellEnd"/>
+      <w:r>
+        <w:t xml:space="preserve"> Einstellungen</w:t>
+      </w:r>
+    </w:p>
+    <w:p>
+      <w:proofErr w:type="spellStart"/>
+      <w:r>
+        <w:t>Git</w:t>
+      </w:r>
+      <w:proofErr w:type="spellEnd"/>
+      <w:r>
+        <w:t xml:space="preserve"> </w:t>
+      </w:r>
+      <w:proofErr w:type="spellStart"/>
+      <w:r>
+        <w:t>config</w:t>
+      </w:r>
+      <w:proofErr w:type="spellEnd"/>
+      <w:r>
+        <w:t xml:space="preserve"> user.name "&lt;Name&gt;" – Setzt Namen, welcher den </w:t>
+      </w:r>
+      <w:proofErr w:type="spellStart"/>
+      <w:r>
+        <w:t>Commits</w:t>
+      </w:r>
+      <w:proofErr w:type="spellEnd"/>
+      <w:r>
+        <w:t xml:space="preserve"> angeheftet wird. Weitere Optionen: </w:t>
+      </w:r>
+      <w:proofErr w:type="spellStart"/>
+      <w:proofErr w:type="gramStart"/>
+      <w:r>
+        <w:t>user.mail</w:t>
+      </w:r>
+      <w:proofErr w:type="spellEnd"/>
+      <w:proofErr w:type="gramEnd"/>
+      <w:r>
+        <w:t xml:space="preserve">, </w:t>
+      </w:r>
+      <w:proofErr w:type="spellStart"/>
+      <w:r>
+        <w:t>core.editor</w:t>
+      </w:r>
+      <w:proofErr w:type="spellEnd"/>
+      <w:r>
+        <w:t>.</w:t>
+      </w:r>
+    </w:p>
+    <w:p>
+      <w:pPr>
+        <w:pStyle w:val="berschrift4"/>
+      </w:pPr>
+      <w:r>
+        <w:t>Handhabung von Änderungen</w:t>
+      </w:r>
+    </w:p>
+    <w:p>
+      <w:proofErr w:type="spellStart"/>
+      <w:r>
+        <w:t>Git</w:t>
+      </w:r>
+      <w:proofErr w:type="spellEnd"/>
+      <w:r>
+        <w:t xml:space="preserve"> </w:t>
+      </w:r>
+      <w:proofErr w:type="spellStart"/>
+      <w:r>
+        <w:t>status</w:t>
+      </w:r>
+      <w:proofErr w:type="spellEnd"/>
+      <w:r>
+        <w:t xml:space="preserve"> – Einsicht in den Status der lokalen Arbeitskopie.</w:t>
+      </w:r>
+    </w:p>
+    <w:p>
+      <w:proofErr w:type="spellStart"/>
+      <w:r>
+        <w:t>Git</w:t>
+      </w:r>
+      <w:proofErr w:type="spellEnd"/>
+      <w:r>
+        <w:t xml:space="preserve"> </w:t>
+      </w:r>
+      <w:proofErr w:type="gramStart"/>
+      <w:r>
+        <w:t>add .</w:t>
+      </w:r>
+      <w:proofErr w:type="gramEnd"/>
+      <w:r>
+        <w:t xml:space="preserve"> – Fügt alle Änderungen der Arbeitskopie dem Index hinzu.</w:t>
+      </w:r>
+    </w:p>
+    <w:p>
+      <w:proofErr w:type="spellStart"/>
+      <w:r>
+        <w:t>Git</w:t>
+      </w:r>
+      <w:proofErr w:type="spellEnd"/>
+      <w:r>
+        <w:t xml:space="preserve"> </w:t>
+      </w:r>
+      <w:proofErr w:type="spellStart"/>
+      <w:r>
+        <w:t>commit</w:t>
+      </w:r>
+      <w:proofErr w:type="spellEnd"/>
+      <w:r>
+        <w:t xml:space="preserve"> -m "&lt;Nachricht&gt;" – Erstellt lokal einen Commit mit Änderungen, welche dem Index hinzugefügt wurden.</w:t>
+      </w:r>
+    </w:p>
+    <w:p>
+      <w:pPr>
+        <w:pStyle w:val="berschrift4"/>
+      </w:pPr>
+      <w:r>
+        <w:t>Synchronisierung von Änderungen</w:t>
+      </w:r>
+    </w:p>
+    <w:p>
+      <w:proofErr w:type="spellStart"/>
+      <w:r>
+        <w:t>Git</w:t>
+      </w:r>
+      <w:proofErr w:type="spellEnd"/>
+      <w:r>
+        <w:t xml:space="preserve"> </w:t>
+      </w:r>
+      <w:proofErr w:type="spellStart"/>
+      <w:r>
+        <w:t>fetch</w:t>
+      </w:r>
+      <w:proofErr w:type="spellEnd"/>
+      <w:r>
+        <w:t xml:space="preserve"> &lt;remote&gt;– Aktualisiert Referenzen, Änderungen in der Referenz werden lokal sichtbar.</w:t>
+      </w:r>
+    </w:p>
+    <w:p>
+      <w:proofErr w:type="spellStart"/>
+      <w:r>
+        <w:t>Git</w:t>
+      </w:r>
+      <w:proofErr w:type="spellEnd"/>
+      <w:r>
+        <w:t xml:space="preserve"> pull &lt;remote&gt; - Aktualisiert Referenzen und führt dessen Änderungen ein. Kombination aus </w:t>
+      </w:r>
+      <w:proofErr w:type="spellStart"/>
+      <w:r>
+        <w:t>git</w:t>
+      </w:r>
+      <w:proofErr w:type="spellEnd"/>
+      <w:r>
+        <w:t xml:space="preserve"> </w:t>
+      </w:r>
+      <w:proofErr w:type="spellStart"/>
+      <w:r>
+        <w:t>fetch</w:t>
+      </w:r>
+      <w:proofErr w:type="spellEnd"/>
+      <w:r>
+        <w:t xml:space="preserve"> und </w:t>
+      </w:r>
+      <w:proofErr w:type="spellStart"/>
+      <w:r>
+        <w:t>git</w:t>
+      </w:r>
+      <w:proofErr w:type="spellEnd"/>
+      <w:r>
+        <w:t xml:space="preserve"> </w:t>
+      </w:r>
+      <w:proofErr w:type="spellStart"/>
+      <w:r>
+        <w:t>merge</w:t>
+      </w:r>
+      <w:proofErr w:type="spellEnd"/>
+      <w:r>
+        <w:t>.</w:t>
+      </w:r>
+    </w:p>
+    <w:p>
+      <w:proofErr w:type="spellStart"/>
+      <w:r>
+        <w:t>Git</w:t>
+      </w:r>
+      <w:proofErr w:type="spellEnd"/>
+      <w:r>
+        <w:t xml:space="preserve"> push &lt;remote&gt; - Aktualisiert das Referenzarchiv mit den lokal hinzugefügten Änderungen.</w:t>
+      </w:r>
+    </w:p>
+    <w:p>
+      <w:pPr>
+        <w:pStyle w:val="berschrift4"/>
+      </w:pPr>
+      <w:r>
+        <w:t xml:space="preserve">Erfolgte </w:t>
+      </w:r>
+      <w:r>
+        <w:t>Änderungen einsehen</w:t>
+      </w:r>
+    </w:p>
+    <w:p>
+      <w:proofErr w:type="spellStart"/>
+      <w:r>
+        <w:t>Git</w:t>
+      </w:r>
+      <w:proofErr w:type="spellEnd"/>
+      <w:r>
+        <w:t xml:space="preserve"> log –</w:t>
+      </w:r>
+      <w:proofErr w:type="spellStart"/>
+      <w:r>
+        <w:t>oneline</w:t>
+      </w:r>
+      <w:proofErr w:type="spellEnd"/>
+      <w:r>
+        <w:t xml:space="preserve"> –all -Listet die Historie des gesamten Archivs in Kurzform auf. </w:t>
+      </w:r>
+    </w:p>
+    <w:p>
+      <w:proofErr w:type="spellStart"/>
+      <w:r>
+        <w:t>Git</w:t>
+      </w:r>
+      <w:proofErr w:type="spellEnd"/>
+      <w:r>
+        <w:t xml:space="preserve"> log –follow &lt;</w:t>
+      </w:r>
+      <w:r>
+        <w:t>D</w:t>
+      </w:r>
+      <w:r>
+        <w:t>atei&gt; - Listet Änderungen an einer Datei auf.</w:t>
+      </w:r>
+    </w:p>
+    <w:p>
+      <w:proofErr w:type="spellStart"/>
+      <w:r>
+        <w:t>Git</w:t>
+      </w:r>
+      <w:proofErr w:type="spellEnd"/>
+      <w:r>
+        <w:t xml:space="preserve"> </w:t>
+      </w:r>
+      <w:proofErr w:type="spellStart"/>
+      <w:r>
+        <w:t>show</w:t>
+      </w:r>
+      <w:proofErr w:type="spellEnd"/>
+      <w:r>
+        <w:t xml:space="preserve"> &lt;</w:t>
+      </w:r>
+      <w:proofErr w:type="spellStart"/>
+      <w:r>
+        <w:t>commit</w:t>
+      </w:r>
+      <w:proofErr w:type="spellEnd"/>
+      <w:r>
+        <w:t xml:space="preserve">&gt; - Zeigt Information sowie Änderungen eines </w:t>
+      </w:r>
+      <w:proofErr w:type="spellStart"/>
+      <w:r>
+        <w:t>Commits</w:t>
+      </w:r>
+      <w:proofErr w:type="spellEnd"/>
+      <w:r>
+        <w:t xml:space="preserve"> auf.</w:t>
+      </w:r>
+    </w:p>
+    <w:p>
+      <w:pPr>
+        <w:pStyle w:val="berschrift4"/>
+      </w:pPr>
+      <w:r>
+        <w:t>Änderungen revidieren</w:t>
+      </w:r>
+    </w:p>
+    <w:p>
+      <w:proofErr w:type="spellStart"/>
+      <w:r>
+        <w:t>Git</w:t>
+      </w:r>
+      <w:proofErr w:type="spellEnd"/>
+      <w:r>
+        <w:t xml:space="preserve"> </w:t>
+      </w:r>
+      <w:proofErr w:type="spellStart"/>
+      <w:r>
+        <w:t>reset</w:t>
+      </w:r>
+      <w:proofErr w:type="spellEnd"/>
+      <w:r>
+        <w:t xml:space="preserve"> &lt;</w:t>
+      </w:r>
+      <w:proofErr w:type="spellStart"/>
+      <w:r>
+        <w:t>commit</w:t>
+      </w:r>
+      <w:proofErr w:type="spellEnd"/>
+      <w:r>
+        <w:t xml:space="preserve">&gt; - Setzt </w:t>
+      </w:r>
+      <w:proofErr w:type="spellStart"/>
+      <w:r>
+        <w:t>Arbeitkopie</w:t>
+      </w:r>
+      <w:proofErr w:type="spellEnd"/>
+      <w:r>
+        <w:t xml:space="preserve"> auf Stand des übergebenen </w:t>
+      </w:r>
+      <w:proofErr w:type="spellStart"/>
+      <w:r>
+        <w:t>Commits</w:t>
+      </w:r>
+      <w:proofErr w:type="spellEnd"/>
+      <w:r>
+        <w:t xml:space="preserve"> wieder, die nachfolgenden Änderungen sind in der </w:t>
+      </w:r>
+      <w:proofErr w:type="spellStart"/>
+      <w:r>
+        <w:t>Abreitskopie</w:t>
+      </w:r>
+      <w:proofErr w:type="spellEnd"/>
+      <w:r>
+        <w:t>. Mit –</w:t>
+      </w:r>
+      <w:proofErr w:type="spellStart"/>
+      <w:r>
+        <w:t>hard</w:t>
+      </w:r>
+      <w:proofErr w:type="spellEnd"/>
+      <w:r>
+        <w:t xml:space="preserve"> werden die Änderungen verworfen.</w:t>
+      </w:r>
+    </w:p>
+    <w:p>
+      <w:proofErr w:type="spellStart"/>
+      <w:r>
+        <w:t>Git</w:t>
+      </w:r>
+      <w:proofErr w:type="spellEnd"/>
+      <w:r>
+        <w:t xml:space="preserve"> </w:t>
+      </w:r>
+      <w:proofErr w:type="spellStart"/>
+      <w:r>
+        <w:t>revert</w:t>
+      </w:r>
+      <w:proofErr w:type="spellEnd"/>
+      <w:r>
+        <w:t xml:space="preserve"> &lt;</w:t>
+      </w:r>
+      <w:proofErr w:type="spellStart"/>
+      <w:r>
+        <w:t>commit</w:t>
+      </w:r>
+      <w:proofErr w:type="spellEnd"/>
+      <w:r>
+        <w:t xml:space="preserve">&gt; - Erstellt einen neuen Commit welche eingeführten Änderungen des übergebenen </w:t>
+      </w:r>
+      <w:proofErr w:type="spellStart"/>
+      <w:r>
+        <w:t>Commits</w:t>
+      </w:r>
+      <w:proofErr w:type="spellEnd"/>
+      <w:r>
+        <w:t xml:space="preserve"> revidiert. Benutzt, um </w:t>
+      </w:r>
+      <w:proofErr w:type="spellStart"/>
+      <w:r>
+        <w:t>Commits</w:t>
+      </w:r>
+      <w:proofErr w:type="spellEnd"/>
+      <w:r>
+        <w:t xml:space="preserve"> im Referenzarchiv zu revidieren. </w:t>
+      </w:r>
+    </w:p>
+    <w:p>
+      <w:pPr>
+        <w:pStyle w:val="berschrift4"/>
+      </w:pPr>
+      <w:r>
+        <w:t>Zweige erstellen und zusammenführen</w:t>
+      </w:r>
+    </w:p>
+    <w:p>
+      <w:proofErr w:type="spellStart"/>
+      <w:r>
+        <w:t>Git</w:t>
+      </w:r>
+      <w:proofErr w:type="spellEnd"/>
+      <w:r>
+        <w:t xml:space="preserve"> </w:t>
+      </w:r>
+      <w:proofErr w:type="spellStart"/>
+      <w:r>
+        <w:t>checkout</w:t>
+      </w:r>
+      <w:proofErr w:type="spellEnd"/>
+      <w:r>
+        <w:t xml:space="preserve"> &lt;</w:t>
+      </w:r>
+      <w:r>
+        <w:t>Zweig</w:t>
+      </w:r>
+      <w:r>
+        <w:t>&gt; - Wechselt den aktiven Zweig, mit -b wird dieser neu erstellt.</w:t>
+      </w:r>
+    </w:p>
+    <w:p>
+      <w:proofErr w:type="spellStart"/>
+      <w:r>
+        <w:lastRenderedPageBreak/>
+        <w:t>Git</w:t>
+      </w:r>
+      <w:proofErr w:type="spellEnd"/>
+      <w:r>
+        <w:t xml:space="preserve"> </w:t>
+      </w:r>
+      <w:proofErr w:type="spellStart"/>
+      <w:r>
+        <w:t>branch</w:t>
+      </w:r>
+      <w:proofErr w:type="spellEnd"/>
+      <w:r>
+        <w:t xml:space="preserve"> -D &lt;</w:t>
+      </w:r>
+      <w:r>
+        <w:t>Zweig</w:t>
+      </w:r>
+      <w:r>
+        <w:t>&gt; - Löscht einen Zweig ohne zu Überprüfen ob Änderungen in andere zweige übernommen wurden.</w:t>
+      </w:r>
+    </w:p>
+    <w:p>
+      <w:proofErr w:type="spellStart"/>
+      <w:r>
+        <w:t>Git</w:t>
+      </w:r>
+      <w:proofErr w:type="spellEnd"/>
+      <w:r>
+        <w:t xml:space="preserve"> </w:t>
+      </w:r>
+      <w:proofErr w:type="spellStart"/>
+      <w:r>
+        <w:t>merge</w:t>
+      </w:r>
+      <w:proofErr w:type="spellEnd"/>
+      <w:r>
+        <w:t xml:space="preserve"> &lt;</w:t>
+      </w:r>
+      <w:r>
+        <w:t>Z</w:t>
+      </w:r>
+      <w:r>
+        <w:t>weig&gt; - Fügt Änderungen des übergebenen Zweiges dem aktiven zweig hinzu und erstellt in Folge dessen ein Commit.</w:t>
+      </w:r>
+    </w:p>
+    <w:p>
+      <w:bookmarkStart w:id="0" w:name="_GoBack"/>
+      <w:bookmarkEnd w:id="0"/>
+    </w:p>
     <w:sectPr>
       <w:pgSz w:w="11906" w:h="16838"/>
       <w:pgMar w:top="1417" w:right="1417" w:bottom="1134" w:left="1417" w:header="708" w:footer="708" w:gutter="0"/>
@@ -19744,6 +20286,70 @@
       <w:szCs w:val="26"/>
     </w:rPr>
   </w:style>
+  <w:style w:type="paragraph" w:styleId="berschrift3">
+    <w:name w:val="heading 3"/>
+    <w:basedOn w:val="Standard"/>
+    <w:next w:val="Standard"/>
+    <w:link w:val="berschrift3Zchn"/>
+    <w:uiPriority w:val="9"/>
+    <w:unhideWhenUsed/>
+    <w:qFormat/>
+    <w:rsid w:val="009E2AC9"/>
+    <w:pPr>
+      <w:keepNext/>
+      <w:keepLines/>
+      <w:spacing w:before="40" w:after="0"/>
+      <w:outlineLvl w:val="2"/>
+    </w:pPr>
+    <w:rPr>
+      <w:rFonts w:asciiTheme="majorHAnsi" w:eastAsiaTheme="majorEastAsia" w:hAnsiTheme="majorHAnsi" w:cstheme="majorBidi"/>
+      <w:color w:val="1F3763" w:themeColor="accent1" w:themeShade="7F"/>
+      <w:sz w:val="24"/>
+      <w:szCs w:val="24"/>
+    </w:rPr>
+  </w:style>
+  <w:style w:type="paragraph" w:styleId="berschrift4">
+    <w:name w:val="heading 4"/>
+    <w:basedOn w:val="Standard"/>
+    <w:next w:val="Standard"/>
+    <w:link w:val="berschrift4Zchn"/>
+    <w:uiPriority w:val="9"/>
+    <w:unhideWhenUsed/>
+    <w:qFormat/>
+    <w:rsid w:val="009E2AC9"/>
+    <w:pPr>
+      <w:keepNext/>
+      <w:keepLines/>
+      <w:spacing w:before="40" w:after="0"/>
+      <w:outlineLvl w:val="3"/>
+    </w:pPr>
+    <w:rPr>
+      <w:rFonts w:asciiTheme="majorHAnsi" w:eastAsiaTheme="majorEastAsia" w:hAnsiTheme="majorHAnsi" w:cstheme="majorBidi"/>
+      <w:i/>
+      <w:iCs/>
+      <w:color w:val="2F5496" w:themeColor="accent1" w:themeShade="BF"/>
+    </w:rPr>
+  </w:style>
+  <w:style w:type="paragraph" w:styleId="berschrift5">
+    <w:name w:val="heading 5"/>
+    <w:basedOn w:val="Standard"/>
+    <w:next w:val="Standard"/>
+    <w:link w:val="berschrift5Zchn"/>
+    <w:uiPriority w:val="9"/>
+    <w:unhideWhenUsed/>
+    <w:qFormat/>
+    <w:rsid w:val="006E64AB"/>
+    <w:pPr>
+      <w:keepNext/>
+      <w:keepLines/>
+      <w:spacing w:before="40" w:after="0"/>
+      <w:outlineLvl w:val="4"/>
+    </w:pPr>
+    <w:rPr>
+      <w:rFonts w:asciiTheme="majorHAnsi" w:eastAsiaTheme="majorEastAsia" w:hAnsiTheme="majorHAnsi" w:cstheme="majorBidi"/>
+      <w:color w:val="2F5496" w:themeColor="accent1" w:themeShade="BF"/>
+    </w:rPr>
+  </w:style>
   <w:style w:type="character" w:default="1" w:styleId="Absatz-Standardschriftart">
     <w:name w:val="Default Paragraph Font"/>
     <w:uiPriority w:val="1"/>
@@ -19795,6 +20401,55 @@
       <w:color w:val="2F5496" w:themeColor="accent1" w:themeShade="BF"/>
       <w:sz w:val="32"/>
       <w:szCs w:val="32"/>
+    </w:rPr>
+  </w:style>
+  <w:style w:type="character" w:styleId="Hyperlink">
+    <w:name w:val="Hyperlink"/>
+    <w:basedOn w:val="Absatz-Standardschriftart"/>
+    <w:uiPriority w:val="99"/>
+    <w:semiHidden/>
+    <w:unhideWhenUsed/>
+    <w:rsid w:val="009E2AC9"/>
+    <w:rPr>
+      <w:color w:val="0000FF"/>
+      <w:u w:val="single"/>
+    </w:rPr>
+  </w:style>
+  <w:style w:type="character" w:customStyle="1" w:styleId="berschrift3Zchn">
+    <w:name w:val="Überschrift 3 Zchn"/>
+    <w:basedOn w:val="Absatz-Standardschriftart"/>
+    <w:link w:val="berschrift3"/>
+    <w:uiPriority w:val="9"/>
+    <w:rsid w:val="009E2AC9"/>
+    <w:rPr>
+      <w:rFonts w:asciiTheme="majorHAnsi" w:eastAsiaTheme="majorEastAsia" w:hAnsiTheme="majorHAnsi" w:cstheme="majorBidi"/>
+      <w:color w:val="1F3763" w:themeColor="accent1" w:themeShade="7F"/>
+      <w:sz w:val="24"/>
+      <w:szCs w:val="24"/>
+    </w:rPr>
+  </w:style>
+  <w:style w:type="character" w:customStyle="1" w:styleId="berschrift4Zchn">
+    <w:name w:val="Überschrift 4 Zchn"/>
+    <w:basedOn w:val="Absatz-Standardschriftart"/>
+    <w:link w:val="berschrift4"/>
+    <w:uiPriority w:val="9"/>
+    <w:rsid w:val="009E2AC9"/>
+    <w:rPr>
+      <w:rFonts w:asciiTheme="majorHAnsi" w:eastAsiaTheme="majorEastAsia" w:hAnsiTheme="majorHAnsi" w:cstheme="majorBidi"/>
+      <w:i/>
+      <w:iCs/>
+      <w:color w:val="2F5496" w:themeColor="accent1" w:themeShade="BF"/>
+    </w:rPr>
+  </w:style>
+  <w:style w:type="character" w:customStyle="1" w:styleId="berschrift5Zchn">
+    <w:name w:val="Überschrift 5 Zchn"/>
+    <w:basedOn w:val="Absatz-Standardschriftart"/>
+    <w:link w:val="berschrift5"/>
+    <w:uiPriority w:val="9"/>
+    <w:rsid w:val="006E64AB"/>
+    <w:rPr>
+      <w:rFonts w:asciiTheme="majorHAnsi" w:eastAsiaTheme="majorEastAsia" w:hAnsiTheme="majorHAnsi" w:cstheme="majorBidi"/>
+      <w:color w:val="2F5496" w:themeColor="accent1" w:themeShade="BF"/>
     </w:rPr>
   </w:style>
 </w:styles>

--- a/Doku-word/Doku anhand Beispielprojekt.docx
+++ b/Doku-word/Doku anhand Beispielprojekt.docx
@@ -27,7 +27,10 @@
       </w:r>
       <w:proofErr w:type="spellStart"/>
       <w:r>
-        <w:t>gits</w:t>
+        <w:t>G</w:t>
+      </w:r>
+      <w:r>
+        <w:t>its</w:t>
       </w:r>
       <w:proofErr w:type="spellEnd"/>
       <w:r>
@@ -38,7 +41,10 @@
       </w:r>
       <w:proofErr w:type="spellStart"/>
       <w:r>
-        <w:t>git</w:t>
+        <w:t>G</w:t>
+      </w:r>
+      <w:r>
+        <w:t>it</w:t>
       </w:r>
       <w:proofErr w:type="spellEnd"/>
       <w:r>
@@ -69,7 +75,10 @@
       </w:r>
       <w:proofErr w:type="spellStart"/>
       <w:r>
-        <w:t>git</w:t>
+        <w:t>G</w:t>
+      </w:r>
+      <w:r>
+        <w:t>it</w:t>
       </w:r>
       <w:proofErr w:type="spellEnd"/>
       <w:r>
@@ -413,7 +422,6 @@
         <w:t xml:space="preserve">installiert werden. Nachdem die benötigten Daten heruntergeladen sind und die Installation beendet ist, kann die installierte Version mit </w:t>
       </w:r>
       <w:proofErr w:type="spellStart"/>
-      <w:proofErr w:type="gramStart"/>
       <w:r>
         <w:rPr>
           <w:b/>
@@ -443,7 +451,6 @@
         <w:t xml:space="preserve"> --</w:t>
       </w:r>
       <w:proofErr w:type="spellStart"/>
-      <w:proofErr w:type="gramEnd"/>
       <w:r>
         <w:rPr>
           <w:b/>
@@ -527,6 +534,202 @@
     </w:p>
     <w:p>
       <w:pPr>
+        <w:pStyle w:val="berschrift2"/>
+      </w:pPr>
+      <w:proofErr w:type="spellStart"/>
+      <w:r>
+        <w:t>Git</w:t>
+      </w:r>
+      <w:proofErr w:type="spellEnd"/>
+      <w:r>
+        <w:t xml:space="preserve"> Installation Windows</w:t>
+      </w:r>
+    </w:p>
+    <w:p>
+      <w:pPr>
+        <w:jc w:val="both"/>
+      </w:pPr>
+      <w:r>
+        <w:t xml:space="preserve">Unter dem Betriebssystem Windows muss zuerst eine </w:t>
+      </w:r>
+      <w:proofErr w:type="spellStart"/>
+      <w:r>
+        <w:t>Executable</w:t>
+      </w:r>
+      <w:proofErr w:type="spellEnd"/>
+      <w:r>
+        <w:t xml:space="preserve"> heruntergeladen werden, welche bei Ausführung die notwendigen Dateien und Einstellungen zur Verwendung von </w:t>
+      </w:r>
+      <w:proofErr w:type="spellStart"/>
+      <w:r>
+        <w:t>Git</w:t>
+      </w:r>
+      <w:proofErr w:type="spellEnd"/>
+      <w:r>
+        <w:t xml:space="preserve"> installiert. Hier können durch den Benutzer schon gewünschte Funktionen aktiviert oder entfernt werden.</w:t>
+      </w:r>
+      <w:r>
+        <w:t xml:space="preserve"> Hier sollten als Steuerzeichen (CRLF) die Standard Option</w:t>
+      </w:r>
+      <w:r>
+        <w:t xml:space="preserve"> </w:t>
+      </w:r>
+      <w:r>
+        <w:t xml:space="preserve">verwendet werden, sodass Dateien und </w:t>
+      </w:r>
+      <w:proofErr w:type="spellStart"/>
+      <w:r>
+        <w:t>Commits</w:t>
+      </w:r>
+      <w:proofErr w:type="spellEnd"/>
+      <w:r>
+        <w:t xml:space="preserve"> die gleiche Formatierung erhalten bei Bearbeitung auf unterschiedlichen Betriebssystemen. Des Weiteren sollte die PATH-Umgebungsvariable hinzugefügt werden, damit </w:t>
+      </w:r>
+      <w:proofErr w:type="spellStart"/>
+      <w:r>
+        <w:t>git</w:t>
+      </w:r>
+      <w:proofErr w:type="spellEnd"/>
+      <w:r>
+        <w:t xml:space="preserve"> auch aus der Kommandozeile ansprechbar ist und man nicht auf die </w:t>
+      </w:r>
+      <w:proofErr w:type="spellStart"/>
+      <w:r>
+        <w:t>git</w:t>
+      </w:r>
+      <w:proofErr w:type="spellEnd"/>
+      <w:r>
+        <w:t xml:space="preserve"> eigenen </w:t>
+      </w:r>
+      <w:proofErr w:type="spellStart"/>
+      <w:r>
+        <w:t>Git</w:t>
+      </w:r>
+      <w:proofErr w:type="spellEnd"/>
+      <w:r>
+        <w:t xml:space="preserve"> Bash angewiesen ist. Daher empfiehlt sich die zweite Option, siehe ABBILDUNG. Diese Option sollte standardmäßig ausgewählt sein. Ist </w:t>
+      </w:r>
+      <w:r>
+        <w:t xml:space="preserve">die Installation beendet, sollte </w:t>
+      </w:r>
+      <w:proofErr w:type="spellStart"/>
+      <w:r>
+        <w:t>Git</w:t>
+      </w:r>
+      <w:proofErr w:type="spellEnd"/>
+      <w:r>
+        <w:t xml:space="preserve"> nun in der Kommandozeile ansprechbar sein.</w:t>
+      </w:r>
+      <w:r>
+        <w:t xml:space="preserve"> Um sich zu vergewissern </w:t>
+      </w:r>
+      <w:r>
+        <w:lastRenderedPageBreak/>
+        <w:t xml:space="preserve">kann in der Kommandozeile </w:t>
+      </w:r>
+      <w:proofErr w:type="spellStart"/>
+      <w:r>
+        <w:rPr>
+          <w:b/>
+          <w:bCs/>
+          <w:i/>
+          <w:iCs/>
+        </w:rPr>
+        <w:t>git</w:t>
+      </w:r>
+      <w:proofErr w:type="spellEnd"/>
+      <w:r>
+        <w:rPr>
+          <w:b/>
+          <w:bCs/>
+          <w:i/>
+          <w:iCs/>
+        </w:rPr>
+        <w:t xml:space="preserve"> --</w:t>
+      </w:r>
+      <w:proofErr w:type="spellStart"/>
+      <w:r>
+        <w:rPr>
+          <w:b/>
+          <w:bCs/>
+          <w:i/>
+          <w:iCs/>
+        </w:rPr>
+        <w:t>version</w:t>
+      </w:r>
+      <w:proofErr w:type="spellEnd"/>
+      <w:r>
+        <w:rPr>
+          <w:b/>
+          <w:bCs/>
+          <w:i/>
+          <w:iCs/>
+        </w:rPr>
+        <w:t xml:space="preserve"> </w:t>
+      </w:r>
+      <w:r>
+        <w:t xml:space="preserve">ausgeführt werden. Dies sollte die Version der zuvor </w:t>
+      </w:r>
+      <w:r>
+        <w:rPr>
+          <w:noProof/>
+        </w:rPr>
+        <w:drawing>
+          <wp:anchor distT="0" distB="0" distL="114300" distR="114300" simplePos="0" relativeHeight="251658240" behindDoc="0" locked="0" layoutInCell="1" allowOverlap="1" wp14:anchorId="372457A4" wp14:editId="2097FA4A">
+            <wp:simplePos x="0" y="0"/>
+            <wp:positionH relativeFrom="margin">
+              <wp:align>left</wp:align>
+            </wp:positionH>
+            <wp:positionV relativeFrom="paragraph">
+              <wp:posOffset>635132</wp:posOffset>
+            </wp:positionV>
+            <wp:extent cx="2397760" cy="1864995"/>
+            <wp:effectExtent l="0" t="0" r="2540" b="1905"/>
+            <wp:wrapTopAndBottom/>
+            <wp:docPr id="54" name="Grafik 54"/>
+            <wp:cNvGraphicFramePr>
+              <a:graphicFrameLocks xmlns:a="http://schemas.openxmlformats.org/drawingml/2006/main" noChangeAspect="1"/>
+            </wp:cNvGraphicFramePr>
+            <a:graphic xmlns:a="http://schemas.openxmlformats.org/drawingml/2006/main">
+              <a:graphicData uri="http://schemas.openxmlformats.org/drawingml/2006/picture">
+                <pic:pic xmlns:pic="http://schemas.openxmlformats.org/drawingml/2006/picture">
+                  <pic:nvPicPr>
+                    <pic:cNvPr id="1" name=""/>
+                    <pic:cNvPicPr/>
+                  </pic:nvPicPr>
+                  <pic:blipFill>
+                    <a:blip r:embed="rId5">
+                      <a:extLst>
+                        <a:ext uri="{28A0092B-C50C-407E-A947-70E740481C1C}">
+                          <a14:useLocalDpi xmlns:a14="http://schemas.microsoft.com/office/drawing/2010/main" val="0"/>
+                        </a:ext>
+                      </a:extLst>
+                    </a:blip>
+                    <a:stretch>
+                      <a:fillRect/>
+                    </a:stretch>
+                  </pic:blipFill>
+                  <pic:spPr>
+                    <a:xfrm>
+                      <a:off x="0" y="0"/>
+                      <a:ext cx="2397760" cy="1864995"/>
+                    </a:xfrm>
+                    <a:prstGeom prst="rect">
+                      <a:avLst/>
+                    </a:prstGeom>
+                  </pic:spPr>
+                </pic:pic>
+              </a:graphicData>
+            </a:graphic>
+          </wp:anchor>
+        </w:drawing>
+      </w:r>
+      <w:r>
+        <w:t>durchgeführten Installation wiedergeben.</w:t>
+      </w:r>
+    </w:p>
+    <w:p>
+      <w:pPr>
         <w:pStyle w:val="berschrift1"/>
       </w:pPr>
       <w:proofErr w:type="spellStart"/>
@@ -658,11 +861,7 @@
         <w:t xml:space="preserve"> </w:t>
       </w:r>
       <w:r>
-        <w:t xml:space="preserve">fügt dem aktuellen Verzeichnis </w:t>
-      </w:r>
-      <w:proofErr w:type="gramStart"/>
-      <w:r>
-        <w:t xml:space="preserve">ein </w:t>
+        <w:t xml:space="preserve">fügt dem aktuellen Verzeichnis ein </w:t>
       </w:r>
       <w:r>
         <w:rPr>
@@ -680,7 +879,6 @@
         <w:t>git</w:t>
       </w:r>
       <w:proofErr w:type="spellEnd"/>
-      <w:proofErr w:type="gramEnd"/>
       <w:r>
         <w:rPr>
           <w:i/>
@@ -732,11 +930,7 @@
         <w:t>Dieser</w:t>
       </w:r>
       <w:r>
-        <w:t xml:space="preserve"> Ordner enthält alle wichtigen </w:t>
-      </w:r>
-      <w:r>
-        <w:lastRenderedPageBreak/>
-        <w:t>Information</w:t>
+        <w:t xml:space="preserve"> Ordner enthält alle wichtigen Information</w:t>
       </w:r>
       <w:r>
         <w:t>en</w:t>
@@ -750,7 +944,6 @@
       <w:r>
         <w:t xml:space="preserve">. Der </w:t>
       </w:r>
-      <w:proofErr w:type="gramStart"/>
       <w:r>
         <w:t>"</w:t>
       </w:r>
@@ -770,7 +963,6 @@
         <w:t>git</w:t>
       </w:r>
       <w:proofErr w:type="spellEnd"/>
-      <w:proofErr w:type="gramEnd"/>
       <w:r>
         <w:rPr>
           <w:i/>
@@ -813,11 +1005,7 @@
         <w:t xml:space="preserve"> </w:t>
       </w:r>
       <w:r>
-        <w:t xml:space="preserve">der Ordner </w:t>
-      </w:r>
-      <w:proofErr w:type="gramStart"/>
-      <w:r>
-        <w:t>"</w:t>
+        <w:t>der Ordner "</w:t>
       </w:r>
       <w:r>
         <w:rPr>
@@ -835,7 +1023,6 @@
         <w:t>git</w:t>
       </w:r>
       <w:proofErr w:type="spellEnd"/>
-      <w:proofErr w:type="gramEnd"/>
       <w:r>
         <w:rPr>
           <w:i/>
@@ -880,7 +1067,7 @@
                     </pic:cNvPicPr>
                   </pic:nvPicPr>
                   <pic:blipFill>
-                    <a:blip r:embed="rId5">
+                    <a:blip r:embed="rId6">
                       <a:extLst>
                         <a:ext uri="{28A0092B-C50C-407E-A947-70E740481C1C}">
                           <a14:useLocalDpi xmlns:a14="http://schemas.microsoft.com/office/drawing/2010/main" val="0"/>
@@ -1188,11 +1375,7 @@
         <w:t xml:space="preserve"> geklont werden. </w:t>
       </w:r>
       <w:r>
-        <w:t xml:space="preserve">Ist der </w:t>
-      </w:r>
-      <w:proofErr w:type="gramStart"/>
-      <w:r>
-        <w:t xml:space="preserve">grundlegende </w:t>
+        <w:t xml:space="preserve">Ist der grundlegende </w:t>
       </w:r>
       <w:r>
         <w:rPr>
@@ -1210,7 +1393,6 @@
         <w:t>git</w:t>
       </w:r>
       <w:proofErr w:type="spellEnd"/>
-      <w:proofErr w:type="gramEnd"/>
       <w:r>
         <w:t xml:space="preserve"> Ordner erstellt, sieht </w:t>
       </w:r>
@@ -1290,6 +1472,7 @@
         <w:rPr>
           <w:noProof/>
         </w:rPr>
+        <w:lastRenderedPageBreak/>
         <w:drawing>
           <wp:inline distT="0" distB="0" distL="0" distR="0" wp14:anchorId="12B2DD82" wp14:editId="754F24E6">
             <wp:extent cx="3364173" cy="337919"/>
@@ -1308,7 +1491,7 @@
                     </pic:cNvPicPr>
                   </pic:nvPicPr>
                   <pic:blipFill>
-                    <a:blip r:embed="rId6">
+                    <a:blip r:embed="rId7">
                       <a:extLst>
                         <a:ext uri="{28A0092B-C50C-407E-A947-70E740481C1C}">
                           <a14:useLocalDpi xmlns:a14="http://schemas.microsoft.com/office/drawing/2010/main" val="0"/>
@@ -1598,7 +1781,6 @@
         <w:t xml:space="preserve">beziehungsweise </w:t>
       </w:r>
       <w:proofErr w:type="spellStart"/>
-      <w:proofErr w:type="gramStart"/>
       <w:r>
         <w:rPr>
           <w:b/>
@@ -1609,7 +1791,6 @@
         <w:t>user.email</w:t>
       </w:r>
       <w:proofErr w:type="spellEnd"/>
-      <w:proofErr w:type="gramEnd"/>
       <w:r>
         <w:rPr>
           <w:b/>
@@ -1638,12 +1819,10 @@
         <w:t xml:space="preserve">: </w:t>
       </w:r>
       <w:proofErr w:type="spellStart"/>
-      <w:proofErr w:type="gramStart"/>
       <w:r>
         <w:t>core.editor</w:t>
       </w:r>
       <w:proofErr w:type="spellEnd"/>
-      <w:proofErr w:type="gramEnd"/>
       <w:r>
         <w:t xml:space="preserve">, oder man ändert die Einstellungen in der respektiven Datei, aufzurufen mit </w:t>
       </w:r>
@@ -1739,27 +1918,7 @@
           <w:i/>
           <w:iCs/>
         </w:rPr>
-        <w:t xml:space="preserve"> </w:t>
-      </w:r>
-      <w:proofErr w:type="gramStart"/>
-      <w:r>
-        <w:rPr>
-          <w:b/>
-          <w:bCs/>
-          <w:i/>
-          <w:iCs/>
-        </w:rPr>
-        <w:t>alias.&lt;</w:t>
-      </w:r>
-      <w:proofErr w:type="gramEnd"/>
-      <w:r>
-        <w:rPr>
-          <w:b/>
-          <w:bCs/>
-          <w:i/>
-          <w:iCs/>
-        </w:rPr>
-        <w:t xml:space="preserve">alias </w:t>
+        <w:t xml:space="preserve"> alias.&lt;alias </w:t>
       </w:r>
       <w:proofErr w:type="spellStart"/>
       <w:r>
@@ -1884,7 +2043,6 @@
         <w:rPr>
           <w:noProof/>
         </w:rPr>
-        <w:lastRenderedPageBreak/>
         <w:drawing>
           <wp:inline distT="0" distB="0" distL="0" distR="0" wp14:anchorId="604DAD4F" wp14:editId="232A68E7">
             <wp:extent cx="2886502" cy="774562"/>
@@ -1903,7 +2061,7 @@
                     </pic:cNvPicPr>
                   </pic:nvPicPr>
                   <pic:blipFill>
-                    <a:blip r:embed="rId7">
+                    <a:blip r:embed="rId8">
                       <a:extLst>
                         <a:ext uri="{28A0092B-C50C-407E-A947-70E740481C1C}">
                           <a14:useLocalDpi xmlns:a14="http://schemas.microsoft.com/office/drawing/2010/main" val="0"/>
@@ -2187,15 +2345,7 @@
         <w:t>.</w:t>
       </w:r>
       <w:r>
-        <w:t xml:space="preserve"> Andernfalls </w:t>
-      </w:r>
-      <w:proofErr w:type="gramStart"/>
-      <w:r>
-        <w:t>wird</w:t>
-      </w:r>
-      <w:proofErr w:type="gramEnd"/>
-      <w:r>
-        <w:t xml:space="preserve"> zuvor der Benutzername und das Passwort zu einem Account verlangt, welcher Zugriff auf diese</w:t>
+        <w:t xml:space="preserve"> Andernfalls wird zuvor der Benutzername und das Passwort zu einem Account verlangt, welcher Zugriff auf diese</w:t>
       </w:r>
       <w:r>
         <w:t>s</w:t>
@@ -2313,6 +2463,7 @@
         <w:rPr>
           <w:noProof/>
         </w:rPr>
+        <w:lastRenderedPageBreak/>
         <w:drawing>
           <wp:inline distT="0" distB="0" distL="0" distR="0" wp14:anchorId="10C93904" wp14:editId="174EB8C0">
             <wp:extent cx="5702300" cy="1082675"/>
@@ -2331,7 +2482,7 @@
                     </pic:cNvPicPr>
                   </pic:nvPicPr>
                   <pic:blipFill rotWithShape="1">
-                    <a:blip r:embed="rId8">
+                    <a:blip r:embed="rId9">
                       <a:extLst>
                         <a:ext uri="{28A0092B-C50C-407E-A947-70E740481C1C}">
                           <a14:useLocalDpi xmlns:a14="http://schemas.microsoft.com/office/drawing/2010/main" val="0"/>
@@ -2371,15 +2522,7 @@
         <w:jc w:val="both"/>
       </w:pPr>
       <w:r>
-        <w:t xml:space="preserve">Als erster Schritt des Beispielprojekts wird nun eine README Datei erstellt, um das bevorstehende Projekt kurz zu beschreiben. Zusätzlich dazu wird eine Dateien mit dem </w:t>
-      </w:r>
-      <w:proofErr w:type="gramStart"/>
-      <w:r>
-        <w:t>Namen  "</w:t>
-      </w:r>
-      <w:proofErr w:type="gramEnd"/>
-      <w:r>
-        <w:t>.</w:t>
+        <w:t>Als erster Schritt des Beispielprojekts wird nun eine README Datei erstellt, um das bevorstehende Projekt kurz zu beschreiben. Zusätzlich dazu wird eine Dateien mit dem Namen  ".</w:t>
       </w:r>
       <w:proofErr w:type="spellStart"/>
       <w:r>
@@ -2419,7 +2562,7 @@
                     </pic:cNvPicPr>
                   </pic:nvPicPr>
                   <pic:blipFill rotWithShape="1">
-                    <a:blip r:embed="rId9">
+                    <a:blip r:embed="rId10">
                       <a:extLst>
                         <a:ext uri="{28A0092B-C50C-407E-A947-70E740481C1C}">
                           <a14:useLocalDpi xmlns:a14="http://schemas.microsoft.com/office/drawing/2010/main" val="0"/>
@@ -2472,11 +2615,7 @@
         <w:jc w:val="both"/>
       </w:pPr>
       <w:r>
-        <w:t>Benutzt man Dateien, welche explizit nicht in die Versionsverwaltung inkludiert werden sollen, kann eine Datei namens</w:t>
-      </w:r>
-      <w:proofErr w:type="gramStart"/>
-      <w:r>
-        <w:t xml:space="preserve">: </w:t>
+        <w:t xml:space="preserve">Benutzt man Dateien, welche explizit nicht in die Versionsverwaltung inkludiert werden sollen, kann eine Datei namens: </w:t>
       </w:r>
       <w:r>
         <w:rPr>
@@ -2498,22 +2637,17 @@
         <w:t>gitignore</w:t>
       </w:r>
       <w:proofErr w:type="spellEnd"/>
-      <w:proofErr w:type="gramEnd"/>
-      <w:r>
-        <w:rPr>
-          <w:b/>
-          <w:bCs/>
-          <w:i/>
-          <w:iCs/>
-        </w:rPr>
-        <w:t xml:space="preserve"> </w:t>
-      </w:r>
-      <w:r>
-        <w:t xml:space="preserve">verwendet werden. Dateien und Ordner, welche </w:t>
-      </w:r>
-      <w:proofErr w:type="gramStart"/>
-      <w:r>
-        <w:t xml:space="preserve">in </w:t>
+      <w:r>
+        <w:rPr>
+          <w:b/>
+          <w:bCs/>
+          <w:i/>
+          <w:iCs/>
+        </w:rPr>
+        <w:t xml:space="preserve"> </w:t>
+      </w:r>
+      <w:r>
+        <w:t xml:space="preserve">verwendet werden. Dateien und Ordner, welche in </w:t>
       </w:r>
       <w:r>
         <w:rPr>
@@ -2531,7 +2665,6 @@
         <w:t>gitignore</w:t>
       </w:r>
       <w:proofErr w:type="spellEnd"/>
-      <w:proofErr w:type="gramEnd"/>
       <w:r>
         <w:rPr>
           <w:i/>
@@ -2686,7 +2819,6 @@
         <w:pStyle w:val="berschrift2"/>
       </w:pPr>
       <w:r>
-        <w:lastRenderedPageBreak/>
         <w:t xml:space="preserve">Index </w:t>
       </w:r>
       <w:r>
@@ -2781,7 +2913,7 @@
                     </pic:cNvPicPr>
                   </pic:nvPicPr>
                   <pic:blipFill>
-                    <a:blip r:embed="rId10">
+                    <a:blip r:embed="rId11">
                       <a:extLst>
                         <a:ext uri="{28A0092B-C50C-407E-A947-70E740481C1C}">
                           <a14:useLocalDpi xmlns:a14="http://schemas.microsoft.com/office/drawing/2010/main" val="0"/>
@@ -2905,27 +3037,7 @@
           <w:i/>
           <w:iCs/>
         </w:rPr>
-        <w:t xml:space="preserve"> </w:t>
-      </w:r>
-      <w:proofErr w:type="gramStart"/>
-      <w:r>
-        <w:rPr>
-          <w:b/>
-          <w:bCs/>
-          <w:i/>
-          <w:iCs/>
-        </w:rPr>
-        <w:t>add .</w:t>
-      </w:r>
-      <w:proofErr w:type="gramEnd"/>
-      <w:r>
-        <w:rPr>
-          <w:b/>
-          <w:bCs/>
-          <w:i/>
-          <w:iCs/>
-        </w:rPr>
-        <w:t xml:space="preserve"> oder </w:t>
+        <w:t xml:space="preserve"> add . oder </w:t>
       </w:r>
       <w:proofErr w:type="spellStart"/>
       <w:r>
@@ -2965,26 +3077,13 @@
           <w:i/>
           <w:iCs/>
         </w:rPr>
-        <w:t xml:space="preserve"> </w:t>
-      </w:r>
-      <w:proofErr w:type="gramStart"/>
-      <w:r>
-        <w:rPr>
-          <w:b/>
-          <w:bCs/>
-          <w:i/>
-          <w:iCs/>
-        </w:rPr>
-        <w:t>*</w:t>
-      </w:r>
-      <w:r>
-        <w:t xml:space="preserve"> .</w:t>
-      </w:r>
-      <w:proofErr w:type="gramEnd"/>
-      <w:r>
-        <w:t xml:space="preserve"> Ausgeschlossen durch den * Operator sind Dateien, welche mit einem Punkt beginnen. Diese müssen explizit hinzugefügt werden. Der Benutzer kann durch den Index gezielt auswählen, welche </w:t>
-      </w:r>
-      <w:r>
+        <w:t xml:space="preserve"> *</w:t>
+      </w:r>
+      <w:r>
+        <w:t xml:space="preserve"> . Ausgeschlossen durch den * Operator sind Dateien, welche mit einem Punkt beginnen. Diese müssen explizit hinzugefügt werden. Der Benutzer kann durch den Index gezielt auswählen, welche </w:t>
+      </w:r>
+      <w:r>
+        <w:lastRenderedPageBreak/>
         <w:t>Änderungen</w:t>
       </w:r>
       <w:r>
@@ -3028,7 +3127,7 @@
                     </pic:cNvPicPr>
                   </pic:nvPicPr>
                   <pic:blipFill rotWithShape="1">
-                    <a:blip r:embed="rId11">
+                    <a:blip r:embed="rId12">
                       <a:extLst>
                         <a:ext uri="{28A0092B-C50C-407E-A947-70E740481C1C}">
                           <a14:useLocalDpi xmlns:a14="http://schemas.microsoft.com/office/drawing/2010/main" val="0"/>
@@ -3133,7 +3232,6 @@
         <w:t xml:space="preserve"> –</w:t>
       </w:r>
       <w:proofErr w:type="spellStart"/>
-      <w:proofErr w:type="gramStart"/>
       <w:r>
         <w:rPr>
           <w:b/>
@@ -3154,188 +3252,180 @@
         <w:t xml:space="preserve"> </w:t>
       </w:r>
       <w:r>
+        <w:t xml:space="preserve">. Hier werden nun mehrere Commandos abgefragt, welche einzeln, nacheinander auf Dateien angewendet werden können. Mit dem Kommando </w:t>
+      </w:r>
+      <w:proofErr w:type="spellStart"/>
+      <w:r>
+        <w:rPr>
+          <w:i/>
+          <w:iCs/>
+        </w:rPr>
+        <w:t>patch</w:t>
+      </w:r>
+      <w:proofErr w:type="spellEnd"/>
+      <w:r>
+        <w:t xml:space="preserve"> kann nun eine Datei weiter aufgesplittet werden, um einzelne Zeilen dem Index hinzuzufügen [1]. Um dies für eine einzelne Datei durchzuführen kann </w:t>
+      </w:r>
+      <w:proofErr w:type="spellStart"/>
+      <w:r>
+        <w:rPr>
+          <w:b/>
+          <w:bCs/>
+          <w:i/>
+          <w:iCs/>
+        </w:rPr>
+        <w:t>git</w:t>
+      </w:r>
+      <w:proofErr w:type="spellEnd"/>
+      <w:r>
+        <w:rPr>
+          <w:b/>
+          <w:bCs/>
+          <w:i/>
+          <w:iCs/>
+        </w:rPr>
+        <w:t xml:space="preserve"> </w:t>
+      </w:r>
+      <w:proofErr w:type="spellStart"/>
+      <w:r>
+        <w:rPr>
+          <w:b/>
+          <w:bCs/>
+          <w:i/>
+          <w:iCs/>
+        </w:rPr>
+        <w:t>add</w:t>
+      </w:r>
+      <w:proofErr w:type="spellEnd"/>
+      <w:r>
+        <w:rPr>
+          <w:b/>
+          <w:bCs/>
+          <w:i/>
+          <w:iCs/>
+        </w:rPr>
+        <w:t xml:space="preserve"> -p &lt;</w:t>
+      </w:r>
+      <w:proofErr w:type="spellStart"/>
+      <w:r>
+        <w:rPr>
+          <w:b/>
+          <w:bCs/>
+          <w:i/>
+          <w:iCs/>
+        </w:rPr>
+        <w:t>file</w:t>
+      </w:r>
+      <w:proofErr w:type="spellEnd"/>
+      <w:r>
+        <w:rPr>
+          <w:b/>
+          <w:bCs/>
+          <w:i/>
+          <w:iCs/>
+        </w:rPr>
+        <w:t>&gt;</w:t>
+      </w:r>
+      <w:r>
+        <w:t xml:space="preserve"> verwendet werden</w:t>
+      </w:r>
+      <w:r>
+        <w:t xml:space="preserve">. </w:t>
+      </w:r>
+      <w:r>
+        <w:t xml:space="preserve">Soll eine Datei aus der Versionsverwaltung entfernt werden, wird sie dem </w:t>
+      </w:r>
+      <w:proofErr w:type="spellStart"/>
+      <w:r>
+        <w:rPr>
+          <w:i/>
+          <w:iCs/>
+        </w:rPr>
+        <w:t>remove</w:t>
+      </w:r>
+      <w:proofErr w:type="spellEnd"/>
+      <w:r>
+        <w:rPr>
+          <w:i/>
+          <w:iCs/>
+        </w:rPr>
+        <w:t xml:space="preserve"> </w:t>
+      </w:r>
+      <w:r>
+        <w:t xml:space="preserve">Kommando übergeben. Der Aufruf lautet hierbei </w:t>
+      </w:r>
+      <w:proofErr w:type="spellStart"/>
+      <w:r>
+        <w:rPr>
+          <w:b/>
+          <w:bCs/>
+          <w:i/>
+          <w:iCs/>
+        </w:rPr>
+        <w:t>git</w:t>
+      </w:r>
+      <w:proofErr w:type="spellEnd"/>
+      <w:r>
+        <w:rPr>
+          <w:b/>
+          <w:bCs/>
+          <w:i/>
+          <w:iCs/>
+        </w:rPr>
+        <w:t xml:space="preserve"> </w:t>
+      </w:r>
+      <w:proofErr w:type="spellStart"/>
+      <w:r>
+        <w:rPr>
+          <w:b/>
+          <w:bCs/>
+          <w:i/>
+          <w:iCs/>
+        </w:rPr>
+        <w:t>rm</w:t>
+      </w:r>
+      <w:proofErr w:type="spellEnd"/>
+      <w:r>
+        <w:rPr>
+          <w:b/>
+          <w:bCs/>
+          <w:i/>
+          <w:iCs/>
+        </w:rPr>
+        <w:t xml:space="preserve"> &lt;</w:t>
+      </w:r>
+      <w:proofErr w:type="spellStart"/>
+      <w:r>
+        <w:rPr>
+          <w:b/>
+          <w:bCs/>
+          <w:i/>
+          <w:iCs/>
+        </w:rPr>
+        <w:t>file</w:t>
+      </w:r>
+      <w:proofErr w:type="spellEnd"/>
+      <w:r>
+        <w:rPr>
+          <w:b/>
+          <w:bCs/>
+          <w:i/>
+          <w:iCs/>
+        </w:rPr>
+        <w:t xml:space="preserve">&gt;. </w:t>
+      </w:r>
+      <w:r>
+        <w:t xml:space="preserve">Für dauerhafte oder wiederkehrende nicht versionsverwaltete Dateien in der Arbeitskopie ist es hilfreich eine </w:t>
+      </w:r>
+      <w:r>
+        <w:rPr>
+          <w:b/>
+          <w:bCs/>
+          <w:i/>
+          <w:iCs/>
+        </w:rPr>
         <w:t>.</w:t>
       </w:r>
-      <w:proofErr w:type="gramEnd"/>
-      <w:r>
-        <w:t xml:space="preserve"> Hier werden nun mehrere Commandos abgefragt, welche einzeln, nacheinander auf Dateien angewendet werden können. Mit dem Kommando </w:t>
-      </w:r>
-      <w:proofErr w:type="spellStart"/>
-      <w:r>
-        <w:rPr>
-          <w:i/>
-          <w:iCs/>
-        </w:rPr>
-        <w:t>patch</w:t>
-      </w:r>
-      <w:proofErr w:type="spellEnd"/>
-      <w:r>
-        <w:t xml:space="preserve"> kann nun eine Datei weiter aufgesplittet werden, um einzelne Zeilen dem Index hinzuzufügen [1]. Um dies für eine einzelne Datei durchzuführen kann </w:t>
-      </w:r>
-      <w:proofErr w:type="spellStart"/>
-      <w:r>
-        <w:rPr>
-          <w:b/>
-          <w:bCs/>
-          <w:i/>
-          <w:iCs/>
-        </w:rPr>
-        <w:t>git</w:t>
-      </w:r>
-      <w:proofErr w:type="spellEnd"/>
-      <w:r>
-        <w:rPr>
-          <w:b/>
-          <w:bCs/>
-          <w:i/>
-          <w:iCs/>
-        </w:rPr>
-        <w:t xml:space="preserve"> </w:t>
-      </w:r>
-      <w:proofErr w:type="spellStart"/>
-      <w:r>
-        <w:rPr>
-          <w:b/>
-          <w:bCs/>
-          <w:i/>
-          <w:iCs/>
-        </w:rPr>
-        <w:t>add</w:t>
-      </w:r>
-      <w:proofErr w:type="spellEnd"/>
-      <w:r>
-        <w:rPr>
-          <w:b/>
-          <w:bCs/>
-          <w:i/>
-          <w:iCs/>
-        </w:rPr>
-        <w:t xml:space="preserve"> -p &lt;</w:t>
-      </w:r>
-      <w:proofErr w:type="spellStart"/>
-      <w:r>
-        <w:rPr>
-          <w:b/>
-          <w:bCs/>
-          <w:i/>
-          <w:iCs/>
-        </w:rPr>
-        <w:t>file</w:t>
-      </w:r>
-      <w:proofErr w:type="spellEnd"/>
-      <w:r>
-        <w:rPr>
-          <w:b/>
-          <w:bCs/>
-          <w:i/>
-          <w:iCs/>
-        </w:rPr>
-        <w:t>&gt;</w:t>
-      </w:r>
-      <w:r>
-        <w:t xml:space="preserve"> verwendet werden</w:t>
-      </w:r>
-      <w:r>
-        <w:t xml:space="preserve">. </w:t>
-      </w:r>
-      <w:r>
-        <w:t xml:space="preserve">Soll eine Datei aus der Versionsverwaltung entfernt werden, wird sie dem </w:t>
-      </w:r>
-      <w:proofErr w:type="spellStart"/>
-      <w:r>
-        <w:rPr>
-          <w:i/>
-          <w:iCs/>
-        </w:rPr>
-        <w:t>remove</w:t>
-      </w:r>
-      <w:proofErr w:type="spellEnd"/>
-      <w:r>
-        <w:rPr>
-          <w:i/>
-          <w:iCs/>
-        </w:rPr>
-        <w:t xml:space="preserve"> </w:t>
-      </w:r>
-      <w:r>
-        <w:t xml:space="preserve">Kommando übergeben. Der Aufruf lautet hierbei </w:t>
-      </w:r>
-      <w:proofErr w:type="spellStart"/>
-      <w:r>
-        <w:rPr>
-          <w:b/>
-          <w:bCs/>
-          <w:i/>
-          <w:iCs/>
-        </w:rPr>
-        <w:t>git</w:t>
-      </w:r>
-      <w:proofErr w:type="spellEnd"/>
-      <w:r>
-        <w:rPr>
-          <w:b/>
-          <w:bCs/>
-          <w:i/>
-          <w:iCs/>
-        </w:rPr>
-        <w:t xml:space="preserve"> </w:t>
-      </w:r>
-      <w:proofErr w:type="spellStart"/>
-      <w:r>
-        <w:rPr>
-          <w:b/>
-          <w:bCs/>
-          <w:i/>
-          <w:iCs/>
-        </w:rPr>
-        <w:t>rm</w:t>
-      </w:r>
-      <w:proofErr w:type="spellEnd"/>
-      <w:r>
-        <w:rPr>
-          <w:b/>
-          <w:bCs/>
-          <w:i/>
-          <w:iCs/>
-        </w:rPr>
-        <w:t xml:space="preserve"> &lt;</w:t>
-      </w:r>
-      <w:proofErr w:type="spellStart"/>
-      <w:r>
-        <w:rPr>
-          <w:b/>
-          <w:bCs/>
-          <w:i/>
-          <w:iCs/>
-        </w:rPr>
-        <w:t>file</w:t>
-      </w:r>
-      <w:proofErr w:type="spellEnd"/>
-      <w:r>
-        <w:rPr>
-          <w:b/>
-          <w:bCs/>
-          <w:i/>
-          <w:iCs/>
-        </w:rPr>
-        <w:t xml:space="preserve">&gt;. </w:t>
-      </w:r>
-      <w:r>
-        <w:t xml:space="preserve">Für dauerhafte oder wiederkehrende nicht versionsverwaltete Dateien in der Arbeitskopie ist es hilfreich </w:t>
-      </w:r>
-      <w:proofErr w:type="gramStart"/>
-      <w:r>
-        <w:t xml:space="preserve">eine </w:t>
-      </w:r>
-      <w:r>
-        <w:rPr>
-          <w:b/>
-          <w:bCs/>
-          <w:i/>
-          <w:iCs/>
-        </w:rPr>
-        <w:t>.</w:t>
-      </w:r>
       <w:proofErr w:type="spellStart"/>
       <w:r>
         <w:rPr>
@@ -3347,7 +3437,6 @@
         <w:t>gitignore</w:t>
       </w:r>
       <w:proofErr w:type="spellEnd"/>
-      <w:proofErr w:type="gramEnd"/>
       <w:r>
         <w:t xml:space="preserve"> Datei</w:t>
       </w:r>
@@ -3383,7 +3472,6 @@
         <w:jc w:val="both"/>
       </w:pPr>
       <w:r>
-        <w:lastRenderedPageBreak/>
         <w:t>Als nächster Schritt soll nun ein Commit getätigt werden um als erster Schnappschuss des Initialen Archivs zu stehen.</w:t>
       </w:r>
     </w:p>
@@ -3482,7 +3570,11 @@
       </w:r>
       <w:proofErr w:type="spellEnd"/>
       <w:r>
-        <w:t xml:space="preserve"> anordnen und erhält damit die grafische Darstellung einer Baumstruktur</w:t>
+        <w:t xml:space="preserve"> anordnen und </w:t>
+      </w:r>
+      <w:r>
+        <w:lastRenderedPageBreak/>
+        <w:t>erhält damit die grafische Darstellung einer Baumstruktur</w:t>
       </w:r>
       <w:r>
         <w:t>, siehe ABBILDUNG</w:t>
@@ -3512,7 +3604,7 @@
                     </pic:cNvPicPr>
                   </pic:nvPicPr>
                   <pic:blipFill>
-                    <a:blip r:embed="rId12" cstate="print">
+                    <a:blip r:embed="rId13" cstate="print">
                       <a:extLst>
                         <a:ext uri="{28A0092B-C50C-407E-A947-70E740481C1C}">
                           <a14:useLocalDpi xmlns:a14="http://schemas.microsoft.com/office/drawing/2010/main" val="0"/>
@@ -3790,7 +3882,7 @@
                     </pic:cNvPicPr>
                   </pic:nvPicPr>
                   <pic:blipFill>
-                    <a:blip r:embed="rId13">
+                    <a:blip r:embed="rId14">
                       <a:extLst>
                         <a:ext uri="{28A0092B-C50C-407E-A947-70E740481C1C}">
                           <a14:useLocalDpi xmlns:a14="http://schemas.microsoft.com/office/drawing/2010/main" val="0"/>
@@ -3831,7 +3923,6 @@
         </w:rPr>
       </w:pPr>
       <w:r>
-        <w:lastRenderedPageBreak/>
         <w:t xml:space="preserve">Zur Überprüfung kann man die Historie des Projektarchivs einsehen. Hier sollte der Commit nun zu sehen sein. Dafür verwendet man das Kommando </w:t>
       </w:r>
       <w:r>
@@ -3981,7 +4072,16 @@
           <w:i/>
           <w:iCs/>
         </w:rPr>
-        <w:t xml:space="preserve"> log –</w:t>
+        <w:t xml:space="preserve"> log</w:t>
+      </w:r>
+      <w:r>
+        <w:rPr>
+          <w:b/>
+          <w:bCs/>
+          <w:i/>
+          <w:iCs/>
+        </w:rPr>
+        <w:t xml:space="preserve"> --</w:t>
       </w:r>
       <w:proofErr w:type="spellStart"/>
       <w:r>
@@ -4013,7 +4113,16 @@
           <w:i/>
           <w:iCs/>
         </w:rPr>
-        <w:t>–follow &lt;</w:t>
+        <w:t>--</w:t>
+      </w:r>
+      <w:r>
+        <w:rPr>
+          <w:b/>
+          <w:bCs/>
+          <w:i/>
+          <w:iCs/>
+        </w:rPr>
+        <w:t>follow &lt;</w:t>
       </w:r>
       <w:proofErr w:type="spellStart"/>
       <w:r>
@@ -4036,7 +4145,10 @@
         <w:t>&gt;</w:t>
       </w:r>
       <w:r>
-        <w:t xml:space="preserve">. Hier werden nun alle Änderungen an der Datei mit dem jeweiligen Commit ausgegeben. Mit </w:t>
+        <w:t>. Hier werden nun alle Änderungen an der Datei mit dem jeweiligen Commit ausgegeben. Mit</w:t>
+      </w:r>
+      <w:r>
+        <w:t xml:space="preserve"> </w:t>
       </w:r>
       <w:r>
         <w:rPr>
@@ -4065,6 +4177,15 @@
           <w:i/>
           <w:iCs/>
         </w:rPr>
+        <w:t xml:space="preserve"> '&lt;Suche&gt;'</w:t>
+      </w:r>
+      <w:r>
+        <w:rPr>
+          <w:b/>
+          <w:bCs/>
+          <w:i/>
+          <w:iCs/>
+        </w:rPr>
         <w:t xml:space="preserve"> </w:t>
       </w:r>
       <w:r>
@@ -4095,17 +4216,15 @@
         </w:rPr>
         <w:t>-S&lt;</w:t>
       </w:r>
-      <w:proofErr w:type="spellStart"/>
-      <w:r>
-        <w:rPr>
-          <w:b/>
-          <w:bCs/>
-          <w:i/>
-          <w:iCs/>
-        </w:rPr>
-        <w:t>search</w:t>
-      </w:r>
-      <w:proofErr w:type="spellEnd"/>
+      <w:r>
+        <w:rPr>
+          <w:b/>
+          <w:bCs/>
+          <w:i/>
+          <w:iCs/>
+        </w:rPr>
+        <w:t>Suche</w:t>
+      </w:r>
       <w:r>
         <w:rPr>
           <w:b/>
@@ -4125,7 +4244,25 @@
           <w:i/>
           <w:iCs/>
         </w:rPr>
-        <w:t xml:space="preserve">-&lt;zahl&gt; </w:t>
+        <w:t>-&lt;</w:t>
+      </w:r>
+      <w:r>
+        <w:rPr>
+          <w:b/>
+          <w:bCs/>
+          <w:i/>
+          <w:iCs/>
+        </w:rPr>
+        <w:t>Z</w:t>
+      </w:r>
+      <w:r>
+        <w:rPr>
+          <w:b/>
+          <w:bCs/>
+          <w:i/>
+          <w:iCs/>
+        </w:rPr>
+        <w:t xml:space="preserve">ahl&gt; </w:t>
       </w:r>
       <w:r>
         <w:t xml:space="preserve">kann die Ausgabe auf eine bestimmte Anzahl an </w:t>
@@ -4165,6 +4302,53 @@
           <w:i/>
           <w:iCs/>
         </w:rPr>
+        <w:t>--</w:t>
+      </w:r>
+      <w:proofErr w:type="spellStart"/>
+      <w:r>
+        <w:rPr>
+          <w:b/>
+          <w:bCs/>
+          <w:i/>
+          <w:iCs/>
+        </w:rPr>
+        <w:t>graph</w:t>
+      </w:r>
+      <w:proofErr w:type="spellEnd"/>
+      <w:r>
+        <w:rPr>
+          <w:b/>
+          <w:bCs/>
+          <w:i/>
+          <w:iCs/>
+        </w:rPr>
+        <w:t xml:space="preserve"> </w:t>
+      </w:r>
+      <w:r>
+        <w:t xml:space="preserve">übergeben werden. Dadurch entsteht an den ersten Stellen der Baum, welcher das Repository wiederspiegelt, um die </w:t>
+      </w:r>
+      <w:proofErr w:type="spellStart"/>
+      <w:r>
+        <w:t>Commits</w:t>
+      </w:r>
+      <w:proofErr w:type="spellEnd"/>
+      <w:r>
+        <w:t xml:space="preserve"> schneller den Zweigen zuordnen zu </w:t>
+      </w:r>
+      <w:r>
+        <w:lastRenderedPageBreak/>
+        <w:t>können.</w:t>
+      </w:r>
+      <w:r>
+        <w:t xml:space="preserve"> Um sehen zu können ob Etiketten oder Zweige dem jeweiligen Commit zugeordnet sind, wird </w:t>
+      </w:r>
+      <w:r>
+        <w:rPr>
+          <w:b/>
+          <w:bCs/>
+          <w:i/>
+          <w:iCs/>
+        </w:rPr>
         <w:t>–</w:t>
       </w:r>
       <w:proofErr w:type="spellStart"/>
@@ -4175,28 +4359,23 @@
           <w:i/>
           <w:iCs/>
         </w:rPr>
-        <w:t>graph</w:t>
-      </w:r>
-      <w:proofErr w:type="spellEnd"/>
-      <w:r>
-        <w:rPr>
-          <w:b/>
-          <w:bCs/>
-          <w:i/>
-          <w:iCs/>
-        </w:rPr>
-        <w:t xml:space="preserve"> </w:t>
-      </w:r>
-      <w:r>
-        <w:t xml:space="preserve">übergeben werden. Dadurch entsteht an den ersten Stellen der Baum, welcher das Repository wiederspiegelt, um die </w:t>
-      </w:r>
-      <w:proofErr w:type="spellStart"/>
-      <w:r>
-        <w:t>Commits</w:t>
-      </w:r>
-      <w:proofErr w:type="spellEnd"/>
-      <w:r>
-        <w:t xml:space="preserve"> schneller den Zweigen zuordnen zu können. [27]</w:t>
+        <w:t>decorate</w:t>
+      </w:r>
+      <w:proofErr w:type="spellEnd"/>
+      <w:r>
+        <w:rPr>
+          <w:b/>
+          <w:bCs/>
+          <w:i/>
+          <w:iCs/>
+        </w:rPr>
+        <w:t xml:space="preserve"> </w:t>
+      </w:r>
+      <w:r>
+        <w:t>verwendet.</w:t>
+      </w:r>
+      <w:r>
+        <w:t xml:space="preserve"> [27]</w:t>
       </w:r>
     </w:p>
     <w:p>
@@ -4256,7 +4435,7 @@
                     </pic:cNvPicPr>
                   </pic:nvPicPr>
                   <pic:blipFill>
-                    <a:blip r:embed="rId14">
+                    <a:blip r:embed="rId15">
                       <a:extLst>
                         <a:ext uri="{28A0092B-C50C-407E-A947-70E740481C1C}">
                           <a14:useLocalDpi xmlns:a14="http://schemas.microsoft.com/office/drawing/2010/main" val="0"/>
@@ -4330,7 +4509,7 @@
                     </pic:cNvPicPr>
                   </pic:nvPicPr>
                   <pic:blipFill>
-                    <a:blip r:embed="rId15">
+                    <a:blip r:embed="rId16">
                       <a:extLst>
                         <a:ext uri="{28A0092B-C50C-407E-A947-70E740481C1C}">
                           <a14:useLocalDpi xmlns:a14="http://schemas.microsoft.com/office/drawing/2010/main" val="0"/>
@@ -4482,30 +4661,16 @@
         <w:t xml:space="preserve"> </w:t>
       </w:r>
       <w:r>
-        <w:t xml:space="preserve">mit dem </w:t>
-      </w:r>
-      <w:proofErr w:type="gramStart"/>
-      <w:r>
-        <w:t xml:space="preserve">Schlüsselwort  </w:t>
-      </w:r>
-      <w:r>
-        <w:rPr>
-          <w:b/>
-          <w:bCs/>
-          <w:i/>
-          <w:iCs/>
-        </w:rPr>
-        <w:t>--</w:t>
-      </w:r>
-      <w:proofErr w:type="gramEnd"/>
-      <w:r>
-        <w:rPr>
-          <w:b/>
-          <w:bCs/>
-          <w:i/>
-          <w:iCs/>
-        </w:rPr>
-        <w:t>i</w:t>
+        <w:t xml:space="preserve">mit dem Schlüsselwort  </w:t>
+      </w:r>
+      <w:r>
+        <w:rPr>
+          <w:b/>
+          <w:bCs/>
+          <w:i/>
+          <w:iCs/>
+        </w:rPr>
+        <w:t>--i</w:t>
       </w:r>
       <w:r>
         <w:rPr>
@@ -4720,11 +4885,7 @@
         <w:t xml:space="preserve">[9] </w:t>
       </w:r>
       <w:r>
-        <w:t xml:space="preserve">Hier kann auch der </w:t>
-      </w:r>
-      <w:r>
-        <w:lastRenderedPageBreak/>
-        <w:t xml:space="preserve">Anhang </w:t>
+        <w:t xml:space="preserve">Hier kann auch der Anhang </w:t>
       </w:r>
       <w:r>
         <w:rPr>
@@ -4902,7 +5063,6 @@
         <w:t xml:space="preserve"> hinterlegte </w:t>
       </w:r>
       <w:proofErr w:type="spellStart"/>
-      <w:proofErr w:type="gramStart"/>
       <w:r>
         <w:t>Editor</w:t>
       </w:r>
@@ -4913,7 +5073,6 @@
         <w:t>zu</w:t>
       </w:r>
       <w:proofErr w:type="spellEnd"/>
-      <w:proofErr w:type="gramEnd"/>
       <w:r>
         <w:t xml:space="preserve"> sehen in</w:t>
       </w:r>
@@ -4985,6 +5144,7 @@
         <w:rPr>
           <w:noProof/>
         </w:rPr>
+        <w:lastRenderedPageBreak/>
         <w:drawing>
           <wp:inline distT="0" distB="0" distL="0" distR="0" wp14:anchorId="702066B9" wp14:editId="2611A8D7">
             <wp:extent cx="5048885" cy="3363595"/>
@@ -5003,7 +5163,7 @@
                     </pic:cNvPicPr>
                   </pic:nvPicPr>
                   <pic:blipFill>
-                    <a:blip r:embed="rId16">
+                    <a:blip r:embed="rId17">
                       <a:extLst>
                         <a:ext uri="{28A0092B-C50C-407E-A947-70E740481C1C}">
                           <a14:useLocalDpi xmlns:a14="http://schemas.microsoft.com/office/drawing/2010/main" val="0"/>
@@ -5037,7 +5197,6 @@
     </w:p>
     <w:p>
       <w:r>
-        <w:lastRenderedPageBreak/>
         <w:t>Als nächster Schritt wird das Editierte gespeichert und der Editor geschlossen. Dadurch öffnet sich nun automatisch der Editor ein zweites Mal, zu sehen in ABBILDUNG.</w:t>
       </w:r>
       <w:r>
@@ -5062,7 +5221,7 @@
                     </pic:cNvPicPr>
                   </pic:nvPicPr>
                   <pic:blipFill>
-                    <a:blip r:embed="rId17">
+                    <a:blip r:embed="rId18">
                       <a:extLst>
                         <a:ext uri="{28A0092B-C50C-407E-A947-70E740481C1C}">
                           <a14:useLocalDpi xmlns:a14="http://schemas.microsoft.com/office/drawing/2010/main" val="0"/>
@@ -5160,6 +5319,7 @@
         <w:rPr>
           <w:noProof/>
         </w:rPr>
+        <w:lastRenderedPageBreak/>
         <w:drawing>
           <wp:inline distT="0" distB="0" distL="0" distR="0" wp14:anchorId="49022BFB" wp14:editId="76ED60B0">
             <wp:extent cx="5756910" cy="1113183"/>
@@ -5178,7 +5338,7 @@
                     </pic:cNvPicPr>
                   </pic:nvPicPr>
                   <pic:blipFill rotWithShape="1">
-                    <a:blip r:embed="rId18">
+                    <a:blip r:embed="rId19">
                       <a:extLst>
                         <a:ext uri="{28A0092B-C50C-407E-A947-70E740481C1C}">
                           <a14:useLocalDpi xmlns:a14="http://schemas.microsoft.com/office/drawing/2010/main" val="0"/>
@@ -5254,7 +5414,7 @@
                     </pic:cNvPicPr>
                   </pic:nvPicPr>
                   <pic:blipFill rotWithShape="1">
-                    <a:blip r:embed="rId18">
+                    <a:blip r:embed="rId19">
                       <a:extLst>
                         <a:ext uri="{28A0092B-C50C-407E-A947-70E740481C1C}">
                           <a14:useLocalDpi xmlns:a14="http://schemas.microsoft.com/office/drawing/2010/main" val="0"/>
@@ -5375,11 +5535,7 @@
         <w:t xml:space="preserve">in einen Commit überführt werden. </w:t>
       </w:r>
       <w:r>
-        <w:t xml:space="preserve">Falls man nun den Zweig wechseln will, jedoch Änderungen besitzt, welche erst zu einem späteren Zeitpunkt fertig werden, </w:t>
-      </w:r>
-      <w:r>
-        <w:lastRenderedPageBreak/>
-        <w:t xml:space="preserve">kann man diese im </w:t>
+        <w:t xml:space="preserve">Falls man nun den Zweig wechseln will, jedoch Änderungen besitzt, welche erst zu einem späteren Zeitpunkt fertig werden, kann man diese im </w:t>
       </w:r>
       <w:proofErr w:type="spellStart"/>
       <w:r>
@@ -5959,21 +6115,12 @@
         <w:t>stash</w:t>
       </w:r>
       <w:proofErr w:type="spellEnd"/>
-      <w:proofErr w:type="gramStart"/>
-      <w:r>
-        <w:rPr>
-          <w:i/>
-          <w:iCs/>
-        </w:rPr>
-        <w:t>@{</w:t>
-      </w:r>
-      <w:proofErr w:type="gramEnd"/>
-      <w:r>
-        <w:rPr>
-          <w:i/>
-          <w:iCs/>
-        </w:rPr>
-        <w:t>2] ist. [3]</w:t>
+      <w:r>
+        <w:rPr>
+          <w:i/>
+          <w:iCs/>
+        </w:rPr>
+        <w:t>@{2] ist. [3]</w:t>
       </w:r>
     </w:p>
     <w:p>
@@ -6013,7 +6160,7 @@
                     </pic:cNvPicPr>
                   </pic:nvPicPr>
                   <pic:blipFill>
-                    <a:blip r:embed="rId19">
+                    <a:blip r:embed="rId20">
                       <a:extLst>
                         <a:ext uri="{28A0092B-C50C-407E-A947-70E740481C1C}">
                           <a14:useLocalDpi xmlns:a14="http://schemas.microsoft.com/office/drawing/2010/main" val="0"/>
@@ -6116,7 +6263,11 @@
         <w:t xml:space="preserve"> sichergestellt werden, dass </w:t>
       </w:r>
       <w:r>
-        <w:t>man sich nicht gegenseitig in die Quere kommt und immer ein gesicherter Hauptstand da ist, auf welchen man sich beziehen kann. Aufgrund dieser Isolation lassen sich Projekte mit mehreren Entwicklern ohne größere Abstimmung und Nachverfolgung</w:t>
+        <w:t xml:space="preserve">man </w:t>
+      </w:r>
+      <w:r>
+        <w:lastRenderedPageBreak/>
+        <w:t>sich nicht gegenseitig in die Quere kommt und immer ein gesicherter Hauptstand da ist, auf welchen man sich beziehen kann. Aufgrund dieser Isolation lassen sich Projekte mit mehreren Entwicklern ohne größere Abstimmung und Nachverfolgung</w:t>
       </w:r>
       <w:r>
         <w:t>en</w:t>
@@ -6741,11 +6892,7 @@
         <w:t xml:space="preserve">&gt; </w:t>
       </w:r>
       <w:r>
-        <w:t xml:space="preserve">verwendet werden. Nun werden alle Zweige aufgelistet, die diesen Commit beinhalten. Dies funktioniert jedoch nur, falls genau dieser Commit zugeführt wurde. Ist der Commit zum Beispiel über </w:t>
-      </w:r>
-      <w:r>
-        <w:lastRenderedPageBreak/>
-        <w:t xml:space="preserve">einen </w:t>
+        <w:t xml:space="preserve">verwendet werden. Nun werden alle Zweige aufgelistet, die diesen Commit beinhalten. Dies funktioniert jedoch nur, falls genau dieser Commit zugeführt wurde. Ist der Commit zum Beispiel über einen </w:t>
       </w:r>
       <w:proofErr w:type="spellStart"/>
       <w:r>
@@ -6849,7 +6996,7 @@
                     </pic:cNvPicPr>
                   </pic:nvPicPr>
                   <pic:blipFill>
-                    <a:blip r:embed="rId20">
+                    <a:blip r:embed="rId21">
                       <a:extLst>
                         <a:ext uri="{28A0092B-C50C-407E-A947-70E740481C1C}">
                           <a14:useLocalDpi xmlns:a14="http://schemas.microsoft.com/office/drawing/2010/main" val="0"/>
@@ -7123,13 +7270,8 @@
       <w:r>
         <w:t xml:space="preserve">[13] </w:t>
       </w:r>
-      <w:proofErr w:type="gramStart"/>
-      <w:r>
-        <w:t>Wird</w:t>
-      </w:r>
-      <w:proofErr w:type="gramEnd"/>
-      <w:r>
-        <w:t xml:space="preserve"> ein Commit, besser gesagt dessen Checksumme, übergeben, entsteht dadurch ein sogenannter </w:t>
+      <w:r>
+        <w:t xml:space="preserve">Wird ein Commit, besser gesagt dessen Checksumme, übergeben, entsteht dadurch ein sogenannter </w:t>
       </w:r>
       <w:r>
         <w:t>"</w:t>
@@ -7325,6 +7467,7 @@
         <w:jc w:val="both"/>
       </w:pPr>
       <w:r>
+        <w:lastRenderedPageBreak/>
         <w:t xml:space="preserve">Der Entwickler wechselt somit mit dem Befehl </w:t>
       </w:r>
       <w:proofErr w:type="spellStart"/>
@@ -7370,7 +7513,6 @@
       <w:r>
         <w:t xml:space="preserve">, gemäß ABBILDUNG, auf den Zweig </w:t>
       </w:r>
-      <w:proofErr w:type="gramStart"/>
       <w:r>
         <w:rPr>
           <w:i/>
@@ -7378,7 +7520,6 @@
         </w:rPr>
         <w:t>feature</w:t>
       </w:r>
-      <w:proofErr w:type="gramEnd"/>
       <w:r>
         <w:rPr>
           <w:i/>
@@ -7416,7 +7557,7 @@
                     </pic:cNvPicPr>
                   </pic:nvPicPr>
                   <pic:blipFill>
-                    <a:blip r:embed="rId21">
+                    <a:blip r:embed="rId22">
                       <a:extLst>
                         <a:ext uri="{28A0092B-C50C-407E-A947-70E740481C1C}">
                           <a14:useLocalDpi xmlns:a14="http://schemas.microsoft.com/office/drawing/2010/main" val="0"/>
@@ -7542,7 +7683,6 @@
         <w:rPr>
           <w:noProof/>
         </w:rPr>
-        <w:lastRenderedPageBreak/>
         <w:drawing>
           <wp:inline distT="0" distB="0" distL="0" distR="0" wp14:anchorId="1CCED0AE" wp14:editId="6EF7EA32">
             <wp:extent cx="5756910" cy="2091055"/>
@@ -7561,7 +7701,7 @@
                     </pic:cNvPicPr>
                   </pic:nvPicPr>
                   <pic:blipFill>
-                    <a:blip r:embed="rId22">
+                    <a:blip r:embed="rId23">
                       <a:extLst>
                         <a:ext uri="{28A0092B-C50C-407E-A947-70E740481C1C}">
                           <a14:useLocalDpi xmlns:a14="http://schemas.microsoft.com/office/drawing/2010/main" val="0"/>
@@ -7657,7 +7797,7 @@
                     </pic:cNvPicPr>
                   </pic:nvPicPr>
                   <pic:blipFill>
-                    <a:blip r:embed="rId23">
+                    <a:blip r:embed="rId24">
                       <a:extLst>
                         <a:ext uri="{28A0092B-C50C-407E-A947-70E740481C1C}">
                           <a14:useLocalDpi xmlns:a14="http://schemas.microsoft.com/office/drawing/2010/main" val="0"/>
@@ -7891,6 +8031,7 @@
         <w:rPr>
           <w:noProof/>
         </w:rPr>
+        <w:lastRenderedPageBreak/>
         <w:drawing>
           <wp:inline distT="0" distB="0" distL="0" distR="0" wp14:anchorId="2F3A5777" wp14:editId="30D54B50">
             <wp:extent cx="4945712" cy="2476648"/>
@@ -7909,7 +8050,7 @@
                     </pic:cNvPicPr>
                   </pic:nvPicPr>
                   <pic:blipFill rotWithShape="1">
-                    <a:blip r:embed="rId24">
+                    <a:blip r:embed="rId25">
                       <a:extLst>
                         <a:ext uri="{28A0092B-C50C-407E-A947-70E740481C1C}">
                           <a14:useLocalDpi xmlns:a14="http://schemas.microsoft.com/office/drawing/2010/main" val="0"/>
@@ -7952,7 +8093,6 @@
         </w:rPr>
       </w:pPr>
       <w:r>
-        <w:lastRenderedPageBreak/>
         <w:t xml:space="preserve">Zu </w:t>
       </w:r>
       <w:r>
@@ -8375,7 +8515,7 @@
                     </pic:cNvPicPr>
                   </pic:nvPicPr>
                   <pic:blipFill rotWithShape="1">
-                    <a:blip r:embed="rId25"/>
+                    <a:blip r:embed="rId26"/>
                     <a:srcRect b="50948"/>
                     <a:stretch/>
                   </pic:blipFill>
@@ -8416,7 +8556,7 @@
                     </pic:cNvPicPr>
                   </pic:nvPicPr>
                   <pic:blipFill>
-                    <a:blip r:embed="rId26">
+                    <a:blip r:embed="rId27">
                       <a:extLst>
                         <a:ext uri="{28A0092B-C50C-407E-A947-70E740481C1C}">
                           <a14:useLocalDpi xmlns:a14="http://schemas.microsoft.com/office/drawing/2010/main" val="0"/>
@@ -8461,6 +8601,7 @@
         <w:jc w:val="both"/>
       </w:pPr>
       <w:r>
+        <w:lastRenderedPageBreak/>
         <w:t xml:space="preserve">Des Weiteren wird nachdem </w:t>
       </w:r>
       <w:r>
@@ -8790,11 +8931,7 @@
       </w:r>
       <w:proofErr w:type="spellEnd"/>
       <w:r>
-        <w:t xml:space="preserve"> wird </w:t>
-      </w:r>
-      <w:r>
-        <w:lastRenderedPageBreak/>
-        <w:t xml:space="preserve">mit </w:t>
+        <w:t xml:space="preserve"> wird mit </w:t>
       </w:r>
       <w:r>
         <w:rPr>
@@ -9030,7 +9167,7 @@
                     </pic:cNvPicPr>
                   </pic:nvPicPr>
                   <pic:blipFill rotWithShape="1">
-                    <a:blip r:embed="rId27">
+                    <a:blip r:embed="rId28">
                       <a:extLst>
                         <a:ext uri="{28A0092B-C50C-407E-A947-70E740481C1C}">
                           <a14:useLocalDpi xmlns:a14="http://schemas.microsoft.com/office/drawing/2010/main" val="0"/>
@@ -9093,7 +9230,7 @@
                     </pic:cNvPicPr>
                   </pic:nvPicPr>
                   <pic:blipFill rotWithShape="1">
-                    <a:blip r:embed="rId28">
+                    <a:blip r:embed="rId29">
                       <a:extLst>
                         <a:ext uri="{28A0092B-C50C-407E-A947-70E740481C1C}">
                           <a14:useLocalDpi xmlns:a14="http://schemas.microsoft.com/office/drawing/2010/main" val="0"/>
@@ -9307,10 +9444,13 @@
         <w:t xml:space="preserve"> </w:t>
       </w:r>
       <w:r>
-        <w:t xml:space="preserve">Kommando dazu genutzt die Historie zu verändern. In der einfachsten Form benötigt man </w:t>
-      </w:r>
-      <w:proofErr w:type="spellStart"/>
-      <w:proofErr w:type="gramStart"/>
+        <w:t xml:space="preserve">Kommando dazu genutzt die Historie zu verändern. In der einfachsten Form </w:t>
+      </w:r>
+      <w:r>
+        <w:lastRenderedPageBreak/>
+        <w:t xml:space="preserve">benötigt man </w:t>
+      </w:r>
+      <w:proofErr w:type="spellStart"/>
       <w:r>
         <w:rPr>
           <w:i/>
@@ -9319,7 +9459,6 @@
         <w:t>rebase</w:t>
       </w:r>
       <w:proofErr w:type="spellEnd"/>
-      <w:proofErr w:type="gramEnd"/>
       <w:r>
         <w:t xml:space="preserve"> um die Historie übersichtlicher zu gestalten. Im Wesentlichen versucht </w:t>
       </w:r>
@@ -9534,7 +9673,6 @@
         <w:t xml:space="preserve"> </w:t>
       </w:r>
       <w:proofErr w:type="spellStart"/>
-      <w:proofErr w:type="gramStart"/>
       <w:r>
         <w:rPr>
           <w:b/>
@@ -9552,17 +9690,7 @@
           <w:i/>
           <w:iCs/>
         </w:rPr>
-        <w:t xml:space="preserve"> .</w:t>
-      </w:r>
-      <w:proofErr w:type="gramEnd"/>
-      <w:r>
-        <w:rPr>
-          <w:b/>
-          <w:bCs/>
-          <w:i/>
-          <w:iCs/>
-        </w:rPr>
-        <w:t xml:space="preserve"> </w:t>
+        <w:t xml:space="preserve"> . </w:t>
       </w:r>
       <w:r>
         <w:t xml:space="preserve">Dadurch zeigt nun der erste Commit von </w:t>
@@ -9609,7 +9737,6 @@
         <w:rPr>
           <w:noProof/>
         </w:rPr>
-        <w:lastRenderedPageBreak/>
         <w:drawing>
           <wp:inline distT="0" distB="0" distL="0" distR="0" wp14:anchorId="40E18073" wp14:editId="260981FD">
             <wp:extent cx="5131435" cy="825500"/>
@@ -9628,7 +9755,7 @@
                     </pic:cNvPicPr>
                   </pic:nvPicPr>
                   <pic:blipFill>
-                    <a:blip r:embed="rId29">
+                    <a:blip r:embed="rId30">
                       <a:extLst>
                         <a:ext uri="{28A0092B-C50C-407E-A947-70E740481C1C}">
                           <a14:useLocalDpi xmlns:a14="http://schemas.microsoft.com/office/drawing/2010/main" val="0"/>
@@ -9974,7 +10101,6 @@
         <w:t xml:space="preserve"> </w:t>
       </w:r>
       <w:proofErr w:type="spellStart"/>
-      <w:proofErr w:type="gramStart"/>
       <w:r>
         <w:rPr>
           <w:b/>
@@ -9985,7 +10111,6 @@
         <w:t>dev:maindev</w:t>
       </w:r>
       <w:proofErr w:type="spellEnd"/>
-      <w:proofErr w:type="gramEnd"/>
       <w:r>
         <w:t xml:space="preserve"> verwenden um</w:t>
       </w:r>
@@ -10238,7 +10363,6 @@
         <w:t xml:space="preserve"> verschiebt oder umschreibt. Deshalb sollte man nur in persönlichen Zweigen </w:t>
       </w:r>
       <w:proofErr w:type="spellStart"/>
-      <w:proofErr w:type="gramStart"/>
       <w:r>
         <w:rPr>
           <w:i/>
@@ -10247,7 +10371,6 @@
         <w:t>rebasen</w:t>
       </w:r>
       <w:proofErr w:type="spellEnd"/>
-      <w:proofErr w:type="gramEnd"/>
       <w:r>
         <w:t xml:space="preserve"> um Konflikte zu vermeiden, bei dem andere </w:t>
       </w:r>
@@ -10360,6 +10483,7 @@
         <w:rPr>
           <w:noProof/>
         </w:rPr>
+        <w:lastRenderedPageBreak/>
         <w:drawing>
           <wp:inline distT="0" distB="0" distL="0" distR="0" wp14:anchorId="17F61799" wp14:editId="2531B6FE">
             <wp:extent cx="4223982" cy="2821254"/>
@@ -10378,7 +10502,7 @@
                     </pic:cNvPicPr>
                   </pic:nvPicPr>
                   <pic:blipFill>
-                    <a:blip r:embed="rId30">
+                    <a:blip r:embed="rId31">
                       <a:extLst>
                         <a:ext uri="{28A0092B-C50C-407E-A947-70E740481C1C}">
                           <a14:useLocalDpi xmlns:a14="http://schemas.microsoft.com/office/drawing/2010/main" val="0"/>
@@ -10443,7 +10567,6 @@
         <w:pStyle w:val="berschrift2"/>
       </w:pPr>
       <w:r>
-        <w:lastRenderedPageBreak/>
         <w:t>Konflikte</w:t>
       </w:r>
     </w:p>
@@ -11287,7 +11410,11 @@
         <w:t xml:space="preserve"> </w:t>
       </w:r>
       <w:r>
-        <w:t xml:space="preserve">verändert werden. Standardmäßig werden dadurch </w:t>
+        <w:t xml:space="preserve">verändert werden. </w:t>
+      </w:r>
+      <w:r>
+        <w:lastRenderedPageBreak/>
+        <w:t xml:space="preserve">Standardmäßig werden dadurch </w:t>
       </w:r>
       <w:proofErr w:type="spellStart"/>
       <w:r>
@@ -11430,7 +11557,7 @@
                     </pic:cNvPicPr>
                   </pic:nvPicPr>
                   <pic:blipFill>
-                    <a:blip r:embed="rId31">
+                    <a:blip r:embed="rId32">
                       <a:extLst>
                         <a:ext uri="{28A0092B-C50C-407E-A947-70E740481C1C}">
                           <a14:useLocalDpi xmlns:a14="http://schemas.microsoft.com/office/drawing/2010/main" val="0"/>
@@ -11507,7 +11634,6 @@
         <w:rPr>
           <w:noProof/>
         </w:rPr>
-        <w:lastRenderedPageBreak/>
         <w:drawing>
           <wp:inline distT="0" distB="0" distL="0" distR="0" wp14:anchorId="5029BF2B" wp14:editId="2DCA1D45">
             <wp:extent cx="5752465" cy="1767205"/>
@@ -11526,7 +11652,7 @@
                     </pic:cNvPicPr>
                   </pic:nvPicPr>
                   <pic:blipFill>
-                    <a:blip r:embed="rId32" cstate="print">
+                    <a:blip r:embed="rId33" cstate="print">
                       <a:extLst>
                         <a:ext uri="{28A0092B-C50C-407E-A947-70E740481C1C}">
                           <a14:useLocalDpi xmlns:a14="http://schemas.microsoft.com/office/drawing/2010/main" val="0"/>
@@ -11632,7 +11758,7 @@
                     </pic:cNvPicPr>
                   </pic:nvPicPr>
                   <pic:blipFill>
-                    <a:blip r:embed="rId33" cstate="print">
+                    <a:blip r:embed="rId34" cstate="print">
                       <a:extLst>
                         <a:ext uri="{28A0092B-C50C-407E-A947-70E740481C1C}">
                           <a14:useLocalDpi xmlns:a14="http://schemas.microsoft.com/office/drawing/2010/main" val="0"/>
@@ -11731,18 +11857,13 @@
         <w:t>bleiben die</w:t>
       </w:r>
       <w:r>
-        <w:t xml:space="preserve"> ursprünglichen Konfliktdateien mit dem Anhang </w:t>
-      </w:r>
-      <w:proofErr w:type="gramStart"/>
-      <w:r>
-        <w:t>".</w:t>
+        <w:t xml:space="preserve"> ursprünglichen Konfliktdateien mit dem Anhang ".</w:t>
       </w:r>
       <w:proofErr w:type="spellStart"/>
       <w:r>
         <w:t>orig</w:t>
       </w:r>
       <w:proofErr w:type="spellEnd"/>
-      <w:proofErr w:type="gramEnd"/>
       <w:r>
         <w:t xml:space="preserve">" bestehen. Diese Dateien beinhalten beide Versionen, getrennt durch sogenannte Konfliktmarker, beschrieben in KAPITEL. Die Projektarchiv Historie sieht nun wie in ABBILDUNG aus. Der Commit aus feature wurde nun ganz nach oben verschoben, da er nun auf dem neusten Commit von </w:t>
       </w:r>
@@ -11771,6 +11892,7 @@
         <w:jc w:val="both"/>
       </w:pPr>
       <w:r>
+        <w:lastRenderedPageBreak/>
         <w:t xml:space="preserve"> </w:t>
       </w:r>
       <w:r>
@@ -11795,7 +11917,7 @@
                     </pic:cNvPicPr>
                   </pic:nvPicPr>
                   <pic:blipFill>
-                    <a:blip r:embed="rId34">
+                    <a:blip r:embed="rId35">
                       <a:extLst>
                         <a:ext uri="{28A0092B-C50C-407E-A947-70E740481C1C}">
                           <a14:useLocalDpi xmlns:a14="http://schemas.microsoft.com/office/drawing/2010/main" val="0"/>
@@ -11880,7 +12002,6 @@
         <w:rPr>
           <w:noProof/>
         </w:rPr>
-        <w:lastRenderedPageBreak/>
         <w:drawing>
           <wp:inline distT="0" distB="0" distL="0" distR="0" wp14:anchorId="2BBCF354" wp14:editId="68546382">
             <wp:extent cx="4142105" cy="819150"/>
@@ -11899,7 +12020,7 @@
                     </pic:cNvPicPr>
                   </pic:nvPicPr>
                   <pic:blipFill>
-                    <a:blip r:embed="rId35">
+                    <a:blip r:embed="rId36">
                       <a:extLst>
                         <a:ext uri="{28A0092B-C50C-407E-A947-70E740481C1C}">
                           <a14:useLocalDpi xmlns:a14="http://schemas.microsoft.com/office/drawing/2010/main" val="0"/>
@@ -12373,7 +12494,7 @@
                     </pic:cNvPicPr>
                   </pic:nvPicPr>
                   <pic:blipFill rotWithShape="1">
-                    <a:blip r:embed="rId36">
+                    <a:blip r:embed="rId37">
                       <a:extLst>
                         <a:ext uri="{28A0092B-C50C-407E-A947-70E740481C1C}">
                           <a14:useLocalDpi xmlns:a14="http://schemas.microsoft.com/office/drawing/2010/main" val="0"/>
@@ -12492,7 +12613,11 @@
         <w:t>push</w:t>
       </w:r>
       <w:r>
-        <w:t xml:space="preserve"> nur benötigt, wenn man einen nicht lokalen Host nutzt, zum Beispiel das </w:t>
+        <w:t xml:space="preserve"> nur benötigt, wenn man einen </w:t>
+      </w:r>
+      <w:r>
+        <w:lastRenderedPageBreak/>
+        <w:t xml:space="preserve">nicht lokalen Host nutzt, zum Beispiel das </w:t>
       </w:r>
       <w:r>
         <w:t>Archiv</w:t>
@@ -12747,7 +12872,6 @@
         <w:jc w:val="both"/>
       </w:pPr>
       <w:r>
-        <w:lastRenderedPageBreak/>
         <w:t xml:space="preserve">Da eine Verbindung zu </w:t>
       </w:r>
       <w:proofErr w:type="spellStart"/>
@@ -12785,7 +12909,7 @@
                     </pic:cNvPicPr>
                   </pic:nvPicPr>
                   <pic:blipFill rotWithShape="1">
-                    <a:blip r:embed="rId36">
+                    <a:blip r:embed="rId37">
                       <a:extLst>
                         <a:ext uri="{28A0092B-C50C-407E-A947-70E740481C1C}">
                           <a14:useLocalDpi xmlns:a14="http://schemas.microsoft.com/office/drawing/2010/main" val="0"/>
@@ -13284,7 +13408,6 @@
         <w:t xml:space="preserve"> und </w:t>
       </w:r>
       <w:proofErr w:type="spellStart"/>
-      <w:proofErr w:type="gramStart"/>
       <w:r>
         <w:t>merge</w:t>
       </w:r>
@@ -13293,11 +13416,7 @@
         <w:t>.</w:t>
       </w:r>
       <w:r>
-        <w:t>[</w:t>
-      </w:r>
-      <w:proofErr w:type="gramEnd"/>
-      <w:r>
-        <w:t>4?]</w:t>
+        <w:t>[4?]</w:t>
       </w:r>
       <w:r>
         <w:t xml:space="preserve">Ein weiteres Schlüsselwort ist </w:t>
@@ -13351,7 +13470,11 @@
       </w:r>
       <w:proofErr w:type="spellEnd"/>
       <w:r>
-        <w:t xml:space="preserve"> angehangen. Dadurch besteht keine Divergenz zwischen den beiden Zweigen mehr, außer dass der lokale Zweig zusätzliche </w:t>
+        <w:t xml:space="preserve"> angehangen. Dadurch besteht </w:t>
+      </w:r>
+      <w:r>
+        <w:lastRenderedPageBreak/>
+        <w:t xml:space="preserve">keine Divergenz zwischen den beiden Zweigen mehr, außer dass der lokale Zweig zusätzliche </w:t>
       </w:r>
       <w:proofErr w:type="spellStart"/>
       <w:r>
@@ -13497,7 +13620,7 @@
                     </pic:cNvPicPr>
                   </pic:nvPicPr>
                   <pic:blipFill>
-                    <a:blip r:embed="rId37">
+                    <a:blip r:embed="rId38">
                       <a:extLst>
                         <a:ext uri="{28A0092B-C50C-407E-A947-70E740481C1C}">
                           <a14:useLocalDpi xmlns:a14="http://schemas.microsoft.com/office/drawing/2010/main" val="0"/>
@@ -13534,7 +13657,6 @@
         <w:jc w:val="both"/>
       </w:pPr>
       <w:r>
-        <w:lastRenderedPageBreak/>
         <w:t xml:space="preserve">Um den Zweig nun lokal zu besitzen wird der Befehl </w:t>
       </w:r>
       <w:proofErr w:type="spellStart"/>
@@ -13664,7 +13786,6 @@
         <w:t xml:space="preserve"> </w:t>
       </w:r>
       <w:proofErr w:type="spellStart"/>
-      <w:proofErr w:type="gramStart"/>
       <w:r>
         <w:rPr>
           <w:b/>
@@ -13682,20 +13803,9 @@
           <w:i/>
           <w:iCs/>
         </w:rPr>
-        <w:t xml:space="preserve"> .</w:t>
-      </w:r>
-      <w:proofErr w:type="gramEnd"/>
-      <w:r>
-        <w:rPr>
-          <w:b/>
-          <w:bCs/>
-          <w:i/>
-          <w:iCs/>
-        </w:rPr>
-        <w:t xml:space="preserve"> </w:t>
-      </w:r>
-      <w:proofErr w:type="spellStart"/>
-      <w:proofErr w:type="gramStart"/>
+        <w:t xml:space="preserve"> . </w:t>
+      </w:r>
+      <w:proofErr w:type="spellStart"/>
       <w:r>
         <w:rPr>
           <w:b/>
@@ -13706,7 +13816,6 @@
         <w:t>try:master</w:t>
       </w:r>
       <w:proofErr w:type="spellEnd"/>
-      <w:proofErr w:type="gramEnd"/>
     </w:p>
     <w:p>
       <w:pPr>
@@ -13891,7 +14000,7 @@
                     </pic:cNvPicPr>
                   </pic:nvPicPr>
                   <pic:blipFill>
-                    <a:blip r:embed="rId38">
+                    <a:blip r:embed="rId39">
                       <a:extLst>
                         <a:ext uri="{28A0092B-C50C-407E-A947-70E740481C1C}">
                           <a14:useLocalDpi xmlns:a14="http://schemas.microsoft.com/office/drawing/2010/main" val="0"/>
@@ -14386,7 +14495,7 @@
                     </pic:cNvPicPr>
                   </pic:nvPicPr>
                   <pic:blipFill>
-                    <a:blip r:embed="rId39">
+                    <a:blip r:embed="rId40">
                       <a:extLst>
                         <a:ext uri="{28A0092B-C50C-407E-A947-70E740481C1C}">
                           <a14:useLocalDpi xmlns:a14="http://schemas.microsoft.com/office/drawing/2010/main" val="0"/>
@@ -14477,7 +14586,7 @@
                     </pic:cNvPicPr>
                   </pic:nvPicPr>
                   <pic:blipFill>
-                    <a:blip r:embed="rId40">
+                    <a:blip r:embed="rId41">
                       <a:extLst>
                         <a:ext uri="{28A0092B-C50C-407E-A947-70E740481C1C}">
                           <a14:useLocalDpi xmlns:a14="http://schemas.microsoft.com/office/drawing/2010/main" val="0"/>
@@ -14562,7 +14671,7 @@
                     </pic:cNvPicPr>
                   </pic:nvPicPr>
                   <pic:blipFill>
-                    <a:blip r:embed="rId41">
+                    <a:blip r:embed="rId42">
                       <a:extLst>
                         <a:ext uri="{28A0092B-C50C-407E-A947-70E740481C1C}">
                           <a14:useLocalDpi xmlns:a14="http://schemas.microsoft.com/office/drawing/2010/main" val="0"/>
@@ -14988,7 +15097,7 @@
                     </pic:cNvPicPr>
                   </pic:nvPicPr>
                   <pic:blipFill>
-                    <a:blip r:embed="rId42">
+                    <a:blip r:embed="rId43">
                       <a:extLst>
                         <a:ext uri="{28A0092B-C50C-407E-A947-70E740481C1C}">
                           <a14:useLocalDpi xmlns:a14="http://schemas.microsoft.com/office/drawing/2010/main" val="0"/>
@@ -15087,7 +15196,7 @@
                     </pic:cNvPicPr>
                   </pic:nvPicPr>
                   <pic:blipFill rotWithShape="1">
-                    <a:blip r:embed="rId43">
+                    <a:blip r:embed="rId44">
                       <a:extLst>
                         <a:ext uri="{28A0092B-C50C-407E-A947-70E740481C1C}">
                           <a14:useLocalDpi xmlns:a14="http://schemas.microsoft.com/office/drawing/2010/main" val="0"/>
@@ -15342,7 +15451,6 @@
         <w:t xml:space="preserve"> &gt; </w:t>
       </w:r>
       <w:proofErr w:type="spellStart"/>
-      <w:proofErr w:type="gramStart"/>
       <w:r>
         <w:rPr>
           <w:b/>
@@ -15362,7 +15470,6 @@
         <w:t>.patch</w:t>
       </w:r>
       <w:proofErr w:type="spellEnd"/>
-      <w:proofErr w:type="gramEnd"/>
       <w:r>
         <w:t>. [23]</w:t>
       </w:r>
@@ -15420,7 +15527,7 @@
                     </pic:cNvPicPr>
                   </pic:nvPicPr>
                   <pic:blipFill>
-                    <a:blip r:embed="rId44">
+                    <a:blip r:embed="rId45">
                       <a:extLst>
                         <a:ext uri="{28A0092B-C50C-407E-A947-70E740481C1C}">
                           <a14:useLocalDpi xmlns:a14="http://schemas.microsoft.com/office/drawing/2010/main" val="0"/>
@@ -15726,11 +15833,7 @@
         <w:t>format-patch</w:t>
       </w:r>
       <w:r>
-        <w:t xml:space="preserve"> übergeben werden. Soll eine </w:t>
-      </w:r>
-      <w:proofErr w:type="gramStart"/>
-      <w:r>
-        <w:t xml:space="preserve">einzige </w:t>
+        <w:t xml:space="preserve"> übergeben werden. Soll eine einzige </w:t>
       </w:r>
       <w:r>
         <w:rPr>
@@ -15748,7 +15851,6 @@
         <w:t>patch</w:t>
       </w:r>
       <w:proofErr w:type="spellEnd"/>
-      <w:proofErr w:type="gramEnd"/>
       <w:r>
         <w:rPr>
           <w:i/>
@@ -15873,7 +15975,7 @@
                     </pic:cNvPicPr>
                   </pic:nvPicPr>
                   <pic:blipFill rotWithShape="1">
-                    <a:blip r:embed="rId45">
+                    <a:blip r:embed="rId46">
                       <a:extLst>
                         <a:ext uri="{28A0092B-C50C-407E-A947-70E740481C1C}">
                           <a14:useLocalDpi xmlns:a14="http://schemas.microsoft.com/office/drawing/2010/main" val="0"/>
@@ -16170,12 +16272,10 @@
         <w:t xml:space="preserve">Wird anstatt ABBIDLUNG DIFF &gt; </w:t>
       </w:r>
       <w:proofErr w:type="spellStart"/>
-      <w:proofErr w:type="gramStart"/>
       <w:r>
         <w:t>patch.diff</w:t>
       </w:r>
       <w:proofErr w:type="spellEnd"/>
-      <w:proofErr w:type="gramEnd"/>
       <w:r>
         <w:t xml:space="preserve"> nun </w:t>
       </w:r>
@@ -16224,7 +16324,7 @@
                     </pic:cNvPicPr>
                   </pic:nvPicPr>
                   <pic:blipFill>
-                    <a:blip r:embed="rId46">
+                    <a:blip r:embed="rId47">
                       <a:extLst>
                         <a:ext uri="{28A0092B-C50C-407E-A947-70E740481C1C}">
                           <a14:useLocalDpi xmlns:a14="http://schemas.microsoft.com/office/drawing/2010/main" val="0"/>
@@ -16306,7 +16406,7 @@
                     </pic:cNvPicPr>
                   </pic:nvPicPr>
                   <pic:blipFill>
-                    <a:blip r:embed="rId47">
+                    <a:blip r:embed="rId48">
                       <a:extLst>
                         <a:ext uri="{28A0092B-C50C-407E-A947-70E740481C1C}">
                           <a14:useLocalDpi xmlns:a14="http://schemas.microsoft.com/office/drawing/2010/main" val="0"/>
@@ -16667,7 +16767,7 @@
                     </pic:cNvPicPr>
                   </pic:nvPicPr>
                   <pic:blipFill>
-                    <a:blip r:embed="rId48">
+                    <a:blip r:embed="rId49">
                       <a:extLst>
                         <a:ext uri="{28A0092B-C50C-407E-A947-70E740481C1C}">
                           <a14:useLocalDpi xmlns:a14="http://schemas.microsoft.com/office/drawing/2010/main" val="0"/>
@@ -16773,7 +16873,7 @@
                     </pic:cNvPicPr>
                   </pic:nvPicPr>
                   <pic:blipFill>
-                    <a:blip r:embed="rId49">
+                    <a:blip r:embed="rId50">
                       <a:extLst>
                         <a:ext uri="{28A0092B-C50C-407E-A947-70E740481C1C}">
                           <a14:useLocalDpi xmlns:a14="http://schemas.microsoft.com/office/drawing/2010/main" val="0"/>
@@ -17181,7 +17281,7 @@
                     </pic:cNvPicPr>
                   </pic:nvPicPr>
                   <pic:blipFill>
-                    <a:blip r:embed="rId50">
+                    <a:blip r:embed="rId51">
                       <a:extLst>
                         <a:ext uri="{28A0092B-C50C-407E-A947-70E740481C1C}">
                           <a14:useLocalDpi xmlns:a14="http://schemas.microsoft.com/office/drawing/2010/main" val="0"/>
@@ -17676,27 +17776,7 @@
           <w:i/>
           <w:iCs/>
         </w:rPr>
-        <w:t xml:space="preserve"> HEAD</w:t>
-      </w:r>
-      <w:proofErr w:type="gramStart"/>
-      <w:r>
-        <w:rPr>
-          <w:b/>
-          <w:bCs/>
-          <w:i/>
-          <w:iCs/>
-        </w:rPr>
-        <w:t>@{</w:t>
-      </w:r>
-      <w:proofErr w:type="gramEnd"/>
-      <w:r>
-        <w:rPr>
-          <w:b/>
-          <w:bCs/>
-          <w:i/>
-          <w:iCs/>
-        </w:rPr>
-        <w:t xml:space="preserve">2} </w:t>
+        <w:t xml:space="preserve"> HEAD@{2} </w:t>
       </w:r>
       <w:r>
         <w:t>wir</w:t>
@@ -17787,7 +17867,7 @@
                     </pic:cNvPicPr>
                   </pic:nvPicPr>
                   <pic:blipFill>
-                    <a:blip r:embed="rId51">
+                    <a:blip r:embed="rId52">
                       <a:extLst>
                         <a:ext uri="{28A0092B-C50C-407E-A947-70E740481C1C}">
                           <a14:useLocalDpi xmlns:a14="http://schemas.microsoft.com/office/drawing/2010/main" val="0"/>
@@ -18145,7 +18225,7 @@
                     </pic:cNvPicPr>
                   </pic:nvPicPr>
                   <pic:blipFill>
-                    <a:blip r:embed="rId52">
+                    <a:blip r:embed="rId53">
                       <a:extLst>
                         <a:ext uri="{28A0092B-C50C-407E-A947-70E740481C1C}">
                           <a14:useLocalDpi xmlns:a14="http://schemas.microsoft.com/office/drawing/2010/main" val="0"/>
@@ -18807,17 +18887,12 @@
         <w:t xml:space="preserve"> </w:t>
       </w:r>
       <w:proofErr w:type="spellStart"/>
-      <w:proofErr w:type="gramStart"/>
       <w:r>
         <w:t>foo</w:t>
       </w:r>
       <w:proofErr w:type="spellEnd"/>
       <w:r>
-        <w:t>(</w:t>
-      </w:r>
-      <w:proofErr w:type="gramEnd"/>
-      <w:r>
-        <w:t xml:space="preserve">)". Der Commit wurde dem Zweig </w:t>
+        <w:t xml:space="preserve">()". Der Commit wurde dem Zweig </w:t>
       </w:r>
       <w:proofErr w:type="spellStart"/>
       <w:r>
@@ -18913,7 +18988,7 @@
                     </pic:cNvPicPr>
                   </pic:nvPicPr>
                   <pic:blipFill>
-                    <a:blip r:embed="rId53">
+                    <a:blip r:embed="rId54">
                       <a:extLst>
                         <a:ext uri="{28A0092B-C50C-407E-A947-70E740481C1C}">
                           <a14:useLocalDpi xmlns:a14="http://schemas.microsoft.com/office/drawing/2010/main" val="0"/>
@@ -18997,7 +19072,7 @@
                     </pic:cNvPicPr>
                   </pic:nvPicPr>
                   <pic:blipFill>
-                    <a:blip r:embed="rId54">
+                    <a:blip r:embed="rId55">
                       <a:extLst>
                         <a:ext uri="{28A0092B-C50C-407E-A947-70E740481C1C}">
                           <a14:useLocalDpi xmlns:a14="http://schemas.microsoft.com/office/drawing/2010/main" val="0"/>
@@ -19094,7 +19169,127 @@
       </w:r>
       <w:proofErr w:type="spellEnd"/>
       <w:r>
-        <w:t xml:space="preserve"> welche die Handhabung von großen Dateien vereinfacht. Ein großer Vorteil, jedoch in diesem Aspekt Nachteil von dezentralen Versionsverwaltungen ist der Fakt, dass jeder alles besitzt. Dadurch kann bei großen Dateien der Speicherplatzverbrauch enorm ansteigen, da in jedem Commit dieselbe Datei wieder und wieder gespeichert wird. Auch steigt die Zeit für die Synchronisation an. Ist LFS installiert und aktiviert, werden nun bestimmte Dateitypen über dieses System verwaltet. Hier wird vereinfacht ein Container für diese Dateien angelegt, um sie einmalig zu speichern. Zusätzlich werden intern für </w:t>
+        <w:t xml:space="preserve"> welche die Handhabung von großen Dateien vereinfacht. Ein großer Vorteil, jedoch in diesem Aspekt Nachteil von dezentralen Versionsverwaltungen ist der Fakt, dass jeder alles besitzt. Dadurch kann bei großen Dateien der Speicherplatzverbrauch </w:t>
+      </w:r>
+      <w:r>
+        <w:t>über das gesamte Projekt deutlich</w:t>
+      </w:r>
+      <w:r>
+        <w:t xml:space="preserve"> ansteigen, da </w:t>
+      </w:r>
+      <w:r>
+        <w:t>bei jedem Klon des Projekts</w:t>
+      </w:r>
+      <w:r>
+        <w:t>,</w:t>
+      </w:r>
+      <w:r>
+        <w:t xml:space="preserve"> dieselbe Datei wieder und wieder </w:t>
+      </w:r>
+      <w:r>
+        <w:t>verteilt abge</w:t>
+      </w:r>
+      <w:r>
+        <w:t>speichert wird.</w:t>
+      </w:r>
+      <w:r>
+        <w:t xml:space="preserve"> Das </w:t>
+      </w:r>
+      <w:proofErr w:type="spellStart"/>
+      <w:r>
+        <w:t>Git</w:t>
+      </w:r>
+      <w:proofErr w:type="spellEnd"/>
+      <w:r>
+        <w:t xml:space="preserve"> dieselbe Datei nicht in jedem Commit speichert wurde bereits zuvor in GITINTERNALS behandelt. Hier wird die Datei nur abgespeichert, falls sich die Checksumme ändert.</w:t>
+      </w:r>
+      <w:r>
+        <w:t xml:space="preserve"> </w:t>
+      </w:r>
+      <w:r>
+        <w:t>Trotzdem kann</w:t>
+      </w:r>
+      <w:r>
+        <w:t xml:space="preserve"> die Zeit für die Synchronisation </w:t>
+      </w:r>
+      <w:r>
+        <w:t>deutlich ansteigen, sofern größere Dateien in jeder erstellten Version vorhanden sind</w:t>
+      </w:r>
+      <w:r>
+        <w:t>.</w:t>
+      </w:r>
+      <w:r>
+        <w:t xml:space="preserve"> LFS versucht nun dieses System zu umgehen, um diese Dateien bei einem einfachen </w:t>
+      </w:r>
+      <w:proofErr w:type="spellStart"/>
+      <w:r>
+        <w:rPr>
+          <w:b/>
+          <w:bCs/>
+          <w:i/>
+          <w:iCs/>
+        </w:rPr>
+        <w:t>fetch</w:t>
+      </w:r>
+      <w:proofErr w:type="spellEnd"/>
+      <w:r>
+        <w:rPr>
+          <w:b/>
+          <w:bCs/>
+          <w:i/>
+          <w:iCs/>
+        </w:rPr>
+        <w:t xml:space="preserve"> </w:t>
+      </w:r>
+      <w:r>
+        <w:t xml:space="preserve">oder </w:t>
+      </w:r>
+      <w:proofErr w:type="spellStart"/>
+      <w:r>
+        <w:rPr>
+          <w:b/>
+          <w:bCs/>
+          <w:i/>
+          <w:iCs/>
+        </w:rPr>
+        <w:t>clone</w:t>
+      </w:r>
+      <w:proofErr w:type="spellEnd"/>
+      <w:r>
+        <w:t xml:space="preserve"> nicht übertragen zu müssen.</w:t>
+      </w:r>
+      <w:r>
+        <w:t xml:space="preserve"> Ist LFS installiert und aktiviert, werden nun bestimmte Dateitypen über dieses System verwaltet. Hier wird vereinfacht ein Container für diese Dateien angelegt, um sie einmalig zu speichern</w:t>
+      </w:r>
+      <w:r>
+        <w:t>,</w:t>
+      </w:r>
+      <w:r>
+        <w:t xml:space="preserve"> zum Beispiel auf dem Referenzserver oder falls gewünscht auch einem zusätzlichen Server</w:t>
+      </w:r>
+      <w:r>
+        <w:t xml:space="preserve">. </w:t>
+      </w:r>
+      <w:r>
+        <w:t>Hierfür</w:t>
+      </w:r>
+      <w:r>
+        <w:t xml:space="preserve"> werden intern für </w:t>
+      </w:r>
+      <w:proofErr w:type="spellStart"/>
+      <w:r>
+        <w:t>G</w:t>
+      </w:r>
+      <w:r>
+        <w:t>it</w:t>
+      </w:r>
+      <w:proofErr w:type="spellEnd"/>
+      <w:r>
+        <w:t xml:space="preserve"> weitere Zwischenschritte angewendet, sodass bei einem Verweis auf diese Dateien lediglich eine Referenz, zeigend zu dem Container eingefügt wird. Dadurch wird nun nur noch ein Verweis in Form einer SHA256 Checksumme im Commit gespeichert anstatt der Datei. Wird die Datei verändert wird sie wiederum einmalig im Container gespeichert. Die Container werden mit </w:t>
+      </w:r>
+      <w:r>
+        <w:lastRenderedPageBreak/>
+        <w:t xml:space="preserve">den nativen </w:t>
       </w:r>
       <w:proofErr w:type="spellStart"/>
       <w:r>
@@ -19102,7 +19297,61 @@
       </w:r>
       <w:proofErr w:type="spellEnd"/>
       <w:r>
-        <w:t xml:space="preserve"> weitere Zwischenschritte angewendet, sodass bei einem Verweis auf diese Dateien lediglich eine Referenz, zeigend zu dem Container eingefügt wird. Dadurch wird nun nur noch ein Verweis in Form einer SHA256 Checksumme im Commit gespeichert anstatt der Datei. Wird die Datei verändert wird sie wiederum einmalig im Container gespeichert. Die Container werden mit den nativen </w:t>
+        <w:t xml:space="preserve"> Kommandos </w:t>
+      </w:r>
+      <w:r>
+        <w:rPr>
+          <w:i/>
+          <w:iCs/>
+        </w:rPr>
+        <w:t>Push</w:t>
+      </w:r>
+      <w:r>
+        <w:rPr>
+          <w:i/>
+          <w:iCs/>
+        </w:rPr>
+        <w:t xml:space="preserve"> </w:t>
+      </w:r>
+      <w:r>
+        <w:t xml:space="preserve">und </w:t>
+      </w:r>
+      <w:r>
+        <w:rPr>
+          <w:i/>
+          <w:iCs/>
+        </w:rPr>
+        <w:t xml:space="preserve">Pull </w:t>
+      </w:r>
+      <w:r>
+        <w:t xml:space="preserve">synchronisiert, sodass alle </w:t>
+      </w:r>
+      <w:r>
+        <w:t xml:space="preserve">kürzlich </w:t>
+      </w:r>
+      <w:r>
+        <w:t xml:space="preserve">referenzierten Dateien </w:t>
+      </w:r>
+      <w:r>
+        <w:t xml:space="preserve">auch </w:t>
+      </w:r>
+      <w:r>
+        <w:t>im lokalen Container vorhanden sind</w:t>
+      </w:r>
+      <w:r>
+        <w:t xml:space="preserve"> und direkt verwendet werden können</w:t>
+      </w:r>
+      <w:r>
+        <w:t xml:space="preserve">. </w:t>
+      </w:r>
+      <w:r>
+        <w:t xml:space="preserve">Im Allgemeinen werden somit Dateien, welche über LFS gehandhabt werden, nur lokal gespeichert, falls diese innerhalb einer konfigurierbaren Zeit benötigt wurden. </w:t>
+      </w:r>
+      <w:r>
+        <w:t xml:space="preserve">Dateien, welche theoretisch vorhanden sind, aber nicht referenziert wurden, sind somit nicht lokal vorhanden. </w:t>
+      </w:r>
+      <w:r>
+        <w:t xml:space="preserve">Um übergreifend damit arbeiten zu können, müssen alle </w:t>
       </w:r>
       <w:proofErr w:type="spellStart"/>
       <w:r>
@@ -19110,34 +19359,31 @@
       </w:r>
       <w:proofErr w:type="spellEnd"/>
       <w:r>
-        <w:t xml:space="preserve"> Kommandos </w:t>
-      </w:r>
-      <w:r>
-        <w:rPr>
-          <w:i/>
-          <w:iCs/>
-        </w:rPr>
-        <w:t>Push</w:t>
-      </w:r>
-      <w:r>
-        <w:rPr>
-          <w:i/>
-          <w:iCs/>
-        </w:rPr>
-        <w:t xml:space="preserve"> </w:t>
-      </w:r>
-      <w:r>
-        <w:t xml:space="preserve">und </w:t>
-      </w:r>
-      <w:r>
-        <w:rPr>
-          <w:i/>
-          <w:iCs/>
-        </w:rPr>
-        <w:t xml:space="preserve">Pull </w:t>
-      </w:r>
-      <w:r>
-        <w:t xml:space="preserve">synchronisiert, sodass alle referenzierten Dateien im lokalen Container vorhanden sind. Um übergreifend damit arbeiten zu können, müssen alle </w:t>
+        <w:t xml:space="preserve"> Instanzen, welche mit diesem Repository arbeiten LFS beherrschen können. Auch ist es möglich bestehende </w:t>
+      </w:r>
+      <w:r>
+        <w:t>Projektarchive</w:t>
+      </w:r>
+      <w:r>
+        <w:t xml:space="preserve"> nachträglich mit LFS zu versehen. Hierbei wird, falls gewünscht, auch rückwirkend LFS eingeführt</w:t>
+      </w:r>
+      <w:r>
+        <w:t>.</w:t>
+      </w:r>
+      <w:r>
+        <w:t xml:space="preserve"> </w:t>
+      </w:r>
+      <w:r>
+        <w:t>Hierbei wird allerdings</w:t>
+      </w:r>
+      <w:r>
+        <w:t xml:space="preserve"> die Historie umgeschrieben. In solch einem Fall sollte jeder beteiligte das </w:t>
+      </w:r>
+      <w:r>
+        <w:t>Archiv</w:t>
+      </w:r>
+      <w:r>
+        <w:t xml:space="preserve"> neu klonen. LFS lässt sich großzügig konfigurieren über die vorhandene </w:t>
       </w:r>
       <w:proofErr w:type="spellStart"/>
       <w:r>
@@ -19145,19 +19391,7 @@
       </w:r>
       <w:proofErr w:type="spellEnd"/>
       <w:r>
-        <w:t xml:space="preserve"> Instanzen, welche mit diesem Repository arbeiten LFS beherrschen können. Auch ist es möglich bestehende </w:t>
-      </w:r>
-      <w:proofErr w:type="spellStart"/>
-      <w:r>
-        <w:t>Repositorys</w:t>
-      </w:r>
-      <w:proofErr w:type="spellEnd"/>
-      <w:r>
-        <w:t xml:space="preserve"> nachträglich mit LFS zu versehen. Hierbei wird, falls gewünscht, auch rückwirkend LFS eingeführt, wobei die Historie umgeschrieben wird. In solch einem Fall sollte jeder beteiligte das Repository neu klonen. LFS lässt sich </w:t>
-      </w:r>
-      <w:r>
-        <w:lastRenderedPageBreak/>
-        <w:t xml:space="preserve">großzügig konfigurieren über die vorhandene </w:t>
+        <w:t xml:space="preserve"> Konfigurations-Datei. Zusätzlich bietet LFS eigene </w:t>
       </w:r>
       <w:proofErr w:type="spellStart"/>
       <w:r>
@@ -19165,28 +19399,26 @@
       </w:r>
       <w:proofErr w:type="spellEnd"/>
       <w:r>
-        <w:t xml:space="preserve"> Konfigurations-Datei. Zusätzlich bietet LFS eigene </w:t>
-      </w:r>
-      <w:proofErr w:type="spellStart"/>
-      <w:r>
+        <w:t xml:space="preserve"> Kommandos rund um LFS</w:t>
+      </w:r>
+      <w:r>
+        <w:t xml:space="preserve"> an</w:t>
+      </w:r>
+      <w:r>
+        <w:t xml:space="preserve">. Hierbei können auch Dateitypen zur LFS Verwaltung hinzugefügt werden über </w:t>
+      </w:r>
+      <w:proofErr w:type="spellStart"/>
+      <w:r>
+        <w:rPr>
+          <w:b/>
+          <w:bCs/>
+          <w:i/>
+          <w:iCs/>
+        </w:rPr>
         <w:t>git</w:t>
       </w:r>
       <w:proofErr w:type="spellEnd"/>
       <w:r>
-        <w:t xml:space="preserve"> Kommandos rund um LFS. Hierbei können auch Dateitypen zur LFS Verwaltung hinzugefügt werden über </w:t>
-      </w:r>
-      <w:proofErr w:type="spellStart"/>
-      <w:r>
-        <w:rPr>
-          <w:b/>
-          <w:bCs/>
-          <w:i/>
-          <w:iCs/>
-        </w:rPr>
-        <w:t>git</w:t>
-      </w:r>
-      <w:proofErr w:type="spellEnd"/>
-      <w:r>
         <w:rPr>
           <w:b/>
           <w:bCs/>
@@ -19213,20 +19445,9 @@
           <w:i/>
           <w:iCs/>
         </w:rPr>
-        <w:t xml:space="preserve"> track "</w:t>
-      </w:r>
-      <w:proofErr w:type="gramStart"/>
-      <w:r>
-        <w:rPr>
-          <w:b/>
-          <w:bCs/>
-          <w:i/>
-          <w:iCs/>
-        </w:rPr>
-        <w:t>*.&lt;</w:t>
-      </w:r>
-      <w:proofErr w:type="spellStart"/>
-      <w:proofErr w:type="gramEnd"/>
+        <w:t xml:space="preserve"> track "*.&lt;</w:t>
+      </w:r>
+      <w:proofErr w:type="spellStart"/>
       <w:r>
         <w:rPr>
           <w:b/>
@@ -19248,27 +19469,680 @@
       </w:r>
       <w:r>
         <w:t>. Eine weitere Funktion von LFS ist die Möglichkeit diese Dateien zu sperren. Dadurch können, falls gewünscht, Konflikte mit Dateien verhindert werden, welche sich nicht zusammenführen lassen, wie zum Beispiel Binärdateien. [30]</w:t>
+      </w:r>
+    </w:p>
+    <w:p>
+      <w:pPr>
+        <w:pStyle w:val="berschrift1"/>
+      </w:pPr>
+      <w:r>
+        <w:t xml:space="preserve">Vorgehen mit </w:t>
+      </w:r>
+      <w:proofErr w:type="spellStart"/>
+      <w:r>
+        <w:t>Git</w:t>
+      </w:r>
+      <w:proofErr w:type="spellEnd"/>
+    </w:p>
+    <w:p>
+      <w:r>
+        <w:t xml:space="preserve">In Folgenden werden mehrere Vorgehensweisen beleuchtet wie man Entwicklungszweige eingliedern kann. </w:t>
       </w:r>
     </w:p>
     <w:p>
       <w:pPr>
         <w:pStyle w:val="berschrift2"/>
       </w:pPr>
-      <w:r>
-        <w:t xml:space="preserve">Vorgehen mit </w:t>
-      </w:r>
-      <w:proofErr w:type="spellStart"/>
-      <w:r>
-        <w:t>Git</w:t>
-      </w:r>
-      <w:proofErr w:type="spellEnd"/>
-    </w:p>
-    <w:p>
-      <w:r>
-        <w:t xml:space="preserve">In Folgenden werden mehrere Vorgehensweisen beleuchtet wie man Entwicklungszweige eingliedern kann. </w:t>
-      </w:r>
-    </w:p>
-    <w:p/>
+      <w:proofErr w:type="spellStart"/>
+      <w:r>
+        <w:t>GitFlow</w:t>
+      </w:r>
+      <w:proofErr w:type="spellEnd"/>
+    </w:p>
+    <w:p>
+      <w:pPr>
+        <w:jc w:val="both"/>
+      </w:pPr>
+      <w:r>
+        <w:t xml:space="preserve">Im Allgemeinen wird </w:t>
+      </w:r>
+      <w:proofErr w:type="spellStart"/>
+      <w:r>
+        <w:t>GitFlow</w:t>
+      </w:r>
+      <w:proofErr w:type="spellEnd"/>
+      <w:r>
+        <w:t xml:space="preserve"> als die Richtlinie für ein gut durchdachte</w:t>
+      </w:r>
+      <w:r>
+        <w:t>s</w:t>
+      </w:r>
+      <w:r>
+        <w:t xml:space="preserve"> und schlank </w:t>
+      </w:r>
+      <w:r>
+        <w:t>s</w:t>
+      </w:r>
+      <w:r>
+        <w:t>trukturier</w:t>
+      </w:r>
+      <w:r>
+        <w:t xml:space="preserve">tes </w:t>
+      </w:r>
+      <w:r>
+        <w:t xml:space="preserve">Projektarchives angesehen. Hierbei wird der generelle Fokus auf die Separierung </w:t>
+      </w:r>
+      <w:r>
+        <w:t>der Tätigkeiten auf feste Zweige gelegt. So besitzt ein Projekt grundsätzlich 5 Arten von Zweigen.</w:t>
+      </w:r>
+      <w:r>
+        <w:t xml:space="preserve"> Diese Arten können wiederum unterteilt werden in Zweige welche einmalig sind und Arten von Zweigen welche beliebig oft im Archiv vorkommen dürfen.</w:t>
+      </w:r>
+      <w:r>
+        <w:t xml:space="preserve"> </w:t>
+      </w:r>
+      <w:r>
+        <w:t>Eine Art der einmaligen Zweige ist d</w:t>
+      </w:r>
+      <w:r>
+        <w:t xml:space="preserve">er Hauptzweig, welcher standardmäßig </w:t>
+      </w:r>
+      <w:proofErr w:type="spellStart"/>
+      <w:r>
+        <w:rPr>
+          <w:i/>
+          <w:iCs/>
+        </w:rPr>
+        <w:t>master</w:t>
+      </w:r>
+      <w:proofErr w:type="spellEnd"/>
+      <w:r>
+        <w:rPr>
+          <w:i/>
+          <w:iCs/>
+        </w:rPr>
+        <w:t xml:space="preserve"> </w:t>
+      </w:r>
+      <w:r>
+        <w:t>heißt</w:t>
+      </w:r>
+      <w:r>
+        <w:t>. Dieser</w:t>
+      </w:r>
+      <w:r>
+        <w:t xml:space="preserve"> wird nur für fertige Veröffentlichungen verwendet. Dadurch ist der aktuelle Stand sehr einfach zu finden und kann schnell und ohne Überlegungen gesichtet werden. </w:t>
+      </w:r>
+      <w:r>
+        <w:t>Ein weiterer einmaliger Zweig ist der Entwicklungszweig</w:t>
+      </w:r>
+      <w:r>
+        <w:t xml:space="preserve"> oder auch </w:t>
+      </w:r>
+      <w:proofErr w:type="spellStart"/>
+      <w:r>
+        <w:rPr>
+          <w:i/>
+          <w:iCs/>
+        </w:rPr>
+        <w:t>development</w:t>
+      </w:r>
+      <w:proofErr w:type="spellEnd"/>
+      <w:r>
+        <w:t xml:space="preserve">. Dieser führt alle Änderungen und Neuerungen des Projekts zusammen. Unter Umständen kann bei einem größeren Projekt diese Funktion auf mehrere Zweige unterteilt werde. Trotz alledem sollte am Ende ein Hauptentwicklungszweig bestehen, welcher alle Änderungen integriert. Diese Änderungen werden, falls diese grundsätzlich einsatzbereit sind in einen weiteren einmaligen Zweig integriert. Dieser Zweig wird </w:t>
+      </w:r>
+      <w:r>
+        <w:rPr>
+          <w:i/>
+          <w:iCs/>
+        </w:rPr>
+        <w:t xml:space="preserve">release </w:t>
+      </w:r>
+      <w:r>
+        <w:t xml:space="preserve">genannt und beinhaltet Änderungen welche für die nächste Hauptversion, also für den nächsten Commit auf dem </w:t>
+      </w:r>
+      <w:proofErr w:type="spellStart"/>
+      <w:r>
+        <w:rPr>
+          <w:i/>
+          <w:iCs/>
+        </w:rPr>
+        <w:t>master</w:t>
+      </w:r>
+      <w:proofErr w:type="spellEnd"/>
+      <w:r>
+        <w:rPr>
+          <w:i/>
+          <w:iCs/>
+        </w:rPr>
+        <w:t xml:space="preserve"> </w:t>
+      </w:r>
+      <w:r>
+        <w:t>Zweig, verwendet werden</w:t>
+      </w:r>
+      <w:r>
+        <w:t xml:space="preserve"> sollen</w:t>
+      </w:r>
+      <w:r>
+        <w:t xml:space="preserve">. Somit können fertige </w:t>
+      </w:r>
+      <w:r>
+        <w:t xml:space="preserve">Funktion von dem Entwicklungszweig auf den Zweig für Veröffentlichung überführt werden. Die Definition des </w:t>
+      </w:r>
+      <w:r>
+        <w:rPr>
+          <w:i/>
+          <w:iCs/>
+        </w:rPr>
+        <w:t>release</w:t>
+      </w:r>
+      <w:r>
+        <w:t xml:space="preserve"> Zweiges lässt auch noch weitere Änderungen und Vorbereitungen einer Veröffentlichung auf diesem Zweig zu. Man sollte allerdings beachten, dass alle Änderungen, welche über den Release Zweig eingeführt werden, spätestens nach der Erstellung einer Veröffentlichung, auch in den Entwicklungszweig integriert werden. Der Entwicklungszweig sollte immer </w:t>
+      </w:r>
+      <w:r>
+        <w:t>auf dem Stand der neusten Veröffentlichung aufbauen</w:t>
+      </w:r>
+      <w:r>
+        <w:t xml:space="preserve"> </w:t>
+      </w:r>
+      <w:r>
+        <w:t xml:space="preserve">und den aktuellen Stand </w:t>
+      </w:r>
+      <w:r>
+        <w:t xml:space="preserve">der Entwicklung darstellen. </w:t>
+      </w:r>
+      <w:r>
+        <w:t>Somit lässt sich der bisherige Ablauf des Projekts in ABBILDUNG darstellen.</w:t>
+      </w:r>
+    </w:p>
+    <w:p>
+      <w:pPr>
+        <w:jc w:val="both"/>
+      </w:pPr>
+      <w:hyperlink r:id="rId56" w:history="1">
+        <w:r>
+          <w:rPr>
+            <w:rStyle w:val="Hyperlink"/>
+          </w:rPr>
+          <w:t>https://m.infos.seibert-media.net/Productivity/Git-Workflows+-+Der+Gitflow-Workflow.html</w:t>
+        </w:r>
+      </w:hyperlink>
+    </w:p>
+    <w:p>
+      <w:pPr>
+        <w:jc w:val="both"/>
+        <w:rPr>
+          <w:noProof/>
+        </w:rPr>
+      </w:pPr>
+    </w:p>
+    <w:p>
+      <w:pPr>
+        <w:jc w:val="both"/>
+        <w:rPr>
+          <w:noProof/>
+        </w:rPr>
+      </w:pPr>
+    </w:p>
+    <w:p>
+      <w:pPr>
+        <w:jc w:val="both"/>
+        <w:rPr>
+          <w:noProof/>
+        </w:rPr>
+      </w:pPr>
+    </w:p>
+    <w:p>
+      <w:pPr>
+        <w:jc w:val="both"/>
+      </w:pPr>
+      <w:r>
+        <w:rPr>
+          <w:noProof/>
+        </w:rPr>
+        <w:lastRenderedPageBreak/>
+        <w:drawing>
+          <wp:inline distT="0" distB="0" distL="0" distR="0" wp14:anchorId="0CAC3136" wp14:editId="1ECC09AF">
+            <wp:extent cx="5762625" cy="1966595"/>
+            <wp:effectExtent l="0" t="0" r="9525" b="0"/>
+            <wp:docPr id="55" name="Grafik 55"/>
+            <wp:cNvGraphicFramePr>
+              <a:graphicFrameLocks xmlns:a="http://schemas.openxmlformats.org/drawingml/2006/main" noChangeAspect="1"/>
+            </wp:cNvGraphicFramePr>
+            <a:graphic xmlns:a="http://schemas.openxmlformats.org/drawingml/2006/main">
+              <a:graphicData uri="http://schemas.openxmlformats.org/drawingml/2006/picture">
+                <pic:pic xmlns:pic="http://schemas.openxmlformats.org/drawingml/2006/picture">
+                  <pic:nvPicPr>
+                    <pic:cNvPr id="0" name="Picture 1"/>
+                    <pic:cNvPicPr>
+                      <a:picLocks noChangeAspect="1" noChangeArrowheads="1"/>
+                    </pic:cNvPicPr>
+                  </pic:nvPicPr>
+                  <pic:blipFill>
+                    <a:blip r:embed="rId57">
+                      <a:extLst>
+                        <a:ext uri="{28A0092B-C50C-407E-A947-70E740481C1C}">
+                          <a14:useLocalDpi xmlns:a14="http://schemas.microsoft.com/office/drawing/2010/main" val="0"/>
+                        </a:ext>
+                      </a:extLst>
+                    </a:blip>
+                    <a:srcRect/>
+                    <a:stretch>
+                      <a:fillRect/>
+                    </a:stretch>
+                  </pic:blipFill>
+                  <pic:spPr bwMode="auto">
+                    <a:xfrm>
+                      <a:off x="0" y="0"/>
+                      <a:ext cx="5762625" cy="1966595"/>
+                    </a:xfrm>
+                    <a:prstGeom prst="rect">
+                      <a:avLst/>
+                    </a:prstGeom>
+                    <a:noFill/>
+                    <a:ln>
+                      <a:noFill/>
+                    </a:ln>
+                  </pic:spPr>
+                </pic:pic>
+              </a:graphicData>
+            </a:graphic>
+          </wp:inline>
+        </w:drawing>
+      </w:r>
+    </w:p>
+    <w:p>
+      <w:pPr>
+        <w:jc w:val="both"/>
+      </w:pPr>
+      <w:r>
+        <w:t xml:space="preserve">Führt man die Entwicklung fort, wird der einzelne Entwicklungszweig schnell überfüllt und unübersichtlich, sobald mehrere Personen an dem Projekt arbeiten. Auch gestaltet sich die gegenseitige Synchronisierung untereinander als Konfliktanfällig und Zeitintensiv. Daher werden nach dem Schema </w:t>
+      </w:r>
+      <w:proofErr w:type="spellStart"/>
+      <w:r>
+        <w:t>GitFlow</w:t>
+      </w:r>
+      <w:proofErr w:type="spellEnd"/>
+      <w:r>
+        <w:t xml:space="preserve"> weitere Zweige erstellt, welche auf dem Entwicklungszweig basieren. Diese Art von Zweigen wird </w:t>
+      </w:r>
+      <w:r>
+        <w:rPr>
+          <w:i/>
+          <w:iCs/>
+        </w:rPr>
+        <w:t xml:space="preserve">feature </w:t>
+      </w:r>
+      <w:proofErr w:type="spellStart"/>
+      <w:r>
+        <w:rPr>
+          <w:i/>
+          <w:iCs/>
+        </w:rPr>
+        <w:t>branches</w:t>
+      </w:r>
+      <w:proofErr w:type="spellEnd"/>
+      <w:r>
+        <w:rPr>
+          <w:i/>
+          <w:iCs/>
+        </w:rPr>
+        <w:t xml:space="preserve"> </w:t>
+      </w:r>
+      <w:r>
+        <w:t>genannt. Da es von dieser Art mehrere Zweige geben soll, wird dafür oftmals eine projekt</w:t>
+      </w:r>
+      <w:r>
+        <w:t>angepasste</w:t>
+      </w:r>
+      <w:r>
+        <w:t xml:space="preserve"> Namenskonvention angewendet. </w:t>
+      </w:r>
+      <w:r>
+        <w:t>Im Allgemeinen wird einfach die Art des Zweiges gestartet, zum Beispiel: "</w:t>
+      </w:r>
+      <w:r>
+        <w:rPr>
+          <w:i/>
+          <w:iCs/>
+        </w:rPr>
+        <w:t>feature-</w:t>
+      </w:r>
+      <w:proofErr w:type="spellStart"/>
+      <w:r>
+        <w:rPr>
+          <w:i/>
+          <w:iCs/>
+        </w:rPr>
+        <w:t>gui</w:t>
+      </w:r>
+      <w:proofErr w:type="spellEnd"/>
+      <w:r>
+        <w:t>"</w:t>
+      </w:r>
+      <w:r>
+        <w:rPr>
+          <w:i/>
+          <w:iCs/>
+        </w:rPr>
+        <w:t xml:space="preserve">. </w:t>
+      </w:r>
+      <w:r>
+        <w:t xml:space="preserve">Dadurch können einzelne Personen an ihrem eigenen Zweig arbeiten oder eine Gruppe von Personen an einer einzelnen Funktion. </w:t>
+      </w:r>
+      <w:r>
+        <w:t>Folglich</w:t>
+      </w:r>
+      <w:r>
+        <w:t xml:space="preserve"> wird der Hauptentwicklungszweig übersichtlicher und die Arbeit an dem Projekt gestaltet sich für die einzelnen Entwicklern deutlich einfacher, da diese separiert von anderen Änderungen, nur an ihrem zugeteilten Thema arbeiten. </w:t>
+      </w:r>
+      <w:r>
+        <w:t xml:space="preserve">Bei der Integration eines </w:t>
+      </w:r>
+      <w:r>
+        <w:rPr>
+          <w:i/>
+          <w:iCs/>
+        </w:rPr>
+        <w:t xml:space="preserve">feature </w:t>
+      </w:r>
+      <w:r>
+        <w:t xml:space="preserve">Zweigs in den Hauptentwicklungszweig wird im allgemeinen Fall ein </w:t>
+      </w:r>
+      <w:proofErr w:type="spellStart"/>
+      <w:r>
+        <w:rPr>
+          <w:b/>
+          <w:bCs/>
+          <w:i/>
+          <w:iCs/>
+        </w:rPr>
+        <w:t>merge</w:t>
+      </w:r>
+      <w:proofErr w:type="spellEnd"/>
+      <w:r>
+        <w:rPr>
+          <w:b/>
+          <w:bCs/>
+          <w:i/>
+          <w:iCs/>
+        </w:rPr>
+        <w:t xml:space="preserve"> --</w:t>
+      </w:r>
+      <w:proofErr w:type="spellStart"/>
+      <w:r>
+        <w:rPr>
+          <w:b/>
+          <w:bCs/>
+          <w:i/>
+          <w:iCs/>
+        </w:rPr>
+        <w:t>no</w:t>
+      </w:r>
+      <w:proofErr w:type="spellEnd"/>
+      <w:r>
+        <w:rPr>
+          <w:b/>
+          <w:bCs/>
+          <w:i/>
+          <w:iCs/>
+        </w:rPr>
+        <w:t xml:space="preserve">-ff </w:t>
+      </w:r>
+      <w:r>
+        <w:t>verwendet,</w:t>
+      </w:r>
+      <w:r>
+        <w:rPr>
+          <w:b/>
+          <w:bCs/>
+          <w:i/>
+          <w:iCs/>
+        </w:rPr>
+        <w:t xml:space="preserve"> </w:t>
+      </w:r>
+      <w:r>
+        <w:t xml:space="preserve">sodass immer ein expliziter Commit erstellt wird. Hiermit wird deutlich welche </w:t>
+      </w:r>
+      <w:proofErr w:type="spellStart"/>
+      <w:r>
+        <w:t>Commits</w:t>
+      </w:r>
+      <w:proofErr w:type="spellEnd"/>
+      <w:r>
+        <w:t xml:space="preserve"> zusammen hinzugefügt worden sind, beziehungsweise welche </w:t>
+      </w:r>
+      <w:proofErr w:type="spellStart"/>
+      <w:r>
+        <w:t>Commits</w:t>
+      </w:r>
+      <w:proofErr w:type="spellEnd"/>
+      <w:r>
+        <w:t xml:space="preserve"> eine Funktion implementieren.</w:t>
+      </w:r>
+      <w:r>
+        <w:t xml:space="preserve"> Auch ist die Handhabung im Fall, dass die hinzugefügte Funktion nicht mehr erwünscht ist, einfacher. Hierbei kann der einzelne zusammengefasste Commit revidiert werden anstatt jeder Commit, welche bei der Integration des </w:t>
+      </w:r>
+      <w:r>
+        <w:rPr>
+          <w:i/>
+          <w:iCs/>
+        </w:rPr>
+        <w:t xml:space="preserve">feature </w:t>
+      </w:r>
+      <w:r>
+        <w:t xml:space="preserve">Zweigs hinzukam. </w:t>
+      </w:r>
+      <w:r>
+        <w:t>Dadurch kann d</w:t>
+      </w:r>
+      <w:r>
+        <w:t>iese Vorgehensweise kann</w:t>
+      </w:r>
+      <w:r>
+        <w:t xml:space="preserve"> wie folgt aus</w:t>
+      </w:r>
+      <w:r>
+        <w:t>sehen</w:t>
+      </w:r>
+      <w:r>
+        <w:t>:</w:t>
+      </w:r>
+      <w:r>
+        <w:rPr>
+          <w:noProof/>
+        </w:rPr>
+        <w:drawing>
+          <wp:inline distT="0" distB="0" distL="0" distR="0" wp14:anchorId="44441DC4" wp14:editId="54C14DCD">
+            <wp:extent cx="5753735" cy="1457960"/>
+            <wp:effectExtent l="0" t="0" r="0" b="8890"/>
+            <wp:docPr id="59" name="Grafik 59"/>
+            <wp:cNvGraphicFramePr>
+              <a:graphicFrameLocks xmlns:a="http://schemas.openxmlformats.org/drawingml/2006/main" noChangeAspect="1"/>
+            </wp:cNvGraphicFramePr>
+            <a:graphic xmlns:a="http://schemas.openxmlformats.org/drawingml/2006/main">
+              <a:graphicData uri="http://schemas.openxmlformats.org/drawingml/2006/picture">
+                <pic:pic xmlns:pic="http://schemas.openxmlformats.org/drawingml/2006/picture">
+                  <pic:nvPicPr>
+                    <pic:cNvPr id="0" name="Picture 5"/>
+                    <pic:cNvPicPr>
+                      <a:picLocks noChangeAspect="1" noChangeArrowheads="1"/>
+                    </pic:cNvPicPr>
+                  </pic:nvPicPr>
+                  <pic:blipFill>
+                    <a:blip r:embed="rId58">
+                      <a:extLst>
+                        <a:ext uri="{28A0092B-C50C-407E-A947-70E740481C1C}">
+                          <a14:useLocalDpi xmlns:a14="http://schemas.microsoft.com/office/drawing/2010/main" val="0"/>
+                        </a:ext>
+                      </a:extLst>
+                    </a:blip>
+                    <a:srcRect/>
+                    <a:stretch>
+                      <a:fillRect/>
+                    </a:stretch>
+                  </pic:blipFill>
+                  <pic:spPr bwMode="auto">
+                    <a:xfrm>
+                      <a:off x="0" y="0"/>
+                      <a:ext cx="5753735" cy="1457960"/>
+                    </a:xfrm>
+                    <a:prstGeom prst="rect">
+                      <a:avLst/>
+                    </a:prstGeom>
+                    <a:noFill/>
+                    <a:ln>
+                      <a:noFill/>
+                    </a:ln>
+                  </pic:spPr>
+                </pic:pic>
+              </a:graphicData>
+            </a:graphic>
+          </wp:inline>
+        </w:drawing>
+      </w:r>
+    </w:p>
+    <w:p>
+      <w:pPr>
+        <w:jc w:val="both"/>
+      </w:pPr>
+      <w:r>
+        <w:t xml:space="preserve">Als letzte Art von Zweigen fehlt noch der Korrektur Zweig, welcher allgemein unter </w:t>
+      </w:r>
+      <w:proofErr w:type="spellStart"/>
+      <w:r>
+        <w:rPr>
+          <w:i/>
+          <w:iCs/>
+        </w:rPr>
+        <w:t>bugfix</w:t>
+      </w:r>
+      <w:proofErr w:type="spellEnd"/>
+      <w:r>
+        <w:t xml:space="preserve"> bekannt ist. Dieser Zweig dient dazu kleine Änderungen direkt an einer Veröffentlichung durchzuführen, ohne Einfluss von der bereits vorangeschrittenen Entwicklung zu haben. Daher zweigt dieser direkt von </w:t>
+      </w:r>
+      <w:proofErr w:type="spellStart"/>
+      <w:r>
+        <w:rPr>
+          <w:i/>
+          <w:iCs/>
+        </w:rPr>
+        <w:t>master</w:t>
+      </w:r>
+      <w:proofErr w:type="spellEnd"/>
+      <w:r>
+        <w:rPr>
+          <w:i/>
+          <w:iCs/>
+        </w:rPr>
+        <w:t xml:space="preserve"> </w:t>
+      </w:r>
+      <w:r>
+        <w:t>ab und baut nur auf die gewünschte Veröffentlichung auf. Dies</w:t>
+      </w:r>
+      <w:r>
+        <w:t xml:space="preserve"> wird hauptsächlich im Aspekt der Wartung einer Version verwendet.</w:t>
+      </w:r>
+      <w:r>
+        <w:t xml:space="preserve"> Auch hier ist es empfehlenswert die eingeführten Änderungen ebenso in den Hauptentwicklungszweig zu integrieren, falls die Korrektur auch in späteren Ständen angewandt werden kann.</w:t>
+      </w:r>
+      <w:r>
+        <w:t xml:space="preserve"> Sollte auch eine Veröffentlichung in Arbeit sein, empfiehlt es sich auch hier die Korrektur einzufügen.</w:t>
+      </w:r>
+      <w:r>
+        <w:t xml:space="preserve"> Falls sich keine neuere Veröffentlichung auf dem Hauptzweig befindet, kann die korrigierte Version als weitere Veröffentlichung diesem zugefügt werden. Liegt die Veröffentlichung allerdings weiter zurück ist dies nicht empfehlenswert, da sonst der Zweig nicht mehr linear </w:t>
+      </w:r>
+      <w:r>
+        <w:t>mit den Versionen</w:t>
+      </w:r>
+      <w:r>
+        <w:t xml:space="preserve"> fortschreitet.</w:t>
+      </w:r>
+      <w:r>
+        <w:t xml:space="preserve"> Für solch einen Fall, bei dem mehrere Versionen des Produkts gleichzeitig unterstützt werden sollen, bietet </w:t>
+      </w:r>
+      <w:proofErr w:type="spellStart"/>
+      <w:r>
+        <w:t>GitFlow</w:t>
+      </w:r>
+      <w:proofErr w:type="spellEnd"/>
+      <w:r>
+        <w:t xml:space="preserve"> ursprünglich keine Unterstützung. Hier gibt es </w:t>
+      </w:r>
+      <w:r>
+        <w:lastRenderedPageBreak/>
+        <w:t xml:space="preserve">allerdings Abwandlungen, welche für jede Version, welche unterstützt werden soll, einen eigenen </w:t>
+      </w:r>
+      <w:proofErr w:type="spellStart"/>
+      <w:r>
+        <w:rPr>
+          <w:i/>
+          <w:iCs/>
+        </w:rPr>
+        <w:t>master</w:t>
+      </w:r>
+      <w:proofErr w:type="spellEnd"/>
+      <w:r>
+        <w:rPr>
+          <w:i/>
+          <w:iCs/>
+        </w:rPr>
+        <w:t xml:space="preserve"> </w:t>
+      </w:r>
+      <w:r>
+        <w:t xml:space="preserve">besitzen. Dadurch können solche Korrekturen diesem Zweig immer angehangen werden und stellen die neuste Version dieser Produktversion dar. </w:t>
+      </w:r>
+      <w:r>
+        <w:t xml:space="preserve">Falls das Projekt die hier dargestellten Arbeitsweisen unterstützt, kann die Implementation erleichtert werden indem die hierfür erstellte Erweiterung verwendet wird. Dadurch werden automatisch Abläufe wie das Erstellen von Zweigen und Zusammenführen vereinfacht. </w:t>
+      </w:r>
+      <w:r>
+        <w:t xml:space="preserve">Diese Erweiterung sollte nativ unterstützt sein und mit </w:t>
+      </w:r>
+      <w:proofErr w:type="spellStart"/>
+      <w:r>
+        <w:rPr>
+          <w:b/>
+          <w:bCs/>
+          <w:i/>
+          <w:iCs/>
+        </w:rPr>
+        <w:t>git</w:t>
+      </w:r>
+      <w:proofErr w:type="spellEnd"/>
+      <w:r>
+        <w:rPr>
+          <w:b/>
+          <w:bCs/>
+          <w:i/>
+          <w:iCs/>
+        </w:rPr>
+        <w:t xml:space="preserve"> </w:t>
+      </w:r>
+      <w:proofErr w:type="spellStart"/>
+      <w:r>
+        <w:rPr>
+          <w:b/>
+          <w:bCs/>
+          <w:i/>
+          <w:iCs/>
+        </w:rPr>
+        <w:t>flow</w:t>
+      </w:r>
+      <w:proofErr w:type="spellEnd"/>
+      <w:r>
+        <w:rPr>
+          <w:b/>
+          <w:bCs/>
+          <w:i/>
+          <w:iCs/>
+        </w:rPr>
+        <w:t xml:space="preserve"> </w:t>
+      </w:r>
+      <w:r>
+        <w:t>wird die Liste der möglichen Kommandos ausgegeben.</w:t>
+      </w:r>
+      <w:bookmarkStart w:id="0" w:name="_GoBack"/>
+      <w:bookmarkEnd w:id="0"/>
+    </w:p>
     <w:p>
       <w:pPr>
         <w:pStyle w:val="berschrift1"/>
@@ -19288,7 +20162,7 @@
       <w:proofErr w:type="spellEnd"/>
     </w:p>
     <w:p>
-      <w:hyperlink r:id="rId55" w:history="1">
+      <w:hyperlink r:id="rId59" w:history="1">
         <w:r>
           <w:rPr>
             <w:rStyle w:val="Hyperlink"/>
@@ -19299,10 +20173,16 @@
     </w:p>
     <w:p>
       <w:pPr>
-        <w:pStyle w:val="berschrift3"/>
+        <w:pStyle w:val="berschrift4"/>
       </w:pPr>
       <w:r>
-        <w:t>Erstellen eines Projektarchives</w:t>
+        <w:t xml:space="preserve">Erstellen eines </w:t>
+      </w:r>
+      <w:r>
+        <w:rPr>
+          <w:rStyle w:val="berschrift4Zchn"/>
+        </w:rPr>
+        <w:t>Projektarchives</w:t>
       </w:r>
     </w:p>
     <w:p>
@@ -19402,12 +20282,10 @@
         <w:t xml:space="preserve"> angeheftet wird. Weitere Optionen: </w:t>
       </w:r>
       <w:proofErr w:type="spellStart"/>
-      <w:proofErr w:type="gramStart"/>
       <w:r>
         <w:t>user.mail</w:t>
       </w:r>
       <w:proofErr w:type="spellEnd"/>
-      <w:proofErr w:type="gramEnd"/>
       <w:r>
         <w:t xml:space="preserve">, </w:t>
       </w:r>
@@ -19455,13 +20333,13 @@
       <w:r>
         <w:t xml:space="preserve"> </w:t>
       </w:r>
-      <w:proofErr w:type="gramStart"/>
-      <w:r>
-        <w:t>add .</w:t>
-      </w:r>
-      <w:proofErr w:type="gramEnd"/>
-      <w:r>
-        <w:t xml:space="preserve"> – Fügt alle Änderungen der Arbeitskopie dem Index hinzu.</w:t>
+      <w:proofErr w:type="spellStart"/>
+      <w:r>
+        <w:t>add</w:t>
+      </w:r>
+      <w:proofErr w:type="spellEnd"/>
+      <w:r>
+        <w:t xml:space="preserve"> . – Fügt alle Änderungen der Arbeitskopie dem Index hinzu.</w:t>
       </w:r>
     </w:p>
     <w:p>
@@ -19694,7 +20572,10 @@
       </w:r>
       <w:proofErr w:type="spellEnd"/>
       <w:r>
-        <w:t>. Mit –</w:t>
+        <w:t xml:space="preserve">. Mit </w:t>
+      </w:r>
+      <w:r>
+        <w:t>--</w:t>
       </w:r>
       <w:proofErr w:type="spellStart"/>
       <w:r>
@@ -19782,6 +20663,30 @@
     <w:p>
       <w:proofErr w:type="spellStart"/>
       <w:r>
+        <w:t>Git</w:t>
+      </w:r>
+      <w:proofErr w:type="spellEnd"/>
+      <w:r>
+        <w:t xml:space="preserve"> </w:t>
+      </w:r>
+      <w:proofErr w:type="spellStart"/>
+      <w:r>
+        <w:t>branch</w:t>
+      </w:r>
+      <w:proofErr w:type="spellEnd"/>
+      <w:r>
+        <w:t xml:space="preserve"> -D &lt;</w:t>
+      </w:r>
+      <w:r>
+        <w:t>Zweig</w:t>
+      </w:r>
+      <w:r>
+        <w:t>&gt; - Löscht einen Zweig ohne zu Überprüfen ob Änderungen in andere zweige übernommen wurden.</w:t>
+      </w:r>
+    </w:p>
+    <w:p>
+      <w:proofErr w:type="spellStart"/>
+      <w:r>
         <w:lastRenderedPageBreak/>
         <w:t>Git</w:t>
       </w:r>
@@ -19791,46 +20696,220 @@
       </w:r>
       <w:proofErr w:type="spellStart"/>
       <w:r>
-        <w:t>branch</w:t>
-      </w:r>
-      <w:proofErr w:type="spellEnd"/>
-      <w:r>
-        <w:t xml:space="preserve"> -D &lt;</w:t>
-      </w:r>
-      <w:r>
-        <w:t>Zweig</w:t>
-      </w:r>
-      <w:r>
-        <w:t>&gt; - Löscht einen Zweig ohne zu Überprüfen ob Änderungen in andere zweige übernommen wurden.</w:t>
-      </w:r>
-    </w:p>
-    <w:p>
+        <w:t>merge</w:t>
+      </w:r>
+      <w:proofErr w:type="spellEnd"/>
+      <w:r>
+        <w:t xml:space="preserve"> &lt;</w:t>
+      </w:r>
+      <w:r>
+        <w:t>Z</w:t>
+      </w:r>
+      <w:r>
+        <w:t>weig&gt; - Fügt Änderungen des übergebenen Zweiges dem aktiven zweig hinzu und erstellt in Folge dessen ein Commit.</w:t>
+      </w:r>
+    </w:p>
+    <w:p>
+      <w:pPr>
+        <w:pStyle w:val="berschrift4"/>
+      </w:pPr>
+      <w:r>
+        <w:t>Änderungen suchen</w:t>
+      </w:r>
+    </w:p>
+    <w:p>
+      <w:r>
+        <w:t>In Commit Nachrichten:</w:t>
+      </w:r>
+      <w:r>
+        <w:br/>
+      </w:r>
       <w:proofErr w:type="spellStart"/>
       <w:r>
         <w:t>Git</w:t>
       </w:r>
       <w:proofErr w:type="spellEnd"/>
       <w:r>
-        <w:t xml:space="preserve"> </w:t>
-      </w:r>
-      <w:proofErr w:type="spellStart"/>
-      <w:r>
-        <w:t>merge</w:t>
-      </w:r>
-      <w:proofErr w:type="spellEnd"/>
-      <w:r>
-        <w:t xml:space="preserve"> &lt;</w:t>
-      </w:r>
-      <w:r>
-        <w:t>Z</w:t>
-      </w:r>
-      <w:r>
-        <w:t>weig&gt; - Fügt Änderungen des übergebenen Zweiges dem aktiven zweig hinzu und erstellt in Folge dessen ein Commit.</w:t>
-      </w:r>
-    </w:p>
-    <w:p>
-      <w:bookmarkStart w:id="0" w:name="_GoBack"/>
-      <w:bookmarkEnd w:id="0"/>
+        <w:t xml:space="preserve"> log -- all -i --</w:t>
+      </w:r>
+      <w:proofErr w:type="spellStart"/>
+      <w:r>
+        <w:t>grep</w:t>
+      </w:r>
+      <w:proofErr w:type="spellEnd"/>
+      <w:r>
+        <w:t xml:space="preserve"> '&lt;Suche&gt;' - Durchsucht die Commit Nachrichten nach der übergegebenen Nachricht. Durch -i </w:t>
+      </w:r>
+      <w:r>
+        <w:t>achtet die Suche nicht auf Groß- und Kleinschreibung.</w:t>
+      </w:r>
+    </w:p>
+    <w:p>
+      <w:r>
+        <w:t>In der Änderungsübersicht:</w:t>
+      </w:r>
+      <w:r>
+        <w:br/>
+      </w:r>
+      <w:proofErr w:type="spellStart"/>
+      <w:r>
+        <w:t>git</w:t>
+      </w:r>
+      <w:proofErr w:type="spellEnd"/>
+      <w:r>
+        <w:t xml:space="preserve"> log </w:t>
+      </w:r>
+      <w:r>
+        <w:t>--</w:t>
+      </w:r>
+      <w:r>
+        <w:t xml:space="preserve">all </w:t>
+      </w:r>
+      <w:r>
+        <w:t xml:space="preserve">-i -p </w:t>
+      </w:r>
+      <w:r>
+        <w:t>-S</w:t>
+      </w:r>
+      <w:r>
+        <w:t xml:space="preserve"> '&lt;Suche&gt;'</w:t>
+      </w:r>
+      <w:r>
+        <w:t xml:space="preserve"> </w:t>
+      </w:r>
+      <w:r>
+        <w:t xml:space="preserve">- </w:t>
+      </w:r>
+      <w:r>
+        <w:t xml:space="preserve">Durchsucht die Änderungen aller </w:t>
+      </w:r>
+      <w:proofErr w:type="spellStart"/>
+      <w:r>
+        <w:t>Commits</w:t>
+      </w:r>
+      <w:proofErr w:type="spellEnd"/>
+      <w:r>
+        <w:t xml:space="preserve"> auf das Hinzufügen oder</w:t>
+      </w:r>
+      <w:r>
+        <w:br/>
+      </w:r>
+      <w:r>
+        <w:t xml:space="preserve">Entfernen der gewünschten Suche. Mit -p wird zudem die Änderungsübersicht den </w:t>
+      </w:r>
+      <w:r>
+        <w:t xml:space="preserve">zutreffenden </w:t>
+      </w:r>
+      <w:proofErr w:type="spellStart"/>
+      <w:r>
+        <w:t>Commits</w:t>
+      </w:r>
+      <w:proofErr w:type="spellEnd"/>
+      <w:r>
+        <w:t xml:space="preserve"> angehangen.</w:t>
+      </w:r>
+      <w:r>
+        <w:t xml:space="preserve"> Mit -G anstatt -S kann auch ein regulärer Ausdruck übergeben werden. </w:t>
+      </w:r>
+    </w:p>
+    <w:p>
+      <w:pPr>
+        <w:pStyle w:val="berschrift4"/>
+      </w:pPr>
+      <w:r>
+        <w:t>Referenz</w:t>
+      </w:r>
+      <w:r>
+        <w:t>archiv</w:t>
+      </w:r>
+      <w:r>
+        <w:t xml:space="preserve"> und lokales Projektarchiv besitzen Neuerungen</w:t>
+      </w:r>
+    </w:p>
+    <w:p>
+      <w:proofErr w:type="spellStart"/>
+      <w:r>
+        <w:t>Git</w:t>
+      </w:r>
+      <w:proofErr w:type="spellEnd"/>
+      <w:r>
+        <w:t xml:space="preserve"> pull --</w:t>
+      </w:r>
+      <w:proofErr w:type="spellStart"/>
+      <w:r>
+        <w:t>rebase</w:t>
+      </w:r>
+      <w:proofErr w:type="spellEnd"/>
+      <w:r>
+        <w:t xml:space="preserve"> – Führt bei der Übernahme der Referenzänderungen </w:t>
+      </w:r>
+      <w:r>
+        <w:t>eine Neuplatzierung vor</w:t>
+      </w:r>
+      <w:r>
+        <w:t xml:space="preserve">, sodass die lokalen Neuerungen auf den Referenzänderungen aufbauen. </w:t>
+      </w:r>
+      <w:r>
+        <w:t>Damit ist nun nur das lokale Archiv voraus und Änderungen können synchronisiert werden.</w:t>
+      </w:r>
+      <w:r>
+        <w:t xml:space="preserve"> Dies verändert die Historie.</w:t>
+      </w:r>
+    </w:p>
+    <w:p>
+      <w:proofErr w:type="spellStart"/>
+      <w:r>
+        <w:t>Git</w:t>
+      </w:r>
+      <w:proofErr w:type="spellEnd"/>
+      <w:r>
+        <w:t xml:space="preserve"> pull – Erstellt einen neuen Commit welcher Änderungen der Referenz und dem lokalen Archiv vereint. Das lokale Archiv ist danach voraus und kann synchronisiert werden. </w:t>
+      </w:r>
+      <w:r>
+        <w:t xml:space="preserve">Der Nachteil ist, dass mit der Zeit eine erhebliche Anzahl solcher </w:t>
+      </w:r>
+      <w:proofErr w:type="spellStart"/>
+      <w:r>
+        <w:t>Commits</w:t>
+      </w:r>
+      <w:proofErr w:type="spellEnd"/>
+      <w:r>
+        <w:t xml:space="preserve"> entstehen, welche keine Neuerungen einführen. </w:t>
+      </w:r>
+    </w:p>
+    <w:p>
+      <w:pPr>
+        <w:pStyle w:val="berschrift4"/>
+      </w:pPr>
+      <w:r>
+        <w:t>Referenz hinzufügen</w:t>
+      </w:r>
+    </w:p>
+    <w:p>
+      <w:proofErr w:type="spellStart"/>
+      <w:r>
+        <w:t>Git</w:t>
+      </w:r>
+      <w:proofErr w:type="spellEnd"/>
+      <w:r>
+        <w:t xml:space="preserve"> remote </w:t>
+      </w:r>
+      <w:proofErr w:type="spellStart"/>
+      <w:r>
+        <w:t>add</w:t>
+      </w:r>
+      <w:proofErr w:type="spellEnd"/>
+      <w:r>
+        <w:t xml:space="preserve"> &lt;Name&gt; &lt;</w:t>
+      </w:r>
+      <w:proofErr w:type="spellStart"/>
+      <w:r>
+        <w:t>url</w:t>
+      </w:r>
+      <w:proofErr w:type="spellEnd"/>
+      <w:r>
+        <w:t>&gt; - Fügt eine Referenz unter &lt;Name&gt; hinzu.</w:t>
+      </w:r>
     </w:p>
     <w:sectPr>
       <w:pgSz w:w="11906" w:h="16838"/>

--- a/Doku-word/Doku anhand Beispielprojekt.docx
+++ b/Doku-word/Doku anhand Beispielprojekt.docx
@@ -342,6 +342,7 @@
         <w:t xml:space="preserve">installiert werden. Nachdem die benötigten Daten heruntergeladen sind und die Installation beendet ist, kann die installierte Version mit </w:t>
       </w:r>
       <w:proofErr w:type="spellStart"/>
+      <w:proofErr w:type="gramStart"/>
       <w:r>
         <w:rPr>
           <w:b/>
@@ -371,6 +372,7 @@
         <w:t xml:space="preserve"> --</w:t>
       </w:r>
       <w:proofErr w:type="spellStart"/>
+      <w:proofErr w:type="gramEnd"/>
       <w:r>
         <w:rPr>
           <w:b/>
@@ -902,7 +904,11 @@
         <w:t xml:space="preserve"> </w:t>
       </w:r>
       <w:r>
-        <w:t xml:space="preserve">fügt dem aktuellen Verzeichnis ein </w:t>
+        <w:t xml:space="preserve">fügt dem aktuellen Verzeichnis </w:t>
+      </w:r>
+      <w:proofErr w:type="gramStart"/>
+      <w:r>
+        <w:t xml:space="preserve">ein </w:t>
       </w:r>
       <w:r>
         <w:rPr>
@@ -920,6 +926,7 @@
         <w:t>git</w:t>
       </w:r>
       <w:proofErr w:type="spellEnd"/>
+      <w:proofErr w:type="gramEnd"/>
       <w:r>
         <w:rPr>
           <w:i/>
@@ -985,6 +992,7 @@
       <w:r>
         <w:t xml:space="preserve">. Der </w:t>
       </w:r>
+      <w:proofErr w:type="gramStart"/>
       <w:r>
         <w:t>"</w:t>
       </w:r>
@@ -1004,6 +1012,7 @@
         <w:t>git</w:t>
       </w:r>
       <w:proofErr w:type="spellEnd"/>
+      <w:proofErr w:type="gramEnd"/>
       <w:r>
         <w:rPr>
           <w:i/>
@@ -1046,7 +1055,11 @@
         <w:t xml:space="preserve"> </w:t>
       </w:r>
       <w:r>
-        <w:t>der Ordner "</w:t>
+        <w:t xml:space="preserve">der Ordner </w:t>
+      </w:r>
+      <w:proofErr w:type="gramStart"/>
+      <w:r>
+        <w:t>"</w:t>
       </w:r>
       <w:r>
         <w:rPr>
@@ -1064,6 +1077,7 @@
         <w:t>git</w:t>
       </w:r>
       <w:proofErr w:type="spellEnd"/>
+      <w:proofErr w:type="gramEnd"/>
       <w:r>
         <w:rPr>
           <w:i/>
@@ -1438,7 +1452,11 @@
         <w:t xml:space="preserve"> geklont werden. </w:t>
       </w:r>
       <w:r>
-        <w:t xml:space="preserve">Ist der grundlegende </w:t>
+        <w:t xml:space="preserve">Ist der </w:t>
+      </w:r>
+      <w:proofErr w:type="gramStart"/>
+      <w:r>
+        <w:t xml:space="preserve">grundlegende </w:t>
       </w:r>
       <w:r>
         <w:rPr>
@@ -1456,6 +1474,7 @@
         <w:t>git</w:t>
       </w:r>
       <w:proofErr w:type="spellEnd"/>
+      <w:proofErr w:type="gramEnd"/>
       <w:r>
         <w:t xml:space="preserve"> Ordner erstellt, sieht </w:t>
       </w:r>
@@ -1843,6 +1862,7 @@
         <w:t xml:space="preserve">beziehungsweise </w:t>
       </w:r>
       <w:proofErr w:type="spellStart"/>
+      <w:proofErr w:type="gramStart"/>
       <w:r>
         <w:rPr>
           <w:b/>
@@ -1853,6 +1873,7 @@
         <w:t>user.email</w:t>
       </w:r>
       <w:proofErr w:type="spellEnd"/>
+      <w:proofErr w:type="gramEnd"/>
       <w:r>
         <w:rPr>
           <w:b/>
@@ -1881,10 +1902,12 @@
         <w:t xml:space="preserve">: </w:t>
       </w:r>
       <w:proofErr w:type="spellStart"/>
+      <w:proofErr w:type="gramStart"/>
       <w:r>
         <w:t>core.editor</w:t>
       </w:r>
       <w:proofErr w:type="spellEnd"/>
+      <w:proofErr w:type="gramEnd"/>
       <w:r>
         <w:t xml:space="preserve">, oder man ändert die Einstellungen in der respektiven Datei, aufzurufen mit </w:t>
       </w:r>
@@ -1980,7 +2003,27 @@
           <w:i/>
           <w:iCs/>
         </w:rPr>
-        <w:t xml:space="preserve"> alias.&lt;alias </w:t>
+        <w:t xml:space="preserve"> </w:t>
+      </w:r>
+      <w:proofErr w:type="gramStart"/>
+      <w:r>
+        <w:rPr>
+          <w:b/>
+          <w:bCs/>
+          <w:i/>
+          <w:iCs/>
+        </w:rPr>
+        <w:t>alias.&lt;</w:t>
+      </w:r>
+      <w:proofErr w:type="gramEnd"/>
+      <w:r>
+        <w:rPr>
+          <w:b/>
+          <w:bCs/>
+          <w:i/>
+          <w:iCs/>
+        </w:rPr>
+        <w:t xml:space="preserve">alias </w:t>
       </w:r>
       <w:proofErr w:type="spellStart"/>
       <w:r>
@@ -2411,7 +2454,15 @@
         <w:t>.</w:t>
       </w:r>
       <w:r>
-        <w:t xml:space="preserve"> Andernfalls wird zuvor der Benutzername und das Passwort zu einem Account verlangt, welcher Zugriff auf diese</w:t>
+        <w:t xml:space="preserve"> Andernfalls </w:t>
+      </w:r>
+      <w:proofErr w:type="gramStart"/>
+      <w:r>
+        <w:t>wird</w:t>
+      </w:r>
+      <w:proofErr w:type="gramEnd"/>
+      <w:r>
+        <w:t xml:space="preserve"> zuvor der Benutzername und das Passwort zu einem Account verlangt, welcher Zugriff auf diese</w:t>
       </w:r>
       <w:r>
         <w:t>s</w:t>
@@ -2601,7 +2652,15 @@
         <w:jc w:val="both"/>
       </w:pPr>
       <w:r>
-        <w:t>Als erster Schritt des Beispielprojekts wird nun eine README Datei erstellt, um das bevorstehende Projekt kurz zu beschreiben. Zusätzlich dazu wird eine Dateien mit dem Namen  ".</w:t>
+        <w:t xml:space="preserve">Als erster Schritt des Beispielprojekts wird nun eine README Datei erstellt, um das bevorstehende Projekt kurz zu beschreiben. Zusätzlich dazu wird eine Dateien mit dem </w:t>
+      </w:r>
+      <w:proofErr w:type="gramStart"/>
+      <w:r>
+        <w:t>Namen  "</w:t>
+      </w:r>
+      <w:proofErr w:type="gramEnd"/>
+      <w:r>
+        <w:t>.</w:t>
       </w:r>
       <w:proofErr w:type="spellStart"/>
       <w:r>
@@ -2694,7 +2753,11 @@
         <w:jc w:val="both"/>
       </w:pPr>
       <w:r>
-        <w:t xml:space="preserve">Benutzt man Dateien, welche explizit nicht in die Versionsverwaltung inkludiert werden sollen, kann eine Datei namens: </w:t>
+        <w:t>Benutzt man Dateien, welche explizit nicht in die Versionsverwaltung inkludiert werden sollen, kann eine Datei namens</w:t>
+      </w:r>
+      <w:proofErr w:type="gramStart"/>
+      <w:r>
+        <w:t xml:space="preserve">: </w:t>
       </w:r>
       <w:r>
         <w:rPr>
@@ -2716,17 +2779,22 @@
         <w:t>gitignore</w:t>
       </w:r>
       <w:proofErr w:type="spellEnd"/>
-      <w:r>
-        <w:rPr>
-          <w:b/>
-          <w:bCs/>
-          <w:i/>
-          <w:iCs/>
-        </w:rPr>
-        <w:t xml:space="preserve"> </w:t>
-      </w:r>
-      <w:r>
-        <w:t xml:space="preserve">verwendet werden. Dateien und Ordner, welche in </w:t>
+      <w:proofErr w:type="gramEnd"/>
+      <w:r>
+        <w:rPr>
+          <w:b/>
+          <w:bCs/>
+          <w:i/>
+          <w:iCs/>
+        </w:rPr>
+        <w:t xml:space="preserve"> </w:t>
+      </w:r>
+      <w:r>
+        <w:t xml:space="preserve">verwendet werden. Dateien und Ordner, welche </w:t>
+      </w:r>
+      <w:proofErr w:type="gramStart"/>
+      <w:r>
+        <w:t xml:space="preserve">in </w:t>
       </w:r>
       <w:r>
         <w:rPr>
@@ -2744,6 +2812,7 @@
         <w:t>gitignore</w:t>
       </w:r>
       <w:proofErr w:type="spellEnd"/>
+      <w:proofErr w:type="gramEnd"/>
       <w:r>
         <w:rPr>
           <w:i/>
@@ -3117,7 +3186,27 @@
           <w:i/>
           <w:iCs/>
         </w:rPr>
-        <w:t xml:space="preserve"> add . oder </w:t>
+        <w:t xml:space="preserve"> </w:t>
+      </w:r>
+      <w:proofErr w:type="gramStart"/>
+      <w:r>
+        <w:rPr>
+          <w:b/>
+          <w:bCs/>
+          <w:i/>
+          <w:iCs/>
+        </w:rPr>
+        <w:t>add .</w:t>
+      </w:r>
+      <w:proofErr w:type="gramEnd"/>
+      <w:r>
+        <w:rPr>
+          <w:b/>
+          <w:bCs/>
+          <w:i/>
+          <w:iCs/>
+        </w:rPr>
+        <w:t xml:space="preserve"> oder </w:t>
       </w:r>
       <w:proofErr w:type="spellStart"/>
       <w:r>
@@ -3157,10 +3246,24 @@
           <w:i/>
           <w:iCs/>
         </w:rPr>
-        <w:t xml:space="preserve"> *</w:t>
-      </w:r>
-      <w:r>
-        <w:t xml:space="preserve"> . Ausgeschlossen durch den * Operator sind Dateien, welche mit einem Punkt beginnen. Diese müssen explizit hinzugefügt werden. Der Benutzer kann durch den Index gezielt auswählen, welche </w:t>
+        <w:t xml:space="preserve"> </w:t>
+      </w:r>
+      <w:proofErr w:type="gramStart"/>
+      <w:r>
+        <w:rPr>
+          <w:b/>
+          <w:bCs/>
+          <w:i/>
+          <w:iCs/>
+        </w:rPr>
+        <w:t>*</w:t>
+      </w:r>
+      <w:r>
+        <w:t xml:space="preserve"> .</w:t>
+      </w:r>
+      <w:proofErr w:type="gramEnd"/>
+      <w:r>
+        <w:t xml:space="preserve"> Ausgeschlossen durch den * Operator sind Dateien, welche mit einem Punkt beginnen. Diese müssen explizit hinzugefügt werden. Der Benutzer kann durch den Index gezielt auswählen, welche </w:t>
       </w:r>
       <w:r>
         <w:t>Änderungen</w:t>
@@ -3311,6 +3414,7 @@
         <w:t xml:space="preserve"> –</w:t>
       </w:r>
       <w:proofErr w:type="spellStart"/>
+      <w:proofErr w:type="gramStart"/>
       <w:r>
         <w:rPr>
           <w:b/>
@@ -3331,7 +3435,11 @@
         <w:t xml:space="preserve"> </w:t>
       </w:r>
       <w:r>
-        <w:t xml:space="preserve">. Hier werden nun mehrere Commandos abgefragt, welche einzeln, nacheinander auf Dateien angewendet werden können. Mit dem Kommando </w:t>
+        <w:t>.</w:t>
+      </w:r>
+      <w:proofErr w:type="gramEnd"/>
+      <w:r>
+        <w:t xml:space="preserve"> Hier werden nun mehrere Commandos abgefragt, welche einzeln, nacheinander auf Dateien angewendet werden können. Mit dem Kommando </w:t>
       </w:r>
       <w:proofErr w:type="spellStart"/>
       <w:r>
@@ -3494,7 +3602,11 @@
         <w:t xml:space="preserve">&gt;. </w:t>
       </w:r>
       <w:r>
-        <w:t xml:space="preserve">Für dauerhafte oder wiederkehrende nicht versionsverwaltete Dateien in der Arbeitskopie ist es hilfreich eine </w:t>
+        <w:t xml:space="preserve">Für dauerhafte oder wiederkehrende nicht versionsverwaltete Dateien in der Arbeitskopie ist es hilfreich </w:t>
+      </w:r>
+      <w:proofErr w:type="gramStart"/>
+      <w:r>
+        <w:t xml:space="preserve">eine </w:t>
       </w:r>
       <w:r>
         <w:rPr>
@@ -3516,6 +3628,7 @@
         <w:t>gitignore</w:t>
       </w:r>
       <w:proofErr w:type="spellEnd"/>
+      <w:proofErr w:type="gramEnd"/>
       <w:r>
         <w:t xml:space="preserve"> Datei</w:t>
       </w:r>
@@ -4750,16 +4863,30 @@
         <w:t xml:space="preserve"> </w:t>
       </w:r>
       <w:r>
-        <w:t xml:space="preserve">mit dem Schlüsselwort  </w:t>
-      </w:r>
-      <w:r>
-        <w:rPr>
-          <w:b/>
-          <w:bCs/>
-          <w:i/>
-          <w:iCs/>
-        </w:rPr>
-        <w:t>--i</w:t>
+        <w:t xml:space="preserve">mit dem </w:t>
+      </w:r>
+      <w:proofErr w:type="gramStart"/>
+      <w:r>
+        <w:t xml:space="preserve">Schlüsselwort  </w:t>
+      </w:r>
+      <w:r>
+        <w:rPr>
+          <w:b/>
+          <w:bCs/>
+          <w:i/>
+          <w:iCs/>
+        </w:rPr>
+        <w:t>--</w:t>
+      </w:r>
+      <w:proofErr w:type="gramEnd"/>
+      <w:r>
+        <w:rPr>
+          <w:b/>
+          <w:bCs/>
+          <w:i/>
+          <w:iCs/>
+        </w:rPr>
+        <w:t>i</w:t>
       </w:r>
       <w:r>
         <w:rPr>
@@ -5156,6 +5283,7 @@
         <w:t xml:space="preserve"> hinterlegte </w:t>
       </w:r>
       <w:proofErr w:type="spellStart"/>
+      <w:proofErr w:type="gramStart"/>
       <w:r>
         <w:t>Editor</w:t>
       </w:r>
@@ -5166,6 +5294,7 @@
         <w:t>zu</w:t>
       </w:r>
       <w:proofErr w:type="spellEnd"/>
+      <w:proofErr w:type="gramEnd"/>
       <w:r>
         <w:t xml:space="preserve"> sehen in</w:t>
       </w:r>
@@ -6132,12 +6261,21 @@
         <w:t>stash</w:t>
       </w:r>
       <w:proofErr w:type="spellEnd"/>
-      <w:r>
-        <w:rPr>
-          <w:i/>
-          <w:iCs/>
-        </w:rPr>
-        <w:t>@{2] ist. [3]</w:t>
+      <w:proofErr w:type="gramStart"/>
+      <w:r>
+        <w:rPr>
+          <w:i/>
+          <w:iCs/>
+        </w:rPr>
+        <w:t>@{</w:t>
+      </w:r>
+      <w:proofErr w:type="gramEnd"/>
+      <w:r>
+        <w:rPr>
+          <w:i/>
+          <w:iCs/>
+        </w:rPr>
+        <w:t>2] ist. [3]</w:t>
       </w:r>
     </w:p>
     <w:p>
@@ -6255,13 +6393,7 @@
           <w:rPr>
             <w:rStyle w:val="Hyperlink"/>
           </w:rPr>
-          <w:t>https://spin.atomicobject.com/2016/06/26/parallelize-development-git-worktrees/</w:t>
-        </w:r>
-        <w:r>
-          <w:rPr>
-            <w:rStyle w:val="Hyperlink"/>
-          </w:rPr>
-          <w:t>#</w:t>
+          <w:t>https://spin.atomicobject.com/2016/06/26/parallelize-development-git-worktrees/#</w:t>
         </w:r>
       </w:hyperlink>
     </w:p>
@@ -6345,7 +6477,13 @@
         <w:t>Z</w:t>
       </w:r>
       <w:r>
-        <w:t xml:space="preserve">weigen und die </w:t>
+        <w:t xml:space="preserve">weigen </w:t>
+      </w:r>
+      <w:r>
+        <w:t xml:space="preserve">im Hauptarbeitsverzeichnis </w:t>
+      </w:r>
+      <w:r>
+        <w:t xml:space="preserve">und die </w:t>
       </w:r>
       <w:r>
         <w:t xml:space="preserve">damit einhergehenden Bedingungen. Dies ist zum Beispiel von Vorteil, falls bestehende Änderungen im aktuellen Arbeitsverzeichnis in verschiedenen Programmen verwendet </w:t>
@@ -6427,6 +6565,9 @@
       <w:r>
         <w:t>.</w:t>
       </w:r>
+      <w:r>
+        <w:t xml:space="preserve"> Um in dem neu erstellten Arbeitsverzeichnis zu arbeiten muss danach lediglich in dieses Verzeichnis navigiert werden. </w:t>
+      </w:r>
     </w:p>
     <w:p>
       <w:pPr>
@@ -6436,6 +6577,7 @@
         <w:rPr>
           <w:noProof/>
         </w:rPr>
+        <w:lastRenderedPageBreak/>
         <w:t xml:space="preserve"> </w:t>
       </w:r>
       <w:r>
@@ -6500,969 +6642,981 @@
         <w:jc w:val="both"/>
       </w:pPr>
       <w:r>
+        <w:t>Werden Änderungen am zusätzlichen erstellten Arbeitsverzeichnis durchgeführt, sind diese ebenfalls im Archiv wiederzufinden, beziehungsweise werden wie gewohnt mitprotokolliert. Um Inkonsistenz zu verhindern kann über das Kommando kein Arbeitsverzeichnis</w:t>
+      </w:r>
+      <w:r>
+        <w:t xml:space="preserve"> erstellt werden, falls der übergebene Zweig bereits in einem anderen Arbeitsverzeichnis existiert. </w:t>
+      </w:r>
+      <w:r>
+        <w:t xml:space="preserve"> </w:t>
+      </w:r>
+      <w:r>
+        <w:t xml:space="preserve">Die aktuell erstellten Arbeitsverzeichnisse werden über den Befehl </w:t>
+      </w:r>
+      <w:proofErr w:type="spellStart"/>
+      <w:r>
+        <w:rPr>
+          <w:b/>
+          <w:bCs/>
+          <w:i/>
+          <w:iCs/>
+        </w:rPr>
+        <w:t>git</w:t>
+      </w:r>
+      <w:proofErr w:type="spellEnd"/>
+      <w:r>
+        <w:rPr>
+          <w:b/>
+          <w:bCs/>
+          <w:i/>
+          <w:iCs/>
+        </w:rPr>
+        <w:t xml:space="preserve"> </w:t>
+      </w:r>
+      <w:proofErr w:type="spellStart"/>
+      <w:r>
+        <w:rPr>
+          <w:b/>
+          <w:bCs/>
+          <w:i/>
+          <w:iCs/>
+        </w:rPr>
+        <w:t>worktree</w:t>
+      </w:r>
+      <w:proofErr w:type="spellEnd"/>
+      <w:r>
+        <w:rPr>
+          <w:b/>
+          <w:bCs/>
+          <w:i/>
+          <w:iCs/>
+        </w:rPr>
+        <w:t xml:space="preserve"> </w:t>
+      </w:r>
+      <w:proofErr w:type="spellStart"/>
+      <w:r>
+        <w:rPr>
+          <w:b/>
+          <w:bCs/>
+          <w:i/>
+          <w:iCs/>
+        </w:rPr>
+        <w:t>list</w:t>
+      </w:r>
+      <w:proofErr w:type="spellEnd"/>
+      <w:r>
+        <w:rPr>
+          <w:b/>
+          <w:bCs/>
+          <w:i/>
+          <w:iCs/>
+        </w:rPr>
+        <w:t xml:space="preserve"> </w:t>
+      </w:r>
+      <w:r>
+        <w:t xml:space="preserve">eingesehen und können nachdem die gewünschten Änderungen erfolgt sind über </w:t>
+      </w:r>
+      <w:proofErr w:type="spellStart"/>
+      <w:r>
+        <w:rPr>
+          <w:b/>
+          <w:bCs/>
+          <w:i/>
+          <w:iCs/>
+        </w:rPr>
+        <w:t>git</w:t>
+      </w:r>
+      <w:proofErr w:type="spellEnd"/>
+      <w:r>
+        <w:rPr>
+          <w:b/>
+          <w:bCs/>
+          <w:i/>
+          <w:iCs/>
+        </w:rPr>
+        <w:t xml:space="preserve"> </w:t>
+      </w:r>
+      <w:proofErr w:type="spellStart"/>
+      <w:r>
+        <w:rPr>
+          <w:b/>
+          <w:bCs/>
+          <w:i/>
+          <w:iCs/>
+        </w:rPr>
+        <w:t>worktree</w:t>
+      </w:r>
+      <w:proofErr w:type="spellEnd"/>
+      <w:r>
+        <w:rPr>
+          <w:b/>
+          <w:bCs/>
+          <w:i/>
+          <w:iCs/>
+        </w:rPr>
+        <w:t xml:space="preserve"> </w:t>
+      </w:r>
+      <w:proofErr w:type="spellStart"/>
+      <w:r>
+        <w:rPr>
+          <w:b/>
+          <w:bCs/>
+          <w:i/>
+          <w:iCs/>
+        </w:rPr>
+        <w:t>remove</w:t>
+      </w:r>
+      <w:proofErr w:type="spellEnd"/>
+      <w:r>
+        <w:rPr>
+          <w:b/>
+          <w:bCs/>
+          <w:i/>
+          <w:iCs/>
+        </w:rPr>
+        <w:t xml:space="preserve"> &lt;Pfad&gt; </w:t>
+      </w:r>
+      <w:r>
+        <w:t>wieder gelöscht werden. Das Hauptarbeitsverzeichnis ist von diesem Befehl ausgeschlossen. Auch können keine Verzeichnisse gelöscht werden, welche undokumentierte Änderungen beinhalten</w:t>
+      </w:r>
+      <w:r>
+        <w:t>, sofern das</w:t>
+      </w:r>
+      <w:r>
+        <w:t xml:space="preserve"> Schlüsselwort </w:t>
+      </w:r>
+      <w:r>
+        <w:rPr>
+          <w:b/>
+          <w:bCs/>
+          <w:i/>
+          <w:iCs/>
+        </w:rPr>
+        <w:t xml:space="preserve">-f </w:t>
+      </w:r>
+      <w:r>
+        <w:t>nicht mit</w:t>
+      </w:r>
+      <w:r>
+        <w:t xml:space="preserve"> übergeben wurde.</w:t>
+      </w:r>
+    </w:p>
+    <w:p>
+      <w:r>
+        <w:t xml:space="preserve">Noch immer befinden sich die Änderungen im Zwischenspeicher und der Entwickler kann nun in seinem leeren Arbeitsverzeichnis den neuen Ansatz verfolgen. Hierfür will dieser einen isolierten Entwicklungsstrang </w:t>
+      </w:r>
+      <w:proofErr w:type="spellStart"/>
+      <w:r>
+        <w:t>besitzten</w:t>
+      </w:r>
+      <w:proofErr w:type="spellEnd"/>
+      <w:r>
+        <w:t>.</w:t>
+      </w:r>
+    </w:p>
+    <w:p>
+      <w:pPr>
+        <w:pStyle w:val="berschrift3"/>
+      </w:pPr>
+      <w:proofErr w:type="spellStart"/>
+      <w:r>
+        <w:t>Git</w:t>
+      </w:r>
+      <w:proofErr w:type="spellEnd"/>
+      <w:r>
+        <w:t xml:space="preserve"> </w:t>
+      </w:r>
+      <w:proofErr w:type="spellStart"/>
+      <w:r>
+        <w:t>branch</w:t>
+      </w:r>
+      <w:proofErr w:type="spellEnd"/>
+    </w:p>
+    <w:p>
+      <w:pPr>
+        <w:jc w:val="both"/>
+      </w:pPr>
+      <w:r>
+        <w:t>Zweige</w:t>
+      </w:r>
+      <w:r>
+        <w:rPr>
+          <w:i/>
+          <w:iCs/>
+        </w:rPr>
+        <w:t xml:space="preserve"> </w:t>
+      </w:r>
+      <w:r>
+        <w:t>werden angewendet, um isolierte Entwicklungs</w:t>
+      </w:r>
+      <w:r>
+        <w:t>zweige</w:t>
+      </w:r>
+      <w:r>
+        <w:t xml:space="preserve"> zu erhalten. So ist es von Vorteil eine </w:t>
+      </w:r>
+      <w:r>
+        <w:t>Spielwiese</w:t>
+      </w:r>
+      <w:r>
+        <w:t xml:space="preserve"> des aktuellen Arbeitsstand</w:t>
+      </w:r>
+      <w:r>
+        <w:t>s</w:t>
+      </w:r>
+      <w:r>
+        <w:t xml:space="preserve"> zu verwenden, um Entwicklungen jeglicher Art vorzunehmen, ohne dabei </w:t>
+      </w:r>
+      <w:r>
+        <w:t>in Gefahr zu geraten</w:t>
+      </w:r>
+      <w:r>
+        <w:t xml:space="preserve"> instabilen Code im Hauptzweig zu erhalten. Auch k</w:t>
+      </w:r>
+      <w:r>
+        <w:t>ann</w:t>
+      </w:r>
+      <w:r>
+        <w:t xml:space="preserve"> gerade bei Projekten mit mehreren Entwicklern</w:t>
+      </w:r>
+      <w:r>
+        <w:t>,</w:t>
+      </w:r>
+      <w:r>
+        <w:t xml:space="preserve"> unter Verwendung von </w:t>
+      </w:r>
+      <w:r>
+        <w:t>Zweigen</w:t>
+      </w:r>
+      <w:r>
+        <w:t xml:space="preserve"> sichergestellt werden, dass </w:t>
+      </w:r>
+      <w:r>
+        <w:t xml:space="preserve">man </w:t>
+      </w:r>
+      <w:r>
+        <w:t xml:space="preserve">keine Komplikation durch Abhängigkeiten erhält. Auch besitzt man dadurch vorzugsweise </w:t>
+      </w:r>
+      <w:r>
+        <w:t>ein</w:t>
+      </w:r>
+      <w:r>
+        <w:t>en</w:t>
+      </w:r>
+      <w:r>
+        <w:t xml:space="preserve"> gesicherter Hauptstand, auf </w:t>
+      </w:r>
+      <w:r>
+        <w:t>diesen</w:t>
+      </w:r>
+      <w:r>
+        <w:t xml:space="preserve"> man sich </w:t>
+      </w:r>
+      <w:r>
+        <w:t xml:space="preserve">im Normalfall </w:t>
+      </w:r>
+      <w:r>
+        <w:t>beziehen kann. Aufgrund dieser Isolation lassen sich Projekte mit mehreren Entwicklern ohne größere Abstimmung und Nachverfolgung</w:t>
+      </w:r>
+      <w:r>
+        <w:t>en</w:t>
+      </w:r>
+      <w:r>
+        <w:t xml:space="preserve"> untereinander </w:t>
+      </w:r>
+      <w:r>
+        <w:t>durchführen</w:t>
+      </w:r>
+      <w:r>
+        <w:t>. Intern sind Zweige</w:t>
+      </w:r>
+      <w:r>
+        <w:rPr>
+          <w:i/>
+          <w:iCs/>
+        </w:rPr>
+        <w:t xml:space="preserve"> </w:t>
+      </w:r>
+      <w:r>
+        <w:t xml:space="preserve">für </w:t>
+      </w:r>
+      <w:proofErr w:type="spellStart"/>
+      <w:r>
+        <w:t>git</w:t>
+      </w:r>
+      <w:proofErr w:type="spellEnd"/>
+      <w:r>
+        <w:t xml:space="preserve"> nur weitere Zeiger, welche auf </w:t>
+      </w:r>
+      <w:proofErr w:type="spellStart"/>
+      <w:r>
+        <w:t>Commits</w:t>
+      </w:r>
+      <w:proofErr w:type="spellEnd"/>
+      <w:r>
+        <w:t xml:space="preserve"> zeigen. Um einen neuen Zweig</w:t>
+      </w:r>
+      <w:r>
+        <w:rPr>
+          <w:i/>
+          <w:iCs/>
+        </w:rPr>
+        <w:t xml:space="preserve"> </w:t>
+      </w:r>
+      <w:r>
+        <w:t xml:space="preserve">zu erstellen wird der Befehl </w:t>
+      </w:r>
+      <w:proofErr w:type="spellStart"/>
+      <w:r>
+        <w:rPr>
+          <w:b/>
+          <w:bCs/>
+          <w:i/>
+          <w:iCs/>
+        </w:rPr>
+        <w:t>git</w:t>
+      </w:r>
+      <w:proofErr w:type="spellEnd"/>
+      <w:r>
+        <w:rPr>
+          <w:b/>
+          <w:bCs/>
+          <w:i/>
+          <w:iCs/>
+        </w:rPr>
+        <w:t xml:space="preserve"> </w:t>
+      </w:r>
+      <w:proofErr w:type="spellStart"/>
+      <w:r>
+        <w:rPr>
+          <w:b/>
+          <w:bCs/>
+          <w:i/>
+          <w:iCs/>
+        </w:rPr>
+        <w:t>branch</w:t>
+      </w:r>
+      <w:proofErr w:type="spellEnd"/>
+      <w:r>
+        <w:rPr>
+          <w:b/>
+          <w:bCs/>
+          <w:i/>
+          <w:iCs/>
+        </w:rPr>
+        <w:t xml:space="preserve"> &lt;</w:t>
+      </w:r>
+      <w:r>
+        <w:rPr>
+          <w:b/>
+          <w:bCs/>
+          <w:i/>
+          <w:iCs/>
+        </w:rPr>
+        <w:t>N</w:t>
+      </w:r>
+      <w:r>
+        <w:rPr>
+          <w:b/>
+          <w:bCs/>
+          <w:i/>
+          <w:iCs/>
+        </w:rPr>
+        <w:t xml:space="preserve">ame&gt; </w:t>
+      </w:r>
+      <w:r>
+        <w:t>verwendet. Der neue Zweig</w:t>
+      </w:r>
+      <w:r>
+        <w:rPr>
+          <w:i/>
+          <w:iCs/>
+        </w:rPr>
+        <w:t xml:space="preserve"> </w:t>
+      </w:r>
+      <w:r>
+        <w:t>führt nun von dem aktuellen aktiven Zweig</w:t>
+      </w:r>
+      <w:r>
+        <w:rPr>
+          <w:i/>
+          <w:iCs/>
+        </w:rPr>
+        <w:t xml:space="preserve"> </w:t>
+      </w:r>
+      <w:r>
+        <w:t>ab. Wird ein Zweig</w:t>
+      </w:r>
+      <w:r>
+        <w:rPr>
+          <w:i/>
+          <w:iCs/>
+        </w:rPr>
+        <w:t xml:space="preserve"> </w:t>
+      </w:r>
+      <w:r>
+        <w:t xml:space="preserve">nicht mehr benötigt lässt er sich mit </w:t>
+      </w:r>
+      <w:proofErr w:type="spellStart"/>
+      <w:r>
+        <w:rPr>
+          <w:b/>
+          <w:bCs/>
+          <w:i/>
+          <w:iCs/>
+        </w:rPr>
+        <w:t>git</w:t>
+      </w:r>
+      <w:proofErr w:type="spellEnd"/>
+      <w:r>
+        <w:rPr>
+          <w:b/>
+          <w:bCs/>
+          <w:i/>
+          <w:iCs/>
+        </w:rPr>
+        <w:t xml:space="preserve"> </w:t>
+      </w:r>
+      <w:proofErr w:type="spellStart"/>
+      <w:r>
+        <w:rPr>
+          <w:b/>
+          <w:bCs/>
+          <w:i/>
+          <w:iCs/>
+        </w:rPr>
+        <w:t>branch</w:t>
+      </w:r>
+      <w:proofErr w:type="spellEnd"/>
+      <w:r>
+        <w:rPr>
+          <w:b/>
+          <w:bCs/>
+          <w:i/>
+          <w:iCs/>
+        </w:rPr>
+        <w:t xml:space="preserve"> -b</w:t>
+      </w:r>
+      <w:r>
+        <w:t xml:space="preserve"> löschen. Dies ist nur möglich sofern alle Änderungen in andere Zweige</w:t>
+      </w:r>
+      <w:r>
+        <w:rPr>
+          <w:i/>
+          <w:iCs/>
+        </w:rPr>
+        <w:t xml:space="preserve"> </w:t>
+      </w:r>
+      <w:r>
+        <w:t xml:space="preserve">übernommen wurden. Ist dies nicht der Fall und man möchte ihn trotzdem löschen wird ein kapitalisiertes </w:t>
+      </w:r>
+      <w:r>
+        <w:rPr>
+          <w:b/>
+          <w:bCs/>
+        </w:rPr>
+        <w:t>-B</w:t>
+      </w:r>
+      <w:r>
+        <w:rPr>
+          <w:b/>
+          <w:bCs/>
+        </w:rPr>
+        <w:t xml:space="preserve"> </w:t>
+      </w:r>
+      <w:r>
+        <w:t>benötigt. Um alle Zweige</w:t>
+      </w:r>
+      <w:r>
+        <w:rPr>
+          <w:i/>
+          <w:iCs/>
+        </w:rPr>
+        <w:t xml:space="preserve"> </w:t>
+      </w:r>
+      <w:r>
+        <w:t xml:space="preserve">des Projektarchivs anzusehen wird </w:t>
+      </w:r>
+      <w:proofErr w:type="spellStart"/>
+      <w:r>
+        <w:rPr>
+          <w:b/>
+          <w:bCs/>
+          <w:i/>
+          <w:iCs/>
+        </w:rPr>
+        <w:t>git</w:t>
+      </w:r>
+      <w:proofErr w:type="spellEnd"/>
+      <w:r>
+        <w:rPr>
+          <w:b/>
+          <w:bCs/>
+          <w:i/>
+          <w:iCs/>
+        </w:rPr>
+        <w:t xml:space="preserve"> </w:t>
+      </w:r>
+      <w:proofErr w:type="spellStart"/>
+      <w:r>
+        <w:rPr>
+          <w:b/>
+          <w:bCs/>
+          <w:i/>
+          <w:iCs/>
+        </w:rPr>
+        <w:t>branch</w:t>
+      </w:r>
+      <w:proofErr w:type="spellEnd"/>
+      <w:r>
+        <w:rPr>
+          <w:b/>
+          <w:bCs/>
+          <w:i/>
+          <w:iCs/>
+        </w:rPr>
+        <w:t xml:space="preserve"> -l </w:t>
+      </w:r>
+      <w:r>
+        <w:t xml:space="preserve">benötigt. Soll der lokale Zweig auch für das </w:t>
+      </w:r>
+      <w:r>
+        <w:t>Referenzarchiv</w:t>
+      </w:r>
+      <w:r>
+        <w:t xml:space="preserve"> übernommen werden muss der Zweig</w:t>
+      </w:r>
+      <w:r>
+        <w:rPr>
+          <w:i/>
+          <w:iCs/>
+        </w:rPr>
+        <w:t xml:space="preserve"> </w:t>
+      </w:r>
+      <w:r>
+        <w:t>ähnlich wie ein Commit synchronisiert werden</w:t>
+      </w:r>
+      <w:r>
+        <w:t>.</w:t>
+      </w:r>
+      <w:r>
+        <w:t xml:space="preserve"> </w:t>
+      </w:r>
+      <w:r>
+        <w:t xml:space="preserve">Für </w:t>
+      </w:r>
+      <w:proofErr w:type="spellStart"/>
+      <w:r>
+        <w:t>git</w:t>
+      </w:r>
+      <w:proofErr w:type="spellEnd"/>
+      <w:r>
+        <w:t xml:space="preserve"> intern heißt das, dass</w:t>
+      </w:r>
+      <w:r>
+        <w:t xml:space="preserve"> der lokale Zweig</w:t>
+      </w:r>
+      <w:r>
+        <w:rPr>
+          <w:i/>
+          <w:iCs/>
+        </w:rPr>
+        <w:t xml:space="preserve"> </w:t>
+      </w:r>
+      <w:r>
+        <w:t xml:space="preserve">einem </w:t>
+      </w:r>
+      <w:r>
+        <w:t>Zweig</w:t>
+      </w:r>
+      <w:r>
+        <w:rPr>
+          <w:i/>
+          <w:iCs/>
+        </w:rPr>
+        <w:t xml:space="preserve"> </w:t>
+      </w:r>
+      <w:r>
+        <w:t xml:space="preserve">des </w:t>
+      </w:r>
+      <w:r>
+        <w:t>Referenzarchiv</w:t>
+      </w:r>
+      <w:r>
+        <w:rPr>
+          <w:i/>
+          <w:iCs/>
+        </w:rPr>
+        <w:t xml:space="preserve">s </w:t>
+      </w:r>
+      <w:r>
+        <w:t xml:space="preserve">folgen soll, </w:t>
+      </w:r>
+      <w:r>
+        <w:t xml:space="preserve">es entsteht </w:t>
+      </w:r>
+      <w:r>
+        <w:t xml:space="preserve">ein sogenannter </w:t>
+      </w:r>
+      <w:proofErr w:type="spellStart"/>
+      <w:r>
+        <w:rPr>
+          <w:i/>
+          <w:iCs/>
+        </w:rPr>
+        <w:t>tracking</w:t>
+      </w:r>
+      <w:proofErr w:type="spellEnd"/>
+      <w:r>
+        <w:rPr>
+          <w:i/>
+          <w:iCs/>
+        </w:rPr>
+        <w:t xml:space="preserve"> </w:t>
+      </w:r>
+      <w:proofErr w:type="spellStart"/>
+      <w:r>
+        <w:rPr>
+          <w:i/>
+          <w:iCs/>
+        </w:rPr>
+        <w:t>branch</w:t>
+      </w:r>
+      <w:proofErr w:type="spellEnd"/>
+      <w:r>
+        <w:rPr>
+          <w:i/>
+          <w:iCs/>
+        </w:rPr>
+        <w:t xml:space="preserve">. </w:t>
+      </w:r>
+      <w:r>
+        <w:t xml:space="preserve">Dafür gibt es wie fast für jede Funktion von </w:t>
+      </w:r>
+      <w:proofErr w:type="spellStart"/>
+      <w:r>
+        <w:t>git</w:t>
+      </w:r>
+      <w:proofErr w:type="spellEnd"/>
+      <w:r>
+        <w:t xml:space="preserve"> mehre Möglichkeiten, am einfachsten kann </w:t>
+      </w:r>
+      <w:proofErr w:type="spellStart"/>
+      <w:r>
+        <w:rPr>
+          <w:b/>
+          <w:bCs/>
+          <w:i/>
+          <w:iCs/>
+        </w:rPr>
+        <w:t>git</w:t>
+      </w:r>
+      <w:proofErr w:type="spellEnd"/>
+      <w:r>
+        <w:rPr>
+          <w:b/>
+          <w:bCs/>
+          <w:i/>
+          <w:iCs/>
+        </w:rPr>
+        <w:t xml:space="preserve"> push </w:t>
+      </w:r>
+      <w:proofErr w:type="spellStart"/>
+      <w:r>
+        <w:rPr>
+          <w:b/>
+          <w:bCs/>
+          <w:i/>
+          <w:iCs/>
+        </w:rPr>
+        <w:t>origin</w:t>
+      </w:r>
+      <w:proofErr w:type="spellEnd"/>
+      <w:r>
+        <w:rPr>
+          <w:b/>
+          <w:bCs/>
+          <w:i/>
+          <w:iCs/>
+        </w:rPr>
+        <w:t xml:space="preserve"> &lt;</w:t>
+      </w:r>
+      <w:r>
+        <w:rPr>
+          <w:b/>
+          <w:bCs/>
+          <w:i/>
+          <w:iCs/>
+        </w:rPr>
+        <w:t>Zweig</w:t>
+      </w:r>
+      <w:r>
+        <w:rPr>
+          <w:b/>
+          <w:bCs/>
+          <w:i/>
+          <w:iCs/>
+        </w:rPr>
+        <w:t xml:space="preserve">&gt; </w:t>
+      </w:r>
+      <w:r>
+        <w:t>verwendet werden. Um sicherzustellen, dass der Zweig</w:t>
+      </w:r>
+      <w:r>
+        <w:rPr>
+          <w:i/>
+          <w:iCs/>
+        </w:rPr>
+        <w:t xml:space="preserve"> </w:t>
+      </w:r>
+      <w:r>
+        <w:t xml:space="preserve">auch unter dem gleichen Namen im </w:t>
+      </w:r>
+      <w:r>
+        <w:t>Referenzarchiv</w:t>
+      </w:r>
+      <w:r>
+        <w:t xml:space="preserve"> </w:t>
+      </w:r>
+      <w:r>
+        <w:t xml:space="preserve">erstellt wird oder explizit unter einem anderen Namen, kann anstatt </w:t>
+      </w:r>
+      <w:r>
+        <w:rPr>
+          <w:i/>
+          <w:iCs/>
+        </w:rPr>
+        <w:t>&lt;</w:t>
+      </w:r>
+      <w:r>
+        <w:rPr>
+          <w:i/>
+          <w:iCs/>
+        </w:rPr>
+        <w:t>Zweig</w:t>
+      </w:r>
+      <w:r>
+        <w:rPr>
+          <w:i/>
+          <w:iCs/>
+        </w:rPr>
+        <w:t xml:space="preserve">&gt; </w:t>
+      </w:r>
+      <w:r>
+        <w:t xml:space="preserve">auch </w:t>
+      </w:r>
+      <w:r>
+        <w:rPr>
+          <w:i/>
+          <w:iCs/>
+        </w:rPr>
+        <w:t>&lt;</w:t>
+      </w:r>
+      <w:r>
+        <w:rPr>
+          <w:i/>
+          <w:iCs/>
+        </w:rPr>
+        <w:t>Zweig</w:t>
+      </w:r>
+      <w:r>
+        <w:rPr>
+          <w:i/>
+          <w:iCs/>
+        </w:rPr>
+        <w:t>&gt;:&lt;</w:t>
+      </w:r>
+      <w:r>
+        <w:rPr>
+          <w:i/>
+          <w:iCs/>
+        </w:rPr>
+        <w:t>Zweigname der Referenz</w:t>
+      </w:r>
+      <w:r>
+        <w:rPr>
+          <w:i/>
+          <w:iCs/>
+        </w:rPr>
+        <w:t xml:space="preserve">&gt; </w:t>
+      </w:r>
+      <w:r>
+        <w:t xml:space="preserve">benutzt werden. Ist man in dem </w:t>
+      </w:r>
+      <w:r>
+        <w:t>Zweig</w:t>
+      </w:r>
+      <w:r>
+        <w:rPr>
+          <w:i/>
+          <w:iCs/>
+        </w:rPr>
+        <w:t xml:space="preserve">, </w:t>
+      </w:r>
+      <w:r>
+        <w:t xml:space="preserve">welcher hinzugefügt </w:t>
+      </w:r>
+      <w:r>
+        <w:t>wird,</w:t>
+      </w:r>
+      <w:r>
+        <w:t xml:space="preserve"> kann auch </w:t>
+      </w:r>
+      <w:r>
+        <w:rPr>
+          <w:i/>
+          <w:iCs/>
+        </w:rPr>
+        <w:t xml:space="preserve">HEAD </w:t>
+      </w:r>
+      <w:r>
+        <w:t>stattdessen</w:t>
+      </w:r>
+      <w:r>
+        <w:rPr>
+          <w:i/>
+          <w:iCs/>
+        </w:rPr>
+        <w:t xml:space="preserve"> </w:t>
+      </w:r>
+      <w:r>
+        <w:t xml:space="preserve">verwendet werden. </w:t>
+      </w:r>
+      <w:r>
+        <w:t xml:space="preserve">Um solch einen Zweig wiederrum aus dem Referenzarchiv zu löschen, wird </w:t>
+      </w:r>
+      <w:proofErr w:type="spellStart"/>
+      <w:r>
+        <w:rPr>
+          <w:b/>
+          <w:bCs/>
+          <w:i/>
+          <w:iCs/>
+        </w:rPr>
+        <w:t>git</w:t>
+      </w:r>
+      <w:proofErr w:type="spellEnd"/>
+      <w:r>
+        <w:rPr>
+          <w:b/>
+          <w:bCs/>
+          <w:i/>
+          <w:iCs/>
+        </w:rPr>
+        <w:t xml:space="preserve"> push --</w:t>
+      </w:r>
+      <w:proofErr w:type="spellStart"/>
+      <w:r>
+        <w:rPr>
+          <w:b/>
+          <w:bCs/>
+          <w:i/>
+          <w:iCs/>
+        </w:rPr>
+        <w:t>delete</w:t>
+      </w:r>
+      <w:proofErr w:type="spellEnd"/>
+      <w:r>
+        <w:rPr>
+          <w:b/>
+          <w:bCs/>
+          <w:i/>
+          <w:iCs/>
+        </w:rPr>
+        <w:t xml:space="preserve"> &lt;Zweig&gt; </w:t>
+      </w:r>
+      <w:r>
+        <w:t xml:space="preserve">verwendet. </w:t>
+      </w:r>
+      <w:r>
+        <w:t xml:space="preserve">Manchmal ist es sinnvoll nachzuvollziehen zu können ob ein bestimmter Commit schon einem Zweig zugeführt wurde. Dafür kann </w:t>
+      </w:r>
+      <w:proofErr w:type="spellStart"/>
+      <w:r>
+        <w:rPr>
+          <w:b/>
+          <w:bCs/>
+          <w:i/>
+          <w:iCs/>
+        </w:rPr>
+        <w:t>git</w:t>
+      </w:r>
+      <w:proofErr w:type="spellEnd"/>
+      <w:r>
+        <w:rPr>
+          <w:b/>
+          <w:bCs/>
+          <w:i/>
+          <w:iCs/>
+        </w:rPr>
+        <w:t xml:space="preserve"> </w:t>
+      </w:r>
+      <w:proofErr w:type="spellStart"/>
+      <w:r>
+        <w:rPr>
+          <w:b/>
+          <w:bCs/>
+          <w:i/>
+          <w:iCs/>
+        </w:rPr>
+        <w:t>branch</w:t>
+      </w:r>
+      <w:proofErr w:type="spellEnd"/>
+      <w:r>
+        <w:rPr>
+          <w:b/>
+          <w:bCs/>
+          <w:i/>
+          <w:iCs/>
+        </w:rPr>
+        <w:t xml:space="preserve"> –</w:t>
+      </w:r>
+      <w:proofErr w:type="spellStart"/>
+      <w:r>
+        <w:rPr>
+          <w:b/>
+          <w:bCs/>
+          <w:i/>
+          <w:iCs/>
+        </w:rPr>
+        <w:t>contains</w:t>
+      </w:r>
+      <w:proofErr w:type="spellEnd"/>
+      <w:r>
+        <w:rPr>
+          <w:b/>
+          <w:bCs/>
+          <w:i/>
+          <w:iCs/>
+        </w:rPr>
+        <w:t xml:space="preserve"> &lt;</w:t>
+      </w:r>
+      <w:proofErr w:type="spellStart"/>
+      <w:r>
+        <w:rPr>
+          <w:b/>
+          <w:bCs/>
+          <w:i/>
+          <w:iCs/>
+        </w:rPr>
+        <w:t>hash</w:t>
+      </w:r>
+      <w:proofErr w:type="spellEnd"/>
+      <w:r>
+        <w:rPr>
+          <w:b/>
+          <w:bCs/>
+          <w:i/>
+          <w:iCs/>
+        </w:rPr>
+        <w:t xml:space="preserve">&gt; </w:t>
+      </w:r>
+      <w:r>
+        <w:t xml:space="preserve">verwendet werden. Nun werden alle Zweige aufgelistet, die diesen Commit beinhalten. Dies funktioniert jedoch nur, falls genau dieser Commit zugeführt wurde. Ist der Commit zum Beispiel über </w:t>
+      </w:r>
+      <w:r>
         <w:lastRenderedPageBreak/>
-        <w:t>Werden Änderungen am zusätzlichen erstellten Arbeitsverzeichnis durchgeführt, sind diese ebenfalls im Archiv wiederzufinden, beziehungsweise werden wie gewohnt mitprotokolliert. Um Inkonsistenz zu verhindern kann über das Kommando kein Arbeitsverzeichnis</w:t>
-      </w:r>
-      <w:r>
-        <w:t xml:space="preserve"> erstellt werden, falls der übergebene Zweig bereits in einem anderen Arbeitsverzeichnis existiert. </w:t>
-      </w:r>
-      <w:r>
-        <w:t xml:space="preserve"> </w:t>
-      </w:r>
-      <w:r>
-        <w:t xml:space="preserve">Die aktuell erstellten Arbeitsverzeichnisse werden über den Befehl </w:t>
-      </w:r>
-      <w:proofErr w:type="spellStart"/>
-      <w:r>
-        <w:rPr>
-          <w:b/>
-          <w:bCs/>
-          <w:i/>
-          <w:iCs/>
-        </w:rPr>
-        <w:t>git</w:t>
-      </w:r>
-      <w:proofErr w:type="spellEnd"/>
-      <w:r>
-        <w:rPr>
-          <w:b/>
-          <w:bCs/>
-          <w:i/>
-          <w:iCs/>
-        </w:rPr>
-        <w:t xml:space="preserve"> </w:t>
-      </w:r>
-      <w:proofErr w:type="spellStart"/>
-      <w:r>
-        <w:rPr>
-          <w:b/>
-          <w:bCs/>
-          <w:i/>
-          <w:iCs/>
-        </w:rPr>
-        <w:t>worktree</w:t>
-      </w:r>
-      <w:proofErr w:type="spellEnd"/>
-      <w:r>
-        <w:rPr>
-          <w:b/>
-          <w:bCs/>
-          <w:i/>
-          <w:iCs/>
-        </w:rPr>
-        <w:t xml:space="preserve"> </w:t>
-      </w:r>
-      <w:proofErr w:type="spellStart"/>
-      <w:r>
-        <w:rPr>
-          <w:b/>
-          <w:bCs/>
-          <w:i/>
-          <w:iCs/>
-        </w:rPr>
-        <w:t>list</w:t>
-      </w:r>
-      <w:proofErr w:type="spellEnd"/>
-      <w:r>
-        <w:rPr>
-          <w:b/>
-          <w:bCs/>
-          <w:i/>
-          <w:iCs/>
-        </w:rPr>
-        <w:t xml:space="preserve"> </w:t>
-      </w:r>
-      <w:r>
-        <w:t xml:space="preserve">eingesehen und können nachdem die gewünschten Änderungen erfolgt sind über </w:t>
-      </w:r>
-      <w:proofErr w:type="spellStart"/>
-      <w:r>
-        <w:rPr>
-          <w:b/>
-          <w:bCs/>
-          <w:i/>
-          <w:iCs/>
-        </w:rPr>
-        <w:t>git</w:t>
-      </w:r>
-      <w:proofErr w:type="spellEnd"/>
-      <w:r>
-        <w:rPr>
-          <w:b/>
-          <w:bCs/>
-          <w:i/>
-          <w:iCs/>
-        </w:rPr>
-        <w:t xml:space="preserve"> </w:t>
-      </w:r>
-      <w:proofErr w:type="spellStart"/>
-      <w:r>
-        <w:rPr>
-          <w:b/>
-          <w:bCs/>
-          <w:i/>
-          <w:iCs/>
-        </w:rPr>
-        <w:t>worktree</w:t>
-      </w:r>
-      <w:proofErr w:type="spellEnd"/>
-      <w:r>
-        <w:rPr>
-          <w:b/>
-          <w:bCs/>
-          <w:i/>
-          <w:iCs/>
-        </w:rPr>
-        <w:t xml:space="preserve"> </w:t>
-      </w:r>
-      <w:proofErr w:type="spellStart"/>
-      <w:r>
-        <w:rPr>
-          <w:b/>
-          <w:bCs/>
-          <w:i/>
-          <w:iCs/>
-        </w:rPr>
-        <w:t>remove</w:t>
-      </w:r>
-      <w:proofErr w:type="spellEnd"/>
-      <w:r>
-        <w:rPr>
-          <w:b/>
-          <w:bCs/>
-          <w:i/>
-          <w:iCs/>
-        </w:rPr>
-        <w:t xml:space="preserve"> &lt;Pfad&gt; </w:t>
-      </w:r>
-      <w:r>
-        <w:t xml:space="preserve">wieder gelöscht werden. Das Hauptarbeitsverzeichnis ist von diesem Befehl ausgeschlossen. Auch können keine Verzeichnisse gelöscht werden, welche undokumentierte Änderungen beinhalten. Mit dem Schlüsselwort </w:t>
-      </w:r>
-      <w:r>
-        <w:rPr>
-          <w:b/>
-          <w:bCs/>
-          <w:i/>
-          <w:iCs/>
-        </w:rPr>
-        <w:t xml:space="preserve">-f </w:t>
-      </w:r>
-      <w:r>
-        <w:t xml:space="preserve">ist dies trotzdem möglich. </w:t>
-      </w:r>
-    </w:p>
-    <w:p>
-      <w:r>
-        <w:t xml:space="preserve">Noch immer befinden sich die Änderungen im Zwischenspeicher und der Entwickler kann nun in seinem leeren Arbeitsverzeichnis den neuen Ansatz verfolgen. Hierfür will dieser einen isolierten Entwicklungsstrang </w:t>
-      </w:r>
-      <w:proofErr w:type="spellStart"/>
-      <w:r>
-        <w:t>besitzten</w:t>
-      </w:r>
-      <w:proofErr w:type="spellEnd"/>
-      <w:r>
-        <w:t>.</w:t>
-      </w:r>
-    </w:p>
-    <w:p>
-      <w:pPr>
-        <w:pStyle w:val="berschrift3"/>
-      </w:pPr>
-      <w:proofErr w:type="spellStart"/>
-      <w:r>
-        <w:t>Git</w:t>
-      </w:r>
-      <w:proofErr w:type="spellEnd"/>
-      <w:r>
-        <w:t xml:space="preserve"> </w:t>
-      </w:r>
-      <w:proofErr w:type="spellStart"/>
-      <w:r>
-        <w:t>branch</w:t>
-      </w:r>
-      <w:proofErr w:type="spellEnd"/>
-    </w:p>
-    <w:p>
-      <w:pPr>
-        <w:jc w:val="both"/>
-      </w:pPr>
-      <w:r>
-        <w:t>Zweige</w:t>
-      </w:r>
-      <w:r>
-        <w:rPr>
-          <w:i/>
-          <w:iCs/>
-        </w:rPr>
-        <w:t xml:space="preserve"> </w:t>
-      </w:r>
-      <w:r>
-        <w:t>werden angewendet, um isolierte Entwicklungs</w:t>
-      </w:r>
-      <w:r>
-        <w:t>zweige</w:t>
-      </w:r>
-      <w:r>
-        <w:t xml:space="preserve"> zu erhalten. So ist es von Vorteil eine </w:t>
-      </w:r>
-      <w:r>
-        <w:t>Spielwiese</w:t>
-      </w:r>
-      <w:r>
-        <w:t xml:space="preserve"> des aktuellen Arbeitsstand</w:t>
-      </w:r>
-      <w:r>
-        <w:t>s</w:t>
-      </w:r>
-      <w:r>
-        <w:t xml:space="preserve"> zu verwenden, um Entwicklungen jeglicher Art vorzunehmen, ohne dabei </w:t>
-      </w:r>
-      <w:r>
-        <w:t>in Gefahr zu geraten</w:t>
-      </w:r>
-      <w:r>
-        <w:t xml:space="preserve"> instabilen Code im Hauptzweig zu erhalten. Auch k</w:t>
-      </w:r>
-      <w:r>
-        <w:t>ann</w:t>
-      </w:r>
-      <w:r>
-        <w:t xml:space="preserve"> gerade bei Projekten mit mehreren Entwicklern</w:t>
-      </w:r>
-      <w:r>
-        <w:t>,</w:t>
-      </w:r>
-      <w:r>
-        <w:t xml:space="preserve"> unter Verwendung von </w:t>
-      </w:r>
-      <w:r>
-        <w:t>Zweigen</w:t>
-      </w:r>
-      <w:r>
-        <w:t xml:space="preserve"> sichergestellt werden, dass </w:t>
-      </w:r>
-      <w:r>
-        <w:t xml:space="preserve">man </w:t>
-      </w:r>
-      <w:r>
-        <w:t xml:space="preserve">keine Komplikation durch Abhängigkeiten erhält. Auch besitzt man dadurch vorzugsweise </w:t>
-      </w:r>
-      <w:r>
-        <w:t>ein</w:t>
-      </w:r>
-      <w:r>
-        <w:t>en</w:t>
-      </w:r>
-      <w:r>
-        <w:t xml:space="preserve"> gesicherter Hauptstand, auf </w:t>
-      </w:r>
-      <w:r>
-        <w:t>diesen</w:t>
-      </w:r>
-      <w:r>
-        <w:t xml:space="preserve"> man sich </w:t>
-      </w:r>
-      <w:r>
-        <w:t xml:space="preserve">im Normalfall </w:t>
-      </w:r>
-      <w:r>
-        <w:t>beziehen kann. Aufgrund dieser Isolation lassen sich Projekte mit mehreren Entwicklern ohne größere Abstimmung und Nachverfolgung</w:t>
-      </w:r>
-      <w:r>
-        <w:t>en</w:t>
-      </w:r>
-      <w:r>
-        <w:t xml:space="preserve"> untereinander </w:t>
-      </w:r>
-      <w:r>
-        <w:t>durchführen</w:t>
-      </w:r>
-      <w:r>
-        <w:t>. Intern sind Zweige</w:t>
-      </w:r>
-      <w:r>
-        <w:rPr>
-          <w:i/>
-          <w:iCs/>
-        </w:rPr>
-        <w:t xml:space="preserve"> </w:t>
-      </w:r>
-      <w:r>
-        <w:t xml:space="preserve">für </w:t>
-      </w:r>
-      <w:proofErr w:type="spellStart"/>
-      <w:r>
-        <w:t>git</w:t>
-      </w:r>
-      <w:proofErr w:type="spellEnd"/>
-      <w:r>
-        <w:t xml:space="preserve"> nur weitere Zeiger, welche auf </w:t>
-      </w:r>
-      <w:proofErr w:type="spellStart"/>
-      <w:r>
-        <w:t>Commits</w:t>
-      </w:r>
-      <w:proofErr w:type="spellEnd"/>
-      <w:r>
-        <w:t xml:space="preserve"> zeigen. Um einen neuen Zweig</w:t>
-      </w:r>
-      <w:r>
-        <w:rPr>
-          <w:i/>
-          <w:iCs/>
-        </w:rPr>
-        <w:t xml:space="preserve"> </w:t>
-      </w:r>
-      <w:r>
-        <w:t xml:space="preserve">zu erstellen wird der Befehl </w:t>
-      </w:r>
-      <w:proofErr w:type="spellStart"/>
-      <w:r>
-        <w:rPr>
-          <w:b/>
-          <w:bCs/>
-          <w:i/>
-          <w:iCs/>
-        </w:rPr>
-        <w:t>git</w:t>
-      </w:r>
-      <w:proofErr w:type="spellEnd"/>
-      <w:r>
-        <w:rPr>
-          <w:b/>
-          <w:bCs/>
-          <w:i/>
-          <w:iCs/>
-        </w:rPr>
-        <w:t xml:space="preserve"> </w:t>
-      </w:r>
-      <w:proofErr w:type="spellStart"/>
-      <w:r>
-        <w:rPr>
-          <w:b/>
-          <w:bCs/>
-          <w:i/>
-          <w:iCs/>
-        </w:rPr>
-        <w:t>branch</w:t>
-      </w:r>
-      <w:proofErr w:type="spellEnd"/>
-      <w:r>
-        <w:rPr>
-          <w:b/>
-          <w:bCs/>
-          <w:i/>
-          <w:iCs/>
-        </w:rPr>
-        <w:t xml:space="preserve"> &lt;</w:t>
-      </w:r>
-      <w:r>
-        <w:rPr>
-          <w:b/>
-          <w:bCs/>
-          <w:i/>
-          <w:iCs/>
-        </w:rPr>
-        <w:t>N</w:t>
-      </w:r>
-      <w:r>
-        <w:rPr>
-          <w:b/>
-          <w:bCs/>
-          <w:i/>
-          <w:iCs/>
-        </w:rPr>
-        <w:t xml:space="preserve">ame&gt; </w:t>
-      </w:r>
-      <w:r>
-        <w:t>verwendet. Der neue Zweig</w:t>
-      </w:r>
-      <w:r>
-        <w:rPr>
-          <w:i/>
-          <w:iCs/>
-        </w:rPr>
-        <w:t xml:space="preserve"> </w:t>
-      </w:r>
-      <w:r>
-        <w:t>führt nun von dem aktuellen aktiven Zweig</w:t>
-      </w:r>
-      <w:r>
-        <w:rPr>
-          <w:i/>
-          <w:iCs/>
-        </w:rPr>
-        <w:t xml:space="preserve"> </w:t>
-      </w:r>
-      <w:r>
-        <w:t>ab. Wird ein Zweig</w:t>
-      </w:r>
-      <w:r>
-        <w:rPr>
-          <w:i/>
-          <w:iCs/>
-        </w:rPr>
-        <w:t xml:space="preserve"> </w:t>
-      </w:r>
-      <w:r>
-        <w:t xml:space="preserve">nicht mehr benötigt lässt er sich mit </w:t>
-      </w:r>
-      <w:proofErr w:type="spellStart"/>
-      <w:r>
-        <w:rPr>
-          <w:b/>
-          <w:bCs/>
-          <w:i/>
-          <w:iCs/>
-        </w:rPr>
-        <w:t>git</w:t>
-      </w:r>
-      <w:proofErr w:type="spellEnd"/>
-      <w:r>
-        <w:rPr>
-          <w:b/>
-          <w:bCs/>
-          <w:i/>
-          <w:iCs/>
-        </w:rPr>
-        <w:t xml:space="preserve"> </w:t>
-      </w:r>
-      <w:proofErr w:type="spellStart"/>
-      <w:r>
-        <w:rPr>
-          <w:b/>
-          <w:bCs/>
-          <w:i/>
-          <w:iCs/>
-        </w:rPr>
-        <w:t>branch</w:t>
-      </w:r>
-      <w:proofErr w:type="spellEnd"/>
-      <w:r>
-        <w:rPr>
-          <w:b/>
-          <w:bCs/>
-          <w:i/>
-          <w:iCs/>
-        </w:rPr>
-        <w:t xml:space="preserve"> -b</w:t>
-      </w:r>
-      <w:r>
-        <w:t xml:space="preserve"> löschen. Dies ist nur möglich sofern alle Änderungen in andere Zweige</w:t>
-      </w:r>
-      <w:r>
-        <w:rPr>
-          <w:i/>
-          <w:iCs/>
-        </w:rPr>
-        <w:t xml:space="preserve"> </w:t>
-      </w:r>
-      <w:r>
-        <w:t xml:space="preserve">übernommen wurden. Ist dies nicht der Fall und man möchte ihn trotzdem löschen wird ein kapitalisiertes </w:t>
-      </w:r>
-      <w:r>
-        <w:rPr>
-          <w:b/>
-          <w:bCs/>
-        </w:rPr>
-        <w:t>-B</w:t>
-      </w:r>
-      <w:r>
-        <w:rPr>
-          <w:b/>
-          <w:bCs/>
-        </w:rPr>
-        <w:t xml:space="preserve"> </w:t>
-      </w:r>
-      <w:r>
-        <w:t>benötigt. Um alle Zweige</w:t>
-      </w:r>
-      <w:r>
-        <w:rPr>
-          <w:i/>
-          <w:iCs/>
-        </w:rPr>
-        <w:t xml:space="preserve"> </w:t>
-      </w:r>
-      <w:r>
-        <w:t xml:space="preserve">des Projektarchivs anzusehen wird </w:t>
-      </w:r>
-      <w:proofErr w:type="spellStart"/>
-      <w:r>
-        <w:rPr>
-          <w:b/>
-          <w:bCs/>
-          <w:i/>
-          <w:iCs/>
-        </w:rPr>
-        <w:t>git</w:t>
-      </w:r>
-      <w:proofErr w:type="spellEnd"/>
-      <w:r>
-        <w:rPr>
-          <w:b/>
-          <w:bCs/>
-          <w:i/>
-          <w:iCs/>
-        </w:rPr>
-        <w:t xml:space="preserve"> </w:t>
-      </w:r>
-      <w:proofErr w:type="spellStart"/>
-      <w:r>
-        <w:rPr>
-          <w:b/>
-          <w:bCs/>
-          <w:i/>
-          <w:iCs/>
-        </w:rPr>
-        <w:t>branch</w:t>
-      </w:r>
-      <w:proofErr w:type="spellEnd"/>
-      <w:r>
-        <w:rPr>
-          <w:b/>
-          <w:bCs/>
-          <w:i/>
-          <w:iCs/>
-        </w:rPr>
-        <w:t xml:space="preserve"> -l </w:t>
-      </w:r>
-      <w:r>
-        <w:t xml:space="preserve">benötigt. Soll der lokale Zweig auch für das </w:t>
-      </w:r>
-      <w:r>
-        <w:t>Referenzarchiv</w:t>
-      </w:r>
-      <w:r>
-        <w:t xml:space="preserve"> übernommen werden muss der Zweig</w:t>
-      </w:r>
-      <w:r>
-        <w:rPr>
-          <w:i/>
-          <w:iCs/>
-        </w:rPr>
-        <w:t xml:space="preserve"> </w:t>
-      </w:r>
-      <w:r>
-        <w:t>ähnlich wie ein Commit synchronisiert werden</w:t>
-      </w:r>
-      <w:r>
-        <w:t>.</w:t>
-      </w:r>
-      <w:r>
-        <w:t xml:space="preserve"> </w:t>
-      </w:r>
-      <w:r>
-        <w:t xml:space="preserve">Für </w:t>
-      </w:r>
-      <w:proofErr w:type="spellStart"/>
-      <w:r>
-        <w:t>git</w:t>
-      </w:r>
-      <w:proofErr w:type="spellEnd"/>
-      <w:r>
-        <w:t xml:space="preserve"> intern heißt das, dass</w:t>
-      </w:r>
-      <w:r>
-        <w:t xml:space="preserve"> der lokale Zweig</w:t>
-      </w:r>
-      <w:r>
-        <w:rPr>
-          <w:i/>
-          <w:iCs/>
-        </w:rPr>
-        <w:t xml:space="preserve"> </w:t>
-      </w:r>
-      <w:r>
-        <w:t xml:space="preserve">einem </w:t>
-      </w:r>
-      <w:r>
-        <w:t>Zweig</w:t>
-      </w:r>
-      <w:r>
-        <w:rPr>
-          <w:i/>
-          <w:iCs/>
-        </w:rPr>
-        <w:t xml:space="preserve"> </w:t>
-      </w:r>
-      <w:r>
-        <w:t xml:space="preserve">des </w:t>
-      </w:r>
-      <w:r>
-        <w:t>Referenzarchiv</w:t>
-      </w:r>
-      <w:r>
-        <w:rPr>
-          <w:i/>
-          <w:iCs/>
-        </w:rPr>
-        <w:t xml:space="preserve">s </w:t>
-      </w:r>
-      <w:r>
-        <w:t xml:space="preserve">folgen soll, </w:t>
-      </w:r>
-      <w:r>
-        <w:t xml:space="preserve">es entsteht </w:t>
-      </w:r>
-      <w:r>
-        <w:t xml:space="preserve">ein sogenannter </w:t>
-      </w:r>
-      <w:proofErr w:type="spellStart"/>
-      <w:r>
-        <w:rPr>
-          <w:i/>
-          <w:iCs/>
-        </w:rPr>
-        <w:t>tracking</w:t>
-      </w:r>
-      <w:proofErr w:type="spellEnd"/>
-      <w:r>
-        <w:rPr>
-          <w:i/>
-          <w:iCs/>
-        </w:rPr>
-        <w:t xml:space="preserve"> </w:t>
-      </w:r>
-      <w:proofErr w:type="spellStart"/>
-      <w:r>
-        <w:rPr>
-          <w:i/>
-          <w:iCs/>
-        </w:rPr>
-        <w:t>branch</w:t>
-      </w:r>
-      <w:proofErr w:type="spellEnd"/>
-      <w:r>
-        <w:rPr>
-          <w:i/>
-          <w:iCs/>
-        </w:rPr>
-        <w:t xml:space="preserve">. </w:t>
-      </w:r>
-      <w:r>
-        <w:t xml:space="preserve">Dafür gibt es wie fast für jede Funktion von </w:t>
-      </w:r>
-      <w:proofErr w:type="spellStart"/>
-      <w:r>
-        <w:t>git</w:t>
-      </w:r>
-      <w:proofErr w:type="spellEnd"/>
-      <w:r>
-        <w:t xml:space="preserve"> mehre Möglichkeiten, am einfachsten kann </w:t>
-      </w:r>
-      <w:proofErr w:type="spellStart"/>
-      <w:r>
-        <w:rPr>
-          <w:b/>
-          <w:bCs/>
-          <w:i/>
-          <w:iCs/>
-        </w:rPr>
-        <w:t>git</w:t>
-      </w:r>
-      <w:proofErr w:type="spellEnd"/>
-      <w:r>
-        <w:rPr>
-          <w:b/>
-          <w:bCs/>
-          <w:i/>
-          <w:iCs/>
-        </w:rPr>
-        <w:t xml:space="preserve"> push </w:t>
-      </w:r>
-      <w:proofErr w:type="spellStart"/>
-      <w:r>
-        <w:rPr>
-          <w:b/>
-          <w:bCs/>
-          <w:i/>
-          <w:iCs/>
-        </w:rPr>
-        <w:t>origin</w:t>
-      </w:r>
-      <w:proofErr w:type="spellEnd"/>
-      <w:r>
-        <w:rPr>
-          <w:b/>
-          <w:bCs/>
-          <w:i/>
-          <w:iCs/>
-        </w:rPr>
-        <w:t xml:space="preserve"> &lt;</w:t>
-      </w:r>
-      <w:r>
-        <w:rPr>
-          <w:b/>
-          <w:bCs/>
-          <w:i/>
-          <w:iCs/>
-        </w:rPr>
-        <w:t>Zweig</w:t>
-      </w:r>
-      <w:r>
-        <w:rPr>
-          <w:b/>
-          <w:bCs/>
-          <w:i/>
-          <w:iCs/>
-        </w:rPr>
-        <w:t xml:space="preserve">&gt; </w:t>
-      </w:r>
-      <w:r>
-        <w:t>verwendet werden. Um sicherzustellen, dass der Zweig</w:t>
-      </w:r>
-      <w:r>
-        <w:rPr>
-          <w:i/>
-          <w:iCs/>
-        </w:rPr>
-        <w:t xml:space="preserve"> </w:t>
-      </w:r>
-      <w:r>
-        <w:t xml:space="preserve">auch unter dem gleichen Namen im </w:t>
-      </w:r>
-      <w:r>
-        <w:t>Referenzarchiv</w:t>
-      </w:r>
-      <w:r>
-        <w:t xml:space="preserve"> </w:t>
-      </w:r>
-      <w:r>
-        <w:t xml:space="preserve">erstellt wird oder explizit unter einem anderen Namen, kann anstatt </w:t>
-      </w:r>
-      <w:r>
-        <w:rPr>
-          <w:i/>
-          <w:iCs/>
-        </w:rPr>
-        <w:t>&lt;</w:t>
-      </w:r>
-      <w:r>
-        <w:rPr>
-          <w:i/>
-          <w:iCs/>
-        </w:rPr>
-        <w:t>Zweig</w:t>
-      </w:r>
-      <w:r>
-        <w:rPr>
-          <w:i/>
-          <w:iCs/>
-        </w:rPr>
-        <w:t xml:space="preserve">&gt; </w:t>
-      </w:r>
-      <w:r>
-        <w:t xml:space="preserve">auch </w:t>
-      </w:r>
-      <w:r>
-        <w:rPr>
-          <w:i/>
-          <w:iCs/>
-        </w:rPr>
-        <w:t>&lt;</w:t>
-      </w:r>
-      <w:r>
-        <w:rPr>
-          <w:i/>
-          <w:iCs/>
-        </w:rPr>
-        <w:t>Zweig</w:t>
-      </w:r>
-      <w:r>
-        <w:rPr>
-          <w:i/>
-          <w:iCs/>
-        </w:rPr>
-        <w:t>&gt;:&lt;</w:t>
-      </w:r>
-      <w:r>
-        <w:rPr>
-          <w:i/>
-          <w:iCs/>
-        </w:rPr>
-        <w:t>Zweigname der Referenz</w:t>
-      </w:r>
-      <w:r>
-        <w:rPr>
-          <w:i/>
-          <w:iCs/>
-        </w:rPr>
-        <w:t xml:space="preserve">&gt; </w:t>
-      </w:r>
-      <w:r>
-        <w:t xml:space="preserve">benutzt werden. Ist man in dem </w:t>
-      </w:r>
-      <w:r>
-        <w:t>Zweig</w:t>
-      </w:r>
-      <w:r>
-        <w:rPr>
-          <w:i/>
-          <w:iCs/>
-        </w:rPr>
-        <w:t xml:space="preserve">, </w:t>
-      </w:r>
-      <w:r>
-        <w:t xml:space="preserve">welcher hinzugefügt </w:t>
-      </w:r>
-      <w:r>
-        <w:t>wird,</w:t>
-      </w:r>
-      <w:r>
-        <w:t xml:space="preserve"> kann auch </w:t>
-      </w:r>
-      <w:r>
-        <w:rPr>
-          <w:i/>
-          <w:iCs/>
-        </w:rPr>
-        <w:t xml:space="preserve">HEAD </w:t>
-      </w:r>
-      <w:r>
-        <w:t>stattdessen</w:t>
-      </w:r>
-      <w:r>
-        <w:rPr>
-          <w:i/>
-          <w:iCs/>
-        </w:rPr>
-        <w:t xml:space="preserve"> </w:t>
-      </w:r>
-      <w:r>
-        <w:t xml:space="preserve">verwendet werden. </w:t>
-      </w:r>
-      <w:r>
-        <w:t xml:space="preserve">Um solch einen Zweig wiederrum aus dem Referenzarchiv zu löschen, wird </w:t>
-      </w:r>
-      <w:proofErr w:type="spellStart"/>
-      <w:r>
-        <w:rPr>
-          <w:b/>
-          <w:bCs/>
-          <w:i/>
-          <w:iCs/>
-        </w:rPr>
-        <w:t>git</w:t>
-      </w:r>
-      <w:proofErr w:type="spellEnd"/>
-      <w:r>
-        <w:rPr>
-          <w:b/>
-          <w:bCs/>
-          <w:i/>
-          <w:iCs/>
-        </w:rPr>
-        <w:t xml:space="preserve"> push --</w:t>
-      </w:r>
-      <w:proofErr w:type="spellStart"/>
-      <w:r>
-        <w:rPr>
-          <w:b/>
-          <w:bCs/>
-          <w:i/>
-          <w:iCs/>
-        </w:rPr>
-        <w:t>delete</w:t>
-      </w:r>
-      <w:proofErr w:type="spellEnd"/>
-      <w:r>
-        <w:rPr>
-          <w:b/>
-          <w:bCs/>
-          <w:i/>
-          <w:iCs/>
-        </w:rPr>
-        <w:t xml:space="preserve"> &lt;Zweig&gt; </w:t>
-      </w:r>
-      <w:r>
-        <w:t xml:space="preserve">verwendet. </w:t>
-      </w:r>
-      <w:r>
-        <w:t xml:space="preserve">Manchmal ist es sinnvoll nachzuvollziehen zu können ob ein bestimmter Commit schon einem Zweig zugeführt wurde. Dafür kann </w:t>
-      </w:r>
-      <w:proofErr w:type="spellStart"/>
-      <w:r>
-        <w:rPr>
-          <w:b/>
-          <w:bCs/>
-          <w:i/>
-          <w:iCs/>
-        </w:rPr>
-        <w:t>git</w:t>
-      </w:r>
-      <w:proofErr w:type="spellEnd"/>
-      <w:r>
-        <w:rPr>
-          <w:b/>
-          <w:bCs/>
-          <w:i/>
-          <w:iCs/>
-        </w:rPr>
-        <w:t xml:space="preserve"> </w:t>
-      </w:r>
-      <w:proofErr w:type="spellStart"/>
-      <w:r>
-        <w:rPr>
-          <w:b/>
-          <w:bCs/>
-          <w:i/>
-          <w:iCs/>
-        </w:rPr>
-        <w:t>branch</w:t>
-      </w:r>
-      <w:proofErr w:type="spellEnd"/>
-      <w:r>
-        <w:rPr>
-          <w:b/>
-          <w:bCs/>
-          <w:i/>
-          <w:iCs/>
-        </w:rPr>
-        <w:t xml:space="preserve"> –</w:t>
-      </w:r>
-      <w:proofErr w:type="spellStart"/>
-      <w:r>
-        <w:rPr>
-          <w:b/>
-          <w:bCs/>
-          <w:i/>
-          <w:iCs/>
-        </w:rPr>
-        <w:t>contains</w:t>
-      </w:r>
-      <w:proofErr w:type="spellEnd"/>
-      <w:r>
-        <w:rPr>
-          <w:b/>
-          <w:bCs/>
-          <w:i/>
-          <w:iCs/>
-        </w:rPr>
-        <w:t xml:space="preserve"> &lt;</w:t>
-      </w:r>
-      <w:proofErr w:type="spellStart"/>
-      <w:r>
-        <w:rPr>
-          <w:b/>
-          <w:bCs/>
-          <w:i/>
-          <w:iCs/>
-        </w:rPr>
-        <w:t>hash</w:t>
-      </w:r>
-      <w:proofErr w:type="spellEnd"/>
-      <w:r>
-        <w:rPr>
-          <w:b/>
-          <w:bCs/>
-          <w:i/>
-          <w:iCs/>
-        </w:rPr>
-        <w:t xml:space="preserve">&gt; </w:t>
-      </w:r>
-      <w:r>
-        <w:t xml:space="preserve">verwendet werden. Nun werden alle Zweige aufgelistet, die diesen Commit beinhalten. Dies funktioniert jedoch nur, falls genau dieser Commit zugeführt wurde. Ist der Commit zum Beispiel über einen </w:t>
+        <w:t xml:space="preserve">einen </w:t>
       </w:r>
       <w:proofErr w:type="spellStart"/>
       <w:r>
@@ -7645,7 +7799,6 @@
       </w:pPr>
       <w:proofErr w:type="spellStart"/>
       <w:r>
-        <w:lastRenderedPageBreak/>
         <w:t>Git</w:t>
       </w:r>
       <w:proofErr w:type="spellEnd"/>
@@ -7841,8 +7994,13 @@
       <w:r>
         <w:t xml:space="preserve">[13] </w:t>
       </w:r>
-      <w:r>
-        <w:t xml:space="preserve">Wird ein Commit, besser gesagt dessen Checksumme, übergeben, entsteht dadurch ein sogenannter </w:t>
+      <w:proofErr w:type="gramStart"/>
+      <w:r>
+        <w:t>Wird</w:t>
+      </w:r>
+      <w:proofErr w:type="gramEnd"/>
+      <w:r>
+        <w:t xml:space="preserve"> ein Commit, besser gesagt dessen Checksumme, übergeben, entsteht dadurch ein sogenannter </w:t>
       </w:r>
       <w:r>
         <w:t>"</w:t>
@@ -8083,6 +8241,7 @@
       <w:r>
         <w:t xml:space="preserve">, gemäß ABBILDUNG, auf den Zweig </w:t>
       </w:r>
+      <w:proofErr w:type="gramStart"/>
       <w:r>
         <w:rPr>
           <w:i/>
@@ -8090,6 +8249,7 @@
         </w:rPr>
         <w:t>feature</w:t>
       </w:r>
+      <w:proofErr w:type="gramEnd"/>
       <w:r>
         <w:rPr>
           <w:i/>
@@ -8253,6 +8413,7 @@
         <w:rPr>
           <w:noProof/>
         </w:rPr>
+        <w:lastRenderedPageBreak/>
         <w:drawing>
           <wp:inline distT="0" distB="0" distL="0" distR="0" wp14:anchorId="1CCED0AE" wp14:editId="6EF7EA32">
             <wp:extent cx="5756910" cy="2091055"/>
@@ -8349,7 +8510,6 @@
         <w:rPr>
           <w:noProof/>
         </w:rPr>
-        <w:lastRenderedPageBreak/>
         <w:drawing>
           <wp:inline distT="0" distB="0" distL="0" distR="0" wp14:anchorId="775203DD" wp14:editId="082DC395">
             <wp:extent cx="4953635" cy="1073150"/>
@@ -8663,6 +8823,7 @@
         </w:rPr>
       </w:pPr>
       <w:r>
+        <w:lastRenderedPageBreak/>
         <w:t xml:space="preserve">Zu </w:t>
       </w:r>
       <w:r>
@@ -8968,11 +9129,7 @@
         <w:t xml:space="preserve"> </w:t>
       </w:r>
       <w:r>
-        <w:t xml:space="preserve">neben der Abweichung beider Stände, unter Einbezug des Vorfahren, auch welcher der beiden Stände die zu </w:t>
-      </w:r>
-      <w:r>
-        <w:lastRenderedPageBreak/>
-        <w:t xml:space="preserve">übernehmende Änderung besitzt. </w:t>
+        <w:t xml:space="preserve">neben der Abweichung beider Stände, unter Einbezug des Vorfahren, auch welcher der beiden Stände die zu übernehmende Änderung besitzt. </w:t>
       </w:r>
       <w:r>
         <w:t xml:space="preserve">In ABBIDLUNG </w:t>
@@ -9494,7 +9651,11 @@
         <w:t xml:space="preserve">Die Arbeitskopie enthält danach die Ausgabe der Zusammenführung. </w:t>
       </w:r>
       <w:r>
-        <w:t xml:space="preserve">Dies sollte man bei wichtigen Implementierungen zu Hauptzweigen verwenden, um die zusammengeführten Dateien manuell zu überprüfen. Danach kann der Commit </w:t>
+        <w:t xml:space="preserve">Dies sollte man bei wichtigen Implementierungen zu Hauptzweigen verwenden, um die zusammengeführten Dateien manuell zu überprüfen. Danach kann </w:t>
+      </w:r>
+      <w:r>
+        <w:lastRenderedPageBreak/>
+        <w:t xml:space="preserve">der Commit </w:t>
       </w:r>
       <w:r>
         <w:t xml:space="preserve">der Zusammenführung </w:t>
@@ -9730,7 +9891,6 @@
         <w:rPr>
           <w:noProof/>
         </w:rPr>
-        <w:lastRenderedPageBreak/>
         <w:drawing>
           <wp:inline distT="0" distB="0" distL="0" distR="0" wp14:anchorId="5480C8A8" wp14:editId="13E2CEA5">
             <wp:extent cx="5753704" cy="1255450"/>
@@ -10029,6 +10189,7 @@
         <w:t xml:space="preserve">Kommando dazu genutzt die Historie zu verändern. In der einfachsten Form benötigt man </w:t>
       </w:r>
       <w:proofErr w:type="spellStart"/>
+      <w:proofErr w:type="gramStart"/>
       <w:r>
         <w:rPr>
           <w:i/>
@@ -10037,6 +10198,7 @@
         <w:t>rebase</w:t>
       </w:r>
       <w:proofErr w:type="spellEnd"/>
+      <w:proofErr w:type="gramEnd"/>
       <w:r>
         <w:t xml:space="preserve"> um die Historie übersichtlicher zu gestalten. Im Wesentlichen versucht </w:t>
       </w:r>
@@ -10251,6 +10413,7 @@
         <w:t xml:space="preserve"> </w:t>
       </w:r>
       <w:proofErr w:type="spellStart"/>
+      <w:proofErr w:type="gramStart"/>
       <w:r>
         <w:rPr>
           <w:b/>
@@ -10268,7 +10431,17 @@
           <w:i/>
           <w:iCs/>
         </w:rPr>
-        <w:t xml:space="preserve"> . </w:t>
+        <w:t xml:space="preserve"> .</w:t>
+      </w:r>
+      <w:proofErr w:type="gramEnd"/>
+      <w:r>
+        <w:rPr>
+          <w:b/>
+          <w:bCs/>
+          <w:i/>
+          <w:iCs/>
+        </w:rPr>
+        <w:t xml:space="preserve"> </w:t>
       </w:r>
       <w:r>
         <w:t xml:space="preserve">Dadurch zeigt nun der erste Commit von </w:t>
@@ -10315,6 +10488,7 @@
         <w:rPr>
           <w:noProof/>
         </w:rPr>
+        <w:lastRenderedPageBreak/>
         <w:drawing>
           <wp:inline distT="0" distB="0" distL="0" distR="0" wp14:anchorId="40E18073" wp14:editId="260981FD">
             <wp:extent cx="5131435" cy="825500"/>
@@ -10679,6 +10853,7 @@
         <w:t xml:space="preserve"> </w:t>
       </w:r>
       <w:proofErr w:type="spellStart"/>
+      <w:proofErr w:type="gramStart"/>
       <w:r>
         <w:rPr>
           <w:b/>
@@ -10689,6 +10864,7 @@
         <w:t>dev:maindev</w:t>
       </w:r>
       <w:proofErr w:type="spellEnd"/>
+      <w:proofErr w:type="gramEnd"/>
       <w:r>
         <w:t xml:space="preserve"> verwenden um</w:t>
       </w:r>
@@ -10891,11 +11067,7 @@
       </w:r>
       <w:proofErr w:type="spellEnd"/>
       <w:r>
-        <w:t xml:space="preserve"> da die Historie ein wesentlicher Vorteil der Versionsverwaltung </w:t>
-      </w:r>
-      <w:r>
-        <w:lastRenderedPageBreak/>
-        <w:t xml:space="preserve">darstellt. Wird die Historie zu arg verschlankt, da ein Großteil der Zweige nach Beendigung per </w:t>
+        <w:t xml:space="preserve"> da die Historie ein wesentlicher Vorteil der Versionsverwaltung darstellt. Wird die Historie zu arg verschlankt, da ein Großteil der Zweige nach Beendigung per </w:t>
       </w:r>
       <w:proofErr w:type="spellStart"/>
       <w:r>
@@ -10945,6 +11117,7 @@
         <w:t xml:space="preserve"> verschiebt oder umschreibt. Deshalb sollte man nur in persönlichen Zweigen </w:t>
       </w:r>
       <w:proofErr w:type="spellStart"/>
+      <w:proofErr w:type="gramStart"/>
       <w:r>
         <w:rPr>
           <w:i/>
@@ -10953,6 +11126,7 @@
         <w:t>rebasen</w:t>
       </w:r>
       <w:proofErr w:type="spellEnd"/>
+      <w:proofErr w:type="gramEnd"/>
       <w:r>
         <w:t xml:space="preserve"> um Konflikte zu vermeiden, bei dem andere </w:t>
       </w:r>
@@ -11148,6 +11322,7 @@
         <w:pStyle w:val="berschrift3"/>
       </w:pPr>
       <w:r>
+        <w:lastRenderedPageBreak/>
         <w:t>Konflikte</w:t>
       </w:r>
     </w:p>
@@ -11586,7 +11761,6 @@
         <w:jc w:val="both"/>
       </w:pPr>
       <w:r>
-        <w:lastRenderedPageBreak/>
         <w:t xml:space="preserve">Um die Konflikte nun zu lösen kann das in </w:t>
       </w:r>
       <w:proofErr w:type="spellStart"/>
@@ -12212,6 +12386,7 @@
         <w:rPr>
           <w:noProof/>
         </w:rPr>
+        <w:lastRenderedPageBreak/>
         <w:drawing>
           <wp:inline distT="0" distB="0" distL="0" distR="0" wp14:anchorId="5029BF2B" wp14:editId="2DCA1D45">
             <wp:extent cx="5752465" cy="1767205"/>
@@ -12318,7 +12493,6 @@
         <w:rPr>
           <w:noProof/>
         </w:rPr>
-        <w:lastRenderedPageBreak/>
         <w:drawing>
           <wp:inline distT="0" distB="0" distL="0" distR="0" wp14:anchorId="49A5AF3E" wp14:editId="3286B959">
             <wp:extent cx="5759450" cy="1808480"/>
@@ -12436,13 +12610,18 @@
         <w:t>bleiben die</w:t>
       </w:r>
       <w:r>
-        <w:t xml:space="preserve"> ursprünglichen Konfliktdateien mit dem Anhang ".</w:t>
+        <w:t xml:space="preserve"> ursprünglichen Konfliktdateien mit dem Anhang </w:t>
+      </w:r>
+      <w:proofErr w:type="gramStart"/>
+      <w:r>
+        <w:t>".</w:t>
       </w:r>
       <w:proofErr w:type="spellStart"/>
       <w:r>
         <w:t>orig</w:t>
       </w:r>
       <w:proofErr w:type="spellEnd"/>
+      <w:proofErr w:type="gramEnd"/>
       <w:r>
         <w:t xml:space="preserve">" bestehen. Diese Dateien beinhalten beide Versionen, getrennt durch sogenannte Konfliktmarker, beschrieben in KAPITEL. Die Projektarchiv Historie sieht nun wie in ABBILDUNG aus. Der Commit aus feature wurde nun ganz nach oben verschoben, da er nun auf dem neusten Commit von </w:t>
       </w:r>
@@ -12580,6 +12759,7 @@
         <w:rPr>
           <w:noProof/>
         </w:rPr>
+        <w:lastRenderedPageBreak/>
         <w:drawing>
           <wp:inline distT="0" distB="0" distL="0" distR="0" wp14:anchorId="2BBCF354" wp14:editId="68546382">
             <wp:extent cx="4142105" cy="819150"/>
@@ -12782,11 +12962,7 @@
         <w:t xml:space="preserve"> remote -v </w:t>
       </w:r>
       <w:r>
-        <w:t xml:space="preserve">verwendet werden. Erstellt </w:t>
-      </w:r>
-      <w:r>
-        <w:lastRenderedPageBreak/>
-        <w:t>man ein neues Projekt auf einem Hoster, welches man dann lo</w:t>
+        <w:t>verwendet werden. Erstellt man ein neues Projekt auf einem Hoster, welches man dann lo</w:t>
       </w:r>
       <w:r>
         <w:t>k</w:t>
@@ -13458,6 +13634,7 @@
         <w:jc w:val="both"/>
       </w:pPr>
       <w:r>
+        <w:lastRenderedPageBreak/>
         <w:t xml:space="preserve">Da eine Verbindung zu </w:t>
       </w:r>
       <w:proofErr w:type="spellStart"/>
@@ -13583,7 +13760,6 @@
       </w:pPr>
       <w:proofErr w:type="spellStart"/>
       <w:r>
-        <w:lastRenderedPageBreak/>
         <w:t>Git</w:t>
       </w:r>
       <w:proofErr w:type="spellEnd"/>
@@ -14194,7 +14370,11 @@
         <w:t xml:space="preserve">pull </w:t>
       </w:r>
       <w:r>
-        <w:t xml:space="preserve">Befehl ausführen, wenn man eine frische Arbeitskopie besitzt, beziehungsweise, alle Änderungen </w:t>
+        <w:t xml:space="preserve">Befehl ausführen, wenn man eine </w:t>
+      </w:r>
+      <w:r>
+        <w:lastRenderedPageBreak/>
+        <w:t xml:space="preserve">frische Arbeitskopie besitzt, beziehungsweise, alle Änderungen </w:t>
       </w:r>
       <w:r>
         <w:t>zuvor einem Commit hinzugefügt</w:t>
@@ -14281,6 +14461,7 @@
         <w:t xml:space="preserve"> und </w:t>
       </w:r>
       <w:proofErr w:type="spellStart"/>
+      <w:proofErr w:type="gramStart"/>
       <w:r>
         <w:t>merge</w:t>
       </w:r>
@@ -14289,7 +14470,14 @@
         <w:t>.</w:t>
       </w:r>
       <w:r>
-        <w:t>[4?]</w:t>
+        <w:t>[</w:t>
+      </w:r>
+      <w:proofErr w:type="gramEnd"/>
+      <w:r>
+        <w:t>4?]</w:t>
+      </w:r>
+      <w:r>
+        <w:t xml:space="preserve"> </w:t>
       </w:r>
       <w:r>
         <w:t xml:space="preserve">Ein weiteres Schlüsselwort ist </w:t>
@@ -14335,7 +14523,13 @@
       </w:r>
       <w:proofErr w:type="spellEnd"/>
       <w:r>
-        <w:t xml:space="preserve"> der Referenz angewandt und erst danach die ursprünglichen </w:t>
+        <w:t xml:space="preserve"> der Referenz angewandt und erst danach die ursprünglichen</w:t>
+      </w:r>
+      <w:r>
+        <w:t xml:space="preserve"> lokalen</w:t>
+      </w:r>
+      <w:r>
+        <w:t xml:space="preserve"> </w:t>
       </w:r>
       <w:proofErr w:type="spellStart"/>
       <w:r>
@@ -14343,7 +14537,13 @@
       </w:r>
       <w:proofErr w:type="spellEnd"/>
       <w:r>
-        <w:t xml:space="preserve"> angehangen. Dadurch besteht keine Divergenz zwischen den beiden Zweigen mehr, außer dass der lokale Zweig zusätzliche </w:t>
+        <w:t xml:space="preserve"> </w:t>
+      </w:r>
+      <w:r>
+        <w:t xml:space="preserve">wieder </w:t>
+      </w:r>
+      <w:r>
+        <w:t xml:space="preserve">angehangen. Dadurch besteht keine Divergenz zwischen den beiden Zweigen mehr, außer dass der lokale Zweig zusätzliche </w:t>
       </w:r>
       <w:proofErr w:type="spellStart"/>
       <w:r>
@@ -14471,7 +14671,6 @@
         <w:rPr>
           <w:noProof/>
         </w:rPr>
-        <w:lastRenderedPageBreak/>
         <w:drawing>
           <wp:inline distT="0" distB="0" distL="0" distR="0" wp14:anchorId="38468610" wp14:editId="2BF9877B">
             <wp:extent cx="4851779" cy="960192"/>
@@ -14656,6 +14855,7 @@
         <w:t xml:space="preserve"> </w:t>
       </w:r>
       <w:proofErr w:type="spellStart"/>
+      <w:proofErr w:type="gramStart"/>
       <w:r>
         <w:rPr>
           <w:b/>
@@ -14673,9 +14873,20 @@
           <w:i/>
           <w:iCs/>
         </w:rPr>
-        <w:t xml:space="preserve"> . </w:t>
-      </w:r>
-      <w:proofErr w:type="spellStart"/>
+        <w:t xml:space="preserve"> .</w:t>
+      </w:r>
+      <w:proofErr w:type="gramEnd"/>
+      <w:r>
+        <w:rPr>
+          <w:b/>
+          <w:bCs/>
+          <w:i/>
+          <w:iCs/>
+        </w:rPr>
+        <w:t xml:space="preserve"> </w:t>
+      </w:r>
+      <w:proofErr w:type="spellStart"/>
+      <w:proofErr w:type="gramStart"/>
       <w:r>
         <w:rPr>
           <w:b/>
@@ -14686,6 +14897,7 @@
         <w:t>try:master</w:t>
       </w:r>
       <w:proofErr w:type="spellEnd"/>
+      <w:proofErr w:type="gramEnd"/>
     </w:p>
     <w:p>
       <w:pPr>
@@ -15190,7 +15402,11 @@
       </w:r>
       <w:proofErr w:type="spellEnd"/>
       <w:r>
-        <w:t xml:space="preserve">-pull Kommando lediglich eine Zusammenfassung von Änderungen. Die </w:t>
+        <w:t>-</w:t>
+      </w:r>
+      <w:r>
+        <w:lastRenderedPageBreak/>
+        <w:t xml:space="preserve">pull Kommando lediglich eine Zusammenfassung von Änderungen. Die </w:t>
       </w:r>
       <w:r>
         <w:rPr>
@@ -15346,7 +15562,6 @@
         <w:rPr>
           <w:noProof/>
         </w:rPr>
-        <w:lastRenderedPageBreak/>
         <w:drawing>
           <wp:inline distT="0" distB="0" distL="0" distR="0" wp14:anchorId="03B5A3B7" wp14:editId="16ED306A">
             <wp:extent cx="3725839" cy="3185404"/>
@@ -15594,6 +15809,7 @@
         <w:pStyle w:val="berschrift2"/>
       </w:pPr>
       <w:r>
+        <w:lastRenderedPageBreak/>
         <w:t>Veröffentlichung markieren</w:t>
       </w:r>
     </w:p>
@@ -15813,11 +16029,7 @@
       </w:r>
       <w:proofErr w:type="spellEnd"/>
       <w:r>
-        <w:t xml:space="preserve"> grundsätzlich </w:t>
-      </w:r>
-      <w:r>
-        <w:lastRenderedPageBreak/>
-        <w:t>als Verweis auf einen bestimmten Commit. Damit d</w:t>
+        <w:t xml:space="preserve"> grundsätzlich als Verweis auf einen bestimmten Commit. Damit d</w:t>
       </w:r>
       <w:r>
         <w:t>as</w:t>
@@ -16069,7 +16281,15 @@
         <w:t xml:space="preserve"> angezeigt werden. [21]</w:t>
       </w:r>
       <w:r>
-        <w:t xml:space="preserve"> Übergibt man dem Kommando die zuvor erstellte Etikette, zu sehen in ABBILDUNG, wird neben den Information zur Etikette auch der Commit angezeigt, auf welchen die Etikette verweist.</w:t>
+        <w:t xml:space="preserve"> </w:t>
+      </w:r>
+      <w:proofErr w:type="gramStart"/>
+      <w:r>
+        <w:t>Übergibt</w:t>
+      </w:r>
+      <w:proofErr w:type="gramEnd"/>
+      <w:r>
+        <w:t xml:space="preserve"> man dem Kommando die zuvor erstellte Etikette, zu sehen in ABBILDUNG, wird neben den Information zur Etikette auch der Commit angezeigt, auf welchen die Etikette verweist.</w:t>
       </w:r>
     </w:p>
     <w:p>
@@ -16325,7 +16545,11 @@
         <w:t xml:space="preserve"> </w:t>
       </w:r>
       <w:r>
-        <w:t xml:space="preserve">übergeben werden. Ähnlich wie das Bash-Kommando </w:t>
+        <w:t>übergeben werden. Ähnlich wie das Bash-</w:t>
+      </w:r>
+      <w:r>
+        <w:lastRenderedPageBreak/>
+        <w:t xml:space="preserve">Kommando </w:t>
       </w:r>
       <w:proofErr w:type="spellStart"/>
       <w:r>
@@ -16443,6 +16667,7 @@
         <w:t xml:space="preserve"> &gt; </w:t>
       </w:r>
       <w:proofErr w:type="spellStart"/>
+      <w:proofErr w:type="gramStart"/>
       <w:r>
         <w:rPr>
           <w:b/>
@@ -16462,6 +16687,7 @@
         <w:t>.patch</w:t>
       </w:r>
       <w:proofErr w:type="spellEnd"/>
+      <w:proofErr w:type="gramEnd"/>
       <w:r>
         <w:t>. [23]</w:t>
       </w:r>
@@ -16501,7 +16727,6 @@
         <w:rPr>
           <w:noProof/>
         </w:rPr>
-        <w:lastRenderedPageBreak/>
         <w:drawing>
           <wp:inline distT="0" distB="0" distL="0" distR="0" wp14:anchorId="08BB8C18" wp14:editId="1DFA35C2">
             <wp:extent cx="4152922" cy="1487606"/>
@@ -16826,7 +17051,11 @@
         <w:t>format-patch</w:t>
       </w:r>
       <w:r>
-        <w:t xml:space="preserve"> übergeben werden. Soll eine einzige </w:t>
+        <w:t xml:space="preserve"> übergeben werden. Soll eine </w:t>
+      </w:r>
+      <w:proofErr w:type="gramStart"/>
+      <w:r>
+        <w:t xml:space="preserve">einzige </w:t>
       </w:r>
       <w:r>
         <w:rPr>
@@ -16844,6 +17073,7 @@
         <w:t>patch</w:t>
       </w:r>
       <w:proofErr w:type="spellEnd"/>
+      <w:proofErr w:type="gramEnd"/>
       <w:r>
         <w:rPr>
           <w:i/>
@@ -17264,10 +17494,12 @@
         <w:t xml:space="preserve">Wird anstatt ABBIDLUNG DIFF &gt; </w:t>
       </w:r>
       <w:proofErr w:type="spellStart"/>
+      <w:proofErr w:type="gramStart"/>
       <w:r>
         <w:t>patch.diff</w:t>
       </w:r>
       <w:proofErr w:type="spellEnd"/>
+      <w:proofErr w:type="gramEnd"/>
       <w:r>
         <w:t xml:space="preserve"> nun </w:t>
       </w:r>
@@ -17380,6 +17612,7 @@
         <w:rPr>
           <w:noProof/>
         </w:rPr>
+        <w:lastRenderedPageBreak/>
         <w:drawing>
           <wp:inline distT="0" distB="0" distL="0" distR="0" wp14:anchorId="196846F2" wp14:editId="20C640D4">
             <wp:extent cx="4715302" cy="1161929"/>
@@ -17435,7 +17668,6 @@
         <w:jc w:val="both"/>
       </w:pPr>
       <w:r>
-        <w:lastRenderedPageBreak/>
         <w:t xml:space="preserve">Zum Abschluss des Beispielprojekts werden weitere Änderungen durchgeführt, allerdings enthält der letzte Commit einen großen Fehler. Um schnell einen vollführten Commit zu revidieren kann der Befehl </w:t>
       </w:r>
       <w:proofErr w:type="spellStart"/>
@@ -18162,7 +18394,11 @@
         <w:t>&gt;</w:t>
       </w:r>
       <w:r>
-        <w:t xml:space="preserve"> kann außerdem die Datei aus dem Index entfernt werden. Die Änderungen der Datei bleiben aber weiterhin erhalten. [22]</w:t>
+        <w:t xml:space="preserve"> kann </w:t>
+      </w:r>
+      <w:r>
+        <w:lastRenderedPageBreak/>
+        <w:t>außerdem die Datei aus dem Index entfernt werden. Die Änderungen der Datei bleiben aber weiterhin erhalten. [22]</w:t>
       </w:r>
     </w:p>
     <w:p>
@@ -18244,11 +18480,7 @@
       </w:r>
       <w:proofErr w:type="spellEnd"/>
       <w:r>
-        <w:t xml:space="preserve"> </w:t>
-      </w:r>
-      <w:r>
-        <w:lastRenderedPageBreak/>
-        <w:t xml:space="preserve">mit diesem Schlüsselwort verwendet. Die Arbeitskopie ist auf dem Stand des zurückgesetzten </w:t>
+        <w:t xml:space="preserve"> mit diesem Schlüsselwort verwendet. Die Arbeitskopie ist auf dem Stand des zurückgesetzten </w:t>
       </w:r>
       <w:proofErr w:type="spellStart"/>
       <w:r>
@@ -18779,7 +19011,27 @@
           <w:i/>
           <w:iCs/>
         </w:rPr>
-        <w:t xml:space="preserve"> HEAD@{2} </w:t>
+        <w:t xml:space="preserve"> HEAD</w:t>
+      </w:r>
+      <w:proofErr w:type="gramStart"/>
+      <w:r>
+        <w:rPr>
+          <w:b/>
+          <w:bCs/>
+          <w:i/>
+          <w:iCs/>
+        </w:rPr>
+        <w:t>@{</w:t>
+      </w:r>
+      <w:proofErr w:type="gramEnd"/>
+      <w:r>
+        <w:rPr>
+          <w:b/>
+          <w:bCs/>
+          <w:i/>
+          <w:iCs/>
+        </w:rPr>
+        <w:t xml:space="preserve">2} </w:t>
       </w:r>
       <w:r>
         <w:t>wir</w:t>
@@ -19121,7 +19373,11 @@
         <w:t xml:space="preserve">-x </w:t>
       </w:r>
       <w:r>
-        <w:t xml:space="preserve">verwendet. Dies hängt an die Commit Nachricht eine Zeile ein, welche auf den ursprünglichen Commit verweist. Auch hier können Schlüsselworte wie </w:t>
+        <w:t xml:space="preserve">verwendet. </w:t>
+      </w:r>
+      <w:r>
+        <w:lastRenderedPageBreak/>
+        <w:t xml:space="preserve">Dies hängt an die Commit Nachricht eine Zeile ein, welche auf den ursprünglichen Commit verweist. Auch hier können Schlüsselworte wie </w:t>
       </w:r>
       <w:r>
         <w:rPr>
@@ -19213,7 +19469,6 @@
       </w:pPr>
       <w:proofErr w:type="spellStart"/>
       <w:r>
-        <w:lastRenderedPageBreak/>
         <w:t>Git</w:t>
       </w:r>
       <w:proofErr w:type="spellEnd"/>
@@ -19545,12 +19800,17 @@
         <w:t xml:space="preserve"> </w:t>
       </w:r>
       <w:proofErr w:type="spellStart"/>
+      <w:proofErr w:type="gramStart"/>
       <w:r>
         <w:t>foo</w:t>
       </w:r>
       <w:proofErr w:type="spellEnd"/>
       <w:r>
-        <w:t xml:space="preserve">()". Der Commit wurde dem Zweig </w:t>
+        <w:t>(</w:t>
+      </w:r>
+      <w:proofErr w:type="gramEnd"/>
+      <w:r>
+        <w:t xml:space="preserve">)". Der Commit wurde dem Zweig </w:t>
       </w:r>
       <w:proofErr w:type="spellStart"/>
       <w:r>
@@ -19880,7 +20140,22 @@
         <w:t xml:space="preserve">Projektarchives angesehen. Hierbei wird der generelle Fokus auf die Separierung </w:t>
       </w:r>
       <w:r>
-        <w:t>der Tätigkeiten auf feste Zweige gelegt. So besitzt ein Projekt grundsätzlich 5 Arten von Zweigen.</w:t>
+        <w:t xml:space="preserve">der </w:t>
+      </w:r>
+      <w:r>
+        <w:t>Tätigkeiten in</w:t>
+      </w:r>
+      <w:r>
+        <w:t xml:space="preserve"> </w:t>
+      </w:r>
+      <w:r>
+        <w:t>feste Zweige gelegt. So besitzt ein Projekt</w:t>
+      </w:r>
+      <w:r>
+        <w:t xml:space="preserve"> </w:t>
+      </w:r>
+      <w:r>
+        <w:t>grundsätzlich 5 Arten von Zweigen.</w:t>
       </w:r>
       <w:r>
         <w:t xml:space="preserve"> Diese Arten können wiederum unterteilt werden in Zweige welche einmalig sind und Arten von Zweigen welche beliebig oft im Archiv vorkommen dürfen.</w:t>
@@ -19917,7 +20192,11 @@
         <w:t>. Dieser</w:t>
       </w:r>
       <w:r>
-        <w:t xml:space="preserve"> wird nur für fertige Veröffentlichungen verwendet. Dadurch ist der aktuelle Stand sehr einfach zu finden und kann schnell und ohne Überlegungen gesichtet werden. </w:t>
+        <w:t xml:space="preserve"> wird nur für fertige Veröffentlichungen verwendet. Dadurch ist </w:t>
+      </w:r>
+      <w:r>
+        <w:lastRenderedPageBreak/>
+        <w:t xml:space="preserve">der aktuelle Stand sehr einfach zu finden und kann schnell und ohne Überlegungen gesichtet werden. </w:t>
       </w:r>
       <w:r>
         <w:t>Ein weiterer einmaliger Zweig ist der Entwicklungszweig</w:t>
@@ -19935,11 +20214,37 @@
       </w:r>
       <w:proofErr w:type="spellEnd"/>
       <w:r>
-        <w:t xml:space="preserve">. Dieser führt alle Änderungen und Neuerungen des Projekts zusammen. Unter Umständen kann bei einem größeren Projekt diese Funktion auf mehrere Zweige unterteilt werde. Trotz alledem sollte am Ende ein </w:t>
-      </w:r>
-      <w:r>
-        <w:lastRenderedPageBreak/>
-        <w:t xml:space="preserve">Hauptentwicklungszweig bestehen, welcher alle Änderungen integriert. Diese Änderungen werden, falls diese grundsätzlich einsatzbereit sind in einen weiteren einmaligen Zweig integriert. Dieser Zweig wird </w:t>
+        <w:t>. Dieser führt alle Änderungen und Neuerungen des Projekts zusammen. Unter Umständen kann bei einem größeren Projekt diese Funktion auf mehrere Zweige unterteilt werde. Trotz alledem sollte am Ende ein Hauptentwicklungszweig bestehen, welcher alle Änderungen</w:t>
+      </w:r>
+      <w:r>
+        <w:t>, sofern diese den Ansprüchen genügen, integriert</w:t>
+      </w:r>
+      <w:r>
+        <w:t>. Diese</w:t>
+      </w:r>
+      <w:r>
+        <w:t>r</w:t>
+      </w:r>
+      <w:r>
+        <w:t xml:space="preserve"> </w:t>
+      </w:r>
+      <w:r>
+        <w:t>Zusammenschluss von einsatzbereiten Änderungen</w:t>
+      </w:r>
+      <w:r>
+        <w:t xml:space="preserve"> </w:t>
+      </w:r>
+      <w:r>
+        <w:t>wird</w:t>
+      </w:r>
+      <w:r>
+        <w:t xml:space="preserve"> in einen weiteren einmaligen Zweig </w:t>
+      </w:r>
+      <w:r>
+        <w:t>überführt</w:t>
+      </w:r>
+      <w:r>
+        <w:t xml:space="preserve">. Dieser Zweig wird </w:t>
       </w:r>
       <w:r>
         <w:rPr>
@@ -19974,10 +20279,22 @@
         <w:t xml:space="preserve"> sollen</w:t>
       </w:r>
       <w:r>
-        <w:t xml:space="preserve">. Somit können fertige </w:t>
-      </w:r>
-      <w:r>
-        <w:t xml:space="preserve">Funktion von dem Entwicklungszweig auf den Zweig für Veröffentlichung überführt werden. Die Definition des </w:t>
+        <w:t xml:space="preserve">. Somit </w:t>
+      </w:r>
+      <w:r>
+        <w:t>sollten</w:t>
+      </w:r>
+      <w:r>
+        <w:t xml:space="preserve"> fertige </w:t>
+      </w:r>
+      <w:r>
+        <w:t xml:space="preserve">Funktion von dem </w:t>
+      </w:r>
+      <w:r>
+        <w:t>Haupte</w:t>
+      </w:r>
+      <w:r>
+        <w:t xml:space="preserve">ntwicklungszweig auf den Zweig für Veröffentlichung überführt werden. Die Definition des </w:t>
       </w:r>
       <w:r>
         <w:rPr>
@@ -20002,7 +20319,13 @@
         <w:t xml:space="preserve">der Entwicklung darstellen. </w:t>
       </w:r>
       <w:r>
-        <w:t>Somit lässt sich der bisherige Ablauf des Projekts in ABBILDUNG darstellen.</w:t>
+        <w:t xml:space="preserve">Somit lässt sich der bisherige Ablauf des Projekts </w:t>
+      </w:r>
+      <w:r>
+        <w:t xml:space="preserve">wie </w:t>
+      </w:r>
+      <w:r>
+        <w:t>in ABBILDUNG darstellen.</w:t>
       </w:r>
     </w:p>
     <w:p>
@@ -20128,7 +20451,7 @@
           <w:i/>
           <w:iCs/>
         </w:rPr>
-        <w:t>branches</w:t>
+        <w:t>branch</w:t>
       </w:r>
       <w:proofErr w:type="spellEnd"/>
       <w:r>
@@ -20148,7 +20471,13 @@
         <w:t xml:space="preserve"> Namenskonvention angewendet. </w:t>
       </w:r>
       <w:r>
-        <w:t>Im Allgemeinen wird einfach die Art des Zweiges gestartet, zum Beispiel: "</w:t>
+        <w:t xml:space="preserve">Im Allgemeinen wird einfach </w:t>
+      </w:r>
+      <w:r>
+        <w:t>mit der</w:t>
+      </w:r>
+      <w:r>
+        <w:t xml:space="preserve"> Art des Zweiges gestartet, zum Beispiel: "</w:t>
       </w:r>
       <w:r>
         <w:rPr>
@@ -20183,7 +20512,13 @@
         <w:t>Folglich</w:t>
       </w:r>
       <w:r>
-        <w:t xml:space="preserve"> wird der Hauptentwicklungszweig übersichtlicher und die Arbeit an dem Projekt gestaltet sich für die einzelnen Entwicklern deutlich einfacher, da diese separiert von anderen Änderungen, nur an ihrem zugeteilten Thema arbeiten. </w:t>
+        <w:t xml:space="preserve"> wird der Hauptentwicklungszweig übersichtlicher und die Arbeit an dem Projekt gestaltet sich für die einzelnen Entwicklern deutlich einfacher, da diese separiert von </w:t>
+      </w:r>
+      <w:r>
+        <w:t>Änderungen anderer Themen</w:t>
+      </w:r>
+      <w:r>
+        <w:t xml:space="preserve">, arbeiten. </w:t>
       </w:r>
       <w:r>
         <w:t xml:space="preserve">Bei der Integration eines </w:t>
@@ -20251,7 +20586,19 @@
         <w:t xml:space="preserve"> </w:t>
       </w:r>
       <w:r>
-        <w:t xml:space="preserve">sodass immer ein expliziter Commit erstellt wird. Hiermit wird deutlich welche </w:t>
+        <w:t xml:space="preserve">sodass immer ein expliziter Commit erstellt wird. </w:t>
+      </w:r>
+      <w:r>
+        <w:t xml:space="preserve">Auch wird dies bei allen anderen Zusammenführungen verwendet. </w:t>
+      </w:r>
+      <w:r>
+        <w:t>Hiermit wird deutlich</w:t>
+      </w:r>
+      <w:r>
+        <w:t>,</w:t>
+      </w:r>
+      <w:r>
+        <w:t xml:space="preserve"> welche </w:t>
       </w:r>
       <w:proofErr w:type="spellStart"/>
       <w:r>
@@ -20259,7 +20606,19 @@
       </w:r>
       <w:proofErr w:type="spellEnd"/>
       <w:r>
-        <w:t xml:space="preserve"> zusammen hinzugefügt worden sind, beziehungsweise welche </w:t>
+        <w:t xml:space="preserve"> zusammen </w:t>
+      </w:r>
+      <w:r>
+        <w:t>integriert</w:t>
+      </w:r>
+      <w:r>
+        <w:t xml:space="preserve"> </w:t>
+      </w:r>
+      <w:r>
+        <w:t>wurden</w:t>
+      </w:r>
+      <w:r>
+        <w:t xml:space="preserve">, beziehungsweise welche </w:t>
       </w:r>
       <w:proofErr w:type="spellStart"/>
       <w:r>
@@ -20267,10 +20626,32 @@
       </w:r>
       <w:proofErr w:type="spellEnd"/>
       <w:r>
-        <w:t xml:space="preserve"> eine Funktion implementieren.</w:t>
-      </w:r>
-      <w:r>
-        <w:t xml:space="preserve"> Auch ist die Handhabung im Fall, dass die hinzugefügte Funktion nicht mehr erwünscht ist, einfacher. Hierbei kann der einzelne zusammengefasste Commit revidiert werden anstatt jeder Commit, welche bei der Integration des </w:t>
+        <w:t xml:space="preserve"> eine </w:t>
+      </w:r>
+      <w:r>
+        <w:t xml:space="preserve">geschlossene </w:t>
+      </w:r>
+      <w:r>
+        <w:t>Funktion implementieren.</w:t>
+      </w:r>
+      <w:r>
+        <w:t xml:space="preserve"> Auch ist die Handhabung im Fall, dass die hinzugefügte Funktion nicht mehr erwünscht ist, einfacher. Hierbei kann </w:t>
+      </w:r>
+      <w:r>
+        <w:lastRenderedPageBreak/>
+        <w:t>der einzeln zusammengefasste Commit revidiert werden</w:t>
+      </w:r>
+      <w:r>
+        <w:t>,</w:t>
+      </w:r>
+      <w:r>
+        <w:t xml:space="preserve"> anstatt jeder Commit, welche bei der Integration des</w:t>
+      </w:r>
+      <w:r>
+        <w:t xml:space="preserve"> ungewünschten</w:t>
+      </w:r>
+      <w:r>
+        <w:t xml:space="preserve"> </w:t>
       </w:r>
       <w:r>
         <w:rPr>
@@ -20283,17 +20664,7 @@
         <w:t xml:space="preserve">Zweigs hinzukam. </w:t>
       </w:r>
       <w:r>
-        <w:lastRenderedPageBreak/>
-        <w:t>Dadurch kann d</w:t>
-      </w:r>
-      <w:r>
-        <w:t>iese Vorgehensweise kann</w:t>
-      </w:r>
-      <w:r>
-        <w:t xml:space="preserve"> wie folgt aus</w:t>
-      </w:r>
-      <w:r>
-        <w:t>sehen</w:t>
+        <w:t>Grafisch lässt sich der Ablauf zwischen Haupt und Nebenentwicklungszweigen wie folgt darstellen</w:t>
       </w:r>
       <w:r>
         <w:t>:</w:t>
@@ -20369,7 +20740,13 @@
       </w:r>
       <w:proofErr w:type="spellEnd"/>
       <w:r>
-        <w:t xml:space="preserve"> bekannt ist. Dieser Zweig dient dazu kleine Änderungen direkt an einer Veröffentlichung durchzuführen, ohne Einfluss von der bereits vorangeschrittenen Entwicklung zu haben. Daher zweigt dieser direkt von </w:t>
+        <w:t xml:space="preserve"> bekannt ist. Dieser Zweig dient dazu kleine Änderungen direkt an einer Veröffentlichung durchzuführen, ohne Einfluss von der bereits vorangeschrittenen Entwicklung zu </w:t>
+      </w:r>
+      <w:r>
+        <w:t>besitzen</w:t>
+      </w:r>
+      <w:r>
+        <w:t xml:space="preserve">. Daher zweigt dieser direkt von </w:t>
       </w:r>
       <w:proofErr w:type="spellStart"/>
       <w:r>
@@ -20400,7 +20777,13 @@
         <w:t xml:space="preserve"> Sollte auch eine Veröffentlichung in Arbeit sein, empfiehlt es sich auch hier die Korrektur einzufügen.</w:t>
       </w:r>
       <w:r>
-        <w:t xml:space="preserve"> Falls sich keine neuere Veröffentlichung auf dem Hauptzweig befindet, kann die korrigierte Version als weitere Veröffentlichung diesem zugefügt werden. Liegt die Veröffentlichung allerdings weiter zurück ist dies nicht empfehlenswert, da sonst der Zweig nicht mehr linear </w:t>
+        <w:t xml:space="preserve"> Falls sich keine neuere Veröffentlichung auf dem Hauptzweig befindet, kann die korrigierte Version als weitere Veröffentlichung diesem zugefügt werden. Liegt die Veröffentlichung allerdings weiter zurück ist dies nicht empfehlenswert, da sonst der </w:t>
+      </w:r>
+      <w:r>
+        <w:t>Hauptz</w:t>
+      </w:r>
+      <w:r>
+        <w:t xml:space="preserve">weig nicht mehr linear </w:t>
       </w:r>
       <w:r>
         <w:t>mit den Versionen</w:t>
@@ -20436,13 +20819,25 @@
         <w:t xml:space="preserve"> </w:t>
       </w:r>
       <w:r>
-        <w:t xml:space="preserve">besitzen. Dadurch können solche Korrekturen diesem Zweig immer angehangen werden und stellen die neuste Version dieser Produktversion dar. </w:t>
+        <w:t xml:space="preserve">besitzen. Dadurch können solche Korrekturen diesem Zweig immer angehangen werden und stellen </w:t>
+      </w:r>
+      <w:r>
+        <w:t xml:space="preserve">dadurch </w:t>
+      </w:r>
+      <w:r>
+        <w:t xml:space="preserve">die neuste Version dieser Produktversion dar. </w:t>
       </w:r>
       <w:r>
         <w:t xml:space="preserve">Falls das Projekt die hier dargestellten Arbeitsweisen unterstützt, kann die Implementation erleichtert werden indem die hierfür erstellte Erweiterung verwendet wird. Dadurch werden automatisch Abläufe wie das Erstellen von Zweigen und Zusammenführen vereinfacht. </w:t>
       </w:r>
       <w:r>
-        <w:t xml:space="preserve">Diese Erweiterung sollte nativ unterstützt sein und mit </w:t>
+        <w:t xml:space="preserve">Diese Erweiterung sollte nativ unterstützt sein und </w:t>
+      </w:r>
+      <w:r>
+        <w:t>wird über</w:t>
+      </w:r>
+      <w:r>
+        <w:t xml:space="preserve"> </w:t>
       </w:r>
       <w:proofErr w:type="spellStart"/>
       <w:r>
@@ -20485,7 +20880,7 @@
         <w:t xml:space="preserve"> </w:t>
       </w:r>
       <w:r>
-        <w:t>wird die Liste der möglichen Kommandos ausgegeben.</w:t>
+        <w:t>aufgerufen. Diese Erweiterung hilf dabei die möglichen Arten von Zweigen vereinfacht zu erstellen, da viele Information dem Schema entnommen werden, zum Beispiel welcher Zweig als Vorlage für einen neuen Nebenentwicklungszweig dient.</w:t>
       </w:r>
     </w:p>
     <w:p>
@@ -20497,168 +20892,1452 @@
       <w:pPr>
         <w:pStyle w:val="berschrift2"/>
       </w:pPr>
+      <w:r>
+        <w:t>The Linux Way</w:t>
+      </w:r>
+      <w:r>
+        <w:br/>
+      </w:r>
+    </w:p>
+    <w:p>
+      <w:pPr>
+        <w:jc w:val="both"/>
+      </w:pPr>
+      <w:r>
+        <w:t xml:space="preserve">Da </w:t>
+      </w:r>
+      <w:proofErr w:type="spellStart"/>
+      <w:r>
+        <w:t>Git</w:t>
+      </w:r>
+      <w:proofErr w:type="spellEnd"/>
+      <w:r>
+        <w:t xml:space="preserve"> ursprünglich für die Entwicklung des Linux Kernels erstellt wurde, besitzt es dahingehende einen für diesen Zweck optimierten Umfang. Die Kernelentwicklung setzt bis heute auf einen E-Mail </w:t>
+      </w:r>
+      <w:r>
+        <w:t>Verteiler,</w:t>
+      </w:r>
+      <w:r>
+        <w:t xml:space="preserve"> um die </w:t>
+      </w:r>
+      <w:r>
+        <w:t xml:space="preserve">daran </w:t>
+      </w:r>
+      <w:r>
+        <w:t>a</w:t>
+      </w:r>
+      <w:r>
+        <w:t xml:space="preserve">rbeitenden Personen über Änderungen zu informieren und </w:t>
+      </w:r>
+      <w:r>
+        <w:t>später diese</w:t>
+      </w:r>
+      <w:r>
+        <w:t xml:space="preserve"> dem Projekt hinzuzufügen. </w:t>
+      </w:r>
+      <w:r>
+        <w:t xml:space="preserve">Aufgrund dessen </w:t>
+      </w:r>
+      <w:r>
+        <w:t xml:space="preserve">besitzt </w:t>
+      </w:r>
+      <w:proofErr w:type="spellStart"/>
+      <w:r>
+        <w:t>Git</w:t>
+      </w:r>
+      <w:proofErr w:type="spellEnd"/>
+      <w:r>
+        <w:t xml:space="preserve"> bis heute Kommandos, welche diese Arbeitsweise unterstützen wie zum Beispiel </w:t>
+      </w:r>
+      <w:r>
+        <w:rPr>
+          <w:b/>
+          <w:bCs/>
+          <w:i/>
+          <w:iCs/>
+        </w:rPr>
+        <w:t>format-patch</w:t>
+      </w:r>
+      <w:r>
+        <w:rPr>
+          <w:b/>
+          <w:bCs/>
+          <w:i/>
+          <w:iCs/>
+        </w:rPr>
+        <w:t xml:space="preserve"> </w:t>
+      </w:r>
+      <w:r>
+        <w:t xml:space="preserve">und </w:t>
+      </w:r>
+      <w:proofErr w:type="spellStart"/>
+      <w:r>
+        <w:rPr>
+          <w:b/>
+          <w:bCs/>
+          <w:i/>
+          <w:iCs/>
+        </w:rPr>
+        <w:t>request</w:t>
+      </w:r>
+      <w:proofErr w:type="spellEnd"/>
+      <w:r>
+        <w:rPr>
+          <w:b/>
+          <w:bCs/>
+          <w:i/>
+          <w:iCs/>
+        </w:rPr>
+        <w:t>-pull</w:t>
+      </w:r>
+      <w:r>
+        <w:t xml:space="preserve">. Das Prinzip </w:t>
+      </w:r>
+      <w:r>
+        <w:t xml:space="preserve">hinter der Arbeitsweise </w:t>
+      </w:r>
+      <w:r>
+        <w:t xml:space="preserve">wird grundlegend auch im </w:t>
+      </w:r>
       <w:proofErr w:type="spellStart"/>
       <w:r>
         <w:t>Forking</w:t>
       </w:r>
       <w:proofErr w:type="spellEnd"/>
       <w:r>
+        <w:t xml:space="preserve"> Workflow verwendet, indem Änderungen</w:t>
+      </w:r>
+      <w:r>
+        <w:t xml:space="preserve"> zuerst vorgeschlagen werden und falls akzeptiert,</w:t>
+      </w:r>
+      <w:r>
+        <w:t xml:space="preserve"> nur gewisse Personen d</w:t>
+      </w:r>
+      <w:r>
+        <w:t xml:space="preserve">iese der </w:t>
+      </w:r>
+      <w:r>
+        <w:t>Hauptentwicklung zuführ</w:t>
+      </w:r>
+      <w:r>
+        <w:t>en</w:t>
+      </w:r>
+      <w:r>
+        <w:t xml:space="preserve"> dürfen</w:t>
+      </w:r>
+      <w:r>
+        <w:t>. Diese Verwalter fungieren neben der Integrationsarbeit auch als Kontrolleure um einen sicheren und sauberen Quellcode zu gewährleisten.  Im Linux Kernel Projekt wird dieses Prinzip auf die Spitze getrieben, indem einzig Linus Torvalds zwischenzeitlich dem Hauptpfad Änderungen hinzufügen konnte. Da das Projekt eine beachtliche Größe besitzt</w:t>
+      </w:r>
+      <w:r>
+        <w:t>,</w:t>
+      </w:r>
+      <w:r>
+        <w:t xml:space="preserve"> werden die E-Mail Verteiler sowie die Verwalter </w:t>
+      </w:r>
+      <w:r>
+        <w:lastRenderedPageBreak/>
+        <w:t xml:space="preserve">auf mehrere Ebenen </w:t>
+      </w:r>
+      <w:r>
+        <w:rPr>
+          <w:noProof/>
+        </w:rPr>
+        <w:drawing>
+          <wp:anchor distT="0" distB="0" distL="114300" distR="114300" simplePos="0" relativeHeight="251659264" behindDoc="0" locked="0" layoutInCell="1" allowOverlap="1" wp14:anchorId="0C6A24F5" wp14:editId="090B9112">
+            <wp:simplePos x="0" y="0"/>
+            <wp:positionH relativeFrom="margin">
+              <wp:align>center</wp:align>
+            </wp:positionH>
+            <wp:positionV relativeFrom="paragraph">
+              <wp:posOffset>428230</wp:posOffset>
+            </wp:positionV>
+            <wp:extent cx="4218305" cy="2371725"/>
+            <wp:effectExtent l="0" t="0" r="0" b="9525"/>
+            <wp:wrapTopAndBottom/>
+            <wp:docPr id="60" name="Grafik 60"/>
+            <wp:cNvGraphicFramePr>
+              <a:graphicFrameLocks xmlns:a="http://schemas.openxmlformats.org/drawingml/2006/main" noChangeAspect="1"/>
+            </wp:cNvGraphicFramePr>
+            <a:graphic xmlns:a="http://schemas.openxmlformats.org/drawingml/2006/main">
+              <a:graphicData uri="http://schemas.openxmlformats.org/drawingml/2006/picture">
+                <pic:pic xmlns:pic="http://schemas.openxmlformats.org/drawingml/2006/picture">
+                  <pic:nvPicPr>
+                    <pic:cNvPr id="0" name="Picture 2"/>
+                    <pic:cNvPicPr>
+                      <a:picLocks noChangeAspect="1" noChangeArrowheads="1"/>
+                    </pic:cNvPicPr>
+                  </pic:nvPicPr>
+                  <pic:blipFill rotWithShape="1">
+                    <a:blip r:embed="rId62">
+                      <a:extLst>
+                        <a:ext uri="{28A0092B-C50C-407E-A947-70E740481C1C}">
+                          <a14:useLocalDpi xmlns:a14="http://schemas.microsoft.com/office/drawing/2010/main" val="0"/>
+                        </a:ext>
+                      </a:extLst>
+                    </a:blip>
+                    <a:srcRect l="13644" t="9867" r="13018" b="16788"/>
+                    <a:stretch/>
+                  </pic:blipFill>
+                  <pic:spPr bwMode="auto">
+                    <a:xfrm>
+                      <a:off x="0" y="0"/>
+                      <a:ext cx="4218305" cy="2371725"/>
+                    </a:xfrm>
+                    <a:prstGeom prst="rect">
+                      <a:avLst/>
+                    </a:prstGeom>
+                    <a:noFill/>
+                    <a:ln>
+                      <a:noFill/>
+                    </a:ln>
+                    <a:extLst>
+                      <a:ext uri="{53640926-AAD7-44D8-BBD7-CCE9431645EC}">
+                        <a14:shadowObscured xmlns:a14="http://schemas.microsoft.com/office/drawing/2010/main"/>
+                      </a:ext>
+                    </a:extLst>
+                  </pic:spPr>
+                </pic:pic>
+              </a:graphicData>
+            </a:graphic>
+          </wp:anchor>
+        </w:drawing>
+      </w:r>
+      <w:r>
+        <w:t>und Untergruppen aufgespaltet.</w:t>
+      </w:r>
+      <w:r>
+        <w:t xml:space="preserve"> </w:t>
+      </w:r>
+      <w:r>
+        <w:t xml:space="preserve">Diese </w:t>
+      </w:r>
+      <w:r>
+        <w:t>Arbeitsweise</w:t>
+      </w:r>
+      <w:r>
+        <w:t xml:space="preserve"> ist in ABBILDUNG </w:t>
+      </w:r>
+      <w:r>
+        <w:t xml:space="preserve">beispielhaft </w:t>
+      </w:r>
+      <w:r>
+        <w:t xml:space="preserve">dargestellt. </w:t>
+      </w:r>
+    </w:p>
+    <w:p>
+      <w:pPr>
+        <w:jc w:val="both"/>
+      </w:pPr>
+      <w:r>
+        <w:t>Dabei</w:t>
+      </w:r>
+      <w:r>
+        <w:t xml:space="preserve"> empfiehlt es sich, diese Separierung nach Themen oder Modulen durchzuführen. </w:t>
+      </w:r>
+      <w:r>
+        <w:t xml:space="preserve">Dies kann natürlich bei kleineren Projekten eingespart werden. Neben dem automatischen Code-Review bei der Integration durch den </w:t>
+      </w:r>
+      <w:r>
+        <w:t>Verwalter</w:t>
+      </w:r>
+      <w:r>
+        <w:t xml:space="preserve">, wird durch diese Form des Austausches </w:t>
+      </w:r>
+      <w:r>
+        <w:t>auch eine Diskussion über die vorgeschlagenen Änderungen möglich.</w:t>
+      </w:r>
+      <w:r>
+        <w:t xml:space="preserve"> Dieses Prinzip </w:t>
+      </w:r>
+      <w:r>
+        <w:t xml:space="preserve">des </w:t>
+      </w:r>
+      <w:r>
+        <w:t>Kommando</w:t>
+      </w:r>
+      <w:r>
+        <w:t>s</w:t>
+      </w:r>
+      <w:r>
+        <w:t xml:space="preserve"> </w:t>
+      </w:r>
+      <w:proofErr w:type="spellStart"/>
+      <w:r>
+        <w:rPr>
+          <w:i/>
+          <w:iCs/>
+        </w:rPr>
+        <w:t>request</w:t>
+      </w:r>
+      <w:proofErr w:type="spellEnd"/>
+      <w:r>
+        <w:rPr>
+          <w:i/>
+          <w:iCs/>
+        </w:rPr>
+        <w:t xml:space="preserve">-pull </w:t>
+      </w:r>
+      <w:r>
+        <w:t>wurde durch verschiedene Host-Anbieter aufgegriffen und verfeinert. Daraus en</w:t>
+      </w:r>
+      <w:r>
+        <w:t xml:space="preserve">tstand das Schlagwort für </w:t>
+      </w:r>
+      <w:proofErr w:type="spellStart"/>
+      <w:r>
+        <w:t>Git</w:t>
+      </w:r>
+      <w:proofErr w:type="spellEnd"/>
+      <w:r>
+        <w:t>: Pull-Request. Diese Funktion bietet neben einer reinen Zusammenfassung von Änderungen durch weitere Schichten innerhalb des Anbieters weitaus mehr Funktion und generiert dadurch einen automatischen Workflow.</w:t>
+      </w:r>
+      <w:r>
+        <w:t xml:space="preserve"> Wie in KAPITEL beschreiben, wird durch</w:t>
+      </w:r>
+      <w:r>
+        <w:t xml:space="preserve"> den Befehl</w:t>
+      </w:r>
+      <w:r>
+        <w:t xml:space="preserve"> </w:t>
+      </w:r>
+      <w:r>
+        <w:rPr>
+          <w:i/>
+          <w:iCs/>
+        </w:rPr>
+        <w:t xml:space="preserve">format-patch </w:t>
+      </w:r>
+      <w:r>
+        <w:t>neben der Änderungsübersicht auch eine E-Mail Kopfzeile angefügt.</w:t>
+      </w:r>
+      <w:r>
+        <w:t xml:space="preserve"> Dies macht es möglich </w:t>
+      </w:r>
+      <w:r>
+        <w:t>die</w:t>
+      </w:r>
+      <w:r>
+        <w:t xml:space="preserve"> durch </w:t>
+      </w:r>
+      <w:proofErr w:type="spellStart"/>
+      <w:r>
+        <w:rPr>
+          <w:i/>
+          <w:iCs/>
+        </w:rPr>
+        <w:t>request</w:t>
+      </w:r>
+      <w:proofErr w:type="spellEnd"/>
+      <w:r>
+        <w:rPr>
+          <w:i/>
+          <w:iCs/>
+        </w:rPr>
+        <w:t>-pull</w:t>
+      </w:r>
+      <w:r>
+        <w:t xml:space="preserve"> </w:t>
+      </w:r>
+      <w:r>
+        <w:t xml:space="preserve">vorgeschlagenen und im Optimalfall </w:t>
+      </w:r>
+      <w:r>
+        <w:t>bestätigten Änderungen</w:t>
+      </w:r>
+      <w:r>
+        <w:t xml:space="preserve"> </w:t>
+      </w:r>
+      <w:r>
+        <w:t>unkompliziert</w:t>
+      </w:r>
+      <w:r>
+        <w:t xml:space="preserve"> in</w:t>
+      </w:r>
+      <w:r>
+        <w:t>nerhalb</w:t>
+      </w:r>
+      <w:r>
+        <w:t xml:space="preserve"> der Kommandozeile in einen Patch zu verwandeln und </w:t>
+      </w:r>
+      <w:r>
+        <w:t>diesem dem Integrator zur Verfügung zu stellen</w:t>
+      </w:r>
+      <w:r>
+        <w:t xml:space="preserve">. </w:t>
+      </w:r>
+      <w:r>
+        <w:t xml:space="preserve"> Zu dem</w:t>
+      </w:r>
+      <w:r>
+        <w:t xml:space="preserve"> Zeitpunkt der Entstehung</w:t>
+      </w:r>
+      <w:r>
+        <w:t xml:space="preserve"> von </w:t>
+      </w:r>
+      <w:proofErr w:type="spellStart"/>
+      <w:r>
+        <w:t>Git</w:t>
+      </w:r>
+      <w:proofErr w:type="spellEnd"/>
+      <w:r>
+        <w:t xml:space="preserve">, war </w:t>
+      </w:r>
+      <w:r>
+        <w:t>das Medium E-Mail</w:t>
+      </w:r>
+      <w:r>
+        <w:t xml:space="preserve"> die aktuelle Form des Austausches. Heutzutage werden dieselben Ansätze verwendet, allerdings findet der Austausch nun über </w:t>
+      </w:r>
+      <w:r>
+        <w:t>g</w:t>
+      </w:r>
+      <w:r>
+        <w:t>lobale oder unternehmensinterne Host-Services statt</w:t>
+      </w:r>
+      <w:r>
+        <w:t>,</w:t>
+      </w:r>
+      <w:r>
+        <w:t xml:space="preserve"> wie in KAPITEL beschrieben. </w:t>
+      </w:r>
+      <w:r>
+        <w:t>Sollte man allerdings einen solchen Dienst nicht in Anspruch nehmen, k</w:t>
+      </w:r>
+      <w:r>
+        <w:t xml:space="preserve">ann </w:t>
+      </w:r>
+      <w:r>
+        <w:t xml:space="preserve">über diese </w:t>
+      </w:r>
+      <w:r>
+        <w:t xml:space="preserve">ältere aber bewerte </w:t>
+      </w:r>
+      <w:r>
+        <w:t>Arbeitsweise</w:t>
+      </w:r>
+      <w:r>
+        <w:t>,</w:t>
+      </w:r>
+      <w:r>
+        <w:t xml:space="preserve"> Änderungen besprochen und die daraus abgleitenden Änderungsdateien angewendet werden.</w:t>
+      </w:r>
+      <w:r>
+        <w:t xml:space="preserve"> </w:t>
+      </w:r>
+    </w:p>
+    <w:p>
+      <w:pPr>
+        <w:pStyle w:val="berschrift2"/>
+      </w:pPr>
+      <w:r>
+        <w:t>Pull Request</w:t>
+      </w:r>
+      <w:r>
         <w:t xml:space="preserve"> Workflow</w:t>
       </w:r>
     </w:p>
-    <w:p/>
+    <w:p>
+      <w:hyperlink r:id="rId63" w:history="1">
+        <w:r>
+          <w:rPr>
+            <w:rStyle w:val="Hyperlink"/>
+          </w:rPr>
+          <w:t>https://blog.oio.de/2014/09/22/git-workflows-teil-1-warum-wir-workflows-brauchen/</w:t>
+        </w:r>
+      </w:hyperlink>
+    </w:p>
+    <w:p>
+      <w:pPr>
+        <w:jc w:val="both"/>
+      </w:pPr>
+      <w:r>
+        <w:t>Als Abwandlung des bewerten Linux Workflows haben verschiedene Anbieter ihre eigenen Implementationen dessen angestrebt und verwirklicht. In der Open Source Community hat die nachfolgende Arbeitsweise große Unterstützung gefunden, da sie nicht auf direkte Zusammenarbeit angewiesen ist und Mitwirkende unter Umständen keinen Einfluss auf das Referenzarchiv besitzen. Grundlegen sollte hier noch einmal unterschieden werden. Im Falle einer Open Source Software besitz</w:t>
+      </w:r>
+      <w:r>
+        <w:t>en</w:t>
+      </w:r>
+      <w:r>
+        <w:t xml:space="preserve"> ein Großteil der Mitwirkenden keine Berechtigungen am Projekt</w:t>
+      </w:r>
+      <w:r>
+        <w:t xml:space="preserve">. Da diese Projekte allerdings </w:t>
+      </w:r>
+      <w:r>
+        <w:t>im vollen Umfang</w:t>
+      </w:r>
+      <w:r>
+        <w:t xml:space="preserve"> zur Verfügung stehen, können diese eine lokale Kopie des Projekts erstellen. </w:t>
+      </w:r>
+      <w:r>
+        <w:t xml:space="preserve">Dies wird als </w:t>
+      </w:r>
+      <w:r>
+        <w:rPr>
+          <w:i/>
+          <w:iCs/>
+        </w:rPr>
+        <w:t>Fork</w:t>
+      </w:r>
+      <w:r>
+        <w:t xml:space="preserve"> bezeichnet. </w:t>
+      </w:r>
+      <w:r>
+        <w:t>In</w:t>
+      </w:r>
+      <w:r>
+        <w:t xml:space="preserve"> dieser </w:t>
+      </w:r>
+      <w:r>
+        <w:t xml:space="preserve">lokalen </w:t>
+      </w:r>
+      <w:r>
+        <w:t>Kopie kann nun isoliert gearbeitet werden. Im Normalfall wird für Änderungen</w:t>
+      </w:r>
+      <w:r>
+        <w:t>, welche zurückgeführt werden,</w:t>
+      </w:r>
+      <w:r>
+        <w:t xml:space="preserve"> ein separater Zweig erstellt, welcher die zu bearbeitende Funktion</w:t>
+      </w:r>
+      <w:r>
+        <w:t>alität</w:t>
+      </w:r>
+      <w:r>
+        <w:t xml:space="preserve"> wiederspie</w:t>
+      </w:r>
+      <w:r>
+        <w:t>gelt</w:t>
+      </w:r>
+      <w:r>
+        <w:t>.</w:t>
+      </w:r>
+      <w:r>
+        <w:t xml:space="preserve"> Dadurch können zwischenzeitliche Änderungen am ursprünglichen Archiv auch lokal synchronisiert werden, ohne dass diese im </w:t>
+      </w:r>
+      <w:r>
+        <w:t xml:space="preserve">fortschreitenden </w:t>
+      </w:r>
+      <w:r>
+        <w:t xml:space="preserve">Verlauf kollidieren. </w:t>
+      </w:r>
+      <w:r>
+        <w:t>Sind die Änderungen für eine Integration in das öffentliche Referenzarchiv bereit, werden diese den Verwaltern über einen Pull-Request vorgeschlagen.</w:t>
+      </w:r>
+      <w:r>
+        <w:t xml:space="preserve"> Zuvor sollte man den eigens erstellten Zweig auf den aktuellen Stand des Hauptarchivs aktualisieren. Aus Gründen der Übersichtlichkeit und </w:t>
+      </w:r>
+      <w:r>
+        <w:lastRenderedPageBreak/>
+        <w:t xml:space="preserve">da bei einem Pull-Request aus einem Fork, die Historie des Autors vernachlässig werden kann, sollte die Aktualisierung durch ein </w:t>
+      </w:r>
+      <w:proofErr w:type="spellStart"/>
+      <w:r>
+        <w:rPr>
+          <w:i/>
+          <w:iCs/>
+        </w:rPr>
+        <w:t>Rebase</w:t>
+      </w:r>
+      <w:proofErr w:type="spellEnd"/>
+      <w:r>
+        <w:rPr>
+          <w:i/>
+          <w:iCs/>
+        </w:rPr>
+        <w:t xml:space="preserve"> </w:t>
+      </w:r>
+      <w:r>
+        <w:t>geschehen.</w:t>
+      </w:r>
+      <w:r>
+        <w:t xml:space="preserve"> Die Verwalter können über die Service-Schicht des jeweiligen </w:t>
+      </w:r>
+      <w:r>
+        <w:t>Hosting-</w:t>
+      </w:r>
+      <w:r>
+        <w:t xml:space="preserve">Anbieters mit diesen vorgeschlagenen Änderungen interagieren. Diese Funktion gleicht somit dem E-Mail Verteiler. Innerhalb der </w:t>
+      </w:r>
+      <w:r>
+        <w:t>Umgebung</w:t>
+      </w:r>
+      <w:r>
+        <w:t xml:space="preserve"> Pull-Request können nun, unkomplizierter als per Mail, Diskussionen </w:t>
+      </w:r>
+      <w:r>
+        <w:t xml:space="preserve">geführt </w:t>
+      </w:r>
+      <w:r>
+        <w:t xml:space="preserve">und Verbesserungsvorschläge </w:t>
+      </w:r>
+      <w:r>
+        <w:t xml:space="preserve">vorgenommen werden. </w:t>
+      </w:r>
+      <w:r>
+        <w:t xml:space="preserve">Falls die Änderungen überarbeitet werden sollen, werden neue </w:t>
+      </w:r>
+      <w:proofErr w:type="spellStart"/>
+      <w:r>
+        <w:t>Commits</w:t>
+      </w:r>
+      <w:proofErr w:type="spellEnd"/>
+      <w:r>
+        <w:t xml:space="preserve"> auf dem Quellzweig des Pull-Request, diesem automatisch angehangen. In dieser Situation zeichnet sich </w:t>
+      </w:r>
+      <w:r>
+        <w:t>ein weiterer</w:t>
+      </w:r>
+      <w:r>
+        <w:t xml:space="preserve"> Vorteil </w:t>
+      </w:r>
+      <w:r>
+        <w:t>gegen</w:t>
+      </w:r>
+      <w:r>
+        <w:t>über de</w:t>
+      </w:r>
+      <w:r>
+        <w:t>m</w:t>
+      </w:r>
+      <w:r>
+        <w:t xml:space="preserve"> E-Mail-Verkehr ab, da keine weiteren Verteiler und Patches erstellt werden müssen. </w:t>
+      </w:r>
+      <w:r>
+        <w:t xml:space="preserve">Sind die Hürden, welche je nach Projekt differieren, überwunden, </w:t>
+      </w:r>
+      <w:r>
+        <w:t>können die Änderungen über mehrere Optionen integriert werden.</w:t>
+      </w:r>
+      <w:r>
+        <w:t xml:space="preserve"> Bei einem Fork spielt dies allerdings keine größere Rolle, da eine genaue Nachverfolgung aufgrund der Gegebenheiten nicht möglich ist.</w:t>
+      </w:r>
+    </w:p>
+    <w:p>
+      <w:pPr>
+        <w:jc w:val="both"/>
+      </w:pPr>
+      <w:hyperlink r:id="rId64" w:history="1">
+        <w:r>
+          <w:rPr>
+            <w:rStyle w:val="Hyperlink"/>
+          </w:rPr>
+          <w:t>https://help.github.com/en/github/collaborating-with-issues-and-pull-requests/about-pull-request-merges</w:t>
+        </w:r>
+      </w:hyperlink>
+      <w:r>
+        <w:t xml:space="preserve"> </w:t>
+      </w:r>
+    </w:p>
+    <w:p>
+      <w:pPr>
+        <w:jc w:val="both"/>
+      </w:pPr>
+      <w:r>
+        <w:t xml:space="preserve">Nicht nur bei sogenannten </w:t>
+      </w:r>
+      <w:r>
+        <w:rPr>
+          <w:i/>
+          <w:iCs/>
+        </w:rPr>
+        <w:t>Forks</w:t>
+      </w:r>
+      <w:r>
+        <w:t xml:space="preserve"> können und werden Pull-</w:t>
+      </w:r>
+      <w:proofErr w:type="spellStart"/>
+      <w:r>
+        <w:t>Requests</w:t>
+      </w:r>
+      <w:proofErr w:type="spellEnd"/>
+      <w:r>
+        <w:t xml:space="preserve"> eingesetzt. Auch innerhalb eines </w:t>
+      </w:r>
+      <w:r>
+        <w:t xml:space="preserve">Projektteams kann diese Funktionalität dazu verwendet werden einzelne Zweige zusammenzuführen, obwohl die Entwickler Zugriff auf die </w:t>
+      </w:r>
+      <w:proofErr w:type="spellStart"/>
+      <w:r>
+        <w:t>Git</w:t>
+      </w:r>
+      <w:proofErr w:type="spellEnd"/>
+      <w:r>
+        <w:t xml:space="preserve"> eigenen Funktionen besitzen. Hierbei wird ein Pull Request dazu verwendet einen automatischen Workflow einzubinden. Damit kann eine Zusammenführung an mehrere Bedingungen gekoppelt werden. So kann diese erst erfolgen, sofern eine bestimmte Anzahl an Kollegen, die Änderungen durchgesehen haben oder ein </w:t>
+      </w:r>
+      <w:proofErr w:type="spellStart"/>
+      <w:r>
+        <w:t>Build</w:t>
+      </w:r>
+      <w:proofErr w:type="spellEnd"/>
+      <w:r>
+        <w:t xml:space="preserve">-Prozess, welcher über die Erstellung eines </w:t>
+      </w:r>
+      <w:proofErr w:type="spellStart"/>
+      <w:r>
+        <w:t>Requests</w:t>
+      </w:r>
+      <w:proofErr w:type="spellEnd"/>
+      <w:r>
+        <w:t xml:space="preserve"> gestartet wird, erfolgreich das Projekt gebaut und getestet hat. Dies sind nur zwei Beispiele welche </w:t>
+      </w:r>
+      <w:r>
+        <w:t>über die Funktionalität von einem Pull-Request, bei jeder Zusammenführung</w:t>
+      </w:r>
+      <w:r>
+        <w:t xml:space="preserve"> durchgeführt werden </w:t>
+      </w:r>
+      <w:r>
+        <w:t>müssen, falls konfiguriert</w:t>
+      </w:r>
+      <w:r>
+        <w:t>.</w:t>
+      </w:r>
+      <w:r>
+        <w:t xml:space="preserve"> Da diese Zusammenführungen nun innerhalb des Archivs stattfinden und nicht wie bei einem Fork von außerhalb stammen, spielt die Durchführung der Zusammenführung eine Rolle. </w:t>
+      </w:r>
+      <w:r>
+        <w:t xml:space="preserve">Hierbei werden nun die Github.com Optionen beleuchtet. </w:t>
+      </w:r>
+      <w:r>
+        <w:t xml:space="preserve">Einerseits können </w:t>
+      </w:r>
+      <w:r>
+        <w:t>die Änderungen</w:t>
+      </w:r>
+      <w:r>
+        <w:t xml:space="preserve"> </w:t>
+      </w:r>
+      <w:r>
+        <w:t xml:space="preserve">über </w:t>
+      </w:r>
+      <w:proofErr w:type="spellStart"/>
+      <w:r>
+        <w:rPr>
+          <w:i/>
+          <w:iCs/>
+        </w:rPr>
+        <w:t>merge</w:t>
+      </w:r>
+      <w:proofErr w:type="spellEnd"/>
+      <w:r>
+        <w:rPr>
+          <w:i/>
+          <w:iCs/>
+        </w:rPr>
+        <w:t xml:space="preserve"> --</w:t>
+      </w:r>
+      <w:proofErr w:type="spellStart"/>
+      <w:r>
+        <w:rPr>
+          <w:i/>
+          <w:iCs/>
+        </w:rPr>
+        <w:t>no</w:t>
+      </w:r>
+      <w:proofErr w:type="spellEnd"/>
+      <w:r>
+        <w:rPr>
+          <w:i/>
+          <w:iCs/>
+        </w:rPr>
+        <w:t xml:space="preserve">-ff </w:t>
+      </w:r>
+      <w:r>
+        <w:t xml:space="preserve">hinzugefügt werden. Dadurch wird immer, auch bei einem theoretischen </w:t>
+      </w:r>
+      <w:r>
+        <w:rPr>
+          <w:i/>
+          <w:iCs/>
+        </w:rPr>
+        <w:t>fast-</w:t>
+      </w:r>
+      <w:proofErr w:type="spellStart"/>
+      <w:r>
+        <w:rPr>
+          <w:i/>
+          <w:iCs/>
+        </w:rPr>
+        <w:t>foward</w:t>
+      </w:r>
+      <w:proofErr w:type="spellEnd"/>
+      <w:r>
+        <w:rPr>
+          <w:i/>
+          <w:iCs/>
+        </w:rPr>
+        <w:t xml:space="preserve"> </w:t>
+      </w:r>
+      <w:proofErr w:type="spellStart"/>
+      <w:r>
+        <w:rPr>
+          <w:i/>
+          <w:iCs/>
+        </w:rPr>
+        <w:t>merge</w:t>
+      </w:r>
+      <w:proofErr w:type="spellEnd"/>
+      <w:r>
+        <w:t>, ein dedizierter Commit erstellt, welche alle einkommenden Änderungen in sich vereint.</w:t>
+      </w:r>
+      <w:r>
+        <w:t xml:space="preserve"> Dies ist zum Beispiel auf </w:t>
+      </w:r>
+      <w:r>
+        <w:rPr>
+          <w:i/>
+          <w:iCs/>
+        </w:rPr>
+        <w:t>Github.com</w:t>
+      </w:r>
+      <w:r>
+        <w:t xml:space="preserve"> das standardmäßige Verfahren. Hierbei werden alle Information erhalten und die Historie nachweislich gestaltet. In ABBILDUNG wird dies durch den untersten Pfeil dargestellt. Die Verbindung zwischen dem ursprünglichen Zweig bleib</w:t>
+      </w:r>
+      <w:r>
+        <w:t>t</w:t>
+      </w:r>
+      <w:r>
+        <w:t xml:space="preserve"> immer erhalten.</w:t>
+      </w:r>
+    </w:p>
+    <w:p>
+      <w:pPr>
+        <w:jc w:val="both"/>
+      </w:pPr>
+      <w:r>
+        <w:rPr>
+          <w:noProof/>
+        </w:rPr>
+        <w:drawing>
+          <wp:inline distT="0" distB="0" distL="0" distR="0" wp14:anchorId="16F590B3" wp14:editId="176404BD">
+            <wp:extent cx="4993640" cy="2734573"/>
+            <wp:effectExtent l="0" t="0" r="0" b="8890"/>
+            <wp:docPr id="58" name="Grafik 58"/>
+            <wp:cNvGraphicFramePr>
+              <a:graphicFrameLocks xmlns:a="http://schemas.openxmlformats.org/drawingml/2006/main" noChangeAspect="1"/>
+            </wp:cNvGraphicFramePr>
+            <a:graphic xmlns:a="http://schemas.openxmlformats.org/drawingml/2006/main">
+              <a:graphicData uri="http://schemas.openxmlformats.org/drawingml/2006/picture">
+                <pic:pic xmlns:pic="http://schemas.openxmlformats.org/drawingml/2006/picture">
+                  <pic:nvPicPr>
+                    <pic:cNvPr id="1" name=""/>
+                    <pic:cNvPicPr/>
+                  </pic:nvPicPr>
+                  <pic:blipFill rotWithShape="1">
+                    <a:blip r:embed="rId65"/>
+                    <a:srcRect l="2846" t="3169" r="10452" b="5517"/>
+                    <a:stretch/>
+                  </pic:blipFill>
+                  <pic:spPr bwMode="auto">
+                    <a:xfrm>
+                      <a:off x="0" y="0"/>
+                      <a:ext cx="4994674" cy="2735139"/>
+                    </a:xfrm>
+                    <a:prstGeom prst="rect">
+                      <a:avLst/>
+                    </a:prstGeom>
+                    <a:ln>
+                      <a:noFill/>
+                    </a:ln>
+                    <a:extLst>
+                      <a:ext uri="{53640926-AAD7-44D8-BBD7-CCE9431645EC}">
+                        <a14:shadowObscured xmlns:a14="http://schemas.microsoft.com/office/drawing/2010/main"/>
+                      </a:ext>
+                    </a:extLst>
+                  </pic:spPr>
+                </pic:pic>
+              </a:graphicData>
+            </a:graphic>
+          </wp:inline>
+        </w:drawing>
+      </w:r>
+    </w:p>
+    <w:p>
+      <w:pPr>
+        <w:jc w:val="both"/>
+      </w:pPr>
+      <w:hyperlink r:id="rId66" w:history="1">
+        <w:r>
+          <w:rPr>
+            <w:rStyle w:val="Hyperlink"/>
+          </w:rPr>
+          <w:t>https://myst729.github.io/posts/2019/on-merging-pull-requests/</w:t>
+        </w:r>
+      </w:hyperlink>
+    </w:p>
+    <w:p>
+      <w:pPr>
+        <w:jc w:val="both"/>
+      </w:pPr>
+      <w:r>
+        <w:lastRenderedPageBreak/>
+        <w:t xml:space="preserve">Neben dieser Option, wird beim zweiten Pfeil </w:t>
+      </w:r>
+      <w:proofErr w:type="spellStart"/>
+      <w:r>
+        <w:rPr>
+          <w:i/>
+          <w:iCs/>
+        </w:rPr>
+        <w:t>merge</w:t>
+      </w:r>
+      <w:proofErr w:type="spellEnd"/>
+      <w:r>
+        <w:rPr>
+          <w:i/>
+          <w:iCs/>
+        </w:rPr>
+        <w:t xml:space="preserve"> --</w:t>
+      </w:r>
+      <w:proofErr w:type="spellStart"/>
+      <w:r>
+        <w:rPr>
+          <w:i/>
+          <w:iCs/>
+        </w:rPr>
+        <w:t>squash</w:t>
+      </w:r>
+      <w:proofErr w:type="spellEnd"/>
+      <w:r>
+        <w:rPr>
+          <w:i/>
+          <w:iCs/>
+        </w:rPr>
+        <w:t xml:space="preserve"> </w:t>
+      </w:r>
+      <w:r>
+        <w:t>verwendet. Wie auch schon in KAPITEL (</w:t>
+      </w:r>
+      <w:proofErr w:type="spellStart"/>
+      <w:r>
+        <w:t>git</w:t>
+      </w:r>
+      <w:proofErr w:type="spellEnd"/>
+      <w:r>
+        <w:t xml:space="preserve"> </w:t>
+      </w:r>
+      <w:proofErr w:type="spellStart"/>
+      <w:r>
+        <w:t>merge</w:t>
+      </w:r>
+      <w:proofErr w:type="spellEnd"/>
+      <w:r>
+        <w:t xml:space="preserve">) beschrieben, werden die Änderungen nicht über einen </w:t>
+      </w:r>
+      <w:proofErr w:type="spellStart"/>
+      <w:r>
+        <w:t>Merge</w:t>
+      </w:r>
+      <w:proofErr w:type="spellEnd"/>
+      <w:r>
+        <w:t xml:space="preserve">-Commit integriert, sondern über einen eigenständigen Commit, welcher alle abweichenden </w:t>
+      </w:r>
+      <w:proofErr w:type="spellStart"/>
+      <w:r>
+        <w:t>Commits</w:t>
+      </w:r>
+      <w:proofErr w:type="spellEnd"/>
+      <w:r>
+        <w:t xml:space="preserve"> des Quellzweigs vereint. Dabei wird keine Verbindung mit dem Quellzweig hergestellt, dieser ist nach der Zusammenführung ein totes Ende. Gleichermaßen passiert dies bei der dritten Option, symbolisiert </w:t>
+      </w:r>
+      <w:r>
+        <w:t>durch den</w:t>
+      </w:r>
+      <w:r>
+        <w:t xml:space="preserve"> obersten Pfeil. Hier werden die </w:t>
+      </w:r>
+      <w:proofErr w:type="spellStart"/>
+      <w:r>
+        <w:t>Commits</w:t>
+      </w:r>
+      <w:proofErr w:type="spellEnd"/>
+      <w:r>
+        <w:t xml:space="preserve"> dem Zielpfad in ihrer Ausführlichkeit angehangen. Auch hierbei ist der Quellzweig nun ein toter Zweig unter Umständen. Im Gegensatz zur zweiten Option, werden die Einzelheiten hier nicht verloren, falls der Quellzweig entfernt wird, allerdings sind diese durch den </w:t>
+      </w:r>
+      <w:proofErr w:type="spellStart"/>
+      <w:r>
+        <w:rPr>
+          <w:i/>
+          <w:iCs/>
+        </w:rPr>
+        <w:t>Rebase</w:t>
+      </w:r>
+      <w:proofErr w:type="spellEnd"/>
+      <w:r>
+        <w:rPr>
+          <w:i/>
+          <w:iCs/>
+        </w:rPr>
+        <w:t xml:space="preserve"> </w:t>
+      </w:r>
+      <w:r>
+        <w:t>doppelt vorhanden, jedoch mit unterschiedlichen Metadaten.</w:t>
+      </w:r>
+      <w:r>
+        <w:t xml:space="preserve"> Dadurch unterscheidet sich die dritte Option von dem Kommando </w:t>
+      </w:r>
+      <w:proofErr w:type="spellStart"/>
+      <w:r>
+        <w:rPr>
+          <w:i/>
+          <w:iCs/>
+        </w:rPr>
+        <w:t>git</w:t>
+      </w:r>
+      <w:proofErr w:type="spellEnd"/>
+      <w:r>
+        <w:rPr>
+          <w:i/>
+          <w:iCs/>
+        </w:rPr>
+        <w:t xml:space="preserve"> </w:t>
+      </w:r>
+      <w:proofErr w:type="spellStart"/>
+      <w:r>
+        <w:rPr>
+          <w:i/>
+          <w:iCs/>
+        </w:rPr>
+        <w:t>rebase</w:t>
+      </w:r>
+      <w:proofErr w:type="spellEnd"/>
+      <w:r>
+        <w:t xml:space="preserve">, da hierbei </w:t>
+      </w:r>
+      <w:r>
+        <w:t>die Metadaten nicht unbedingt geändert werden.</w:t>
+      </w:r>
+      <w:r>
+        <w:t xml:space="preserve"> Beide Optionen können in verschiedenen Szenarien dem Anspruch genügen, allerdings bietet </w:t>
+      </w:r>
+      <w:proofErr w:type="spellStart"/>
+      <w:r>
+        <w:rPr>
+          <w:i/>
+          <w:iCs/>
+        </w:rPr>
+        <w:t>merge</w:t>
+      </w:r>
+      <w:proofErr w:type="spellEnd"/>
+      <w:r>
+        <w:rPr>
+          <w:i/>
+          <w:iCs/>
+        </w:rPr>
+        <w:t xml:space="preserve"> --</w:t>
+      </w:r>
+      <w:proofErr w:type="spellStart"/>
+      <w:r>
+        <w:rPr>
+          <w:i/>
+          <w:iCs/>
+        </w:rPr>
+        <w:t>no</w:t>
+      </w:r>
+      <w:proofErr w:type="spellEnd"/>
+      <w:r>
+        <w:rPr>
+          <w:i/>
+          <w:iCs/>
+        </w:rPr>
+        <w:t xml:space="preserve">-ff </w:t>
+      </w:r>
+      <w:r>
+        <w:t>im Normalfall die beste Kombination.</w:t>
+      </w:r>
+      <w:r>
+        <w:t xml:space="preserve"> Nicht ohne Grund ist dies der Standard im </w:t>
+      </w:r>
+      <w:proofErr w:type="spellStart"/>
+      <w:r>
+        <w:t>Gitflow</w:t>
+      </w:r>
+      <w:proofErr w:type="spellEnd"/>
+      <w:r>
+        <w:t xml:space="preserve"> Modell.</w:t>
+      </w:r>
+      <w:r>
+        <w:t xml:space="preserve"> Im Vergleich mit den anderen Optionen wird hierbei auch im </w:t>
+      </w:r>
+      <w:r>
+        <w:t xml:space="preserve">Nachhinein deutlich, welche Entwicklungen zu welchem Zeitpunkt stattfanden, eine Information, welche ohne die toten Zweige, bei beiden anderen Optionen verloren gehen. Mit </w:t>
+      </w:r>
+      <w:r>
+        <w:rPr>
+          <w:i/>
+          <w:iCs/>
+        </w:rPr>
+        <w:t>--</w:t>
+      </w:r>
+      <w:proofErr w:type="spellStart"/>
+      <w:r>
+        <w:rPr>
+          <w:i/>
+          <w:iCs/>
+        </w:rPr>
+        <w:t>squash</w:t>
+      </w:r>
+      <w:proofErr w:type="spellEnd"/>
+      <w:r>
+        <w:rPr>
+          <w:i/>
+          <w:iCs/>
+        </w:rPr>
+        <w:t xml:space="preserve"> </w:t>
+      </w:r>
+      <w:r>
+        <w:t xml:space="preserve">gehen alle Einzelheiten der ursprünglichen Entwicklung verloren, dahingegen ist dies jedoch die sauberste Methode. Die einzelnen </w:t>
+      </w:r>
+      <w:proofErr w:type="spellStart"/>
+      <w:r>
+        <w:t>Commits</w:t>
+      </w:r>
+      <w:proofErr w:type="spellEnd"/>
+      <w:r>
+        <w:t xml:space="preserve"> sind bei </w:t>
+      </w:r>
+      <w:r>
+        <w:rPr>
+          <w:i/>
+          <w:iCs/>
+        </w:rPr>
+        <w:t>--</w:t>
+      </w:r>
+      <w:proofErr w:type="spellStart"/>
+      <w:r>
+        <w:rPr>
+          <w:i/>
+          <w:iCs/>
+        </w:rPr>
+        <w:t>rebase</w:t>
+      </w:r>
+      <w:proofErr w:type="spellEnd"/>
+      <w:r>
+        <w:t xml:space="preserve"> erhalten, allerdings besitzt der Zielzweig deutlich mehr </w:t>
+      </w:r>
+      <w:proofErr w:type="spellStart"/>
+      <w:r>
+        <w:t>Commits</w:t>
+      </w:r>
+      <w:proofErr w:type="spellEnd"/>
+      <w:r>
+        <w:t xml:space="preserve"> und die Information, wann jeder Commit entstand, ist ohne Quellzweig verfälscht, welcher allerdings keine Verbindung damit besitzt. </w:t>
+      </w:r>
+    </w:p>
+    <w:p>
+      <w:pPr>
+        <w:jc w:val="both"/>
+      </w:pPr>
+    </w:p>
     <w:p>
       <w:pPr>
         <w:pStyle w:val="berschrift2"/>
       </w:pPr>
       <w:r>
-        <w:t>The Linux Way</w:t>
-      </w:r>
+        <w:t xml:space="preserve">Die </w:t>
+      </w:r>
+      <w:r>
+        <w:t xml:space="preserve">projektangepasste </w:t>
+      </w:r>
+      <w:r>
+        <w:t>Kombi machts</w:t>
+      </w:r>
+    </w:p>
+    <w:p>
+      <w:pPr>
+        <w:jc w:val="both"/>
+      </w:pPr>
       <w:r>
         <w:br/>
+        <w:t>Um nun für sein Projekt die bestmögliche Arbeitsweise herauszufinden</w:t>
+      </w:r>
+      <w:r>
+        <w:t>,</w:t>
+      </w:r>
+      <w:r>
+        <w:t xml:space="preserve"> müssen mehrere Faktoren beachtet werden. Wie viele Entwickler arbeiten an diesem Projekt? Ist es möglich das Projekt in mehrere Themen unterzuordnen, sodass parallel an diesen gearbeitet werden kann? Sind mehrere Versionen des Projekts produktiv einzusetzen? </w:t>
+      </w:r>
+      <w:r>
+        <w:t xml:space="preserve">Macht es Sinn einen Host-Service zu nutzen?  </w:t>
+      </w:r>
+      <w:r>
+        <w:t>Und die wohl wichtigste Frage vorweg: Wie groß ist oder wird das Projekt? Durch diese und weitere Vorüberlegungen kann ein den Bedingungen angepasster Workflow bei Beginn festgelegt werden, und sollte im Verlauf nur noch falls benötigt, leicht abgewandelt werden. Als Grundmotto lässt sich sagen, je mehr Personen beteiligt sind, desto sinnvoller ist es auf mehreren Zweigen, beziehungsweise von der Referenz separiert zu arbeiten. Dies kann</w:t>
+      </w:r>
+      <w:r>
+        <w:t xml:space="preserve"> dennoch</w:t>
+      </w:r>
+      <w:r>
+        <w:t xml:space="preserve"> bei kleineren Projekten, ein Zweig pro Person heißen oder nur einen Entwicklungszweig</w:t>
+      </w:r>
+      <w:r>
+        <w:t xml:space="preserve">. Hier entscheidet die Art des Projekts, ob dies Sinn ergibt.  </w:t>
+      </w:r>
+      <w:r>
+        <w:t xml:space="preserve">Diese Antwort gibt der zweiten Frage Priorität. Hier </w:t>
+      </w:r>
+      <w:r>
+        <w:t xml:space="preserve">kann durch durchdachte Trennung </w:t>
+      </w:r>
+      <w:r>
+        <w:t xml:space="preserve">von Funktionalitäten </w:t>
+      </w:r>
+      <w:r>
+        <w:t xml:space="preserve">wichtige Zeit bei der Integration und Synchronisierung der jeweiligen Funktionalitäten gespart werden. </w:t>
+      </w:r>
+      <w:r>
+        <w:t>Ist man sich diesem bewusst,</w:t>
+      </w:r>
+      <w:r>
+        <w:t xml:space="preserve"> sollte man eine gewisse Vorstellung besitzen, ob </w:t>
+      </w:r>
+      <w:r>
+        <w:t>dem Projekt ein</w:t>
+      </w:r>
+      <w:r>
+        <w:t xml:space="preserve"> Entwicklungszweig reicht oder man vorweg schon </w:t>
+      </w:r>
+      <w:r>
+        <w:t xml:space="preserve">auf mehrere Zweige </w:t>
+      </w:r>
+      <w:r>
+        <w:t xml:space="preserve">differenziert. Diese </w:t>
+      </w:r>
+      <w:r>
+        <w:t>Differenzierung</w:t>
+      </w:r>
+      <w:r>
+        <w:t xml:space="preserve"> kann auch im Laufe des Projekts einfach übernommen werden</w:t>
+      </w:r>
+      <w:r>
+        <w:t xml:space="preserve">, somit ist eine Festlegung auf eine bestimmte Anzahl nicht sinnvoll. Allerdings sollte man sich der Anzahl der Hauptentwicklungszweigen sicher sein. Diese Frage stellt sich bei besonders großen Projekten und wird dann wichtig, sobald gesamte Untermodule gebildet werden können. Eine weitere Frage bezieht sich auf die Anzahl an Zweigen für Veröffentlichungen. Standardmäßig besitzt ein Projekt ein </w:t>
+      </w:r>
+      <w:proofErr w:type="spellStart"/>
+      <w:r>
+        <w:rPr>
+          <w:i/>
+          <w:iCs/>
+        </w:rPr>
+        <w:t>master</w:t>
+      </w:r>
+      <w:proofErr w:type="spellEnd"/>
+      <w:r>
+        <w:rPr>
+          <w:i/>
+          <w:iCs/>
+        </w:rPr>
+        <w:t xml:space="preserve"> </w:t>
+      </w:r>
+      <w:r>
+        <w:t>Zweig. Werden allerding mehrere Versionen zeitgleich unterstützt, sollte eine Verteilung dieser auf je einen Zweig angestrebt werden.</w:t>
+      </w:r>
+      <w:r>
+        <w:t xml:space="preserve"> Dadurch vereinfacht sich </w:t>
+      </w:r>
+      <w:r>
+        <w:t xml:space="preserve">die Wartung und Übersichtlichkeit enorm, da der zeitliche Verlauf eines Zweiges auch dem Verlauf der Versionen entspricht. </w:t>
+      </w:r>
+      <w:r>
+        <w:t xml:space="preserve">Des Weiteren sollte eine Aufteilung von Entwicklungszweigen auf die einzelnen Versionen angestrebt werden. Hier kann noch einmal unterschieden werden: Soll lediglich die Wartung gewährleistet sein, ist eine solche Auftrennung nicht notwendig und kann über temporäre Änderungszweige zur jeweiligen Version durchgeführt werden. Sollen jedoch </w:t>
+      </w:r>
+      <w:r>
+        <w:t>mehrere Versionen</w:t>
+      </w:r>
+      <w:r>
+        <w:t xml:space="preserve">, </w:t>
+      </w:r>
+      <w:r>
+        <w:lastRenderedPageBreak/>
+        <w:t>welche gleichzeitig existieren und sich durch einen unterschiedlichen Funktionsumfang auszeichnen unterstützt werden, ist die Vervielfachung von Master, Release und Hauptentwicklungszweig sinnvoll. Hier stellt sich eine weitere Frage, ist es sinnvoll einen oder mehrere Release Zweig</w:t>
+      </w:r>
+      <w:r>
+        <w:t>e zu besitzen. Hier gehen die allgemeinen Meinungen auseinander. Je nach Anforderungen an diesen Zweig</w:t>
+      </w:r>
+      <w:r>
+        <w:t>,</w:t>
+      </w:r>
+      <w:r>
+        <w:t xml:space="preserve"> kann dieser in nahezu jedem Projekt sinnvoll eingeführt werden.  Grundsätzlich </w:t>
+      </w:r>
+      <w:r>
+        <w:t>sollte dieser verwendet werden</w:t>
+      </w:r>
+      <w:r>
+        <w:t>, sobald mehrere Funktionalitäten dem Hauptentwicklungszweig zugeführt werden, diese aber nicht immer Inhalt der nächsten Veröffentlichung sein sollen.</w:t>
+      </w:r>
+      <w:r>
+        <w:t xml:space="preserve"> </w:t>
+      </w:r>
+      <w:r>
+        <w:t>Sind die gewünschten Funktionen nicht linear beisammen,</w:t>
+      </w:r>
+      <w:r>
+        <w:t xml:space="preserve"> können die</w:t>
+      </w:r>
+      <w:r>
+        <w:t xml:space="preserve">se </w:t>
+      </w:r>
+      <w:r>
+        <w:t xml:space="preserve">auch über das Kommando </w:t>
+      </w:r>
+      <w:proofErr w:type="spellStart"/>
+      <w:r>
+        <w:rPr>
+          <w:i/>
+          <w:iCs/>
+        </w:rPr>
+        <w:t>cherry</w:t>
+      </w:r>
+      <w:proofErr w:type="spellEnd"/>
+      <w:r>
+        <w:rPr>
+          <w:i/>
+          <w:iCs/>
+        </w:rPr>
+        <w:t xml:space="preserve">-pick </w:t>
+      </w:r>
+      <w:r>
+        <w:t>nachträglich</w:t>
       </w:r>
       <w:bookmarkStart w:id="0" w:name="_GoBack"/>
       <w:bookmarkEnd w:id="0"/>
-    </w:p>
+      <w:r>
+        <w:t xml:space="preserve"> in den </w:t>
+      </w:r>
+      <w:r>
+        <w:rPr>
+          <w:i/>
+          <w:iCs/>
+        </w:rPr>
+        <w:t xml:space="preserve">release </w:t>
+      </w:r>
+      <w:r>
+        <w:t xml:space="preserve">Zweig überführt werden. Hierbei ist Vorsicht geboten, da diese Integration nicht grafisch sichtbar ist. </w:t>
+      </w:r>
+      <w:r>
+        <w:t xml:space="preserve">Hierbei kann nun ab einem gewünschten Umfang auf einen </w:t>
+      </w:r>
+      <w:r>
+        <w:rPr>
+          <w:i/>
+          <w:iCs/>
+        </w:rPr>
+        <w:t xml:space="preserve">release </w:t>
+      </w:r>
+      <w:r>
+        <w:t xml:space="preserve">Zweig gewechselt werden, damit die zeitgleiche </w:t>
+      </w:r>
+      <w:r>
+        <w:t>Weitere</w:t>
+      </w:r>
+      <w:r>
+        <w:t xml:space="preserve">ntwicklung entkoppelt ist. </w:t>
+      </w:r>
+      <w:r>
+        <w:t>Ist man der Ansicht, diese Art von Zweig dient nicht der Entwicklung, sondern nur Verbesserungen und Vorbereitungen, kann es auch sinnvoll sein, dies</w:t>
+      </w:r>
+      <w:r>
+        <w:t>e</w:t>
+      </w:r>
+      <w:r>
+        <w:t xml:space="preserve"> auf einem getrennten Zweig zu bearbeiten. An diesem Zeitpunkt steht der strukturelle Aufbau des Projekts fest, damit stellt sich die Frage welche Bedingungen und Vorgänge nun bei einer Zusammenführung durchgeführt werden sollen. Hierbei ist die erste Frage, ob ein Hosting-Service verwendet wird. Ist dies gegeben, gibt es keine Gründe</w:t>
+      </w:r>
+      <w:r>
+        <w:t>,</w:t>
+      </w:r>
+      <w:r>
+        <w:t xml:space="preserve"> nicht jegliche größeren Zusammenführungen über einen Pull-Request abzuhandeln. </w:t>
+      </w:r>
+      <w:r>
+        <w:t xml:space="preserve">Hierdurch können auch weitere immer wichtiger werdende Funktionalitäten einfach umgesetzt und ermöglicht, wie eine automatische Anstoßung einer </w:t>
+      </w:r>
+      <w:proofErr w:type="spellStart"/>
+      <w:r>
+        <w:t>Build</w:t>
+      </w:r>
+      <w:proofErr w:type="spellEnd"/>
+      <w:r>
+        <w:t xml:space="preserve">-Umgebung. Zudem bietet die mögliche Festlegung auf Bedingungen, welche erfüllt sein müssen, bevor die Zusammenführung stattfinden kann. Nicht immer bietet ein Pull-Request die optimale Methode. Sollen lokale Änderungen von Entwicklern in ihren Themenzweig integriert werden, kann ein einfacher </w:t>
+      </w:r>
+      <w:proofErr w:type="spellStart"/>
+      <w:r>
+        <w:rPr>
+          <w:i/>
+          <w:iCs/>
+        </w:rPr>
+        <w:t>merge</w:t>
+      </w:r>
+      <w:proofErr w:type="spellEnd"/>
+      <w:r>
+        <w:rPr>
+          <w:i/>
+          <w:iCs/>
+        </w:rPr>
+        <w:t xml:space="preserve"> </w:t>
+      </w:r>
+      <w:r>
+        <w:t>schneller und unkomplizierter sein, statt unnötige Ressourcen zu belasten, wie ein weiterer Entwickler, welcher die Zusammenführung freigeben muss.</w:t>
+      </w:r>
+      <w:r>
+        <w:t xml:space="preserve"> Zusammenfassend lässt sich somit sagen: die Grundstruktur von </w:t>
+      </w:r>
+      <w:proofErr w:type="spellStart"/>
+      <w:r>
+        <w:t>Gitflow</w:t>
+      </w:r>
+      <w:proofErr w:type="spellEnd"/>
+      <w:r>
+        <w:t xml:space="preserve"> bietet den optimalen Aufbau des Projektarchivs und wird je nach Anforderung erweitert oder verkleinert. Zudem lässt sich die Arbeitsweise durch die Funktionalitäten von Pull-</w:t>
+      </w:r>
+      <w:proofErr w:type="spellStart"/>
+      <w:r>
+        <w:t>Requests</w:t>
+      </w:r>
+      <w:proofErr w:type="spellEnd"/>
+      <w:r>
+        <w:t xml:space="preserve"> erweitern, falls die Nutzung eines Dienstleisters verwendet wird. Andernfalls können die Zusammenführungen gleichermaßen über die </w:t>
+      </w:r>
+      <w:proofErr w:type="spellStart"/>
+      <w:r>
+        <w:t>Git</w:t>
+      </w:r>
+      <w:proofErr w:type="spellEnd"/>
+      <w:r>
+        <w:t xml:space="preserve"> eigenen Befehle durchgeführt werden. Hierbei müssen die Vorteile, welche ein Pull-Request vereint anderweitig implementiert werden. Dazu kann ein E-Mail Verteiler verwendet werden. Andere Funktionen, wie ein notwendiges Code Review</w:t>
+      </w:r>
+      <w:r>
+        <w:t xml:space="preserve"> vor einer Zusammenführung,</w:t>
+      </w:r>
+      <w:r>
+        <w:t xml:space="preserve"> können allerdings nur über</w:t>
+      </w:r>
+      <w:r>
+        <w:t xml:space="preserve"> nicht </w:t>
+      </w:r>
+      <w:proofErr w:type="spellStart"/>
+      <w:r>
+        <w:t>Git</w:t>
+      </w:r>
+      <w:proofErr w:type="spellEnd"/>
+      <w:r>
+        <w:t xml:space="preserve"> interne Richtlinien implementiert werden. </w:t>
+      </w:r>
+    </w:p>
+    <w:p/>
     <w:p>
       <w:pPr>
         <w:jc w:val="both"/>
       </w:pPr>
-      <w:r>
-        <w:t xml:space="preserve">Da </w:t>
-      </w:r>
+    </w:p>
+    <w:p>
+      <w:pPr>
+        <w:pStyle w:val="berschrift1"/>
+      </w:pPr>
       <w:proofErr w:type="spellStart"/>
       <w:r>
         <w:t>Git</w:t>
       </w:r>
       <w:proofErr w:type="spellEnd"/>
       <w:r>
-        <w:t xml:space="preserve"> ursprünglich für die Entwicklung des Linux Kernels erstellt wurde, besitzt es dahingehende einen für diesen Zweck optimierten Umfang. Die Kernelentwicklung setzt bis heute auf einen E-Mail </w:t>
-      </w:r>
-      <w:r>
-        <w:t>Verteiler,</w:t>
-      </w:r>
-      <w:r>
-        <w:t xml:space="preserve"> um die </w:t>
-      </w:r>
-      <w:r>
-        <w:t xml:space="preserve">daran </w:t>
-      </w:r>
-      <w:r>
-        <w:t>a</w:t>
-      </w:r>
-      <w:r>
-        <w:t xml:space="preserve">rbeitenden Personen über Änderungen zu informieren und </w:t>
-      </w:r>
-      <w:r>
-        <w:t>später diese</w:t>
-      </w:r>
-      <w:r>
-        <w:t xml:space="preserve"> dem Projekt hinzuzufügen. Daher besitzt </w:t>
-      </w:r>
-      <w:proofErr w:type="spellStart"/>
-      <w:r>
-        <w:t>Git</w:t>
-      </w:r>
-      <w:proofErr w:type="spellEnd"/>
-      <w:r>
-        <w:t xml:space="preserve"> bis heute Kommandos, welche diese Arbeitsweise unterstützen wie zum Beispiel </w:t>
-      </w:r>
-      <w:r>
-        <w:rPr>
-          <w:b/>
-          <w:bCs/>
-          <w:i/>
-          <w:iCs/>
-        </w:rPr>
-        <w:t>format-patch</w:t>
-      </w:r>
-      <w:r>
-        <w:t xml:space="preserve">. Das Prinzip wird grundlegend auch im </w:t>
-      </w:r>
-      <w:proofErr w:type="spellStart"/>
-      <w:r>
-        <w:t>Forking</w:t>
-      </w:r>
-      <w:proofErr w:type="spellEnd"/>
-      <w:r>
-        <w:t xml:space="preserve"> Workflow verwendet, indem Änderungen nur über gewisse Personen der Hauptentwicklung zugeführt werden. Diese Verwalter fungieren neben der Integrationsarbeit auch als Kontrolleure um einen sicheren und sauberen Quellcode zu gewährleisten.  Im Linux Kernel Projekt wird dieses Prinzip auf die Spitze getrieben, indem einzig Linus Torvalds zwischenzeitlich dem Hauptpfad Änderungen hinzufügen konnte. Da das Projekt eine beachtliche Größe besitzt</w:t>
-      </w:r>
-      <w:r>
-        <w:t>,</w:t>
-      </w:r>
-      <w:r>
-        <w:t xml:space="preserve"> werden die E-Mail Verteiler sowie die Verwalter auf mehrere Ebenen und Untergruppen aufgespaltet.</w:t>
-      </w:r>
-      <w:r>
-        <w:t xml:space="preserve"> </w:t>
-      </w:r>
-      <w:r>
-        <w:t>Diese Struktur ist in ABBILDUNG dargestellt. Dabei</w:t>
-      </w:r>
-      <w:r>
-        <w:t xml:space="preserve"> empfiehlt es sich, diese Separierung nach Themen oder Modulen durchzuführen. </w:t>
-      </w:r>
-      <w:r>
-        <w:t xml:space="preserve">Dies kann natürlich bei kleineren Projekten eingespart werden. Neben dem automatischen Code-Review bei der </w:t>
-      </w:r>
-      <w:r>
-        <w:lastRenderedPageBreak/>
-        <w:t xml:space="preserve">Integration durch den Integrator, wird durch diese Form des Austausches </w:t>
-      </w:r>
-      <w:r>
-        <w:t xml:space="preserve">auch eine Diskussion über die vorgeschlagenen Änderungen möglich. Wie in KAPITEL beschreiben, wird durch </w:t>
-      </w:r>
-      <w:r>
-        <w:rPr>
-          <w:i/>
-          <w:iCs/>
-        </w:rPr>
-        <w:t xml:space="preserve">format-patch </w:t>
-      </w:r>
-      <w:r>
-        <w:t>neben der Änderungsübersicht auch eine E-Mail Kopfzeile angefügt.</w:t>
-      </w:r>
-      <w:r>
-        <w:t xml:space="preserve"> Dies macht es möglich diese direkt innerhalb der Kommandozeile zu generieren. </w:t>
-      </w:r>
-      <w:r>
-        <w:t xml:space="preserve"> Zu dem Zeitpunkt der Entwicklung von </w:t>
-      </w:r>
-      <w:proofErr w:type="spellStart"/>
-      <w:r>
-        <w:t>Git</w:t>
-      </w:r>
-      <w:proofErr w:type="spellEnd"/>
-      <w:r>
-        <w:t>, war dies die aktuelle Form des Austausches. Heutzutage werden dieselben Ansätze verwendet, allerdings findet der Austausch nun über Globale oder unternehmensinterne Host-Services statt</w:t>
-      </w:r>
-      <w:r>
-        <w:t xml:space="preserve"> wie in KAPITEL beschrieben. </w:t>
-      </w:r>
-      <w:r>
-        <w:t xml:space="preserve">Sollte man allerdings einen solchen Dienst nicht in Anspruch nehmen, können über diese </w:t>
-      </w:r>
-      <w:r>
-        <w:t xml:space="preserve">ältere aber bewerte </w:t>
-      </w:r>
-      <w:r>
-        <w:t>Arbeitsweise Änderungen besprochen und die daraus abgleitenden Änderungsdateien angewendet werden.</w:t>
-      </w:r>
-      <w:r>
-        <w:t xml:space="preserve"> </w:t>
-      </w:r>
-    </w:p>
-    <w:p>
-      <w:pPr>
-        <w:pStyle w:val="berschrift1"/>
-      </w:pPr>
-      <w:proofErr w:type="spellStart"/>
-      <w:r>
-        <w:t>Git</w:t>
-      </w:r>
-      <w:proofErr w:type="spellEnd"/>
-      <w:r>
         <w:t xml:space="preserve"> </w:t>
       </w:r>
       <w:proofErr w:type="spellStart"/>
@@ -20668,7 +22347,7 @@
       <w:proofErr w:type="spellEnd"/>
     </w:p>
     <w:p>
-      <w:hyperlink r:id="rId62" w:history="1">
+      <w:hyperlink r:id="rId67" w:history="1">
         <w:r>
           <w:rPr>
             <w:rStyle w:val="Hyperlink"/>
@@ -20788,10 +22467,12 @@
         <w:t xml:space="preserve"> angeheftet wird. Weitere Optionen: </w:t>
       </w:r>
       <w:proofErr w:type="spellStart"/>
+      <w:proofErr w:type="gramStart"/>
       <w:r>
         <w:t>user.mail</w:t>
       </w:r>
       <w:proofErr w:type="spellEnd"/>
+      <w:proofErr w:type="gramEnd"/>
       <w:r>
         <w:t xml:space="preserve">, </w:t>
       </w:r>
@@ -20837,325 +22518,15 @@
       </w:r>
       <w:proofErr w:type="spellEnd"/>
       <w:r>
-        <w:t xml:space="preserve"> add . – Fügt alle Änderungen der Arbeitskopie dem Index hinzu.</w:t>
-      </w:r>
-    </w:p>
-    <w:p>
-      <w:proofErr w:type="spellStart"/>
-      <w:r>
-        <w:t>Git</w:t>
-      </w:r>
-      <w:proofErr w:type="spellEnd"/>
-      <w:r>
-        <w:t xml:space="preserve"> </w:t>
-      </w:r>
-      <w:proofErr w:type="spellStart"/>
-      <w:r>
-        <w:t>commit</w:t>
-      </w:r>
-      <w:proofErr w:type="spellEnd"/>
-      <w:r>
-        <w:t xml:space="preserve"> -m "&lt;Nachricht&gt;" – Erstellt lokal einen Commit mit Änderungen, welche dem Index hinzugefügt wurden.</w:t>
-      </w:r>
-    </w:p>
-    <w:p>
-      <w:pPr>
-        <w:pStyle w:val="berschrift4"/>
-      </w:pPr>
-      <w:r>
-        <w:t>Synchronisierung von Änderungen</w:t>
-      </w:r>
-    </w:p>
-    <w:p>
-      <w:proofErr w:type="spellStart"/>
-      <w:r>
-        <w:t>Git</w:t>
-      </w:r>
-      <w:proofErr w:type="spellEnd"/>
-      <w:r>
-        <w:t xml:space="preserve"> </w:t>
-      </w:r>
-      <w:proofErr w:type="spellStart"/>
-      <w:r>
-        <w:t>fetch</w:t>
-      </w:r>
-      <w:proofErr w:type="spellEnd"/>
-      <w:r>
-        <w:t xml:space="preserve"> &lt;remote&gt;– Aktualisiert Referenzen, Änderungen in der Referenz werden lokal sichtbar.</w:t>
-      </w:r>
-    </w:p>
-    <w:p>
-      <w:proofErr w:type="spellStart"/>
-      <w:r>
-        <w:t>Git</w:t>
-      </w:r>
-      <w:proofErr w:type="spellEnd"/>
-      <w:r>
-        <w:t xml:space="preserve"> pull &lt;remote&gt; - Aktualisiert Referenzen und führt dessen Änderungen ein. Kombination aus </w:t>
-      </w:r>
-      <w:proofErr w:type="spellStart"/>
-      <w:r>
-        <w:t>git</w:t>
-      </w:r>
-      <w:proofErr w:type="spellEnd"/>
-      <w:r>
-        <w:t xml:space="preserve"> </w:t>
-      </w:r>
-      <w:proofErr w:type="spellStart"/>
-      <w:r>
-        <w:t>fetch</w:t>
-      </w:r>
-      <w:proofErr w:type="spellEnd"/>
-      <w:r>
-        <w:t xml:space="preserve"> und </w:t>
-      </w:r>
-      <w:proofErr w:type="spellStart"/>
-      <w:r>
-        <w:t>git</w:t>
-      </w:r>
-      <w:proofErr w:type="spellEnd"/>
-      <w:r>
-        <w:t xml:space="preserve"> </w:t>
-      </w:r>
-      <w:proofErr w:type="spellStart"/>
-      <w:r>
-        <w:t>merge</w:t>
-      </w:r>
-      <w:proofErr w:type="spellEnd"/>
-      <w:r>
-        <w:t>.</w:t>
-      </w:r>
-    </w:p>
-    <w:p>
-      <w:proofErr w:type="spellStart"/>
-      <w:r>
-        <w:t>Git</w:t>
-      </w:r>
-      <w:proofErr w:type="spellEnd"/>
-      <w:r>
-        <w:t xml:space="preserve"> push &lt;remote&gt; - Aktualisiert das Referenzarchiv mit den lokal hinzugefügten Änderungen.</w:t>
-      </w:r>
-    </w:p>
-    <w:p>
-      <w:pPr>
-        <w:pStyle w:val="berschrift4"/>
-      </w:pPr>
-      <w:r>
-        <w:t xml:space="preserve">Erfolgte </w:t>
-      </w:r>
-      <w:r>
-        <w:t>Änderungen einsehen</w:t>
-      </w:r>
-    </w:p>
-    <w:p>
-      <w:proofErr w:type="spellStart"/>
-      <w:r>
-        <w:t>Git</w:t>
-      </w:r>
-      <w:proofErr w:type="spellEnd"/>
-      <w:r>
-        <w:t xml:space="preserve"> log –</w:t>
-      </w:r>
-      <w:proofErr w:type="spellStart"/>
-      <w:r>
-        <w:t>oneline</w:t>
-      </w:r>
-      <w:proofErr w:type="spellEnd"/>
-      <w:r>
-        <w:t xml:space="preserve"> –all -Listet die Historie des gesamten Archivs in Kurzform auf. </w:t>
-      </w:r>
-    </w:p>
-    <w:p>
-      <w:proofErr w:type="spellStart"/>
-      <w:r>
-        <w:t>Git</w:t>
-      </w:r>
-      <w:proofErr w:type="spellEnd"/>
-      <w:r>
-        <w:t xml:space="preserve"> log –follow &lt;</w:t>
-      </w:r>
-      <w:r>
-        <w:t>D</w:t>
-      </w:r>
-      <w:r>
-        <w:t>atei&gt; - Listet Änderungen an einer Datei auf.</w:t>
-      </w:r>
-    </w:p>
-    <w:p>
-      <w:proofErr w:type="spellStart"/>
-      <w:r>
-        <w:t>Git</w:t>
-      </w:r>
-      <w:proofErr w:type="spellEnd"/>
-      <w:r>
-        <w:t xml:space="preserve"> </w:t>
-      </w:r>
-      <w:proofErr w:type="spellStart"/>
-      <w:r>
-        <w:t>show</w:t>
-      </w:r>
-      <w:proofErr w:type="spellEnd"/>
-      <w:r>
-        <w:t xml:space="preserve"> &lt;</w:t>
-      </w:r>
-      <w:proofErr w:type="spellStart"/>
-      <w:r>
-        <w:t>commit</w:t>
-      </w:r>
-      <w:proofErr w:type="spellEnd"/>
-      <w:r>
-        <w:t xml:space="preserve">&gt; - Zeigt Information sowie Änderungen eines </w:t>
-      </w:r>
-      <w:proofErr w:type="spellStart"/>
-      <w:r>
-        <w:t>Commits</w:t>
-      </w:r>
-      <w:proofErr w:type="spellEnd"/>
-      <w:r>
-        <w:t xml:space="preserve"> auf.</w:t>
-      </w:r>
-    </w:p>
-    <w:p>
-      <w:pPr>
-        <w:pStyle w:val="berschrift4"/>
-      </w:pPr>
-      <w:r>
-        <w:t>Änderungen revidieren</w:t>
-      </w:r>
-    </w:p>
-    <w:p>
-      <w:proofErr w:type="spellStart"/>
-      <w:r>
-        <w:t>Git</w:t>
-      </w:r>
-      <w:proofErr w:type="spellEnd"/>
-      <w:r>
-        <w:t xml:space="preserve"> </w:t>
-      </w:r>
-      <w:proofErr w:type="spellStart"/>
-      <w:r>
-        <w:t>reset</w:t>
-      </w:r>
-      <w:proofErr w:type="spellEnd"/>
-      <w:r>
-        <w:t xml:space="preserve"> &lt;</w:t>
-      </w:r>
-      <w:proofErr w:type="spellStart"/>
-      <w:r>
-        <w:t>commit</w:t>
-      </w:r>
-      <w:proofErr w:type="spellEnd"/>
-      <w:r>
-        <w:t xml:space="preserve">&gt; - Setzt </w:t>
-      </w:r>
-      <w:proofErr w:type="spellStart"/>
-      <w:r>
-        <w:t>Arbeitkopie</w:t>
-      </w:r>
-      <w:proofErr w:type="spellEnd"/>
-      <w:r>
-        <w:t xml:space="preserve"> auf Stand des übergebenen </w:t>
-      </w:r>
-      <w:proofErr w:type="spellStart"/>
-      <w:r>
-        <w:t>Commits</w:t>
-      </w:r>
-      <w:proofErr w:type="spellEnd"/>
-      <w:r>
-        <w:t xml:space="preserve"> wieder, die nachfolgenden Änderungen sind in der </w:t>
-      </w:r>
-      <w:proofErr w:type="spellStart"/>
-      <w:r>
-        <w:t>Abreitskopie</w:t>
-      </w:r>
-      <w:proofErr w:type="spellEnd"/>
-      <w:r>
-        <w:t xml:space="preserve">. Mit </w:t>
-      </w:r>
-      <w:r>
-        <w:t>--</w:t>
-      </w:r>
-      <w:proofErr w:type="spellStart"/>
-      <w:r>
-        <w:t>hard</w:t>
-      </w:r>
-      <w:proofErr w:type="spellEnd"/>
-      <w:r>
-        <w:t xml:space="preserve"> werden die Änderungen verworfen.</w:t>
-      </w:r>
-    </w:p>
-    <w:p>
-      <w:proofErr w:type="spellStart"/>
-      <w:r>
-        <w:t>Git</w:t>
-      </w:r>
-      <w:proofErr w:type="spellEnd"/>
-      <w:r>
-        <w:t xml:space="preserve"> </w:t>
-      </w:r>
-      <w:proofErr w:type="spellStart"/>
-      <w:r>
-        <w:t>revert</w:t>
-      </w:r>
-      <w:proofErr w:type="spellEnd"/>
-      <w:r>
-        <w:t xml:space="preserve"> &lt;</w:t>
-      </w:r>
-      <w:proofErr w:type="spellStart"/>
-      <w:r>
-        <w:t>commit</w:t>
-      </w:r>
-      <w:proofErr w:type="spellEnd"/>
-      <w:r>
-        <w:t xml:space="preserve">&gt; - Erstellt einen neuen Commit welche eingeführten Änderungen des übergebenen </w:t>
-      </w:r>
-      <w:proofErr w:type="spellStart"/>
-      <w:r>
-        <w:t>Commits</w:t>
-      </w:r>
-      <w:proofErr w:type="spellEnd"/>
-      <w:r>
-        <w:t xml:space="preserve"> revidiert. Benutzt, um </w:t>
-      </w:r>
-      <w:proofErr w:type="spellStart"/>
-      <w:r>
-        <w:t>Commits</w:t>
-      </w:r>
-      <w:proofErr w:type="spellEnd"/>
-      <w:r>
-        <w:t xml:space="preserve"> im Referenzarchiv zu revidieren. </w:t>
-      </w:r>
-    </w:p>
-    <w:p>
-      <w:pPr>
-        <w:pStyle w:val="berschrift4"/>
-      </w:pPr>
-      <w:r>
-        <w:t>Zweige erstellen und zusammenführen</w:t>
-      </w:r>
-    </w:p>
-    <w:p>
-      <w:proofErr w:type="spellStart"/>
-      <w:r>
-        <w:t>Git</w:t>
-      </w:r>
-      <w:proofErr w:type="spellEnd"/>
-      <w:r>
-        <w:t xml:space="preserve"> </w:t>
-      </w:r>
-      <w:proofErr w:type="spellStart"/>
-      <w:r>
-        <w:t>checkout</w:t>
-      </w:r>
-      <w:proofErr w:type="spellEnd"/>
-      <w:r>
-        <w:t xml:space="preserve"> &lt;</w:t>
-      </w:r>
-      <w:r>
-        <w:t>Zweig</w:t>
-      </w:r>
-      <w:r>
-        <w:t>&gt; - Wechselt den aktiven Zweig, mit -b wird dieser neu erstellt.</w:t>
+        <w:t xml:space="preserve"> </w:t>
+      </w:r>
+      <w:proofErr w:type="gramStart"/>
+      <w:r>
+        <w:t>add .</w:t>
+      </w:r>
+      <w:proofErr w:type="gramEnd"/>
+      <w:r>
+        <w:t xml:space="preserve"> – Fügt alle Änderungen der Arbeitskopie dem Index hinzu.</w:t>
       </w:r>
     </w:p>
     <w:p>
@@ -21170,6 +22541,324 @@
       </w:r>
       <w:proofErr w:type="spellStart"/>
       <w:r>
+        <w:t>commit</w:t>
+      </w:r>
+      <w:proofErr w:type="spellEnd"/>
+      <w:r>
+        <w:t xml:space="preserve"> -m "&lt;Nachricht&gt;" – Erstellt lokal einen Commit mit Änderungen, welche dem Index hinzugefügt wurden.</w:t>
+      </w:r>
+    </w:p>
+    <w:p>
+      <w:pPr>
+        <w:pStyle w:val="berschrift4"/>
+      </w:pPr>
+      <w:r>
+        <w:t>Synchronisierung von Änderungen</w:t>
+      </w:r>
+    </w:p>
+    <w:p>
+      <w:proofErr w:type="spellStart"/>
+      <w:r>
+        <w:t>Git</w:t>
+      </w:r>
+      <w:proofErr w:type="spellEnd"/>
+      <w:r>
+        <w:t xml:space="preserve"> </w:t>
+      </w:r>
+      <w:proofErr w:type="spellStart"/>
+      <w:r>
+        <w:t>fetch</w:t>
+      </w:r>
+      <w:proofErr w:type="spellEnd"/>
+      <w:r>
+        <w:t xml:space="preserve"> &lt;remote&gt;– Aktualisiert Referenzen, Änderungen in der Referenz werden lokal sichtbar.</w:t>
+      </w:r>
+    </w:p>
+    <w:p>
+      <w:proofErr w:type="spellStart"/>
+      <w:r>
+        <w:t>Git</w:t>
+      </w:r>
+      <w:proofErr w:type="spellEnd"/>
+      <w:r>
+        <w:t xml:space="preserve"> pull &lt;remote&gt; - Aktualisiert Referenzen und führt dessen Änderungen ein. Kombination aus </w:t>
+      </w:r>
+      <w:proofErr w:type="spellStart"/>
+      <w:r>
+        <w:t>git</w:t>
+      </w:r>
+      <w:proofErr w:type="spellEnd"/>
+      <w:r>
+        <w:t xml:space="preserve"> </w:t>
+      </w:r>
+      <w:proofErr w:type="spellStart"/>
+      <w:r>
+        <w:t>fetch</w:t>
+      </w:r>
+      <w:proofErr w:type="spellEnd"/>
+      <w:r>
+        <w:t xml:space="preserve"> und </w:t>
+      </w:r>
+      <w:proofErr w:type="spellStart"/>
+      <w:r>
+        <w:t>git</w:t>
+      </w:r>
+      <w:proofErr w:type="spellEnd"/>
+      <w:r>
+        <w:t xml:space="preserve"> </w:t>
+      </w:r>
+      <w:proofErr w:type="spellStart"/>
+      <w:r>
+        <w:t>merge</w:t>
+      </w:r>
+      <w:proofErr w:type="spellEnd"/>
+      <w:r>
+        <w:t>.</w:t>
+      </w:r>
+    </w:p>
+    <w:p>
+      <w:proofErr w:type="spellStart"/>
+      <w:r>
+        <w:t>Git</w:t>
+      </w:r>
+      <w:proofErr w:type="spellEnd"/>
+      <w:r>
+        <w:t xml:space="preserve"> push &lt;remote&gt; - Aktualisiert das Referenzarchiv mit den lokal hinzugefügten Änderungen.</w:t>
+      </w:r>
+    </w:p>
+    <w:p>
+      <w:pPr>
+        <w:pStyle w:val="berschrift4"/>
+      </w:pPr>
+      <w:r>
+        <w:t xml:space="preserve">Erfolgte </w:t>
+      </w:r>
+      <w:r>
+        <w:t>Änderungen einsehen</w:t>
+      </w:r>
+    </w:p>
+    <w:p>
+      <w:proofErr w:type="spellStart"/>
+      <w:r>
+        <w:t>Git</w:t>
+      </w:r>
+      <w:proofErr w:type="spellEnd"/>
+      <w:r>
+        <w:t xml:space="preserve"> log –</w:t>
+      </w:r>
+      <w:proofErr w:type="spellStart"/>
+      <w:r>
+        <w:t>oneline</w:t>
+      </w:r>
+      <w:proofErr w:type="spellEnd"/>
+      <w:r>
+        <w:t xml:space="preserve"> –all -Listet die Historie des gesamten Archivs in Kurzform auf. </w:t>
+      </w:r>
+    </w:p>
+    <w:p>
+      <w:proofErr w:type="spellStart"/>
+      <w:r>
+        <w:t>Git</w:t>
+      </w:r>
+      <w:proofErr w:type="spellEnd"/>
+      <w:r>
+        <w:t xml:space="preserve"> log –follow &lt;</w:t>
+      </w:r>
+      <w:r>
+        <w:t>D</w:t>
+      </w:r>
+      <w:r>
+        <w:t>atei&gt; - Listet Änderungen an einer Datei auf.</w:t>
+      </w:r>
+    </w:p>
+    <w:p>
+      <w:proofErr w:type="spellStart"/>
+      <w:r>
+        <w:t>Git</w:t>
+      </w:r>
+      <w:proofErr w:type="spellEnd"/>
+      <w:r>
+        <w:t xml:space="preserve"> </w:t>
+      </w:r>
+      <w:proofErr w:type="spellStart"/>
+      <w:r>
+        <w:t>show</w:t>
+      </w:r>
+      <w:proofErr w:type="spellEnd"/>
+      <w:r>
+        <w:t xml:space="preserve"> &lt;</w:t>
+      </w:r>
+      <w:proofErr w:type="spellStart"/>
+      <w:r>
+        <w:t>commit</w:t>
+      </w:r>
+      <w:proofErr w:type="spellEnd"/>
+      <w:r>
+        <w:t xml:space="preserve">&gt; - Zeigt Information sowie Änderungen eines </w:t>
+      </w:r>
+      <w:proofErr w:type="spellStart"/>
+      <w:r>
+        <w:t>Commits</w:t>
+      </w:r>
+      <w:proofErr w:type="spellEnd"/>
+      <w:r>
+        <w:t xml:space="preserve"> auf.</w:t>
+      </w:r>
+    </w:p>
+    <w:p>
+      <w:pPr>
+        <w:pStyle w:val="berschrift4"/>
+      </w:pPr>
+      <w:r>
+        <w:t>Änderungen revidieren</w:t>
+      </w:r>
+    </w:p>
+    <w:p>
+      <w:proofErr w:type="spellStart"/>
+      <w:r>
+        <w:t>Git</w:t>
+      </w:r>
+      <w:proofErr w:type="spellEnd"/>
+      <w:r>
+        <w:t xml:space="preserve"> </w:t>
+      </w:r>
+      <w:proofErr w:type="spellStart"/>
+      <w:r>
+        <w:t>reset</w:t>
+      </w:r>
+      <w:proofErr w:type="spellEnd"/>
+      <w:r>
+        <w:t xml:space="preserve"> &lt;</w:t>
+      </w:r>
+      <w:proofErr w:type="spellStart"/>
+      <w:r>
+        <w:t>commit</w:t>
+      </w:r>
+      <w:proofErr w:type="spellEnd"/>
+      <w:r>
+        <w:t xml:space="preserve">&gt; - Setzt </w:t>
+      </w:r>
+      <w:proofErr w:type="spellStart"/>
+      <w:r>
+        <w:t>Arbeitkopie</w:t>
+      </w:r>
+      <w:proofErr w:type="spellEnd"/>
+      <w:r>
+        <w:t xml:space="preserve"> auf Stand des übergebenen </w:t>
+      </w:r>
+      <w:proofErr w:type="spellStart"/>
+      <w:r>
+        <w:t>Commits</w:t>
+      </w:r>
+      <w:proofErr w:type="spellEnd"/>
+      <w:r>
+        <w:t xml:space="preserve"> wieder, die nachfolgenden Änderungen sind in der </w:t>
+      </w:r>
+      <w:proofErr w:type="spellStart"/>
+      <w:r>
+        <w:t>Abreitskopie</w:t>
+      </w:r>
+      <w:proofErr w:type="spellEnd"/>
+      <w:r>
+        <w:t xml:space="preserve">. Mit </w:t>
+      </w:r>
+      <w:r>
+        <w:t>--</w:t>
+      </w:r>
+      <w:proofErr w:type="spellStart"/>
+      <w:r>
+        <w:t>hard</w:t>
+      </w:r>
+      <w:proofErr w:type="spellEnd"/>
+      <w:r>
+        <w:t xml:space="preserve"> werden die Änderungen verworfen.</w:t>
+      </w:r>
+    </w:p>
+    <w:p>
+      <w:proofErr w:type="spellStart"/>
+      <w:r>
+        <w:t>Git</w:t>
+      </w:r>
+      <w:proofErr w:type="spellEnd"/>
+      <w:r>
+        <w:t xml:space="preserve"> </w:t>
+      </w:r>
+      <w:proofErr w:type="spellStart"/>
+      <w:r>
+        <w:t>revert</w:t>
+      </w:r>
+      <w:proofErr w:type="spellEnd"/>
+      <w:r>
+        <w:t xml:space="preserve"> &lt;</w:t>
+      </w:r>
+      <w:proofErr w:type="spellStart"/>
+      <w:r>
+        <w:t>commit</w:t>
+      </w:r>
+      <w:proofErr w:type="spellEnd"/>
+      <w:r>
+        <w:t xml:space="preserve">&gt; - Erstellt einen neuen Commit welche eingeführten Änderungen des übergebenen </w:t>
+      </w:r>
+      <w:proofErr w:type="spellStart"/>
+      <w:r>
+        <w:t>Commits</w:t>
+      </w:r>
+      <w:proofErr w:type="spellEnd"/>
+      <w:r>
+        <w:t xml:space="preserve"> revidiert. Benutzt, um </w:t>
+      </w:r>
+      <w:proofErr w:type="spellStart"/>
+      <w:r>
+        <w:t>Commits</w:t>
+      </w:r>
+      <w:proofErr w:type="spellEnd"/>
+      <w:r>
+        <w:t xml:space="preserve"> im Referenzarchiv zu revidieren. </w:t>
+      </w:r>
+    </w:p>
+    <w:p>
+      <w:pPr>
+        <w:pStyle w:val="berschrift4"/>
+      </w:pPr>
+      <w:r>
+        <w:t>Zweige erstellen und zusammenführen</w:t>
+      </w:r>
+    </w:p>
+    <w:p>
+      <w:proofErr w:type="spellStart"/>
+      <w:r>
+        <w:t>Git</w:t>
+      </w:r>
+      <w:proofErr w:type="spellEnd"/>
+      <w:r>
+        <w:t xml:space="preserve"> </w:t>
+      </w:r>
+      <w:proofErr w:type="spellStart"/>
+      <w:r>
+        <w:t>checkout</w:t>
+      </w:r>
+      <w:proofErr w:type="spellEnd"/>
+      <w:r>
+        <w:t xml:space="preserve"> &lt;</w:t>
+      </w:r>
+      <w:r>
+        <w:t>Zweig</w:t>
+      </w:r>
+      <w:r>
+        <w:t>&gt; - Wechselt den aktiven Zweig, mit -b wird dieser neu erstellt.</w:t>
+      </w:r>
+    </w:p>
+    <w:p>
+      <w:proofErr w:type="spellStart"/>
+      <w:r>
+        <w:t>Git</w:t>
+      </w:r>
+      <w:proofErr w:type="spellEnd"/>
+      <w:r>
+        <w:t xml:space="preserve"> </w:t>
+      </w:r>
+      <w:proofErr w:type="spellStart"/>
+      <w:r>
         <w:t>branch</w:t>
       </w:r>
       <w:proofErr w:type="spellEnd"/>
@@ -21456,7 +23145,7 @@
       <w:r>
         <w:br/>
       </w:r>
-      <w:hyperlink r:id="rId63" w:history="1">
+      <w:hyperlink r:id="rId68" w:history="1">
         <w:r>
           <w:rPr>
             <w:rStyle w:val="Hyperlink"/>
@@ -21600,7 +23289,6 @@
         <w:jc w:val="both"/>
       </w:pPr>
       <w:r>
-        <w:lastRenderedPageBreak/>
         <w:t>Durch diese Struktur</w:t>
       </w:r>
       <w:r>
@@ -21671,7 +23359,7 @@
       </w:r>
     </w:p>
     <w:p>
-      <w:hyperlink r:id="rId64" w:history="1">
+      <w:hyperlink r:id="rId69" w:history="1">
         <w:r>
           <w:rPr>
             <w:rStyle w:val="Hyperlink"/>
@@ -21812,6 +23500,7 @@
       </w:pPr>
       <w:proofErr w:type="spellStart"/>
       <w:r>
+        <w:lastRenderedPageBreak/>
         <w:t>Git</w:t>
       </w:r>
       <w:proofErr w:type="spellEnd"/>
@@ -21942,11 +23631,7 @@
       </w:r>
       <w:proofErr w:type="spellEnd"/>
       <w:r>
-        <w:t xml:space="preserve"> Instanzen, welche mit diesem Repository arbeiten LFS beherrschen können. Auch ist es möglich bestehende Projektarchive nachträglich mit LFS zu versehen. Hierbei wird, falls </w:t>
-      </w:r>
-      <w:r>
-        <w:lastRenderedPageBreak/>
-        <w:t xml:space="preserve">gewünscht, auch rückwirkend LFS eingeführt. Hierbei wird allerdings die Historie umgeschrieben. In solch einem Fall sollte jeder beteiligte das Archiv neu klonen. LFS lässt sich großzügig konfigurieren über die vorhandene </w:t>
+        <w:t xml:space="preserve"> Instanzen, welche mit diesem Repository arbeiten LFS beherrschen können. Auch ist es möglich bestehende Projektarchive nachträglich mit LFS zu versehen. Hierbei wird, falls gewünscht, auch rückwirkend LFS eingeführt. Hierbei wird allerdings die Historie umgeschrieben. In solch einem Fall sollte jeder beteiligte das Archiv neu klonen. LFS lässt sich großzügig konfigurieren über die vorhandene </w:t>
       </w:r>
       <w:proofErr w:type="spellStart"/>
       <w:r>
@@ -22002,9 +23687,20 @@
           <w:i/>
           <w:iCs/>
         </w:rPr>
-        <w:t xml:space="preserve"> track "*.&lt;</w:t>
-      </w:r>
-      <w:proofErr w:type="spellStart"/>
+        <w:t xml:space="preserve"> track "</w:t>
+      </w:r>
+      <w:proofErr w:type="gramStart"/>
+      <w:r>
+        <w:rPr>
+          <w:b/>
+          <w:bCs/>
+          <w:i/>
+          <w:iCs/>
+        </w:rPr>
+        <w:t>*.&lt;</w:t>
+      </w:r>
+      <w:proofErr w:type="spellStart"/>
+      <w:proofErr w:type="gramEnd"/>
       <w:r>
         <w:rPr>
           <w:b/>
